--- a/Relazione/relazione-template-a4-1.5.docx
+++ b/Relazione/relazione-template-a4-1.5.docx
@@ -802,10 +802,19 @@
         <w:jc w:val="both"/>
       </w:pPr>
       <w:r>
-        <w:t xml:space="preserve">L'Heart Failure </w:t>
+        <w:t xml:space="preserve">L'Heart </w:t>
       </w:r>
       <w:proofErr w:type="spellStart"/>
       <w:r>
+        <w:t>Failure</w:t>
+      </w:r>
+      <w:proofErr w:type="spellEnd"/>
+      <w:r>
+        <w:t xml:space="preserve"> </w:t>
+      </w:r>
+      <w:proofErr w:type="spellStart"/>
+      <w:proofErr w:type="gramStart"/>
+      <w:r>
         <w:t>Prediction</w:t>
       </w:r>
       <w:proofErr w:type="spellEnd"/>
@@ -813,7 +822,14 @@
         <w:rPr>
           <w:vertAlign w:val="superscript"/>
         </w:rPr>
-        <w:t>[1]</w:t>
+        <w:t>[</w:t>
+      </w:r>
+      <w:proofErr w:type="gramEnd"/>
+      <w:r>
+        <w:rPr>
+          <w:vertAlign w:val="superscript"/>
+        </w:rPr>
+        <w:t>1]</w:t>
       </w:r>
       <w:r>
         <w:t xml:space="preserve"> dataset è una collezione di dati costituita da ben 746 casi di pazienti di cui si conoscono </w:t>
@@ -1287,8 +1303,9 @@
           <w:color w:val="333333"/>
           <w:lang w:val="en-US" w:eastAsia="it-IT"/>
         </w:rPr>
-        <w:t>Optimal, Normal/High, High, Very high</w:t>
-      </w:r>
+        <w:t xml:space="preserve">Optimal, Normal/High, High, Very </w:t>
+      </w:r>
+      <w:proofErr w:type="gramStart"/>
       <w:r>
         <w:rPr>
           <w:rFonts w:eastAsia="Times New Roman"/>
@@ -1297,8 +1314,19 @@
           <w:color w:val="333333"/>
           <w:lang w:val="en-US" w:eastAsia="it-IT"/>
         </w:rPr>
+        <w:t>high</w:t>
+      </w:r>
+      <w:r>
+        <w:rPr>
+          <w:rFonts w:eastAsia="Times New Roman"/>
+          <w:i/>
+          <w:iCs/>
+          <w:color w:val="333333"/>
+          <w:lang w:val="en-US" w:eastAsia="it-IT"/>
+        </w:rPr>
         <w:t>;</w:t>
       </w:r>
+      <w:proofErr w:type="gramEnd"/>
     </w:p>
     <w:p>
       <w:pPr>
@@ -1361,8 +1389,9 @@
           <w:color w:val="333333"/>
           <w:lang w:val="en-US" w:eastAsia="it-IT"/>
         </w:rPr>
-        <w:t>, Moderately, Extremely high</w:t>
-      </w:r>
+        <w:t xml:space="preserve">, Moderately, Extremely </w:t>
+      </w:r>
+      <w:proofErr w:type="gramStart"/>
       <w:r>
         <w:rPr>
           <w:rFonts w:eastAsia="Times New Roman"/>
@@ -1371,8 +1400,19 @@
           <w:color w:val="333333"/>
           <w:lang w:val="en-US" w:eastAsia="it-IT"/>
         </w:rPr>
+        <w:t>high</w:t>
+      </w:r>
+      <w:r>
+        <w:rPr>
+          <w:rFonts w:eastAsia="Times New Roman"/>
+          <w:i/>
+          <w:iCs/>
+          <w:color w:val="333333"/>
+          <w:lang w:val="en-US" w:eastAsia="it-IT"/>
+        </w:rPr>
         <w:t>;</w:t>
       </w:r>
+      <w:proofErr w:type="gramEnd"/>
     </w:p>
     <w:p>
       <w:pPr>
@@ -1609,13 +1649,23 @@
         </w:rPr>
       </w:pPr>
       <w:proofErr w:type="spellStart"/>
+      <w:proofErr w:type="gramStart"/>
       <w:r>
         <w:rPr>
           <w:b/>
           <w:bCs/>
           <w:lang w:val="fr-FR"/>
         </w:rPr>
-        <w:t>chest_pain_type</w:t>
+        <w:t>chest</w:t>
+      </w:r>
+      <w:proofErr w:type="gramEnd"/>
+      <w:r>
+        <w:rPr>
+          <w:b/>
+          <w:bCs/>
+          <w:lang w:val="fr-FR"/>
+        </w:rPr>
+        <w:t>_pain_type</w:t>
       </w:r>
       <w:proofErr w:type="spellEnd"/>
       <w:r>
@@ -1800,8 +1850,18 @@
           <w:iCs/>
           <w:lang w:val="en-US"/>
         </w:rPr>
-        <w:t>Up, Flat, Down;</w:t>
-      </w:r>
+        <w:t xml:space="preserve">Up, Flat, </w:t>
+      </w:r>
+      <w:proofErr w:type="gramStart"/>
+      <w:r>
+        <w:rPr>
+          <w:i/>
+          <w:iCs/>
+          <w:lang w:val="en-US"/>
+        </w:rPr>
+        <w:t>Down;</w:t>
+      </w:r>
+      <w:proofErr w:type="gramEnd"/>
     </w:p>
     <w:p>
       <w:pPr>
@@ -3684,7 +3744,21 @@
         <w:rPr>
           <w:lang w:val="it-IT"/>
         </w:rPr>
-        <w:t xml:space="preserve"> “ se </w:t>
+        <w:t xml:space="preserve"> </w:t>
+      </w:r>
+      <w:proofErr w:type="gramStart"/>
+      <w:r>
+        <w:rPr>
+          <w:lang w:val="it-IT"/>
+        </w:rPr>
+        <w:t>“ se</w:t>
+      </w:r>
+      <w:proofErr w:type="gramEnd"/>
+      <w:r>
+        <w:rPr>
+          <w:lang w:val="it-IT"/>
+        </w:rPr>
+        <w:t xml:space="preserve"> </w:t>
       </w:r>
       <m:oMath>
         <m:sSub>
@@ -4034,7 +4108,14 @@
         <w:rPr>
           <w:lang w:val="it-IT"/>
         </w:rPr>
-        <w:t xml:space="preserve">nte clausole probabilistiche venga delimitata da </w:t>
+        <w:t xml:space="preserve">nte clausole probabilistiche venga delimitata </w:t>
+      </w:r>
+      <w:proofErr w:type="gramStart"/>
+      <w:r>
+        <w:rPr>
+          <w:lang w:val="it-IT"/>
+        </w:rPr>
+        <w:t xml:space="preserve">da </w:t>
       </w:r>
       <w:r>
         <w:rPr>
@@ -4047,7 +4128,21 @@
           <w:shd w:val="clear" w:color="auto" w:fill="F9F2F4"/>
           <w:lang w:val="it-IT" w:eastAsia="it-IT"/>
         </w:rPr>
-        <w:t xml:space="preserve">:- </w:t>
+        <w:t>:</w:t>
+      </w:r>
+      <w:proofErr w:type="gramEnd"/>
+      <w:r>
+        <w:rPr>
+          <w:rFonts w:ascii="Consolas" w:hAnsi="Consolas" w:cs="Courier New"/>
+          <w:b/>
+          <w:bCs/>
+          <w:color w:val="C7254E"/>
+          <w:sz w:val="19"/>
+          <w:szCs w:val="19"/>
+          <w:shd w:val="clear" w:color="auto" w:fill="F9F2F4"/>
+          <w:lang w:val="it-IT" w:eastAsia="it-IT"/>
+        </w:rPr>
+        <w:t xml:space="preserve">- </w:t>
       </w:r>
       <w:bookmarkStart w:id="1" w:name="_Hlk97035601"/>
       <w:proofErr w:type="spellStart"/>
@@ -4438,6 +4533,7 @@
         <w:t>(+</w:t>
       </w:r>
       <w:proofErr w:type="spellStart"/>
+      <w:proofErr w:type="gramStart"/>
       <w:r>
         <w:rPr>
           <w:rFonts w:ascii="Consolas" w:hAnsi="Consolas" w:cs="Courier New"/>
@@ -4449,9 +4545,9 @@
           <w:shd w:val="clear" w:color="auto" w:fill="F9F2F4"/>
           <w:lang w:eastAsia="it-IT"/>
         </w:rPr>
-        <w:t>AC,+Val</w:t>
-      </w:r>
-      <w:proofErr w:type="spellEnd"/>
+        <w:t>AC,+</w:t>
+      </w:r>
+      <w:proofErr w:type="gramEnd"/>
       <w:r>
         <w:rPr>
           <w:rFonts w:ascii="Consolas" w:hAnsi="Consolas" w:cs="Courier New"/>
@@ -4463,115 +4559,9 @@
           <w:shd w:val="clear" w:color="auto" w:fill="F9F2F4"/>
           <w:lang w:eastAsia="it-IT"/>
         </w:rPr>
-        <w:t>)</w:t>
-      </w:r>
-      <w:r>
-        <w:rPr>
-          <w:lang w:eastAsia="it-IT"/>
-        </w:rPr>
-        <w:t>:</w:t>
-      </w:r>
-      <w:r>
-        <w:rPr>
-          <w:b/>
-          <w:bCs/>
-          <w:i/>
-          <w:iCs/>
-          <w:lang w:eastAsia="it-IT"/>
-        </w:rPr>
-        <w:t>NA/N</w:t>
-      </w:r>
-      <w:r>
-        <w:rPr>
-          <w:lang w:eastAsia="it-IT"/>
-        </w:rPr>
-        <w:t xml:space="preserve">: </w:t>
-      </w:r>
-      <w:r>
-        <w:rPr>
-          <w:lang w:eastAsia="it-IT"/>
-        </w:rPr>
-        <w:t xml:space="preserve">è il </w:t>
-      </w:r>
-      <w:r>
-        <w:rPr>
-          <w:lang w:eastAsia="it-IT"/>
-        </w:rPr>
-        <w:t xml:space="preserve">predicato </w:t>
-      </w:r>
-      <w:r>
-        <w:rPr>
-          <w:lang w:eastAsia="it-IT"/>
-        </w:rPr>
-        <w:t>che assume</w:t>
-      </w:r>
-      <w:r>
-        <w:rPr>
-          <w:lang w:eastAsia="it-IT"/>
-        </w:rPr>
-        <w:t xml:space="preserve"> probabilità</w:t>
-      </w:r>
-      <w:r>
-        <w:rPr>
-          <w:lang w:eastAsia="it-IT"/>
-        </w:rPr>
-        <w:t xml:space="preserve"> NA/N,</w:t>
-      </w:r>
-      <w:r>
-        <w:rPr>
-          <w:lang w:eastAsia="it-IT"/>
-        </w:rPr>
-        <w:t xml:space="preserve"> dove AC è l'attributo e Val è il valore che si vuole analizzare. </w:t>
-      </w:r>
-      <w:r>
-        <w:rPr>
-          <w:lang w:eastAsia="it-IT"/>
-        </w:rPr>
-        <w:t>L</w:t>
-      </w:r>
-      <w:r>
-        <w:rPr>
-          <w:lang w:eastAsia="it-IT"/>
-        </w:rPr>
-        <w:t>a probabilità</w:t>
-      </w:r>
-      <w:r>
-        <w:rPr>
-          <w:lang w:eastAsia="it-IT"/>
-        </w:rPr>
-        <w:t xml:space="preserve"> v</w:t>
-      </w:r>
-      <w:r>
-        <w:rPr>
-          <w:lang w:eastAsia="it-IT"/>
-        </w:rPr>
-        <w:t xml:space="preserve">iene </w:t>
-      </w:r>
-      <w:r>
-        <w:rPr>
-          <w:lang w:eastAsia="it-IT"/>
-        </w:rPr>
-        <w:t>calcolata</w:t>
-      </w:r>
-      <w:r>
-        <w:rPr>
-          <w:lang w:eastAsia="it-IT"/>
-        </w:rPr>
-        <w:t xml:space="preserve"> facendo il rapporto tra il numero dei casi ottenuto con il</w:t>
-      </w:r>
-      <w:r>
-        <w:rPr>
-          <w:lang w:eastAsia="it-IT"/>
-        </w:rPr>
-        <w:t xml:space="preserve"> </w:t>
-      </w:r>
-      <w:r>
-        <w:rPr>
-          <w:lang w:eastAsia="it-IT"/>
-        </w:rPr>
-        <w:t>predicato </w:t>
-      </w:r>
-      <w:proofErr w:type="spellStart"/>
+        <w:t>Val</w:t>
+      </w:r>
+      <w:proofErr w:type="spellEnd"/>
       <w:r>
         <w:rPr>
           <w:rFonts w:ascii="Consolas" w:hAnsi="Consolas" w:cs="Courier New"/>
@@ -4583,9 +4573,115 @@
           <w:shd w:val="clear" w:color="auto" w:fill="F9F2F4"/>
           <w:lang w:eastAsia="it-IT"/>
         </w:rPr>
-        <w:t>numero_val</w:t>
-      </w:r>
-      <w:proofErr w:type="spellEnd"/>
+        <w:t>)</w:t>
+      </w:r>
+      <w:r>
+        <w:rPr>
+          <w:lang w:eastAsia="it-IT"/>
+        </w:rPr>
+        <w:t>:</w:t>
+      </w:r>
+      <w:r>
+        <w:rPr>
+          <w:b/>
+          <w:bCs/>
+          <w:i/>
+          <w:iCs/>
+          <w:lang w:eastAsia="it-IT"/>
+        </w:rPr>
+        <w:t>NA/N</w:t>
+      </w:r>
+      <w:r>
+        <w:rPr>
+          <w:lang w:eastAsia="it-IT"/>
+        </w:rPr>
+        <w:t xml:space="preserve">: </w:t>
+      </w:r>
+      <w:r>
+        <w:rPr>
+          <w:lang w:eastAsia="it-IT"/>
+        </w:rPr>
+        <w:t xml:space="preserve">è il </w:t>
+      </w:r>
+      <w:r>
+        <w:rPr>
+          <w:lang w:eastAsia="it-IT"/>
+        </w:rPr>
+        <w:t xml:space="preserve">predicato </w:t>
+      </w:r>
+      <w:r>
+        <w:rPr>
+          <w:lang w:eastAsia="it-IT"/>
+        </w:rPr>
+        <w:t>che assume</w:t>
+      </w:r>
+      <w:r>
+        <w:rPr>
+          <w:lang w:eastAsia="it-IT"/>
+        </w:rPr>
+        <w:t xml:space="preserve"> probabilità</w:t>
+      </w:r>
+      <w:r>
+        <w:rPr>
+          <w:lang w:eastAsia="it-IT"/>
+        </w:rPr>
+        <w:t xml:space="preserve"> NA/N,</w:t>
+      </w:r>
+      <w:r>
+        <w:rPr>
+          <w:lang w:eastAsia="it-IT"/>
+        </w:rPr>
+        <w:t xml:space="preserve"> dove AC è l'attributo e Val è il valore che si vuole analizzare. </w:t>
+      </w:r>
+      <w:r>
+        <w:rPr>
+          <w:lang w:eastAsia="it-IT"/>
+        </w:rPr>
+        <w:t>L</w:t>
+      </w:r>
+      <w:r>
+        <w:rPr>
+          <w:lang w:eastAsia="it-IT"/>
+        </w:rPr>
+        <w:t>a probabilità</w:t>
+      </w:r>
+      <w:r>
+        <w:rPr>
+          <w:lang w:eastAsia="it-IT"/>
+        </w:rPr>
+        <w:t xml:space="preserve"> v</w:t>
+      </w:r>
+      <w:r>
+        <w:rPr>
+          <w:lang w:eastAsia="it-IT"/>
+        </w:rPr>
+        <w:t xml:space="preserve">iene </w:t>
+      </w:r>
+      <w:r>
+        <w:rPr>
+          <w:lang w:eastAsia="it-IT"/>
+        </w:rPr>
+        <w:t>calcolata</w:t>
+      </w:r>
+      <w:r>
+        <w:rPr>
+          <w:lang w:eastAsia="it-IT"/>
+        </w:rPr>
+        <w:t xml:space="preserve"> facendo il rapporto tra il numero dei casi ottenuto con il</w:t>
+      </w:r>
+      <w:r>
+        <w:rPr>
+          <w:lang w:eastAsia="it-IT"/>
+        </w:rPr>
+        <w:t xml:space="preserve"> </w:t>
+      </w:r>
+      <w:r>
+        <w:rPr>
+          <w:lang w:eastAsia="it-IT"/>
+        </w:rPr>
+        <w:t>predicato </w:t>
+      </w:r>
+      <w:proofErr w:type="spellStart"/>
       <w:r>
         <w:rPr>
           <w:rFonts w:ascii="Consolas" w:hAnsi="Consolas" w:cs="Courier New"/>
@@ -4597,9 +4693,9 @@
           <w:shd w:val="clear" w:color="auto" w:fill="F9F2F4"/>
           <w:lang w:eastAsia="it-IT"/>
         </w:rPr>
-        <w:t>(+</w:t>
-      </w:r>
-      <w:proofErr w:type="spellStart"/>
+        <w:t>numero_val</w:t>
+      </w:r>
+      <w:proofErr w:type="spellEnd"/>
       <w:r>
         <w:rPr>
           <w:rFonts w:ascii="Consolas" w:hAnsi="Consolas" w:cs="Courier New"/>
@@ -4611,9 +4707,10 @@
           <w:shd w:val="clear" w:color="auto" w:fill="F9F2F4"/>
           <w:lang w:eastAsia="it-IT"/>
         </w:rPr>
-        <w:t>AC,+Val,-NA</w:t>
-      </w:r>
-      <w:proofErr w:type="spellEnd"/>
+        <w:t>(+</w:t>
+      </w:r>
+      <w:proofErr w:type="spellStart"/>
+      <w:proofErr w:type="gramStart"/>
       <w:r>
         <w:rPr>
           <w:rFonts w:ascii="Consolas" w:hAnsi="Consolas" w:cs="Courier New"/>
@@ -4625,21 +4722,9 @@
           <w:shd w:val="clear" w:color="auto" w:fill="F9F2F4"/>
           <w:lang w:eastAsia="it-IT"/>
         </w:rPr>
-        <w:t>)</w:t>
-      </w:r>
-      <w:r>
-        <w:rPr>
-          <w:lang w:eastAsia="it-IT"/>
-        </w:rPr>
-        <w:t xml:space="preserve"> e il numero totale </w:t>
-      </w:r>
-      <w:r>
-        <w:rPr>
-          <w:lang w:eastAsia="it-IT"/>
-        </w:rPr>
-        <w:t>dei casi ottenuto con </w:t>
-      </w:r>
-      <w:proofErr w:type="spellStart"/>
+        <w:t>AC,+</w:t>
+      </w:r>
+      <w:proofErr w:type="gramEnd"/>
       <w:r>
         <w:rPr>
           <w:rFonts w:ascii="Consolas" w:hAnsi="Consolas" w:cs="Courier New"/>
@@ -4651,7 +4736,7 @@
           <w:shd w:val="clear" w:color="auto" w:fill="F9F2F4"/>
           <w:lang w:eastAsia="it-IT"/>
         </w:rPr>
-        <w:t>numero_persone</w:t>
+        <w:t>Val,-NA</w:t>
       </w:r>
       <w:proofErr w:type="spellEnd"/>
       <w:r>
@@ -4665,51 +4750,19 @@
           <w:shd w:val="clear" w:color="auto" w:fill="F9F2F4"/>
           <w:lang w:eastAsia="it-IT"/>
         </w:rPr>
-        <w:t>(-N)</w:t>
+        <w:t>)</w:t>
       </w:r>
       <w:r>
         <w:rPr>
           <w:lang w:eastAsia="it-IT"/>
         </w:rPr>
-        <w:t>. Nel caso in cui si vuole calcolare la probabilità del valore della classe si richiam</w:t>
+        <w:t xml:space="preserve"> e il numero totale </w:t>
       </w:r>
       <w:r>
         <w:rPr>
           <w:lang w:eastAsia="it-IT"/>
         </w:rPr>
-        <w:t>a</w:t>
-      </w:r>
-      <w:r>
-        <w:rPr>
-          <w:lang w:eastAsia="it-IT"/>
-        </w:rPr>
-        <w:t xml:space="preserve"> il predicato usando la costante </w:t>
-      </w:r>
-      <w:r>
-        <w:rPr>
-          <w:lang w:eastAsia="it-IT"/>
-        </w:rPr>
-        <w:t>“</w:t>
-      </w:r>
-      <w:r>
-        <w:rPr>
-          <w:i/>
-          <w:iCs/>
-          <w:lang w:eastAsia="it-IT"/>
-        </w:rPr>
-        <w:t>classe</w:t>
-      </w:r>
-      <w:r>
-        <w:rPr>
-          <w:lang w:eastAsia="it-IT"/>
-        </w:rPr>
-        <w:t>”</w:t>
-      </w:r>
-      <w:r>
-        <w:rPr>
-          <w:lang w:eastAsia="it-IT"/>
-        </w:rPr>
-        <w:t xml:space="preserve"> in AC (</w:t>
+        <w:t>dei casi ottenuto con </w:t>
       </w:r>
       <w:proofErr w:type="spellStart"/>
       <w:r>
@@ -4723,7 +4776,7 @@
           <w:shd w:val="clear" w:color="auto" w:fill="F9F2F4"/>
           <w:lang w:eastAsia="it-IT"/>
         </w:rPr>
-        <w:t>prob_semplice</w:t>
+        <w:t>numero_persone</w:t>
       </w:r>
       <w:proofErr w:type="spellEnd"/>
       <w:r>
@@ -4737,7 +4790,51 @@
           <w:shd w:val="clear" w:color="auto" w:fill="F9F2F4"/>
           <w:lang w:eastAsia="it-IT"/>
         </w:rPr>
-        <w:t>(+</w:t>
+        <w:t>(-N)</w:t>
+      </w:r>
+      <w:r>
+        <w:rPr>
+          <w:lang w:eastAsia="it-IT"/>
+        </w:rPr>
+        <w:t>. Nel caso in cui si vuole calcolare la probabilità del valore della classe si richiam</w:t>
+      </w:r>
+      <w:r>
+        <w:rPr>
+          <w:lang w:eastAsia="it-IT"/>
+        </w:rPr>
+        <w:t>a</w:t>
+      </w:r>
+      <w:r>
+        <w:rPr>
+          <w:lang w:eastAsia="it-IT"/>
+        </w:rPr>
+        <w:t xml:space="preserve"> il predicato usando la costante </w:t>
+      </w:r>
+      <w:r>
+        <w:rPr>
+          <w:lang w:eastAsia="it-IT"/>
+        </w:rPr>
+        <w:t>“</w:t>
+      </w:r>
+      <w:r>
+        <w:rPr>
+          <w:i/>
+          <w:iCs/>
+          <w:lang w:eastAsia="it-IT"/>
+        </w:rPr>
+        <w:t>classe</w:t>
+      </w:r>
+      <w:r>
+        <w:rPr>
+          <w:lang w:eastAsia="it-IT"/>
+        </w:rPr>
+        <w:t>”</w:t>
+      </w:r>
+      <w:r>
+        <w:rPr>
+          <w:lang w:eastAsia="it-IT"/>
+        </w:rPr>
+        <w:t xml:space="preserve"> in AC (</w:t>
       </w:r>
       <w:proofErr w:type="spellStart"/>
       <w:r>
@@ -4751,7 +4848,50 @@
           <w:shd w:val="clear" w:color="auto" w:fill="F9F2F4"/>
           <w:lang w:eastAsia="it-IT"/>
         </w:rPr>
-        <w:t>classe,+Val</w:t>
+        <w:t>prob_semplice</w:t>
+      </w:r>
+      <w:proofErr w:type="spellEnd"/>
+      <w:r>
+        <w:rPr>
+          <w:rFonts w:ascii="Consolas" w:hAnsi="Consolas" w:cs="Courier New"/>
+          <w:b/>
+          <w:bCs/>
+          <w:color w:val="C7254E"/>
+          <w:sz w:val="19"/>
+          <w:szCs w:val="19"/>
+          <w:shd w:val="clear" w:color="auto" w:fill="F9F2F4"/>
+          <w:lang w:eastAsia="it-IT"/>
+        </w:rPr>
+        <w:t>(+</w:t>
+      </w:r>
+      <w:proofErr w:type="spellStart"/>
+      <w:proofErr w:type="gramStart"/>
+      <w:r>
+        <w:rPr>
+          <w:rFonts w:ascii="Consolas" w:hAnsi="Consolas" w:cs="Courier New"/>
+          <w:b/>
+          <w:bCs/>
+          <w:color w:val="C7254E"/>
+          <w:sz w:val="19"/>
+          <w:szCs w:val="19"/>
+          <w:shd w:val="clear" w:color="auto" w:fill="F9F2F4"/>
+          <w:lang w:eastAsia="it-IT"/>
+        </w:rPr>
+        <w:t>classe,+</w:t>
+      </w:r>
+      <w:proofErr w:type="gramEnd"/>
+      <w:r>
+        <w:rPr>
+          <w:rFonts w:ascii="Consolas" w:hAnsi="Consolas" w:cs="Courier New"/>
+          <w:b/>
+          <w:bCs/>
+          <w:color w:val="C7254E"/>
+          <w:sz w:val="19"/>
+          <w:szCs w:val="19"/>
+          <w:shd w:val="clear" w:color="auto" w:fill="F9F2F4"/>
+          <w:lang w:eastAsia="it-IT"/>
+        </w:rPr>
+        <w:t>Val</w:t>
       </w:r>
       <w:proofErr w:type="spellEnd"/>
       <w:r>
@@ -4863,9 +5003,24 @@
           <w:shd w:val="clear" w:color="auto" w:fill="F9F2F4"/>
           <w:lang w:eastAsia="it-IT"/>
         </w:rPr>
-        <w:t>(+Salute,+</w:t>
+        <w:t>(+</w:t>
+      </w:r>
+      <w:proofErr w:type="gramStart"/>
+      <w:r>
+        <w:rPr>
+          <w:rFonts w:ascii="Consolas" w:hAnsi="Consolas" w:cs="Courier New"/>
+          <w:b/>
+          <w:bCs/>
+          <w:color w:val="C7254E"/>
+          <w:sz w:val="19"/>
+          <w:szCs w:val="19"/>
+          <w:shd w:val="clear" w:color="auto" w:fill="F9F2F4"/>
+          <w:lang w:eastAsia="it-IT"/>
+        </w:rPr>
+        <w:t>Salute,+</w:t>
       </w:r>
       <w:proofErr w:type="spellStart"/>
+      <w:proofErr w:type="gramEnd"/>
       <w:r>
         <w:rPr>
           <w:rFonts w:ascii="Consolas" w:hAnsi="Consolas" w:cs="Courier New"/>
@@ -5029,7 +5184,35 @@
           <w:shd w:val="clear" w:color="auto" w:fill="F9F2F4"/>
           <w:lang w:eastAsia="it-IT"/>
         </w:rPr>
-        <w:t>prob_congiunta(+Salute,+[Val1,Val2,Val3Val4,Val5,Val6,Val7,Val8,Val9,Val10,Val11],-N)</w:t>
+        <w:t>prob_congiunta(+</w:t>
+      </w:r>
+      <w:proofErr w:type="gramStart"/>
+      <w:r>
+        <w:rPr>
+          <w:rFonts w:ascii="Consolas" w:hAnsi="Consolas" w:cs="Courier New"/>
+          <w:b/>
+          <w:bCs/>
+          <w:color w:val="C7254E"/>
+          <w:sz w:val="19"/>
+          <w:szCs w:val="19"/>
+          <w:shd w:val="clear" w:color="auto" w:fill="F9F2F4"/>
+          <w:lang w:eastAsia="it-IT"/>
+        </w:rPr>
+        <w:t>Salute,+</w:t>
+      </w:r>
+      <w:proofErr w:type="gramEnd"/>
+      <w:r>
+        <w:rPr>
+          <w:rFonts w:ascii="Consolas" w:hAnsi="Consolas" w:cs="Courier New"/>
+          <w:b/>
+          <w:bCs/>
+          <w:color w:val="C7254E"/>
+          <w:sz w:val="19"/>
+          <w:szCs w:val="19"/>
+          <w:shd w:val="clear" w:color="auto" w:fill="F9F2F4"/>
+          <w:lang w:eastAsia="it-IT"/>
+        </w:rPr>
+        <w:t>[Val1,Val2,Val3Val4,Val5,Val6,Val7,Val8,Val9,Val10,Val11],-N)</w:t>
       </w:r>
       <w:r>
         <w:rPr>
@@ -5092,7 +5275,35 @@
           <w:shd w:val="clear" w:color="auto" w:fill="F9F2F4"/>
           <w:lang w:eastAsia="it-IT"/>
         </w:rPr>
-        <w:t>Val2,Val3</w:t>
+        <w:t>Val</w:t>
+      </w:r>
+      <w:proofErr w:type="gramStart"/>
+      <w:r>
+        <w:rPr>
+          <w:rFonts w:ascii="Consolas" w:hAnsi="Consolas" w:cs="Courier New"/>
+          <w:b/>
+          <w:bCs/>
+          <w:color w:val="C7254E"/>
+          <w:sz w:val="19"/>
+          <w:szCs w:val="19"/>
+          <w:shd w:val="clear" w:color="auto" w:fill="F9F2F4"/>
+          <w:lang w:eastAsia="it-IT"/>
+        </w:rPr>
+        <w:t>2,Val</w:t>
+      </w:r>
+      <w:proofErr w:type="gramEnd"/>
+      <w:r>
+        <w:rPr>
+          <w:rFonts w:ascii="Consolas" w:hAnsi="Consolas" w:cs="Courier New"/>
+          <w:b/>
+          <w:bCs/>
+          <w:color w:val="C7254E"/>
+          <w:sz w:val="19"/>
+          <w:szCs w:val="19"/>
+          <w:shd w:val="clear" w:color="auto" w:fill="F9F2F4"/>
+          <w:lang w:eastAsia="it-IT"/>
+        </w:rPr>
+        <w:t>3</w:t>
       </w:r>
       <w:r>
         <w:rPr>
@@ -5258,16 +5469,7 @@
                     <w:rPr>
                       <w:rFonts w:ascii="Cambria Math" w:hAnsi="Cambria Math" w:cs="Cambria Math"/>
                     </w:rPr>
-                    <m:t>⋂</m:t>
-                  </m:r>
-                  <m:r>
-                    <m:rPr>
-                      <m:sty m:val="p"/>
-                    </m:rPr>
-                    <w:rPr>
-                      <w:rFonts w:ascii="Cambria Math" w:hAnsi="Cambria Math" w:cs="Cambria Math"/>
-                    </w:rPr>
-                    <m:t>B</m:t>
+                    <m:t>⋂B</m:t>
                   </m:r>
                 </m:e>
               </m:d>
@@ -5352,9 +5554,24 @@
           <w:shd w:val="clear" w:color="auto" w:fill="F9F2F4"/>
           <w:lang w:eastAsia="it-IT"/>
         </w:rPr>
-        <w:t>(+Salute,+</w:t>
+        <w:t>(+</w:t>
+      </w:r>
+      <w:proofErr w:type="gramStart"/>
+      <w:r>
+        <w:rPr>
+          <w:rFonts w:ascii="Consolas" w:hAnsi="Consolas" w:cs="Courier New"/>
+          <w:b/>
+          <w:bCs/>
+          <w:color w:val="C7254E"/>
+          <w:sz w:val="19"/>
+          <w:szCs w:val="19"/>
+          <w:shd w:val="clear" w:color="auto" w:fill="F9F2F4"/>
+          <w:lang w:eastAsia="it-IT"/>
+        </w:rPr>
+        <w:t>Salute,+</w:t>
       </w:r>
       <w:proofErr w:type="spellStart"/>
+      <w:proofErr w:type="gramEnd"/>
       <w:r>
         <w:rPr>
           <w:rFonts w:ascii="Consolas" w:hAnsi="Consolas" w:cs="Courier New"/>
@@ -5580,12 +5797,21 @@
         </w:numPr>
         <w:jc w:val="both"/>
       </w:pPr>
+      <w:proofErr w:type="gramStart"/>
       <w:r>
         <w:rPr>
           <w:i/>
           <w:iCs/>
         </w:rPr>
-        <w:t xml:space="preserve">P(Salute </w:t>
+        <w:t>P(</w:t>
+      </w:r>
+      <w:proofErr w:type="gramEnd"/>
+      <w:r>
+        <w:rPr>
+          <w:i/>
+          <w:iCs/>
+        </w:rPr>
+        <w:t xml:space="preserve">Salute </w:t>
       </w:r>
       <w:r>
         <w:rPr>
@@ -5686,9 +5912,24 @@
           <w:shd w:val="clear" w:color="auto" w:fill="F9F2F4"/>
           <w:lang w:eastAsia="it-IT"/>
         </w:rPr>
-        <w:t>congiunzione(_,+</w:t>
+        <w:t>congiunzione(</w:t>
+      </w:r>
+      <w:proofErr w:type="gramStart"/>
+      <w:r>
+        <w:rPr>
+          <w:rFonts w:ascii="Consolas" w:hAnsi="Consolas" w:cs="Courier New"/>
+          <w:b/>
+          <w:bCs/>
+          <w:color w:val="C7254E"/>
+          <w:sz w:val="19"/>
+          <w:szCs w:val="19"/>
+          <w:shd w:val="clear" w:color="auto" w:fill="F9F2F4"/>
+          <w:lang w:eastAsia="it-IT"/>
+        </w:rPr>
+        <w:t>_,+</w:t>
       </w:r>
       <w:proofErr w:type="spellStart"/>
+      <w:proofErr w:type="gramEnd"/>
       <w:r>
         <w:rPr>
           <w:rFonts w:ascii="Consolas" w:hAnsi="Consolas" w:cs="Courier New"/>
@@ -5752,7 +5993,35 @@
           <w:shd w:val="clear" w:color="auto" w:fill="F9F2F4"/>
           <w:lang w:eastAsia="it-IT"/>
         </w:rPr>
-        <w:t>prob_salute_per_val(+Salute,+[Val1,Val2,Val3Val4,Val5,Val6,Val7,Val8,Val9,Val10,Val11])</w:t>
+        <w:t>prob_salute_per_val(+</w:t>
+      </w:r>
+      <w:proofErr w:type="gramStart"/>
+      <w:r>
+        <w:rPr>
+          <w:rFonts w:ascii="Consolas" w:hAnsi="Consolas" w:cs="Courier New"/>
+          <w:b/>
+          <w:bCs/>
+          <w:color w:val="C7254E"/>
+          <w:sz w:val="19"/>
+          <w:szCs w:val="19"/>
+          <w:shd w:val="clear" w:color="auto" w:fill="F9F2F4"/>
+          <w:lang w:eastAsia="it-IT"/>
+        </w:rPr>
+        <w:t>Salute,+</w:t>
+      </w:r>
+      <w:proofErr w:type="gramEnd"/>
+      <w:r>
+        <w:rPr>
+          <w:rFonts w:ascii="Consolas" w:hAnsi="Consolas" w:cs="Courier New"/>
+          <w:b/>
+          <w:bCs/>
+          <w:color w:val="C7254E"/>
+          <w:sz w:val="19"/>
+          <w:szCs w:val="19"/>
+          <w:shd w:val="clear" w:color="auto" w:fill="F9F2F4"/>
+          <w:lang w:eastAsia="it-IT"/>
+        </w:rPr>
+        <w:t>[Val1,Val2,Val3Val4,Val5,Val6,Val7,Val8,Val9,Val10,Val11])</w:t>
       </w:r>
       <w:r>
         <w:rPr>
@@ -5822,6 +6091,7 @@
         <w:t>(+</w:t>
       </w:r>
       <w:proofErr w:type="spellStart"/>
+      <w:proofErr w:type="gramStart"/>
       <w:r>
         <w:rPr>
           <w:rFonts w:ascii="Consolas" w:hAnsi="Consolas" w:cs="Courier New"/>
@@ -5850,6 +6120,7 @@
         <w:t>,+</w:t>
       </w:r>
       <w:proofErr w:type="spellStart"/>
+      <w:proofErr w:type="gramEnd"/>
       <w:r>
         <w:rPr>
           <w:rFonts w:ascii="Consolas" w:hAnsi="Consolas" w:cs="Courier New"/>
@@ -5944,15 +6215,7 @@
                   <w:sz w:val="16"/>
                   <w:szCs w:val="16"/>
                 </w:rPr>
-                <m:t>P(Salute|Val)∙</m:t>
-              </m:r>
-              <m:r>
-                <w:rPr>
-                  <w:rFonts w:ascii="Cambria Math" w:hAnsi="Cambria Math"/>
-                  <w:sz w:val="16"/>
-                  <w:szCs w:val="16"/>
-                </w:rPr>
-                <m:t xml:space="preserve"> P</m:t>
+                <m:t>P(Salute|Val)∙ P</m:t>
               </m:r>
               <m:d>
                 <m:dPr>
@@ -6085,9 +6348,24 @@
           <w:shd w:val="clear" w:color="auto" w:fill="F9F2F4"/>
           <w:lang w:eastAsia="it-IT"/>
         </w:rPr>
-        <w:t>(+Salute,+</w:t>
+        <w:t>(+</w:t>
+      </w:r>
+      <w:proofErr w:type="gramStart"/>
+      <w:r>
+        <w:rPr>
+          <w:rFonts w:ascii="Consolas" w:hAnsi="Consolas" w:cs="Courier New"/>
+          <w:b/>
+          <w:bCs/>
+          <w:color w:val="C7254E"/>
+          <w:sz w:val="19"/>
+          <w:szCs w:val="19"/>
+          <w:shd w:val="clear" w:color="auto" w:fill="F9F2F4"/>
+          <w:lang w:eastAsia="it-IT"/>
+        </w:rPr>
+        <w:t>Salute,+</w:t>
       </w:r>
       <w:proofErr w:type="spellStart"/>
+      <w:proofErr w:type="gramEnd"/>
       <w:r>
         <w:rPr>
           <w:rFonts w:ascii="Consolas" w:hAnsi="Consolas" w:cs="Courier New"/>
@@ -6167,9 +6445,24 @@
           <w:shd w:val="clear" w:color="auto" w:fill="F9F2F4"/>
           <w:lang w:eastAsia="it-IT"/>
         </w:rPr>
-        <w:t>(_,+</w:t>
+        <w:t>(</w:t>
+      </w:r>
+      <w:proofErr w:type="gramStart"/>
+      <w:r>
+        <w:rPr>
+          <w:rFonts w:ascii="Consolas" w:hAnsi="Consolas" w:cs="Courier New"/>
+          <w:b/>
+          <w:bCs/>
+          <w:color w:val="C7254E"/>
+          <w:sz w:val="19"/>
+          <w:szCs w:val="19"/>
+          <w:shd w:val="clear" w:color="auto" w:fill="F9F2F4"/>
+          <w:lang w:eastAsia="it-IT"/>
+        </w:rPr>
+        <w:t>_,+</w:t>
       </w:r>
       <w:proofErr w:type="spellStart"/>
+      <w:proofErr w:type="gramEnd"/>
       <w:r>
         <w:rPr>
           <w:rFonts w:ascii="Consolas" w:hAnsi="Consolas" w:cs="Courier New"/>
@@ -6249,7 +6542,35 @@
           <w:shd w:val="clear" w:color="auto" w:fill="F9F2F4"/>
           <w:lang w:eastAsia="it-IT"/>
         </w:rPr>
-        <w:t>(+Salute,_)</w:t>
+        <w:t>(+</w:t>
+      </w:r>
+      <w:proofErr w:type="gramStart"/>
+      <w:r>
+        <w:rPr>
+          <w:rFonts w:ascii="Consolas" w:hAnsi="Consolas" w:cs="Courier New"/>
+          <w:b/>
+          <w:bCs/>
+          <w:color w:val="C7254E"/>
+          <w:sz w:val="19"/>
+          <w:szCs w:val="19"/>
+          <w:shd w:val="clear" w:color="auto" w:fill="F9F2F4"/>
+          <w:lang w:eastAsia="it-IT"/>
+        </w:rPr>
+        <w:t>Salute,_</w:t>
+      </w:r>
+      <w:proofErr w:type="gramEnd"/>
+      <w:r>
+        <w:rPr>
+          <w:rFonts w:ascii="Consolas" w:hAnsi="Consolas" w:cs="Courier New"/>
+          <w:b/>
+          <w:bCs/>
+          <w:color w:val="C7254E"/>
+          <w:sz w:val="19"/>
+          <w:szCs w:val="19"/>
+          <w:shd w:val="clear" w:color="auto" w:fill="F9F2F4"/>
+          <w:lang w:eastAsia="it-IT"/>
+        </w:rPr>
+        <w:t>)</w:t>
       </w:r>
       <w:r>
         <w:t>.</w:t>
@@ -6287,77 +6608,9 @@
           <w:shd w:val="clear" w:color="auto" w:fill="F9F2F4"/>
           <w:lang w:eastAsia="it-IT"/>
         </w:rPr>
-        <w:t>teo_bayes(+[Val1,Val2,Val3,Val4,Val5,Val6,Val7,Val8,Val9,Val10,Val11],+Salute,-PAB)</w:t>
-      </w:r>
-      <w:r>
-        <w:t>: costruito per ottenere la probabilità condizionata di avere una determinata combinazione di valori contenuta nella lista della testa, conoscendo lo stato di salute (+Salute).</w:t>
-      </w:r>
-    </w:p>
-    <w:p>
-      <w:pPr>
-        <w:pStyle w:val="Titolo2"/>
-        <w:jc w:val="both"/>
-      </w:pPr>
-      <w:r>
-        <w:t>Rappresentazione grafica dei risultati</w:t>
-      </w:r>
-    </w:p>
-    <w:p>
-      <w:pPr>
-        <w:pStyle w:val="Titolo3"/>
-      </w:pPr>
-      <w:r>
-        <w:t>La libreria C3</w:t>
-      </w:r>
-    </w:p>
-    <w:p>
-      <w:pPr>
-        <w:ind w:firstLine="14.40pt"/>
-        <w:jc w:val="both"/>
-      </w:pPr>
-      <w:r>
-        <w:t xml:space="preserve">C3 è una libreria JavaScript utilizzata per il rendering di grafici inerenti ai dati </w:t>
-      </w:r>
-      <w:r>
-        <w:t>passati</w:t>
-      </w:r>
-      <w:r>
-        <w:t xml:space="preserve">. Questo </w:t>
-      </w:r>
-      <w:proofErr w:type="spellStart"/>
-      <w:r>
-        <w:t>perchè</w:t>
-      </w:r>
-      <w:proofErr w:type="spellEnd"/>
-      <w:r>
-        <w:t xml:space="preserve"> i risultati numerici sono spesso più facili da </w:t>
-      </w:r>
-      <w:r>
-        <w:t>comprendere</w:t>
-      </w:r>
-      <w:r>
-        <w:t xml:space="preserve"> quando vengono </w:t>
-      </w:r>
-      <w:r>
-        <w:t>rappresentati in un grafico</w:t>
-      </w:r>
-      <w:r>
-        <w:t>.</w:t>
-      </w:r>
-    </w:p>
-    <w:p>
-      <w:pPr>
-        <w:jc w:val="both"/>
-      </w:pPr>
-      <w:r>
-        <w:t>La creazione di un grafico C3 richiede</w:t>
-      </w:r>
-      <w:r>
-        <w:t>:</w:t>
-      </w:r>
-      <w:r>
-        <w:t xml:space="preserve"> l'inclusione della direttiva </w:t>
-      </w:r>
+        <w:t>teo_bayes(+[Val</w:t>
+      </w:r>
+      <w:proofErr w:type="gramStart"/>
       <w:r>
         <w:rPr>
           <w:rFonts w:ascii="Consolas" w:hAnsi="Consolas" w:cs="Courier New"/>
@@ -6369,7 +6622,121 @@
           <w:shd w:val="clear" w:color="auto" w:fill="F9F2F4"/>
           <w:lang w:eastAsia="it-IT"/>
         </w:rPr>
-        <w:t xml:space="preserve">:- </w:t>
+        <w:t>1,Val</w:t>
+      </w:r>
+      <w:proofErr w:type="gramEnd"/>
+      <w:r>
+        <w:rPr>
+          <w:rFonts w:ascii="Consolas" w:hAnsi="Consolas" w:cs="Courier New"/>
+          <w:b/>
+          <w:bCs/>
+          <w:color w:val="C7254E"/>
+          <w:sz w:val="19"/>
+          <w:szCs w:val="19"/>
+          <w:shd w:val="clear" w:color="auto" w:fill="F9F2F4"/>
+          <w:lang w:eastAsia="it-IT"/>
+        </w:rPr>
+        <w:t>2,Val3,Val4,Val5,Val6,Val7,Val8,Val9,Val10,Val11],+Salute,-PAB)</w:t>
+      </w:r>
+      <w:r>
+        <w:t>: costruito per ottenere la probabilità condizionata di avere una determinata combinazione di valori contenuta nella lista della testa, conoscendo lo stato di salute (+Salute).</w:t>
+      </w:r>
+    </w:p>
+    <w:p>
+      <w:pPr>
+        <w:pStyle w:val="Titolo2"/>
+        <w:jc w:val="both"/>
+      </w:pPr>
+      <w:r>
+        <w:t>Rappresentazione grafica dei risultati</w:t>
+      </w:r>
+    </w:p>
+    <w:p>
+      <w:pPr>
+        <w:pStyle w:val="Titolo3"/>
+      </w:pPr>
+      <w:r>
+        <w:t>La libreria C3</w:t>
+      </w:r>
+    </w:p>
+    <w:p>
+      <w:pPr>
+        <w:ind w:firstLine="14.40pt"/>
+        <w:jc w:val="both"/>
+      </w:pPr>
+      <w:r>
+        <w:t xml:space="preserve">C3 è una libreria JavaScript utilizzata per il rendering di grafici inerenti ai dati </w:t>
+      </w:r>
+      <w:r>
+        <w:t>passati</w:t>
+      </w:r>
+      <w:r>
+        <w:t xml:space="preserve">. Questo </w:t>
+      </w:r>
+      <w:proofErr w:type="spellStart"/>
+      <w:r>
+        <w:t>perchè</w:t>
+      </w:r>
+      <w:proofErr w:type="spellEnd"/>
+      <w:r>
+        <w:t xml:space="preserve"> i risultati numerici sono spesso più facili da </w:t>
+      </w:r>
+      <w:r>
+        <w:t>comprendere</w:t>
+      </w:r>
+      <w:r>
+        <w:t xml:space="preserve"> quando vengono </w:t>
+      </w:r>
+      <w:r>
+        <w:t>rappresentati in un grafico</w:t>
+      </w:r>
+      <w:r>
+        <w:t>.</w:t>
+      </w:r>
+    </w:p>
+    <w:p>
+      <w:pPr>
+        <w:jc w:val="both"/>
+      </w:pPr>
+      <w:r>
+        <w:t>La creazione di un grafico C3 richiede</w:t>
+      </w:r>
+      <w:r>
+        <w:t>:</w:t>
+      </w:r>
+      <w:r>
+        <w:t xml:space="preserve"> l'inclusione della </w:t>
+      </w:r>
+      <w:proofErr w:type="gramStart"/>
+      <w:r>
+        <w:t xml:space="preserve">direttiva </w:t>
+      </w:r>
+      <w:r>
+        <w:rPr>
+          <w:rFonts w:ascii="Consolas" w:hAnsi="Consolas" w:cs="Courier New"/>
+          <w:b/>
+          <w:bCs/>
+          <w:color w:val="C7254E"/>
+          <w:sz w:val="19"/>
+          <w:szCs w:val="19"/>
+          <w:shd w:val="clear" w:color="auto" w:fill="F9F2F4"/>
+          <w:lang w:eastAsia="it-IT"/>
+        </w:rPr>
+        <w:t>:</w:t>
+      </w:r>
+      <w:proofErr w:type="gramEnd"/>
+      <w:r>
+        <w:rPr>
+          <w:rFonts w:ascii="Consolas" w:hAnsi="Consolas" w:cs="Courier New"/>
+          <w:b/>
+          <w:bCs/>
+          <w:color w:val="C7254E"/>
+          <w:sz w:val="19"/>
+          <w:szCs w:val="19"/>
+          <w:shd w:val="clear" w:color="auto" w:fill="F9F2F4"/>
+          <w:lang w:eastAsia="it-IT"/>
+        </w:rPr>
+        <w:t xml:space="preserve">- </w:t>
       </w:r>
       <w:proofErr w:type="spellStart"/>
       <w:r>
@@ -6587,6 +6954,7 @@
         <w:t>grafico(+</w:t>
       </w:r>
       <w:proofErr w:type="spellStart"/>
+      <w:proofErr w:type="gramStart"/>
       <w:r>
         <w:rPr>
           <w:rFonts w:ascii="Consolas" w:hAnsi="Consolas" w:cs="Courier New"/>
@@ -6612,15 +6980,9 @@
           <w:shd w:val="clear" w:color="auto" w:fill="F9F2F4"/>
           <w:lang w:eastAsia="it-IT"/>
         </w:rPr>
-        <w:t>,-Chart)</w:t>
-      </w:r>
-      <w:r>
-        <w:t xml:space="preserve"> che definisce il layout dell'istogramma nel quale poi vengono immessi i </w:t>
-      </w:r>
-      <w:r>
-        <w:t xml:space="preserve">valori probabilistici calcolati. Questi valori numerici, corrispondenti alle probabilità sopra citate, sono stati ottenuti sviluppando il predicato </w:t>
-      </w:r>
-      <w:proofErr w:type="spellStart"/>
+        <w:t>,-</w:t>
+      </w:r>
+      <w:proofErr w:type="gramEnd"/>
       <w:r>
         <w:rPr>
           <w:rFonts w:ascii="Consolas" w:hAnsi="Consolas" w:cs="Courier New"/>
@@ -6632,9 +6994,15 @@
           <w:shd w:val="clear" w:color="auto" w:fill="F9F2F4"/>
           <w:lang w:eastAsia="it-IT"/>
         </w:rPr>
-        <w:t>calcolo_hist</w:t>
-      </w:r>
-      <w:proofErr w:type="spellEnd"/>
+        <w:t>Chart)</w:t>
+      </w:r>
+      <w:r>
+        <w:t xml:space="preserve"> che definisce il layout dell'istogramma nel quale poi vengono immessi i </w:t>
+      </w:r>
+      <w:r>
+        <w:t xml:space="preserve">valori probabilistici calcolati. Questi valori numerici, corrispondenti alle probabilità sopra citate, sono stati ottenuti sviluppando il predicato </w:t>
+      </w:r>
+      <w:proofErr w:type="spellStart"/>
       <w:r>
         <w:rPr>
           <w:rFonts w:ascii="Consolas" w:hAnsi="Consolas" w:cs="Courier New"/>
@@ -6646,8 +7014,9 @@
           <w:shd w:val="clear" w:color="auto" w:fill="F9F2F4"/>
           <w:lang w:eastAsia="it-IT"/>
         </w:rPr>
-        <w:t xml:space="preserve"> </w:t>
-      </w:r>
+        <w:t>calcolo_hist</w:t>
+      </w:r>
+      <w:proofErr w:type="spellEnd"/>
       <w:r>
         <w:rPr>
           <w:rFonts w:ascii="Consolas" w:hAnsi="Consolas" w:cs="Courier New"/>
@@ -6659,9 +7028,37 @@
           <w:shd w:val="clear" w:color="auto" w:fill="F9F2F4"/>
           <w:lang w:eastAsia="it-IT"/>
         </w:rPr>
-        <w:t>(+Salute,+</w:t>
+        <w:t xml:space="preserve"> </w:t>
+      </w:r>
+      <w:r>
+        <w:rPr>
+          <w:rFonts w:ascii="Consolas" w:hAnsi="Consolas" w:cs="Courier New"/>
+          <w:b/>
+          <w:bCs/>
+          <w:color w:val="C7254E"/>
+          <w:sz w:val="19"/>
+          <w:szCs w:val="19"/>
+          <w:shd w:val="clear" w:color="auto" w:fill="F9F2F4"/>
+          <w:lang w:eastAsia="it-IT"/>
+        </w:rPr>
+        <w:t>(+</w:t>
+      </w:r>
+      <w:proofErr w:type="gramStart"/>
+      <w:r>
+        <w:rPr>
+          <w:rFonts w:ascii="Consolas" w:hAnsi="Consolas" w:cs="Courier New"/>
+          <w:b/>
+          <w:bCs/>
+          <w:color w:val="C7254E"/>
+          <w:sz w:val="19"/>
+          <w:szCs w:val="19"/>
+          <w:shd w:val="clear" w:color="auto" w:fill="F9F2F4"/>
+          <w:lang w:eastAsia="it-IT"/>
+        </w:rPr>
+        <w:t>Salute,+</w:t>
       </w:r>
       <w:proofErr w:type="spellStart"/>
+      <w:proofErr w:type="gramEnd"/>
       <w:r>
         <w:rPr>
           <w:rFonts w:ascii="Consolas" w:hAnsi="Consolas" w:cs="Courier New"/>
@@ -7168,7 +7565,39 @@
         <w:t xml:space="preserve"> o </w:t>
       </w:r>
       <w:r>
-        <w:t>apprendimento automatico, nasce dalla teoria che i computer possono imparare ad eseguire compiti specifici senza essere programmati per farlo, grazie al riconoscimento di schemi tra i dati. Il machine learning utilizza algoritmi che imparano dai dati in modo iterativo. Permette, ad esempio, ai computer di individuare informazioni anche sconosciute senza che venga loro segnalato esplicitamente dove cercarle.</w:t>
+        <w:t>apprendimento automatico</w:t>
+      </w:r>
+      <w:commentRangeStart w:id="2"/>
+      <w:r>
+        <w:t>, nasce dalla teoria che i computer possono imparare ad eseguire compiti specifici senza essere programmati per farlo, grazie al riconoscimento di schemi tra i dati.</w:t>
+      </w:r>
+      <w:commentRangeEnd w:id="2"/>
+      <w:r>
+        <w:rPr>
+          <w:rStyle w:val="Rimandocommento"/>
+          <w:spacing w:val="0"/>
+          <w:lang w:val="it-IT" w:eastAsia="en-US"/>
+        </w:rPr>
+        <w:commentReference w:id="2"/>
+      </w:r>
+      <w:r>
+        <w:t xml:space="preserve"> Il machine learning utilizza algoritmi </w:t>
+      </w:r>
+      <w:commentRangeStart w:id="3"/>
+      <w:r>
+        <w:t>che imparano dai dati in modo iterativo</w:t>
+      </w:r>
+      <w:commentRangeEnd w:id="3"/>
+      <w:r>
+        <w:rPr>
+          <w:rStyle w:val="Rimandocommento"/>
+          <w:spacing w:val="0"/>
+          <w:lang w:val="it-IT" w:eastAsia="en-US"/>
+        </w:rPr>
+        <w:commentReference w:id="3"/>
+      </w:r>
+      <w:r>
+        <w:t>. Permette, ad esempio, ai computer di individuare informazioni anche sconosciute senza che venga loro segnalato esplicitamente dove cercarle.</w:t>
       </w:r>
     </w:p>
     <w:p>
@@ -7187,6 +7616,7 @@
         </w:rPr>
         <w:t xml:space="preserve"> </w:t>
       </w:r>
+      <w:commentRangeStart w:id="4"/>
       <w:r>
         <w:t xml:space="preserve">Il rinnovato interesse nel machine learning è dovuto agli stessi fattori che hanno reso data mining e analisi </w:t>
       </w:r>
@@ -7196,7 +7626,19 @@
       </w:r>
       <w:proofErr w:type="spellEnd"/>
       <w:r>
-        <w:t xml:space="preserve"> più popolari che mai;</w:t>
+        <w:t xml:space="preserve"> più popolari che mai</w:t>
+      </w:r>
+      <w:commentRangeEnd w:id="4"/>
+      <w:r>
+        <w:rPr>
+          <w:rStyle w:val="Rimandocommento"/>
+          <w:spacing w:val="0"/>
+          <w:lang w:val="it-IT" w:eastAsia="en-US"/>
+        </w:rPr>
+        <w:commentReference w:id="4"/>
+      </w:r>
+      <w:r>
+        <w:t>;</w:t>
       </w:r>
       <w:r>
         <w:rPr>
@@ -7294,7 +7736,26 @@
         <w:rPr>
           <w:lang w:val="it-IT"/>
         </w:rPr>
-        <w:t xml:space="preserve"> (es. discriminazione tra pazienti con problemi di insufficienza cardiaca e non). Di conseguenza si sono sviluppati alcuni metodi per la classificazione, infatti, si parla di a</w:t>
+        <w:t xml:space="preserve"> (es. discriminazione tra pazienti con problemi di insufficienza cardiaca e non). Di conseguenza si sono sviluppati alcuni metodi per la </w:t>
+      </w:r>
+      <w:r>
+        <w:rPr>
+          <w:lang w:val="it-IT"/>
+        </w:rPr>
+        <w:t>classificazione</w:t>
+      </w:r>
+      <w:commentRangeStart w:id="5"/>
+      <w:r>
+        <w:rPr>
+          <w:lang w:val="it-IT"/>
+        </w:rPr>
+        <w:t>; infatti,</w:t>
+      </w:r>
+      <w:r>
+        <w:rPr>
+          <w:lang w:val="it-IT"/>
+        </w:rPr>
+        <w:t xml:space="preserve"> si parla di a</w:t>
       </w:r>
       <w:r>
         <w:rPr>
@@ -7350,6 +7811,15 @@
           <w:lang w:val="it-IT"/>
         </w:rPr>
         <w:t xml:space="preserve"> vera e propria</w:t>
+      </w:r>
+      <w:commentRangeEnd w:id="5"/>
+      <w:r>
+        <w:rPr>
+          <w:rStyle w:val="Rimandocommento"/>
+          <w:spacing w:val="0"/>
+          <w:lang w:val="it-IT" w:eastAsia="en-US"/>
+        </w:rPr>
+        <w:commentReference w:id="5"/>
       </w:r>
       <w:r>
         <w:rPr>
@@ -7449,7 +7919,7 @@
         </w:numPr>
         <w:jc w:val="both"/>
       </w:pPr>
-      <w:bookmarkStart w:id="2" w:name="_Hlk96154186"/>
+      <w:bookmarkStart w:id="6" w:name="_Hlk96154186"/>
       <w:r>
         <w:t>ogni nodo interno rappresenta una variabile;</w:t>
       </w:r>
@@ -7466,7 +7936,7 @@
       <w:r>
         <w:t xml:space="preserve">un arco verso un nodo figlio rappresenta un possibile </w:t>
       </w:r>
-      <w:bookmarkEnd w:id="2"/>
+      <w:bookmarkEnd w:id="6"/>
       <w:r>
         <w:t>valore per quella proprietà;</w:t>
       </w:r>
@@ -8415,14 +8885,14 @@
           <w:highlight w:val="yellow"/>
         </w:rPr>
       </w:pPr>
-      <w:commentRangeStart w:id="3"/>
+      <w:commentRangeStart w:id="7"/>
       <w:r>
         <w:rPr>
           <w:highlight w:val="yellow"/>
         </w:rPr>
         <w:t>Risultati di classificazione</w:t>
       </w:r>
-      <w:commentRangeEnd w:id="3"/>
+      <w:commentRangeEnd w:id="7"/>
       <w:r>
         <w:rPr>
           <w:rStyle w:val="Rimandocommento"/>
@@ -8431,7 +8901,7 @@
           <w:noProof w:val="0"/>
           <w:highlight w:val="yellow"/>
         </w:rPr>
-        <w:commentReference w:id="3"/>
+        <w:commentReference w:id="7"/>
       </w:r>
     </w:p>
     <w:p>
@@ -8532,6 +9002,7 @@
       <w:pPr>
         <w:jc w:val="both"/>
       </w:pPr>
+      <w:proofErr w:type="gramStart"/>
       <w:r>
         <w:rPr>
           <w:highlight w:val="yellow"/>
@@ -8542,7 +9013,14 @@
         <w:rPr>
           <w:highlight w:val="yellow"/>
         </w:rPr>
-        <w:t>(Matrici di confusione)</w:t>
+        <w:t>(</w:t>
+      </w:r>
+      <w:proofErr w:type="gramEnd"/>
+      <w:r>
+        <w:rPr>
+          <w:highlight w:val="yellow"/>
+        </w:rPr>
+        <w:t>Matrici di confusione)</w:t>
       </w:r>
     </w:p>
     <w:p>
@@ -8554,6 +9032,7 @@
       <w:pPr>
         <w:jc w:val="both"/>
       </w:pPr>
+      <w:proofErr w:type="gramStart"/>
       <w:r>
         <w:rPr>
           <w:highlight w:val="yellow"/>
@@ -8564,7 +9043,14 @@
         <w:rPr>
           <w:highlight w:val="yellow"/>
         </w:rPr>
-        <w:t>(Alcune previsioni)</w:t>
+        <w:t>(</w:t>
+      </w:r>
+      <w:proofErr w:type="gramEnd"/>
+      <w:r>
+        <w:rPr>
+          <w:highlight w:val="yellow"/>
+        </w:rPr>
+        <w:t>Alcune previsioni)</w:t>
       </w:r>
     </w:p>
     <w:p>
@@ -8736,15 +9222,15 @@
           <w:highlight w:val="yellow"/>
         </w:rPr>
       </w:pPr>
-      <w:commentRangeStart w:id="4"/>
-      <w:commentRangeStart w:id="5"/>
+      <w:commentRangeStart w:id="8"/>
+      <w:commentRangeStart w:id="9"/>
       <w:r>
         <w:rPr>
           <w:highlight w:val="yellow"/>
         </w:rPr>
         <w:t>Miglioramenti aggiuntivi</w:t>
       </w:r>
-      <w:commentRangeEnd w:id="4"/>
+      <w:commentRangeEnd w:id="8"/>
       <w:r>
         <w:rPr>
           <w:rStyle w:val="Rimandocommento"/>
@@ -8752,16 +9238,16 @@
           <w:noProof w:val="0"/>
           <w:highlight w:val="yellow"/>
         </w:rPr>
-        <w:commentReference w:id="4"/>
-      </w:r>
-      <w:commentRangeEnd w:id="5"/>
+        <w:commentReference w:id="8"/>
+      </w:r>
+      <w:commentRangeEnd w:id="9"/>
       <w:r>
         <w:rPr>
           <w:rStyle w:val="Rimandocommento"/>
           <w:smallCaps w:val="0"/>
           <w:noProof w:val="0"/>
         </w:rPr>
-        <w:commentReference w:id="5"/>
+        <w:commentReference w:id="9"/>
       </w:r>
     </w:p>
     <w:p>
@@ -9059,7 +9545,81 @@
       </w:r>
     </w:p>
   </w:comment>
-  <w:comment w:id="3" w:author="MANCINI RICCARDO" w:date="2022-02-22T10:34:00Z" w:initials="MR">
+  <w:comment w:id="2" w:author="Enrico Tarsi" w:date="2022-03-08T17:57:00Z" w:initials="ET">
+    <w:p>
+      <w:pPr>
+        <w:pStyle w:val="Testocommento"/>
+        <w:jc w:val="start"/>
+      </w:pPr>
+      <w:r>
+        <w:rPr>
+          <w:rStyle w:val="Rimandocommento"/>
+        </w:rPr>
+        <w:annotationRef/>
+      </w:r>
+      <w:r>
+        <w:rPr>
+          <w:color w:val="161513"/>
+        </w:rPr>
+        <w:t>Nasce dall'esigenza di creare sistemi che imparano ad eseguire compiti specifici senza essere programmati per farlo, in base al riconoscimento di schemi tra i dati che utilizzano</w:t>
+      </w:r>
+      <w:r>
+        <w:t xml:space="preserve"> </w:t>
+      </w:r>
+    </w:p>
+  </w:comment>
+  <w:comment w:id="3" w:author="Enrico Tarsi" w:date="2022-03-08T17:56:00Z" w:initials="ET">
+    <w:p>
+      <w:pPr>
+        <w:pStyle w:val="Testocommento"/>
+        <w:jc w:val="start"/>
+      </w:pPr>
+      <w:r>
+        <w:rPr>
+          <w:rStyle w:val="Rimandocommento"/>
+        </w:rPr>
+        <w:annotationRef/>
+      </w:r>
+      <w:r>
+        <w:t>Che in modo iterativo apprendono dai dati</w:t>
+      </w:r>
+    </w:p>
+  </w:comment>
+  <w:comment w:id="4" w:author="Enrico Tarsi" w:date="2022-03-08T18:00:00Z" w:initials="ET">
+    <w:p>
+      <w:pPr>
+        <w:pStyle w:val="Testocommento"/>
+        <w:jc w:val="start"/>
+      </w:pPr>
+      <w:r>
+        <w:rPr>
+          <w:rStyle w:val="Rimandocommento"/>
+        </w:rPr>
+        <w:annotationRef/>
+      </w:r>
+      <w:r>
+        <w:t>Quali fattori?</w:t>
+      </w:r>
+    </w:p>
+  </w:comment>
+  <w:comment w:id="5" w:author="Enrico Tarsi" w:date="2022-03-08T17:41:00Z" w:initials="ET">
+    <w:p>
+      <w:pPr>
+        <w:pStyle w:val="Testocommento"/>
+        <w:jc w:val="start"/>
+      </w:pPr>
+      <w:r>
+        <w:rPr>
+          <w:rStyle w:val="Rimandocommento"/>
+        </w:rPr>
+        <w:annotationRef/>
+      </w:r>
+      <w:r>
+        <w:t>Come ad esempio l'apprendimento induttivo che utilizza degli esempi ….</w:t>
+      </w:r>
+    </w:p>
+  </w:comment>
+  <w:comment w:id="7" w:author="MANCINI RICCARDO" w:date="2022-02-22T10:34:00Z" w:initials="MR">
     <w:p>
       <w:pPr>
         <w:pStyle w:val="Testocommento"/>
@@ -9101,7 +9661,7 @@
       </w:r>
     </w:p>
   </w:comment>
-  <w:comment w:id="4" w:author="MANCINI RICCARDO" w:date="2022-02-22T10:38:00Z" w:initials="MR">
+  <w:comment w:id="8" w:author="MANCINI RICCARDO" w:date="2022-02-22T10:38:00Z" w:initials="MR">
     <w:p>
       <w:pPr>
         <w:pStyle w:val="Testocommento"/>
@@ -9118,7 +9678,7 @@
       </w:r>
     </w:p>
   </w:comment>
-  <w:comment w:id="5" w:author="Enrico Tarsi" w:date="2022-03-01T17:40:00Z" w:initials="ET">
+  <w:comment w:id="9" w:author="Enrico Tarsi" w:date="2022-03-01T17:40:00Z" w:initials="ET">
     <w:p>
       <w:pPr>
         <w:pStyle w:val="Testocommento"/>
@@ -9139,21 +9699,8 @@
         <w:pStyle w:val="Testocommento"/>
         <w:jc w:val="start"/>
       </w:pPr>
-      <w:proofErr w:type="spellStart"/>
-      <w:r>
-        <w:t>Slipcover</w:t>
-      </w:r>
-      <w:proofErr w:type="spellEnd"/>
-      <w:r>
-        <w:t xml:space="preserve"> (algoritmo </w:t>
-      </w:r>
-      <w:proofErr w:type="spellStart"/>
-      <w:r>
-        <w:t>emblem</w:t>
-      </w:r>
-      <w:proofErr w:type="spellEnd"/>
-      <w:r>
-        <w:t>)</w:t>
+      <w:r>
+        <w:t>Slipcover (algoritmo emblem)</w:t>
       </w:r>
     </w:p>
     <w:p>
@@ -9172,6 +9719,10 @@
 <file path=word/commentsExtended.xml><?xml version="1.0" encoding="utf-8"?>
 <w15:commentsEx xmlns:cx="http://schemas.microsoft.com/office/drawing/2014/chartex" xmlns:cx1="http://schemas.microsoft.com/office/drawing/2015/9/8/chartex" xmlns:cx2="http://schemas.microsoft.com/office/drawing/2015/10/21/chartex" xmlns:cx3="http://schemas.microsoft.com/office/drawing/2016/5/9/chartex" xmlns:cx4="http://schemas.microsoft.com/office/drawing/2016/5/10/chartex" xmlns:cx5="http://schemas.microsoft.com/office/drawing/2016/5/11/chartex" xmlns:cx6="http://schemas.microsoft.com/office/drawing/2016/5/12/chartex" xmlns:cx7="http://schemas.microsoft.com/office/drawing/2016/5/13/chartex" xmlns:cx8="http://schemas.microsoft.com/office/drawing/2016/5/14/chartex" xmlns:mc="http://schemas.openxmlformats.org/markup-compatibility/2006" xmlns:aink="http://schemas.microsoft.com/office/drawing/2016/ink" xmlns:am3d="http://schemas.microsoft.com/office/drawing/2017/model3d" xmlns:o="urn:schemas-microsoft-com:office:office" xmlns:r="http://purl.oclc.org/ooxml/officeDocument/relationships" xmlns:m="http://purl.oclc.org/ooxml/officeDocument/math" xmlns:v="urn:schemas-microsoft-com:vml" xmlns:wp14="http://schemas.microsoft.com/office/word/2010/wordprocessingDrawing" xmlns:wp="http://purl.oclc.org/ooxml/drawingml/wordprocessingDrawing" xmlns:w10="urn:schemas-microsoft-com:office:word" xmlns:w="http://purl.oclc.org/ooxml/wordprocessingml/main" xmlns:w14="http://schemas.microsoft.com/office/word/2010/wordml" xmlns:w15="http://schemas.microsoft.com/office/word/2012/wordml" xmlns:w16cex="http://schemas.microsoft.com/office/word/2018/wordml/cex" xmlns:w16cid="http://schemas.microsoft.com/office/word/2016/wordml/cid" xmlns:w16="http://schemas.microsoft.com/office/word/2018/wordml" xmlns:w16sdtdh="http://schemas.microsoft.com/office/word/2020/wordml/sdtdatahash" xmlns:w16se="http://schemas.microsoft.com/office/word/2015/wordml/symex" xmlns:wpi="http://schemas.microsoft.com/office/word/2010/wordprocessingInk" xmlns:wne="http://schemas.microsoft.com/office/word/2006/wordml" mc:Ignorable="w14 w15 w16se w16cid w16 w16cex w16sdtdh wne wp14">
   <w15:commentEx w15:paraId="62E9343F" w15:done="0"/>
+  <w15:commentEx w15:paraId="341EE2F4" w15:done="0"/>
+  <w15:commentEx w15:paraId="63CACBD4" w15:done="0"/>
+  <w15:commentEx w15:paraId="58E52016" w15:done="0"/>
+  <w15:commentEx w15:paraId="0C3791A0" w15:done="0"/>
   <w15:commentEx w15:paraId="621EED9C" w15:done="0"/>
   <w15:commentEx w15:paraId="46778C60" w15:done="0"/>
   <w15:commentEx w15:paraId="54AC8F54" w15:paraIdParent="46778C60" w15:done="0"/>
@@ -9181,6 +9732,10 @@
 <file path=word/commentsExtensible.xml><?xml version="1.0" encoding="utf-8"?>
 <w16cex:commentsExtensible xmlns:cx="http://schemas.microsoft.com/office/drawing/2014/chartex" xmlns:cx1="http://schemas.microsoft.com/office/drawing/2015/9/8/chartex" xmlns:cx2="http://schemas.microsoft.com/office/drawing/2015/10/21/chartex" xmlns:cx3="http://schemas.microsoft.com/office/drawing/2016/5/9/chartex" xmlns:cx4="http://schemas.microsoft.com/office/drawing/2016/5/10/chartex" xmlns:cx5="http://schemas.microsoft.com/office/drawing/2016/5/11/chartex" xmlns:cx6="http://schemas.microsoft.com/office/drawing/2016/5/12/chartex" xmlns:cx7="http://schemas.microsoft.com/office/drawing/2016/5/13/chartex" xmlns:cx8="http://schemas.microsoft.com/office/drawing/2016/5/14/chartex" xmlns:mc="http://schemas.openxmlformats.org/markup-compatibility/2006" xmlns:aink="http://schemas.microsoft.com/office/drawing/2016/ink" xmlns:am3d="http://schemas.microsoft.com/office/drawing/2017/model3d" xmlns:o="urn:schemas-microsoft-com:office:office" xmlns:r="http://purl.oclc.org/ooxml/officeDocument/relationships" xmlns:m="http://purl.oclc.org/ooxml/officeDocument/math" xmlns:v="urn:schemas-microsoft-com:vml" xmlns:wp14="http://schemas.microsoft.com/office/word/2010/wordprocessingDrawing" xmlns:wp="http://purl.oclc.org/ooxml/drawingml/wordprocessingDrawing" xmlns:w10="urn:schemas-microsoft-com:office:word" xmlns:w="http://purl.oclc.org/ooxml/wordprocessingml/main" xmlns:w14="http://schemas.microsoft.com/office/word/2010/wordml" xmlns:w15="http://schemas.microsoft.com/office/word/2012/wordml" xmlns:w16cex="http://schemas.microsoft.com/office/word/2018/wordml/cex" xmlns:w16cid="http://schemas.microsoft.com/office/word/2016/wordml/cid" xmlns:w16="http://schemas.microsoft.com/office/word/2018/wordml" xmlns:w16sdtdh="http://schemas.microsoft.com/office/word/2020/wordml/sdtdatahash" xmlns:w16se="http://schemas.microsoft.com/office/word/2015/wordml/symex" xmlns:wpi="http://schemas.microsoft.com/office/word/2010/wordprocessingInk" xmlns:wne="http://schemas.microsoft.com/office/word/2006/wordml" mc:Ignorable="w14 w15 w16se w16cid w16 w16cex w16sdtdh wne wp14">
   <w16cex:commentExtensible w16cex:durableId="25C0E9FE" w16cex:dateUtc="2022-02-23T16:14:00Z"/>
+  <w16cex:commentExtensible w16cex:durableId="25D2179A" w16cex:dateUtc="2022-03-08T16:57:00Z"/>
+  <w16cex:commentExtensible w16cex:durableId="25D2173D" w16cex:dateUtc="2022-03-08T16:56:00Z"/>
+  <w16cex:commentExtensible w16cex:durableId="25D21859" w16cex:dateUtc="2022-03-08T17:00:00Z"/>
+  <w16cex:commentExtensible w16cex:durableId="25D213DF" w16cex:dateUtc="2022-03-08T16:41:00Z"/>
   <w16cex:commentExtensible w16cex:durableId="25BF3ACF" w16cex:dateUtc="2022-02-22T09:34:00Z"/>
   <w16cex:commentExtensible w16cex:durableId="25BF3B8B" w16cex:dateUtc="2022-02-22T09:38:00Z"/>
   <w16cex:commentExtensible w16cex:durableId="25C8D8FB" w16cex:dateUtc="2022-03-01T16:40:00Z"/>
@@ -9190,6 +9745,10 @@
 <file path=word/commentsIds.xml><?xml version="1.0" encoding="utf-8"?>
 <w16cid:commentsIds xmlns:cx="http://schemas.microsoft.com/office/drawing/2014/chartex" xmlns:cx1="http://schemas.microsoft.com/office/drawing/2015/9/8/chartex" xmlns:cx2="http://schemas.microsoft.com/office/drawing/2015/10/21/chartex" xmlns:cx3="http://schemas.microsoft.com/office/drawing/2016/5/9/chartex" xmlns:cx4="http://schemas.microsoft.com/office/drawing/2016/5/10/chartex" xmlns:cx5="http://schemas.microsoft.com/office/drawing/2016/5/11/chartex" xmlns:cx6="http://schemas.microsoft.com/office/drawing/2016/5/12/chartex" xmlns:cx7="http://schemas.microsoft.com/office/drawing/2016/5/13/chartex" xmlns:cx8="http://schemas.microsoft.com/office/drawing/2016/5/14/chartex" xmlns:mc="http://schemas.openxmlformats.org/markup-compatibility/2006" xmlns:aink="http://schemas.microsoft.com/office/drawing/2016/ink" xmlns:am3d="http://schemas.microsoft.com/office/drawing/2017/model3d" xmlns:o="urn:schemas-microsoft-com:office:office" xmlns:r="http://purl.oclc.org/ooxml/officeDocument/relationships" xmlns:m="http://purl.oclc.org/ooxml/officeDocument/math" xmlns:v="urn:schemas-microsoft-com:vml" xmlns:wp14="http://schemas.microsoft.com/office/word/2010/wordprocessingDrawing" xmlns:wp="http://purl.oclc.org/ooxml/drawingml/wordprocessingDrawing" xmlns:w10="urn:schemas-microsoft-com:office:word" xmlns:w="http://purl.oclc.org/ooxml/wordprocessingml/main" xmlns:w14="http://schemas.microsoft.com/office/word/2010/wordml" xmlns:w15="http://schemas.microsoft.com/office/word/2012/wordml" xmlns:w16cex="http://schemas.microsoft.com/office/word/2018/wordml/cex" xmlns:w16cid="http://schemas.microsoft.com/office/word/2016/wordml/cid" xmlns:w16="http://schemas.microsoft.com/office/word/2018/wordml" xmlns:w16sdtdh="http://schemas.microsoft.com/office/word/2020/wordml/sdtdatahash" xmlns:w16se="http://schemas.microsoft.com/office/word/2015/wordml/symex" xmlns:wpi="http://schemas.microsoft.com/office/word/2010/wordprocessingInk" xmlns:wne="http://schemas.microsoft.com/office/word/2006/wordml" mc:Ignorable="w14 w15 w16se w16cid w16 w16cex w16sdtdh wne wp14">
   <w16cid:commentId w16cid:paraId="62E9343F" w16cid:durableId="25C0E9FE"/>
+  <w16cid:commentId w16cid:paraId="341EE2F4" w16cid:durableId="25D2179A"/>
+  <w16cid:commentId w16cid:paraId="63CACBD4" w16cid:durableId="25D2173D"/>
+  <w16cid:commentId w16cid:paraId="58E52016" w16cid:durableId="25D21859"/>
+  <w16cid:commentId w16cid:paraId="0C3791A0" w16cid:durableId="25D213DF"/>
   <w16cid:commentId w16cid:paraId="621EED9C" w16cid:durableId="25BF3ACF"/>
   <w16cid:commentId w16cid:paraId="46778C60" w16cid:durableId="25BF3B8B"/>
   <w16cid:commentId w16cid:paraId="54AC8F54" w16cid:durableId="25C8D8FB"/>

--- a/Relazione/relazione-template-a4-1.5.docx
+++ b/Relazione/relazione-template-a4-1.5.docx
@@ -7706,7 +7706,7 @@
         <w:rPr>
           <w:lang w:val="it-IT"/>
         </w:rPr>
-        <w:t>Con il passare del tempo, l’apprendimento automatico ha trovato spazio in diverse aree di applicazione, tra cui la classificazione</w:t>
+        <w:t>Con il passare del tempo l’apprendimento automatico ha trovato spazio in diverse aree di applicazione, tra cui la classificazione</w:t>
       </w:r>
       <w:r>
         <w:rPr>
@@ -7745,6 +7745,7 @@
         <w:t>classificazione</w:t>
       </w:r>
       <w:commentRangeStart w:id="5"/>
+      <w:commentRangeStart w:id="6"/>
       <w:r>
         <w:rPr>
           <w:lang w:val="it-IT"/>
@@ -7820,6 +7821,15 @@
           <w:lang w:val="it-IT" w:eastAsia="en-US"/>
         </w:rPr>
         <w:commentReference w:id="5"/>
+      </w:r>
+      <w:commentRangeEnd w:id="6"/>
+      <w:r>
+        <w:rPr>
+          <w:rStyle w:val="Rimandocommento"/>
+          <w:spacing w:val="0"/>
+          <w:lang w:val="it-IT" w:eastAsia="en-US"/>
+        </w:rPr>
+        <w:commentReference w:id="6"/>
       </w:r>
       <w:r>
         <w:rPr>
@@ -7919,7 +7929,7 @@
         </w:numPr>
         <w:jc w:val="both"/>
       </w:pPr>
-      <w:bookmarkStart w:id="6" w:name="_Hlk96154186"/>
+      <w:bookmarkStart w:id="7" w:name="_Hlk96154186"/>
       <w:r>
         <w:t>ogni nodo interno rappresenta una variabile;</w:t>
       </w:r>
@@ -7936,7 +7946,7 @@
       <w:r>
         <w:t xml:space="preserve">un arco verso un nodo figlio rappresenta un possibile </w:t>
       </w:r>
-      <w:bookmarkEnd w:id="6"/>
+      <w:bookmarkEnd w:id="7"/>
       <w:r>
         <w:t>valore per quella proprietà;</w:t>
       </w:r>
@@ -8109,7 +8119,13 @@
         <w:t>valuta</w:t>
       </w:r>
       <w:r>
-        <w:t xml:space="preserve"> tra gli attributi rimanenti per il ramo corrente, quello che massimizzerà il guadagno di informazioni</w:t>
+        <w:t xml:space="preserve"> tra gli attributi rimanenti per il ramo corrente, quello che massimizz</w:t>
+      </w:r>
+      <w:r>
+        <w:t>a</w:t>
+      </w:r>
+      <w:r>
+        <w:t xml:space="preserve"> il guadagno di informazioni</w:t>
       </w:r>
       <w:r>
         <w:t>.</w:t>
@@ -8523,6 +8539,7 @@
                 <w:rPr>
                   <w:rFonts w:ascii="Cambria Math" w:hAnsi="Cambria Math"/>
                   <w:i/>
+                  <w:highlight w:val="yellow"/>
                 </w:rPr>
               </m:ctrlPr>
             </m:naryPr>
@@ -8530,6 +8547,7 @@
               <m:r>
                 <w:rPr>
                   <w:rFonts w:ascii="Cambria Math" w:hAnsi="Cambria Math"/>
+                  <w:highlight w:val="yellow"/>
                 </w:rPr>
                 <m:t>i</m:t>
               </m:r>
@@ -8542,13 +8560,51 @@
                     <w:rPr>
                       <w:rFonts w:ascii="Cambria Math" w:hAnsi="Cambria Math"/>
                       <w:i/>
+                      <w:highlight w:val="yellow"/>
                     </w:rPr>
                   </m:ctrlPr>
                 </m:sSubPr>
                 <m:e>
+                  <m:sSub>
+                    <m:sSubPr>
+                      <m:ctrlPr>
+                        <w:rPr>
+                          <w:rFonts w:ascii="Cambria Math" w:hAnsi="Cambria Math"/>
+                          <w:i/>
+                          <w:highlight w:val="yellow"/>
+                        </w:rPr>
+                      </m:ctrlPr>
+                    </m:sSubPr>
+                    <m:e>
+                      <m:r>
+                        <w:rPr>
+                          <w:rFonts w:ascii="Cambria Math" w:hAnsi="Cambria Math"/>
+                          <w:highlight w:val="yellow"/>
+                        </w:rPr>
+                        <m:t>q</m:t>
+                      </m:r>
+                    </m:e>
+                    <m:sub>
+                      <m:r>
+                        <w:rPr>
+                          <w:rFonts w:ascii="Cambria Math" w:hAnsi="Cambria Math"/>
+                          <w:highlight w:val="yellow"/>
+                        </w:rPr>
+                        <m:t>i</m:t>
+                      </m:r>
+                    </m:sub>
+                  </m:sSub>
                   <m:r>
                     <w:rPr>
                       <w:rFonts w:ascii="Cambria Math" w:hAnsi="Cambria Math"/>
+                      <w:highlight w:val="yellow"/>
+                    </w:rPr>
+                    <m:t>*</m:t>
+                  </m:r>
+                  <m:r>
+                    <w:rPr>
+                      <w:rFonts w:ascii="Cambria Math" w:hAnsi="Cambria Math"/>
+                      <w:highlight w:val="yellow"/>
                     </w:rPr>
                     <m:t>H</m:t>
                   </m:r>
@@ -8560,6 +8616,7 @@
                         <w:rPr>
                           <w:rFonts w:ascii="Cambria Math" w:hAnsi="Cambria Math"/>
                           <w:i/>
+                          <w:highlight w:val="yellow"/>
                         </w:rPr>
                       </m:ctrlPr>
                     </m:sSubPr>
@@ -8570,6 +8627,7 @@
                             <w:rPr>
                               <w:rFonts w:ascii="Cambria Math" w:hAnsi="Cambria Math"/>
                               <w:i/>
+                              <w:highlight w:val="yellow"/>
                             </w:rPr>
                           </m:ctrlPr>
                         </m:sSupPr>
@@ -8577,6 +8635,7 @@
                           <m:r>
                             <w:rPr>
                               <w:rFonts w:ascii="Cambria Math" w:hAnsi="Cambria Math"/>
+                              <w:highlight w:val="yellow"/>
                             </w:rPr>
                             <m:t>A</m:t>
                           </m:r>
@@ -8585,6 +8644,7 @@
                           <m:r>
                             <w:rPr>
                               <w:rFonts w:ascii="Cambria Math" w:hAnsi="Cambria Math"/>
+                              <w:highlight w:val="yellow"/>
                             </w:rPr>
                             <m:t>*</m:t>
                           </m:r>
@@ -8598,6 +8658,7 @@
                             <w:rPr>
                               <w:rFonts w:ascii="Cambria Math" w:hAnsi="Cambria Math"/>
                               <w:i/>
+                              <w:highlight w:val="yellow"/>
                             </w:rPr>
                           </m:ctrlPr>
                         </m:sSubSupPr>
@@ -8605,6 +8666,7 @@
                           <m:r>
                             <w:rPr>
                               <w:rFonts w:ascii="Cambria Math" w:hAnsi="Cambria Math"/>
+                              <w:highlight w:val="yellow"/>
                             </w:rPr>
                             <m:t>v</m:t>
                           </m:r>
@@ -8613,6 +8675,7 @@
                           <m:r>
                             <w:rPr>
                               <w:rFonts w:ascii="Cambria Math" w:hAnsi="Cambria Math"/>
+                              <w:highlight w:val="yellow"/>
                             </w:rPr>
                             <m:t>i</m:t>
                           </m:r>
@@ -8621,6 +8684,7 @@
                           <m:r>
                             <w:rPr>
                               <w:rFonts w:ascii="Cambria Math" w:hAnsi="Cambria Math"/>
+                              <w:highlight w:val="yellow"/>
                             </w:rPr>
                             <m:t>*</m:t>
                           </m:r>
@@ -8636,6 +8700,7 @@
                     <w:rPr>
                       <w:rFonts w:ascii="Cambria Math" w:hAnsi="Cambria Math"/>
                       <w:i/>
+                      <w:highlight w:val="yellow"/>
                     </w:rPr>
                   </m:ctrlPr>
                 </m:dPr>
@@ -8643,6 +8708,7 @@
                   <m:r>
                     <w:rPr>
                       <w:rFonts w:ascii="Cambria Math" w:hAnsi="Cambria Math"/>
+                      <w:highlight w:val="yellow"/>
                     </w:rPr>
                     <m:t>B</m:t>
                   </m:r>
@@ -8652,6 +8718,7 @@
                         <w:rPr>
                           <w:rFonts w:ascii="Cambria Math" w:hAnsi="Cambria Math"/>
                           <w:i/>
+                          <w:highlight w:val="yellow"/>
                         </w:rPr>
                       </m:ctrlPr>
                     </m:dPr>
@@ -8659,6 +8726,7 @@
                       <m:r>
                         <w:rPr>
                           <w:rFonts w:ascii="Cambria Math" w:hAnsi="Cambria Math"/>
+                          <w:highlight w:val="yellow"/>
                         </w:rPr>
                         <m:t>q</m:t>
                       </m:r>
@@ -8666,6 +8734,17 @@
                   </m:d>
                 </m:e>
               </m:d>
+              <w:commentRangeStart w:id="8"/>
+              <w:commentRangeEnd w:id="8"/>
+              <m:r>
+                <m:rPr>
+                  <m:sty m:val="p"/>
+                </m:rPr>
+                <w:rPr>
+                  <w:rStyle w:val="Rimandocommento"/>
+                </w:rPr>
+                <w:commentReference w:id="8"/>
+              </m:r>
             </m:e>
           </m:nary>
         </m:oMath>
@@ -8885,14 +8964,14 @@
           <w:highlight w:val="yellow"/>
         </w:rPr>
       </w:pPr>
-      <w:commentRangeStart w:id="7"/>
+      <w:commentRangeStart w:id="9"/>
       <w:r>
         <w:rPr>
           <w:highlight w:val="yellow"/>
         </w:rPr>
         <w:t>Risultati di classificazione</w:t>
       </w:r>
-      <w:commentRangeEnd w:id="7"/>
+      <w:commentRangeEnd w:id="9"/>
       <w:r>
         <w:rPr>
           <w:rStyle w:val="Rimandocommento"/>
@@ -8901,7 +8980,7 @@
           <w:noProof w:val="0"/>
           <w:highlight w:val="yellow"/>
         </w:rPr>
-        <w:commentReference w:id="7"/>
+        <w:commentReference w:id="9"/>
       </w:r>
     </w:p>
     <w:p>
@@ -9222,15 +9301,15 @@
           <w:highlight w:val="yellow"/>
         </w:rPr>
       </w:pPr>
-      <w:commentRangeStart w:id="8"/>
-      <w:commentRangeStart w:id="9"/>
+      <w:commentRangeStart w:id="10"/>
+      <w:commentRangeStart w:id="11"/>
       <w:r>
         <w:rPr>
           <w:highlight w:val="yellow"/>
         </w:rPr>
         <w:t>Miglioramenti aggiuntivi</w:t>
       </w:r>
-      <w:commentRangeEnd w:id="8"/>
+      <w:commentRangeEnd w:id="10"/>
       <w:r>
         <w:rPr>
           <w:rStyle w:val="Rimandocommento"/>
@@ -9238,16 +9317,16 @@
           <w:noProof w:val="0"/>
           <w:highlight w:val="yellow"/>
         </w:rPr>
-        <w:commentReference w:id="8"/>
-      </w:r>
-      <w:commentRangeEnd w:id="9"/>
+        <w:commentReference w:id="10"/>
+      </w:r>
+      <w:commentRangeEnd w:id="11"/>
       <w:r>
         <w:rPr>
           <w:rStyle w:val="Rimandocommento"/>
           <w:smallCaps w:val="0"/>
           <w:noProof w:val="0"/>
         </w:rPr>
-        <w:commentReference w:id="9"/>
+        <w:commentReference w:id="11"/>
       </w:r>
     </w:p>
     <w:p>
@@ -9619,7 +9698,41 @@
       </w:r>
     </w:p>
   </w:comment>
-  <w:comment w:id="7" w:author="MANCINI RICCARDO" w:date="2022-02-22T10:34:00Z" w:initials="MR">
+  <w:comment w:id="6" w:author="Enrico Tarsi" w:date="2022-03-09T16:12:00Z" w:initials="ET">
+    <w:p>
+      <w:pPr>
+        <w:pStyle w:val="Testocommento"/>
+        <w:jc w:val="start"/>
+      </w:pPr>
+      <w:r>
+        <w:rPr>
+          <w:rStyle w:val="Rimandocommento"/>
+        </w:rPr>
+        <w:annotationRef/>
+      </w:r>
+      <w:r>
+        <w:t>Apprendimento supervisionato e apprendimento induttivo sono uguali?</w:t>
+      </w:r>
+    </w:p>
+  </w:comment>
+  <w:comment w:id="8" w:author="Enrico Tarsi" w:date="2022-03-09T16:29:00Z" w:initials="ET">
+    <w:p>
+      <w:pPr>
+        <w:pStyle w:val="Testocommento"/>
+        <w:jc w:val="start"/>
+      </w:pPr>
+      <w:r>
+        <w:rPr>
+          <w:rStyle w:val="Rimandocommento"/>
+        </w:rPr>
+        <w:annotationRef/>
+      </w:r>
+      <w:r>
+        <w:t>Ho aggiunto qi davanti al calcolo dell entropia, bisogna controllare se è corretto</w:t>
+      </w:r>
+    </w:p>
+  </w:comment>
+  <w:comment w:id="9" w:author="MANCINI RICCARDO" w:date="2022-02-22T10:34:00Z" w:initials="MR">
     <w:p>
       <w:pPr>
         <w:pStyle w:val="Testocommento"/>
@@ -9661,7 +9774,7 @@
       </w:r>
     </w:p>
   </w:comment>
-  <w:comment w:id="8" w:author="MANCINI RICCARDO" w:date="2022-02-22T10:38:00Z" w:initials="MR">
+  <w:comment w:id="10" w:author="MANCINI RICCARDO" w:date="2022-02-22T10:38:00Z" w:initials="MR">
     <w:p>
       <w:pPr>
         <w:pStyle w:val="Testocommento"/>
@@ -9678,7 +9791,7 @@
       </w:r>
     </w:p>
   </w:comment>
-  <w:comment w:id="9" w:author="Enrico Tarsi" w:date="2022-03-01T17:40:00Z" w:initials="ET">
+  <w:comment w:id="11" w:author="Enrico Tarsi" w:date="2022-03-01T17:40:00Z" w:initials="ET">
     <w:p>
       <w:pPr>
         <w:pStyle w:val="Testocommento"/>
@@ -9723,6 +9836,8 @@
   <w15:commentEx w15:paraId="63CACBD4" w15:done="0"/>
   <w15:commentEx w15:paraId="58E52016" w15:done="0"/>
   <w15:commentEx w15:paraId="0C3791A0" w15:done="0"/>
+  <w15:commentEx w15:paraId="75D9E2C5" w15:paraIdParent="0C3791A0" w15:done="0"/>
+  <w15:commentEx w15:paraId="60EA4CC0" w15:done="0"/>
   <w15:commentEx w15:paraId="621EED9C" w15:done="0"/>
   <w15:commentEx w15:paraId="46778C60" w15:done="0"/>
   <w15:commentEx w15:paraId="54AC8F54" w15:paraIdParent="46778C60" w15:done="0"/>
@@ -9736,6 +9851,8 @@
   <w16cex:commentExtensible w16cex:durableId="25D2173D" w16cex:dateUtc="2022-03-08T16:56:00Z"/>
   <w16cex:commentExtensible w16cex:durableId="25D21859" w16cex:dateUtc="2022-03-08T17:00:00Z"/>
   <w16cex:commentExtensible w16cex:durableId="25D213DF" w16cex:dateUtc="2022-03-08T16:41:00Z"/>
+  <w16cex:commentExtensible w16cex:durableId="25D3506B" w16cex:dateUtc="2022-03-09T15:12:00Z"/>
+  <w16cex:commentExtensible w16cex:durableId="25D35458" w16cex:dateUtc="2022-03-09T15:29:00Z"/>
   <w16cex:commentExtensible w16cex:durableId="25BF3ACF" w16cex:dateUtc="2022-02-22T09:34:00Z"/>
   <w16cex:commentExtensible w16cex:durableId="25BF3B8B" w16cex:dateUtc="2022-02-22T09:38:00Z"/>
   <w16cex:commentExtensible w16cex:durableId="25C8D8FB" w16cex:dateUtc="2022-03-01T16:40:00Z"/>
@@ -9749,6 +9866,8 @@
   <w16cid:commentId w16cid:paraId="63CACBD4" w16cid:durableId="25D2173D"/>
   <w16cid:commentId w16cid:paraId="58E52016" w16cid:durableId="25D21859"/>
   <w16cid:commentId w16cid:paraId="0C3791A0" w16cid:durableId="25D213DF"/>
+  <w16cid:commentId w16cid:paraId="75D9E2C5" w16cid:durableId="25D3506B"/>
+  <w16cid:commentId w16cid:paraId="60EA4CC0" w16cid:durableId="25D35458"/>
   <w16cid:commentId w16cid:paraId="621EED9C" w16cid:durableId="25BF3ACF"/>
   <w16cid:commentId w16cid:paraId="46778C60" w16cid:durableId="25BF3B8B"/>
   <w16cid:commentId w16cid:paraId="54AC8F54" w16cid:durableId="25C8D8FB"/>

--- a/Relazione/relazione-template-a4-1.5.docx
+++ b/Relazione/relazione-template-a4-1.5.docx
@@ -323,7 +323,19 @@
         <w:rPr>
           <w:lang w:val="it-IT"/>
         </w:rPr>
-        <w:t>inerenti ai possibili miglioramenti aggiuntivi da aggregare al progetto.</w:t>
+        <w:t xml:space="preserve">inerenti ai possibili miglioramenti aggiuntivi da </w:t>
+      </w:r>
+      <w:r>
+        <w:rPr>
+          <w:lang w:val="it-IT"/>
+        </w:rPr>
+        <w:t xml:space="preserve">poter </w:t>
+      </w:r>
+      <w:r>
+        <w:rPr>
+          <w:lang w:val="it-IT"/>
+        </w:rPr>
+        <w:t>aggregare al progetto.</w:t>
       </w:r>
     </w:p>
     <w:p>
@@ -4360,9 +4372,7 @@
         <w:rPr>
           <w:lang w:val="it-IT"/>
           <w14:textOutline w14:w="9525" w14:cap="rnd" w14:cmpd="sng" w14:algn="ctr">
-            <w14:solidFill>
-              <w14:srgbClr w14:val="000000"/>
-            </w14:solidFill>
+            <w14:noFill/>
             <w14:prstDash w14:val="solid"/>
             <w14:bevel/>
           </w14:textOutline>
@@ -4370,7 +4380,6 @@
       </w:pPr>
       <w:r>
         <w:rPr>
-          <w:highlight w:val="yellow"/>
           <w:lang w:val="it-IT"/>
           <w14:textOutline w14:w="9525" w14:cap="rnd" w14:cmpd="sng" w14:algn="ctr">
             <w14:noFill/>
@@ -4378,12 +4387,10 @@
             <w14:bevel/>
           </w14:textOutline>
         </w:rPr>
-        <w:t xml:space="preserve">Il </w:t>
-      </w:r>
-      <w:proofErr w:type="spellStart"/>
-      <w:r>
-        <w:rPr>
-          <w:highlight w:val="yellow"/>
+        <w:t>Viene</w:t>
+      </w:r>
+      <w:r>
+        <w:rPr>
           <w:lang w:val="it-IT"/>
           <w14:textOutline w14:w="9525" w14:cap="rnd" w14:cmpd="sng" w14:algn="ctr">
             <w14:noFill/>
@@ -4391,12 +4398,10 @@
             <w14:bevel/>
           </w14:textOutline>
         </w:rPr>
-        <w:t>pred</w:t>
-      </w:r>
-      <w:proofErr w:type="spellEnd"/>
-      <w:r>
-        <w:rPr>
-          <w:highlight w:val="yellow"/>
+        <w:t xml:space="preserve"> poi</w:t>
+      </w:r>
+      <w:r>
+        <w:rPr>
           <w:lang w:val="it-IT"/>
           <w14:textOutline w14:w="9525" w14:cap="rnd" w14:cmpd="sng" w14:algn="ctr">
             <w14:noFill/>
@@ -4404,12 +4409,11 @@
             <w14:bevel/>
           </w14:textOutline>
         </w:rPr>
-        <w:t xml:space="preserve"> </w:t>
+        <w:t xml:space="preserve"> utilizzato il predicato </w:t>
       </w:r>
       <w:proofErr w:type="spellStart"/>
       <w:r>
         <w:rPr>
-          <w:highlight w:val="yellow"/>
           <w:lang w:val="it-IT"/>
           <w14:textOutline w14:w="9525" w14:cap="rnd" w14:cmpd="sng" w14:algn="ctr">
             <w14:noFill/>
@@ -4417,12 +4421,11 @@
             <w14:bevel/>
           </w14:textOutline>
         </w:rPr>
-        <w:t>prob</w:t>
+        <w:t>built</w:t>
       </w:r>
       <w:proofErr w:type="spellEnd"/>
       <w:r>
         <w:rPr>
-          <w:highlight w:val="yellow"/>
           <w:lang w:val="it-IT"/>
           <w14:textOutline w14:w="9525" w14:cap="rnd" w14:cmpd="sng" w14:algn="ctr">
             <w14:noFill/>
@@ -4430,11 +4433,10 @@
             <w14:bevel/>
           </w14:textOutline>
         </w:rPr>
-        <w:t>/2</w:t>
-      </w:r>
-      <w:r>
-        <w:rPr>
-          <w:highlight w:val="yellow"/>
+        <w:t>-in</w:t>
+      </w:r>
+      <w:r>
+        <w:rPr>
           <w:lang w:val="it-IT"/>
           <w14:textOutline w14:w="9525" w14:cap="rnd" w14:cmpd="sng" w14:algn="ctr">
             <w14:noFill/>
@@ -4442,11 +4444,38 @@
             <w14:bevel/>
           </w14:textOutline>
         </w:rPr>
-        <w:t xml:space="preserve"> riportato nel notebook</w:t>
-      </w:r>
-      <w:r>
-        <w:rPr>
-          <w:highlight w:val="yellow"/>
+        <w:t xml:space="preserve"> </w:t>
+      </w:r>
+      <w:proofErr w:type="spellStart"/>
+      <w:r>
+        <w:rPr>
+          <w:rFonts w:ascii="Consolas" w:hAnsi="Consolas" w:cs="Courier New"/>
+          <w:b/>
+          <w:bCs/>
+          <w:color w:val="C7254E"/>
+          <w:sz w:val="19"/>
+          <w:szCs w:val="19"/>
+          <w:shd w:val="clear" w:color="auto" w:fill="F9F2F4"/>
+          <w:lang w:eastAsia="it-IT"/>
+        </w:rPr>
+        <w:t>prob</w:t>
+      </w:r>
+      <w:proofErr w:type="spellEnd"/>
+      <w:r>
+        <w:rPr>
+          <w:rFonts w:ascii="Consolas" w:hAnsi="Consolas" w:cs="Courier New"/>
+          <w:b/>
+          <w:bCs/>
+          <w:color w:val="C7254E"/>
+          <w:sz w:val="19"/>
+          <w:szCs w:val="19"/>
+          <w:shd w:val="clear" w:color="auto" w:fill="F9F2F4"/>
+          <w:lang w:eastAsia="it-IT"/>
+        </w:rPr>
+        <w:t>/2</w:t>
+      </w:r>
+      <w:r>
+        <w:rPr>
           <w:lang w:val="it-IT"/>
           <w14:textOutline w14:w="9525" w14:cap="rnd" w14:cmpd="sng" w14:algn="ctr">
             <w14:noFill/>
@@ -4454,7 +4483,51 @@
             <w14:bevel/>
           </w14:textOutline>
         </w:rPr>
-        <w:t>…</w:t>
+        <w:t xml:space="preserve"> che restituisce la probabilità</w:t>
+      </w:r>
+      <w:r>
+        <w:rPr>
+          <w:lang w:val="it-IT"/>
+          <w14:textOutline w14:w="9525" w14:cap="rnd" w14:cmpd="sng" w14:algn="ctr">
+            <w14:noFill/>
+            <w14:prstDash w14:val="solid"/>
+            <w14:bevel/>
+          </w14:textOutline>
+        </w:rPr>
+        <w:t xml:space="preserve"> calcolata</w:t>
+      </w:r>
+      <w:r>
+        <w:rPr>
+          <w:lang w:val="it-IT"/>
+          <w14:textOutline w14:w="9525" w14:cap="rnd" w14:cmpd="sng" w14:algn="ctr">
+            <w14:noFill/>
+            <w14:prstDash w14:val="solid"/>
+            <w14:bevel/>
+          </w14:textOutline>
+        </w:rPr>
+        <w:t xml:space="preserve"> di un</w:t>
+      </w:r>
+      <w:r>
+        <w:rPr>
+          <w:lang w:val="it-IT"/>
+          <w14:textOutline w14:w="9525" w14:cap="rnd" w14:cmpd="sng" w14:algn="ctr">
+            <w14:noFill/>
+            <w14:prstDash w14:val="solid"/>
+            <w14:bevel/>
+          </w14:textOutline>
+        </w:rPr>
+        <w:t xml:space="preserve"> determinato</w:t>
+      </w:r>
+      <w:r>
+        <w:rPr>
+          <w:lang w:val="it-IT"/>
+          <w14:textOutline w14:w="9525" w14:cap="rnd" w14:cmpd="sng" w14:algn="ctr">
+            <w14:noFill/>
+            <w14:prstDash w14:val="solid"/>
+            <w14:bevel/>
+          </w14:textOutline>
+        </w:rPr>
+        <w:t xml:space="preserve"> atomo.</w:t>
       </w:r>
     </w:p>
     <w:p>
@@ -4756,13 +4829,7 @@
         <w:rPr>
           <w:lang w:eastAsia="it-IT"/>
         </w:rPr>
-        <w:t xml:space="preserve"> e il numero totale </w:t>
-      </w:r>
-      <w:r>
-        <w:rPr>
-          <w:lang w:eastAsia="it-IT"/>
-        </w:rPr>
-        <w:t>dei casi ottenuto con </w:t>
+        <w:t> e il numero totale dei casi ottenuto con </w:t>
       </w:r>
       <w:proofErr w:type="spellStart"/>
       <w:r>
@@ -7565,36 +7632,29 @@
         <w:t xml:space="preserve"> o </w:t>
       </w:r>
       <w:r>
-        <w:t>apprendimento automatico</w:t>
-      </w:r>
-      <w:commentRangeStart w:id="2"/>
-      <w:r>
-        <w:t>, nasce dalla teoria che i computer possono imparare ad eseguire compiti specifici senza essere programmati per farlo, grazie al riconoscimento di schemi tra i dati.</w:t>
-      </w:r>
-      <w:commentRangeEnd w:id="2"/>
-      <w:r>
-        <w:rPr>
-          <w:rStyle w:val="Rimandocommento"/>
-          <w:spacing w:val="0"/>
-          <w:lang w:val="it-IT" w:eastAsia="en-US"/>
-        </w:rPr>
-        <w:commentReference w:id="2"/>
-      </w:r>
-      <w:r>
-        <w:t xml:space="preserve"> Il machine learning utilizza algoritmi </w:t>
-      </w:r>
-      <w:commentRangeStart w:id="3"/>
-      <w:r>
-        <w:t>che imparano dai dati in modo iterativo</w:t>
-      </w:r>
-      <w:commentRangeEnd w:id="3"/>
-      <w:r>
-        <w:rPr>
-          <w:rStyle w:val="Rimandocommento"/>
-          <w:spacing w:val="0"/>
-          <w:lang w:val="it-IT" w:eastAsia="en-US"/>
-        </w:rPr>
-        <w:commentReference w:id="3"/>
+        <w:t xml:space="preserve">apprendimento automatico, </w:t>
+      </w:r>
+      <w:r>
+        <w:rPr>
+          <w:color w:val="161513"/>
+          <w:lang w:val="it-IT"/>
+        </w:rPr>
+        <w:t>n</w:t>
+      </w:r>
+      <w:r>
+        <w:rPr>
+          <w:color w:val="161513"/>
+        </w:rPr>
+        <w:t>asce dall'esigenza di creare sistemi che imparano ad eseguire compiti specifici senza essere programmati per farlo, in base al riconoscimento di schemi tra i dati che utilizzano</w:t>
+      </w:r>
+      <w:r>
+        <w:t xml:space="preserve">. Il machine learning utilizza algoritmi </w:t>
+      </w:r>
+      <w:r>
+        <w:rPr>
+          <w:lang w:val="it-IT"/>
+        </w:rPr>
+        <w:t>che in modo iterativo apprendono dai dati</w:t>
       </w:r>
       <w:r>
         <w:t>. Permette, ad esempio, ai computer di individuare informazioni anche sconosciute senza che venga loro segnalato esplicitamente dove cercarle.</w:t>
@@ -7616,35 +7676,14 @@
         </w:rPr>
         <w:t xml:space="preserve"> </w:t>
       </w:r>
-      <w:commentRangeStart w:id="4"/>
-      <w:r>
-        <w:t xml:space="preserve">Il rinnovato interesse nel machine learning è dovuto agli stessi fattori che hanno reso data mining e analisi </w:t>
-      </w:r>
-      <w:proofErr w:type="spellStart"/>
-      <w:r>
-        <w:t>Bayesiane</w:t>
-      </w:r>
-      <w:proofErr w:type="spellEnd"/>
-      <w:r>
-        <w:t xml:space="preserve"> più popolari che mai</w:t>
-      </w:r>
-      <w:commentRangeEnd w:id="4"/>
-      <w:r>
-        <w:rPr>
-          <w:rStyle w:val="Rimandocommento"/>
-          <w:spacing w:val="0"/>
-          <w:lang w:val="it-IT" w:eastAsia="en-US"/>
-        </w:rPr>
-        <w:commentReference w:id="4"/>
-      </w:r>
-      <w:r>
-        <w:t>;</w:t>
-      </w:r>
-      <w:r>
-        <w:rPr>
-          <w:lang w:val="it-IT"/>
-        </w:rPr>
-        <w:t xml:space="preserve"> questo ha portato sempre di più in primo piano </w:t>
+      <w:r>
+        <w:t xml:space="preserve">Il rinnovato interesse nel machine learning </w:t>
+      </w:r>
+      <w:r>
+        <w:rPr>
+          <w:lang w:val="it-IT"/>
+        </w:rPr>
+        <w:t xml:space="preserve">ha portato sempre di più in primo piano </w:t>
       </w:r>
       <w:r>
         <w:rPr>
@@ -7742,106 +7781,94 @@
         <w:rPr>
           <w:lang w:val="it-IT"/>
         </w:rPr>
+        <w:t xml:space="preserve">classificazione; </w:t>
+      </w:r>
+      <w:proofErr w:type="gramStart"/>
+      <w:r>
+        <w:rPr>
+          <w:lang w:val="it-IT"/>
+        </w:rPr>
+        <w:t>come ad esempio</w:t>
+      </w:r>
+      <w:proofErr w:type="gramEnd"/>
+      <w:r>
+        <w:rPr>
+          <w:lang w:val="it-IT"/>
+        </w:rPr>
+        <w:t xml:space="preserve"> l’</w:t>
+      </w:r>
+      <w:r>
+        <w:rPr>
+          <w:lang w:val="it-IT"/>
+        </w:rPr>
+        <w:t>a</w:t>
+      </w:r>
+      <w:r>
+        <w:rPr>
+          <w:lang w:val="it-IT"/>
+        </w:rPr>
+        <w:t xml:space="preserve">pprendimento induttivo </w:t>
+      </w:r>
+      <w:r>
+        <w:rPr>
+          <w:lang w:val="it-IT"/>
+        </w:rPr>
+        <w:t xml:space="preserve">che utilizza degli </w:t>
+      </w:r>
+      <w:r>
+        <w:rPr>
+          <w:lang w:val="it-IT"/>
+        </w:rPr>
+        <w:t xml:space="preserve">esempi </w:t>
+      </w:r>
+      <w:r>
+        <w:rPr>
+          <w:lang w:val="it-IT"/>
+        </w:rPr>
+        <w:t>per definire la</w:t>
+      </w:r>
+      <w:r>
+        <w:rPr>
+          <w:lang w:val="it-IT"/>
+        </w:rPr>
+        <w:t xml:space="preserve"> funzione di</w:t>
+      </w:r>
+      <w:r>
+        <w:rPr>
+          <w:lang w:val="it-IT"/>
+        </w:rPr>
+        <w:t xml:space="preserve"> </w:t>
+      </w:r>
+      <w:r>
+        <w:rPr>
+          <w:lang w:val="it-IT"/>
+        </w:rPr>
         <w:t>classificazione</w:t>
       </w:r>
-      <w:commentRangeStart w:id="5"/>
-      <w:commentRangeStart w:id="6"/>
-      <w:r>
-        <w:rPr>
-          <w:lang w:val="it-IT"/>
-        </w:rPr>
-        <w:t>; infatti,</w:t>
-      </w:r>
-      <w:r>
-        <w:rPr>
-          <w:lang w:val="it-IT"/>
-        </w:rPr>
-        <w:t xml:space="preserve"> si parla di a</w:t>
-      </w:r>
-      <w:r>
-        <w:rPr>
-          <w:lang w:val="it-IT"/>
-        </w:rPr>
-        <w:t xml:space="preserve">pprendimento </w:t>
+      <w:r>
+        <w:rPr>
+          <w:lang w:val="it-IT"/>
+        </w:rPr>
+        <w:t xml:space="preserve"> vera e propria</w:t>
+      </w:r>
+      <w:r>
+        <w:rPr>
+          <w:lang w:val="it-IT"/>
+        </w:rPr>
+        <w:t xml:space="preserve">. </w:t>
+      </w:r>
+      <w:r>
+        <w:rPr>
+          <w:lang w:val="it-IT"/>
+        </w:rPr>
+        <w:t xml:space="preserve">Gli </w:t>
       </w:r>
       <w:r>
         <w:rPr>
           <w:lang w:val="it-IT"/>
         </w:rPr>
         <w:lastRenderedPageBreak/>
-        <w:t xml:space="preserve">induttivo </w:t>
-      </w:r>
-      <w:r>
-        <w:rPr>
-          <w:lang w:val="it-IT"/>
-        </w:rPr>
-        <w:t>se si utilizzano degli</w:t>
-      </w:r>
-      <w:r>
-        <w:rPr>
-          <w:lang w:val="it-IT"/>
-        </w:rPr>
-        <w:t xml:space="preserve"> esempi </w:t>
-      </w:r>
-      <w:r>
-        <w:rPr>
-          <w:lang w:val="it-IT"/>
-        </w:rPr>
-        <w:t>per definire la</w:t>
-      </w:r>
-      <w:r>
-        <w:rPr>
-          <w:lang w:val="it-IT"/>
-        </w:rPr>
-        <w:t xml:space="preserve"> funzione di</w:t>
-      </w:r>
-      <w:r>
-        <w:rPr>
-          <w:lang w:val="it-IT"/>
-        </w:rPr>
-        <w:t xml:space="preserve"> </w:t>
-      </w:r>
-      <w:r>
-        <w:rPr>
-          <w:lang w:val="it-IT"/>
-        </w:rPr>
-        <w:t>classificazione</w:t>
-      </w:r>
-      <w:r>
-        <w:rPr>
-          <w:lang w:val="it-IT"/>
-        </w:rPr>
-        <w:t xml:space="preserve"> vera e propria</w:t>
-      </w:r>
-      <w:commentRangeEnd w:id="5"/>
-      <w:r>
-        <w:rPr>
-          <w:rStyle w:val="Rimandocommento"/>
-          <w:spacing w:val="0"/>
-          <w:lang w:val="it-IT" w:eastAsia="en-US"/>
-        </w:rPr>
-        <w:commentReference w:id="5"/>
-      </w:r>
-      <w:commentRangeEnd w:id="6"/>
-      <w:r>
-        <w:rPr>
-          <w:rStyle w:val="Rimandocommento"/>
-          <w:spacing w:val="0"/>
-          <w:lang w:val="it-IT" w:eastAsia="en-US"/>
-        </w:rPr>
-        <w:commentReference w:id="6"/>
-      </w:r>
-      <w:r>
-        <w:rPr>
-          <w:lang w:val="it-IT"/>
-        </w:rPr>
-        <w:t xml:space="preserve">. </w:t>
-      </w:r>
-      <w:r>
-        <w:rPr>
-          <w:lang w:val="it-IT"/>
-        </w:rPr>
-        <w:t>Gli esempi usati per l’apprendimento sono</w:t>
+        <w:t>esempi usati per l’apprendimento sono</w:t>
       </w:r>
       <w:r>
         <w:rPr>
@@ -7929,7 +7956,7 @@
         </w:numPr>
         <w:jc w:val="both"/>
       </w:pPr>
-      <w:bookmarkStart w:id="7" w:name="_Hlk96154186"/>
+      <w:bookmarkStart w:id="2" w:name="_Hlk96154186"/>
       <w:r>
         <w:t>ogni nodo interno rappresenta una variabile;</w:t>
       </w:r>
@@ -7946,7 +7973,7 @@
       <w:r>
         <w:t xml:space="preserve">un arco verso un nodo figlio rappresenta un possibile </w:t>
       </w:r>
-      <w:bookmarkEnd w:id="7"/>
+      <w:bookmarkEnd w:id="2"/>
       <w:r>
         <w:t>valore per quella proprietà;</w:t>
       </w:r>
@@ -8539,7 +8566,6 @@
                 <w:rPr>
                   <w:rFonts w:ascii="Cambria Math" w:hAnsi="Cambria Math"/>
                   <w:i/>
-                  <w:highlight w:val="yellow"/>
                 </w:rPr>
               </m:ctrlPr>
             </m:naryPr>
@@ -8547,7 +8573,6 @@
               <m:r>
                 <w:rPr>
                   <w:rFonts w:ascii="Cambria Math" w:hAnsi="Cambria Math"/>
-                  <w:highlight w:val="yellow"/>
                 </w:rPr>
                 <m:t>i</m:t>
               </m:r>
@@ -8560,7 +8585,6 @@
                     <w:rPr>
                       <w:rFonts w:ascii="Cambria Math" w:hAnsi="Cambria Math"/>
                       <w:i/>
-                      <w:highlight w:val="yellow"/>
                     </w:rPr>
                   </m:ctrlPr>
                 </m:sSubPr>
@@ -8571,7 +8595,6 @@
                         <w:rPr>
                           <w:rFonts w:ascii="Cambria Math" w:hAnsi="Cambria Math"/>
                           <w:i/>
-                          <w:highlight w:val="yellow"/>
                         </w:rPr>
                       </m:ctrlPr>
                     </m:sSubPr>
@@ -8579,7 +8602,6 @@
                       <m:r>
                         <w:rPr>
                           <w:rFonts w:ascii="Cambria Math" w:hAnsi="Cambria Math"/>
-                          <w:highlight w:val="yellow"/>
                         </w:rPr>
                         <m:t>q</m:t>
                       </m:r>
@@ -8588,7 +8610,6 @@
                       <m:r>
                         <w:rPr>
                           <w:rFonts w:ascii="Cambria Math" w:hAnsi="Cambria Math"/>
-                          <w:highlight w:val="yellow"/>
                         </w:rPr>
                         <m:t>i</m:t>
                       </m:r>
@@ -8597,16 +8618,8 @@
                   <m:r>
                     <w:rPr>
                       <w:rFonts w:ascii="Cambria Math" w:hAnsi="Cambria Math"/>
-                      <w:highlight w:val="yellow"/>
                     </w:rPr>
-                    <m:t>*</m:t>
-                  </m:r>
-                  <m:r>
-                    <w:rPr>
-                      <w:rFonts w:ascii="Cambria Math" w:hAnsi="Cambria Math"/>
-                      <w:highlight w:val="yellow"/>
-                    </w:rPr>
-                    <m:t>H</m:t>
+                    <m:t>*H</m:t>
                   </m:r>
                 </m:e>
                 <m:sub>
@@ -8616,7 +8629,6 @@
                         <w:rPr>
                           <w:rFonts w:ascii="Cambria Math" w:hAnsi="Cambria Math"/>
                           <w:i/>
-                          <w:highlight w:val="yellow"/>
                         </w:rPr>
                       </m:ctrlPr>
                     </m:sSubPr>
@@ -8627,7 +8639,6 @@
                             <w:rPr>
                               <w:rFonts w:ascii="Cambria Math" w:hAnsi="Cambria Math"/>
                               <w:i/>
-                              <w:highlight w:val="yellow"/>
                             </w:rPr>
                           </m:ctrlPr>
                         </m:sSupPr>
@@ -8635,7 +8646,6 @@
                           <m:r>
                             <w:rPr>
                               <w:rFonts w:ascii="Cambria Math" w:hAnsi="Cambria Math"/>
-                              <w:highlight w:val="yellow"/>
                             </w:rPr>
                             <m:t>A</m:t>
                           </m:r>
@@ -8644,7 +8654,6 @@
                           <m:r>
                             <w:rPr>
                               <w:rFonts w:ascii="Cambria Math" w:hAnsi="Cambria Math"/>
-                              <w:highlight w:val="yellow"/>
                             </w:rPr>
                             <m:t>*</m:t>
                           </m:r>
@@ -8658,7 +8667,6 @@
                             <w:rPr>
                               <w:rFonts w:ascii="Cambria Math" w:hAnsi="Cambria Math"/>
                               <w:i/>
-                              <w:highlight w:val="yellow"/>
                             </w:rPr>
                           </m:ctrlPr>
                         </m:sSubSupPr>
@@ -8666,7 +8674,6 @@
                           <m:r>
                             <w:rPr>
                               <w:rFonts w:ascii="Cambria Math" w:hAnsi="Cambria Math"/>
-                              <w:highlight w:val="yellow"/>
                             </w:rPr>
                             <m:t>v</m:t>
                           </m:r>
@@ -8675,7 +8682,6 @@
                           <m:r>
                             <w:rPr>
                               <w:rFonts w:ascii="Cambria Math" w:hAnsi="Cambria Math"/>
-                              <w:highlight w:val="yellow"/>
                             </w:rPr>
                             <m:t>i</m:t>
                           </m:r>
@@ -8684,7 +8690,6 @@
                           <m:r>
                             <w:rPr>
                               <w:rFonts w:ascii="Cambria Math" w:hAnsi="Cambria Math"/>
-                              <w:highlight w:val="yellow"/>
                             </w:rPr>
                             <m:t>*</m:t>
                           </m:r>
@@ -8700,7 +8705,6 @@
                     <w:rPr>
                       <w:rFonts w:ascii="Cambria Math" w:hAnsi="Cambria Math"/>
                       <w:i/>
-                      <w:highlight w:val="yellow"/>
                     </w:rPr>
                   </m:ctrlPr>
                 </m:dPr>
@@ -8708,7 +8712,6 @@
                   <m:r>
                     <w:rPr>
                       <w:rFonts w:ascii="Cambria Math" w:hAnsi="Cambria Math"/>
-                      <w:highlight w:val="yellow"/>
                     </w:rPr>
                     <m:t>B</m:t>
                   </m:r>
@@ -8718,7 +8721,6 @@
                         <w:rPr>
                           <w:rFonts w:ascii="Cambria Math" w:hAnsi="Cambria Math"/>
                           <w:i/>
-                          <w:highlight w:val="yellow"/>
                         </w:rPr>
                       </m:ctrlPr>
                     </m:dPr>
@@ -8726,7 +8728,6 @@
                       <m:r>
                         <w:rPr>
                           <w:rFonts w:ascii="Cambria Math" w:hAnsi="Cambria Math"/>
-                          <w:highlight w:val="yellow"/>
                         </w:rPr>
                         <m:t>q</m:t>
                       </m:r>
@@ -8734,17 +8735,6 @@
                   </m:d>
                 </m:e>
               </m:d>
-              <w:commentRangeStart w:id="8"/>
-              <w:commentRangeEnd w:id="8"/>
-              <m:r>
-                <m:rPr>
-                  <m:sty m:val="p"/>
-                </m:rPr>
-                <w:rPr>
-                  <w:rStyle w:val="Rimandocommento"/>
-                </w:rPr>
-                <w:commentReference w:id="8"/>
-              </m:r>
             </m:e>
           </m:nary>
         </m:oMath>
@@ -8820,10 +8810,10 @@
         <w:t>, che</w:t>
       </w:r>
       <w:r>
-        <w:t xml:space="preserve"> può essere calcolato sommando la probabilità che ciascun elemento venga scelto, moltiplicato per la probabilità che sia </w:t>
-      </w:r>
-      <w:r>
-        <w:t>classificato erroneamente. Raggiunge il suo valore minimo (zero) quando tutti gli elementi dell'insieme sono nella stessa classe della variabile di destinazione.</w:t>
+        <w:t xml:space="preserve"> può essere calcolato sommando la probabilità che ciascun elemento venga scelto, moltiplicato per la probabilità che sia classificato erroneamente. Raggiunge il suo valore minimo </w:t>
+      </w:r>
+      <w:r>
+        <w:t>(zero) quando tutti gli elementi dell'insieme sono nella stessa classe della variabile di destinazione.</w:t>
       </w:r>
       <w:r>
         <w:t xml:space="preserve"> </w:t>
@@ -8964,14 +8954,14 @@
           <w:highlight w:val="yellow"/>
         </w:rPr>
       </w:pPr>
-      <w:commentRangeStart w:id="9"/>
+      <w:commentRangeStart w:id="3"/>
       <w:r>
         <w:rPr>
           <w:highlight w:val="yellow"/>
         </w:rPr>
         <w:t>Risultati di classificazione</w:t>
       </w:r>
-      <w:commentRangeEnd w:id="9"/>
+      <w:commentRangeEnd w:id="3"/>
       <w:r>
         <w:rPr>
           <w:rStyle w:val="Rimandocommento"/>
@@ -8980,7 +8970,7 @@
           <w:noProof w:val="0"/>
           <w:highlight w:val="yellow"/>
         </w:rPr>
-        <w:commentReference w:id="9"/>
+        <w:commentReference w:id="3"/>
       </w:r>
     </w:p>
     <w:p>
@@ -9166,8 +9156,11 @@
         <w:t xml:space="preserve">ultime </w:t>
       </w:r>
       <w:r>
+        <w:t xml:space="preserve">sono state ottenute iterando i vari attributi dell’albero </w:t>
+      </w:r>
+      <w:r>
         <w:lastRenderedPageBreak/>
-        <w:t>sono state ottenute iterando i vari attributi dell’albero decisionale con le coppie attributo-valore del caso che si ha interesse di valutare, fino ad arrivare ad una foglia dell’albero associata ad una</w:t>
+        <w:t>decisionale con le coppie attributo-valore del caso che si ha interesse di valutare, fino ad arrivare ad una foglia dell’albero associata ad una</w:t>
       </w:r>
       <w:r>
         <w:t>, nessuna o più classi</w:t>
@@ -9287,7 +9280,10 @@
         <w:t xml:space="preserve"> </w:t>
       </w:r>
       <w:r>
-        <w:t>caso è stato risolto riportando direttamente la probabilità che un attributo foglia appartenga alla classe positiva e di conseguenza a quella negativa</w:t>
+        <w:t xml:space="preserve">caso è stato risolto riportando direttamente la probabilità che un attributo </w:t>
+      </w:r>
+      <w:r>
+        <w:t>foglia appartenga alla classe positiva e di conseguenza a quella negativa</w:t>
       </w:r>
       <w:r>
         <w:t>.</w:t>
@@ -9297,36 +9293,9 @@
       <w:pPr>
         <w:pStyle w:val="Titolo1"/>
         <w:jc w:val="both"/>
-        <w:rPr>
-          <w:highlight w:val="yellow"/>
-        </w:rPr>
-      </w:pPr>
-      <w:commentRangeStart w:id="10"/>
-      <w:commentRangeStart w:id="11"/>
-      <w:r>
-        <w:rPr>
-          <w:highlight w:val="yellow"/>
-        </w:rPr>
+      </w:pPr>
+      <w:r>
         <w:t>Miglioramenti aggiuntivi</w:t>
-      </w:r>
-      <w:commentRangeEnd w:id="10"/>
-      <w:r>
-        <w:rPr>
-          <w:rStyle w:val="Rimandocommento"/>
-          <w:smallCaps w:val="0"/>
-          <w:noProof w:val="0"/>
-          <w:highlight w:val="yellow"/>
-        </w:rPr>
-        <w:commentReference w:id="10"/>
-      </w:r>
-      <w:commentRangeEnd w:id="11"/>
-      <w:r>
-        <w:rPr>
-          <w:rStyle w:val="Rimandocommento"/>
-          <w:smallCaps w:val="0"/>
-          <w:noProof w:val="0"/>
-        </w:rPr>
-        <w:commentReference w:id="11"/>
       </w:r>
     </w:p>
     <w:p>
@@ -9336,9 +9305,8 @@
           <w:ilvl w:val="0"/>
           <w:numId w:val="0"/>
         </w:numPr>
-        <w:rPr>
-          <w:b/>
-          <w:bCs/>
+        <w:spacing w:line="12pt" w:lineRule="auto"/>
+        <w:rPr>
           <w:sz w:val="20"/>
           <w:szCs w:val="20"/>
           <w:lang w:val="it-IT"/>
@@ -9346,69 +9314,83 @@
       </w:pPr>
       <w:r>
         <w:rPr>
-          <w:b/>
-          <w:bCs/>
           <w:sz w:val="20"/>
           <w:szCs w:val="20"/>
-          <w:highlight w:val="yellow"/>
-          <w:lang w:val="it-IT"/>
-        </w:rPr>
-        <w:t xml:space="preserve">Qualcosa riguardo all’apprendimento totalmente sviluppato in Cplint… quello che diceva Dragoni, durante </w:t>
-      </w:r>
-      <w:r>
-        <w:rPr>
-          <w:b/>
-          <w:bCs/>
+          <w:lang w:val="it-IT"/>
+        </w:rPr>
+        <w:t xml:space="preserve">     </w:t>
+      </w:r>
+      <w:r>
+        <w:rPr>
           <w:sz w:val="20"/>
           <w:szCs w:val="20"/>
-          <w:highlight w:val="yellow"/>
-          <w:lang w:val="it-IT"/>
-        </w:rPr>
-        <w:t>r</w:t>
-      </w:r>
-      <w:r>
-        <w:rPr>
-          <w:b/>
-          <w:bCs/>
+          <w:lang w:val="it-IT"/>
+        </w:rPr>
+        <w:t xml:space="preserve"> </w:t>
+      </w:r>
+      <w:r>
+        <w:rPr>
           <w:sz w:val="20"/>
           <w:szCs w:val="20"/>
-          <w:highlight w:val="yellow"/>
-          <w:lang w:val="it-IT"/>
-        </w:rPr>
-        <w:t>i</w:t>
-      </w:r>
-      <w:r>
-        <w:rPr>
-          <w:b/>
-          <w:bCs/>
+          <w:lang w:val="it-IT"/>
+        </w:rPr>
+        <w:t>Ovviamente oggi giorno, con la ricerca costante posta a migliorare il campo del machine learning, si sono</w:t>
+      </w:r>
+      <w:r>
+        <w:rPr>
           <w:sz w:val="20"/>
           <w:szCs w:val="20"/>
-          <w:highlight w:val="yellow"/>
-          <w:lang w:val="it-IT"/>
-        </w:rPr>
-        <w:t>c</w:t>
-      </w:r>
-      <w:r>
-        <w:rPr>
-          <w:b/>
-          <w:bCs/>
+          <w:lang w:val="it-IT"/>
+        </w:rPr>
+        <w:t xml:space="preserve"> con il tempo</w:t>
+      </w:r>
+      <w:r>
+        <w:rPr>
           <w:sz w:val="20"/>
           <w:szCs w:val="20"/>
-          <w:highlight w:val="yellow"/>
-          <w:lang w:val="it-IT"/>
-        </w:rPr>
-        <w:t>e</w:t>
-      </w:r>
-      <w:r>
-        <w:rPr>
-          <w:b/>
-          <w:bCs/>
+          <w:lang w:val="it-IT"/>
+        </w:rPr>
+        <w:t xml:space="preserve"> sviluppati algoritmi di apprendimento automatico che definiscono dei modelli di reti neurali astratte</w:t>
+      </w:r>
+      <w:r>
+        <w:rPr>
           <w:sz w:val="20"/>
           <w:szCs w:val="20"/>
-          <w:highlight w:val="yellow"/>
-          <w:lang w:val="it-IT"/>
-        </w:rPr>
-        <w:t>vimento, di aggiungere alla presentazione durante il ricevimento.</w:t>
+          <w:lang w:val="it-IT"/>
+        </w:rPr>
+        <w:t xml:space="preserve"> veri e propri</w:t>
+      </w:r>
+      <w:r>
+        <w:rPr>
+          <w:sz w:val="20"/>
+          <w:szCs w:val="20"/>
+          <w:lang w:val="it-IT"/>
+        </w:rPr>
+        <w:t>. Queste, grazie all’impatto del deep learning nelle attività di classificazione</w:t>
+      </w:r>
+      <w:r>
+        <w:rPr>
+          <w:sz w:val="20"/>
+          <w:szCs w:val="20"/>
+          <w:lang w:val="it-IT"/>
+        </w:rPr>
+        <w:t xml:space="preserve"> e dell</w:t>
+      </w:r>
+      <w:r>
+        <w:rPr>
+          <w:sz w:val="20"/>
+          <w:szCs w:val="20"/>
+          <w:lang w:val="it-IT"/>
+        </w:rPr>
+        <w:t>’Image Processing in generale,</w:t>
+      </w:r>
+      <w:r>
+        <w:rPr>
+          <w:sz w:val="20"/>
+          <w:szCs w:val="20"/>
+          <w:lang w:val="it-IT"/>
+        </w:rPr>
+        <w:t xml:space="preserve"> ha portato un vero e proprio cambio di marcia per quanto riguarda i risultati attesi di tale processo. </w:t>
       </w:r>
     </w:p>
     <w:p>
@@ -9418,13 +9400,447 @@
           <w:ilvl w:val="0"/>
           <w:numId w:val="0"/>
         </w:numPr>
-        <w:ind w:start="17.70pt"/>
+        <w:spacing w:line="12pt" w:lineRule="auto"/>
         <w:rPr>
           <w:sz w:val="20"/>
           <w:szCs w:val="20"/>
           <w:lang w:val="it-IT"/>
         </w:rPr>
       </w:pPr>
+      <w:r>
+        <w:rPr>
+          <w:sz w:val="20"/>
+          <w:szCs w:val="20"/>
+          <w:lang w:val="it-IT"/>
+        </w:rPr>
+        <w:t xml:space="preserve">      </w:t>
+      </w:r>
+      <w:r>
+        <w:rPr>
+          <w:sz w:val="20"/>
+          <w:szCs w:val="20"/>
+          <w:lang w:val="it-IT"/>
+        </w:rPr>
+        <w:t>Ma riprendendo i concetti esposti in questa relazione</w:t>
+      </w:r>
+      <w:r>
+        <w:rPr>
+          <w:sz w:val="20"/>
+          <w:szCs w:val="20"/>
+          <w:lang w:val="it-IT"/>
+        </w:rPr>
+        <w:t>, d</w:t>
+      </w:r>
+      <w:r>
+        <w:rPr>
+          <w:sz w:val="20"/>
+          <w:szCs w:val="20"/>
+          <w:lang w:val="it-IT"/>
+        </w:rPr>
+        <w:t>ei miglioramenti aggiuntivi</w:t>
+      </w:r>
+      <w:r>
+        <w:rPr>
+          <w:sz w:val="20"/>
+          <w:szCs w:val="20"/>
+          <w:lang w:val="it-IT"/>
+        </w:rPr>
+        <w:t xml:space="preserve"> da applicare</w:t>
+      </w:r>
+      <w:r>
+        <w:rPr>
+          <w:sz w:val="20"/>
+          <w:szCs w:val="20"/>
+          <w:lang w:val="it-IT"/>
+        </w:rPr>
+        <w:t xml:space="preserve"> al progetto potrebbero ricercarsi sia</w:t>
+      </w:r>
+      <w:r>
+        <w:rPr>
+          <w:sz w:val="20"/>
+          <w:szCs w:val="20"/>
+          <w:lang w:val="it-IT"/>
+        </w:rPr>
+        <w:t xml:space="preserve"> per quanto riguarda l’aspetto probabilistico sviluppato in </w:t>
+      </w:r>
+      <w:r>
+        <w:rPr>
+          <w:sz w:val="20"/>
+          <w:szCs w:val="20"/>
+          <w:lang w:val="it-IT"/>
+        </w:rPr>
+        <w:t>C</w:t>
+      </w:r>
+      <w:r>
+        <w:rPr>
+          <w:sz w:val="20"/>
+          <w:szCs w:val="20"/>
+          <w:lang w:val="it-IT"/>
+        </w:rPr>
+        <w:t>plint che sul sul fronte de</w:t>
+      </w:r>
+      <w:r>
+        <w:rPr>
+          <w:sz w:val="20"/>
+          <w:szCs w:val="20"/>
+          <w:lang w:val="it-IT"/>
+        </w:rPr>
+        <w:t>l</w:t>
+      </w:r>
+      <w:r>
+        <w:rPr>
+          <w:sz w:val="20"/>
+          <w:szCs w:val="20"/>
+          <w:lang w:val="it-IT"/>
+        </w:rPr>
+        <w:t>l</w:t>
+      </w:r>
+      <w:r>
+        <w:rPr>
+          <w:sz w:val="20"/>
+          <w:szCs w:val="20"/>
+          <w:lang w:val="it-IT"/>
+        </w:rPr>
+        <w:t>a</w:t>
+      </w:r>
+      <w:r>
+        <w:rPr>
+          <w:sz w:val="20"/>
+          <w:szCs w:val="20"/>
+          <w:lang w:val="it-IT"/>
+        </w:rPr>
+        <w:t xml:space="preserve"> classificazione utilizzando</w:t>
+      </w:r>
+      <w:r>
+        <w:rPr>
+          <w:sz w:val="20"/>
+          <w:szCs w:val="20"/>
+          <w:lang w:val="it-IT"/>
+        </w:rPr>
+        <w:t xml:space="preserve"> la tecnica de</w:t>
+      </w:r>
+      <w:r>
+        <w:rPr>
+          <w:sz w:val="20"/>
+          <w:szCs w:val="20"/>
+          <w:lang w:val="it-IT"/>
+        </w:rPr>
+        <w:t>gli alberi decisionali</w:t>
+      </w:r>
+      <w:r>
+        <w:rPr>
+          <w:sz w:val="20"/>
+          <w:szCs w:val="20"/>
+          <w:lang w:val="it-IT"/>
+        </w:rPr>
+        <w:t>.</w:t>
+      </w:r>
+    </w:p>
+    <w:p>
+      <w:pPr>
+        <w:pStyle w:val="references"/>
+        <w:numPr>
+          <w:ilvl w:val="0"/>
+          <w:numId w:val="0"/>
+        </w:numPr>
+        <w:spacing w:line="12pt" w:lineRule="auto"/>
+        <w:rPr>
+          <w:sz w:val="20"/>
+          <w:szCs w:val="20"/>
+          <w:lang w:val="it-IT"/>
+        </w:rPr>
+      </w:pPr>
+      <w:r>
+        <w:rPr>
+          <w:sz w:val="20"/>
+          <w:szCs w:val="20"/>
+          <w:lang w:val="it-IT"/>
+        </w:rPr>
+        <w:t xml:space="preserve">      </w:t>
+      </w:r>
+      <w:r>
+        <w:rPr>
+          <w:sz w:val="20"/>
+          <w:szCs w:val="20"/>
+          <w:lang w:val="it-IT"/>
+        </w:rPr>
+        <w:t>Per quanto riguarda l’aspetto probabilistico, c</w:t>
+      </w:r>
+      <w:r>
+        <w:rPr>
+          <w:sz w:val="20"/>
+          <w:szCs w:val="20"/>
+          <w:lang w:val="it-IT"/>
+        </w:rPr>
+        <w:t xml:space="preserve">on il passare del tempo la suite di programmi Cplint è stata implementata per far si che </w:t>
+      </w:r>
+      <w:r>
+        <w:rPr>
+          <w:sz w:val="20"/>
+          <w:szCs w:val="20"/>
+          <w:lang w:val="it-IT"/>
+        </w:rPr>
+        <w:t>gestis</w:t>
+      </w:r>
+      <w:r>
+        <w:rPr>
+          <w:sz w:val="20"/>
+          <w:szCs w:val="20"/>
+          <w:lang w:val="it-IT"/>
+        </w:rPr>
+        <w:t>c</w:t>
+      </w:r>
+      <w:r>
+        <w:rPr>
+          <w:sz w:val="20"/>
+          <w:szCs w:val="20"/>
+          <w:lang w:val="it-IT"/>
+        </w:rPr>
+        <w:t>a autonomamente la fase di apprendimento</w:t>
+      </w:r>
+      <w:r>
+        <w:rPr>
+          <w:sz w:val="20"/>
+          <w:szCs w:val="20"/>
+          <w:lang w:val="it-IT"/>
+        </w:rPr>
+        <w:t xml:space="preserve"> automatico</w:t>
+      </w:r>
+      <w:r>
+        <w:rPr>
+          <w:sz w:val="20"/>
+          <w:szCs w:val="20"/>
+          <w:lang w:val="it-IT"/>
+        </w:rPr>
+        <w:t>.</w:t>
+      </w:r>
+      <w:r>
+        <w:rPr>
+          <w:sz w:val="20"/>
+          <w:szCs w:val="20"/>
+          <w:lang w:val="it-IT"/>
+        </w:rPr>
+        <w:t xml:space="preserve"> Questo è stato reso possibile </w:t>
+      </w:r>
+      <w:r>
+        <w:rPr>
+          <w:sz w:val="20"/>
+          <w:szCs w:val="20"/>
+          <w:lang w:val="it-IT"/>
+        </w:rPr>
+        <w:t>grazie</w:t>
+      </w:r>
+      <w:r>
+        <w:rPr>
+          <w:sz w:val="20"/>
+          <w:szCs w:val="20"/>
+          <w:lang w:val="it-IT"/>
+        </w:rPr>
+        <w:t xml:space="preserve"> </w:t>
+      </w:r>
+      <w:r>
+        <w:rPr>
+          <w:sz w:val="20"/>
+          <w:szCs w:val="20"/>
+          <w:lang w:val="it-IT"/>
+        </w:rPr>
+        <w:t>al</w:t>
+      </w:r>
+      <w:r>
+        <w:rPr>
+          <w:sz w:val="20"/>
+          <w:szCs w:val="20"/>
+          <w:lang w:val="it-IT"/>
+        </w:rPr>
+        <w:t xml:space="preserve">la libreria </w:t>
+      </w:r>
+      <w:commentRangeStart w:id="4"/>
+      <w:r>
+        <w:rPr>
+          <w:sz w:val="20"/>
+          <w:szCs w:val="20"/>
+          <w:highlight w:val="yellow"/>
+          <w:lang w:val="it-IT"/>
+        </w:rPr>
+        <w:t>SLIPCOVER…</w:t>
+      </w:r>
+      <w:r>
+        <w:rPr>
+          <w:sz w:val="20"/>
+          <w:szCs w:val="20"/>
+          <w:lang w:val="it-IT"/>
+        </w:rPr>
+        <w:t xml:space="preserve"> </w:t>
+      </w:r>
+      <w:commentRangeEnd w:id="4"/>
+      <w:r>
+        <w:rPr>
+          <w:rStyle w:val="Rimandocommento"/>
+          <w:rFonts w:eastAsia="SimSun"/>
+          <w:noProof w:val="0"/>
+          <w:lang w:val="it-IT"/>
+        </w:rPr>
+        <w:commentReference w:id="4"/>
+      </w:r>
+    </w:p>
+    <w:p>
+      <w:pPr>
+        <w:pStyle w:val="references"/>
+        <w:numPr>
+          <w:ilvl w:val="0"/>
+          <w:numId w:val="0"/>
+        </w:numPr>
+        <w:spacing w:line="12pt" w:lineRule="auto"/>
+        <w:rPr>
+          <w:sz w:val="20"/>
+          <w:szCs w:val="20"/>
+          <w:lang w:val="it-IT"/>
+        </w:rPr>
+      </w:pPr>
+      <w:r>
+        <w:rPr>
+          <w:sz w:val="20"/>
+          <w:szCs w:val="20"/>
+          <w:lang w:val="it-IT"/>
+        </w:rPr>
+        <w:t xml:space="preserve">      </w:t>
+      </w:r>
+      <w:r>
+        <w:rPr>
+          <w:sz w:val="20"/>
+          <w:szCs w:val="20"/>
+          <w:lang w:val="it-IT"/>
+        </w:rPr>
+        <w:t xml:space="preserve"> </w:t>
+      </w:r>
+      <w:r>
+        <w:rPr>
+          <w:sz w:val="20"/>
+          <w:szCs w:val="20"/>
+          <w:lang w:val="it-IT"/>
+        </w:rPr>
+        <w:t>Inoltre, un altro aspetto di fondamentale importanza da dover tenere in considerazione nella fase di costruzione dell’albero decisionale è che un</w:t>
+      </w:r>
+      <w:r>
+        <w:rPr>
+          <w:sz w:val="20"/>
+          <w:szCs w:val="20"/>
+          <w:lang w:val="it-IT"/>
+        </w:rPr>
+        <w:t xml:space="preserve"> albero particolarmente folto potrebbe non essere una struttura </w:t>
+      </w:r>
+      <w:r>
+        <w:rPr>
+          <w:sz w:val="20"/>
+          <w:szCs w:val="20"/>
+          <w:lang w:val="it-IT"/>
+        </w:rPr>
+        <w:t xml:space="preserve">parecchio </w:t>
+      </w:r>
+      <w:r>
+        <w:rPr>
+          <w:sz w:val="20"/>
+          <w:szCs w:val="20"/>
+          <w:lang w:val="it-IT"/>
+        </w:rPr>
+        <w:t>affidabile in termini predittivi; proprio per questa ragione si prevede una fase di “potatura”, in cui</w:t>
+      </w:r>
+      <w:r>
+        <w:rPr>
+          <w:sz w:val="20"/>
+          <w:szCs w:val="20"/>
+          <w:lang w:val="it-IT"/>
+        </w:rPr>
+        <w:t xml:space="preserve">, </w:t>
+      </w:r>
+      <w:r>
+        <w:rPr>
+          <w:sz w:val="20"/>
+          <w:szCs w:val="20"/>
+          <w:lang w:val="it-IT"/>
+        </w:rPr>
+        <w:t>tramite tecniche specifiche</w:t>
+      </w:r>
+      <w:r>
+        <w:rPr>
+          <w:sz w:val="20"/>
+          <w:szCs w:val="20"/>
+          <w:lang w:val="it-IT"/>
+        </w:rPr>
+        <w:t>, vengono</w:t>
+      </w:r>
+      <w:r>
+        <w:rPr>
+          <w:sz w:val="20"/>
+          <w:szCs w:val="20"/>
+          <w:lang w:val="it-IT"/>
+        </w:rPr>
+        <w:t xml:space="preserve"> eliminati i rami che non aggiungono un significativo valore (informativo) all’albero.</w:t>
+      </w:r>
+      <w:r>
+        <w:rPr>
+          <w:sz w:val="20"/>
+          <w:szCs w:val="20"/>
+          <w:lang w:val="it-IT"/>
+        </w:rPr>
+        <w:t xml:space="preserve"> Quindi un aumento di performance</w:t>
+      </w:r>
+      <w:r>
+        <w:rPr>
+          <w:sz w:val="20"/>
+          <w:szCs w:val="20"/>
+          <w:lang w:val="it-IT"/>
+        </w:rPr>
+        <w:t xml:space="preserve"> </w:t>
+      </w:r>
+      <w:r>
+        <w:rPr>
+          <w:sz w:val="20"/>
+          <w:szCs w:val="20"/>
+          <w:lang w:val="it-IT"/>
+        </w:rPr>
+        <w:t>d</w:t>
+      </w:r>
+      <w:r>
+        <w:rPr>
+          <w:sz w:val="20"/>
+          <w:szCs w:val="20"/>
+          <w:lang w:val="it-IT"/>
+        </w:rPr>
+        <w:t>a</w:t>
+      </w:r>
+      <w:r>
+        <w:rPr>
+          <w:sz w:val="20"/>
+          <w:szCs w:val="20"/>
+          <w:lang w:val="it-IT"/>
+        </w:rPr>
+        <w:t xml:space="preserve">lla fase di classificazione </w:t>
+      </w:r>
+      <w:r>
+        <w:rPr>
+          <w:sz w:val="20"/>
+          <w:szCs w:val="20"/>
+          <w:lang w:val="it-IT"/>
+        </w:rPr>
+        <w:t>potrebbe essere ricercato</w:t>
+      </w:r>
+      <w:r>
+        <w:rPr>
+          <w:sz w:val="20"/>
+          <w:szCs w:val="20"/>
+          <w:lang w:val="it-IT"/>
+        </w:rPr>
+        <w:t xml:space="preserve"> anche grazie all’applicazione di queste tecniche di potatura.</w:t>
+      </w:r>
+      <w:r>
+        <w:rPr>
+          <w:sz w:val="20"/>
+          <w:szCs w:val="20"/>
+          <w:lang w:val="it-IT"/>
+        </w:rPr>
+        <w:t xml:space="preserve"> </w:t>
+      </w:r>
     </w:p>
     <w:p>
       <w:pPr>
@@ -9624,115 +10040,7 @@
       </w:r>
     </w:p>
   </w:comment>
-  <w:comment w:id="2" w:author="Enrico Tarsi" w:date="2022-03-08T17:57:00Z" w:initials="ET">
-    <w:p>
-      <w:pPr>
-        <w:pStyle w:val="Testocommento"/>
-        <w:jc w:val="start"/>
-      </w:pPr>
-      <w:r>
-        <w:rPr>
-          <w:rStyle w:val="Rimandocommento"/>
-        </w:rPr>
-        <w:annotationRef/>
-      </w:r>
-      <w:r>
-        <w:rPr>
-          <w:color w:val="161513"/>
-        </w:rPr>
-        <w:t>Nasce dall'esigenza di creare sistemi che imparano ad eseguire compiti specifici senza essere programmati per farlo, in base al riconoscimento di schemi tra i dati che utilizzano</w:t>
-      </w:r>
-      <w:r>
-        <w:t xml:space="preserve"> </w:t>
-      </w:r>
-    </w:p>
-  </w:comment>
-  <w:comment w:id="3" w:author="Enrico Tarsi" w:date="2022-03-08T17:56:00Z" w:initials="ET">
-    <w:p>
-      <w:pPr>
-        <w:pStyle w:val="Testocommento"/>
-        <w:jc w:val="start"/>
-      </w:pPr>
-      <w:r>
-        <w:rPr>
-          <w:rStyle w:val="Rimandocommento"/>
-        </w:rPr>
-        <w:annotationRef/>
-      </w:r>
-      <w:r>
-        <w:t>Che in modo iterativo apprendono dai dati</w:t>
-      </w:r>
-    </w:p>
-  </w:comment>
-  <w:comment w:id="4" w:author="Enrico Tarsi" w:date="2022-03-08T18:00:00Z" w:initials="ET">
-    <w:p>
-      <w:pPr>
-        <w:pStyle w:val="Testocommento"/>
-        <w:jc w:val="start"/>
-      </w:pPr>
-      <w:r>
-        <w:rPr>
-          <w:rStyle w:val="Rimandocommento"/>
-        </w:rPr>
-        <w:annotationRef/>
-      </w:r>
-      <w:r>
-        <w:t>Quali fattori?</w:t>
-      </w:r>
-    </w:p>
-  </w:comment>
-  <w:comment w:id="5" w:author="Enrico Tarsi" w:date="2022-03-08T17:41:00Z" w:initials="ET">
-    <w:p>
-      <w:pPr>
-        <w:pStyle w:val="Testocommento"/>
-        <w:jc w:val="start"/>
-      </w:pPr>
-      <w:r>
-        <w:rPr>
-          <w:rStyle w:val="Rimandocommento"/>
-        </w:rPr>
-        <w:annotationRef/>
-      </w:r>
-      <w:r>
-        <w:t>Come ad esempio l'apprendimento induttivo che utilizza degli esempi ….</w:t>
-      </w:r>
-    </w:p>
-  </w:comment>
-  <w:comment w:id="6" w:author="Enrico Tarsi" w:date="2022-03-09T16:12:00Z" w:initials="ET">
-    <w:p>
-      <w:pPr>
-        <w:pStyle w:val="Testocommento"/>
-        <w:jc w:val="start"/>
-      </w:pPr>
-      <w:r>
-        <w:rPr>
-          <w:rStyle w:val="Rimandocommento"/>
-        </w:rPr>
-        <w:annotationRef/>
-      </w:r>
-      <w:r>
-        <w:t>Apprendimento supervisionato e apprendimento induttivo sono uguali?</w:t>
-      </w:r>
-    </w:p>
-  </w:comment>
-  <w:comment w:id="8" w:author="Enrico Tarsi" w:date="2022-03-09T16:29:00Z" w:initials="ET">
-    <w:p>
-      <w:pPr>
-        <w:pStyle w:val="Testocommento"/>
-        <w:jc w:val="start"/>
-      </w:pPr>
-      <w:r>
-        <w:rPr>
-          <w:rStyle w:val="Rimandocommento"/>
-        </w:rPr>
-        <w:annotationRef/>
-      </w:r>
-      <w:r>
-        <w:t>Ho aggiunto qi davanti al calcolo dell entropia, bisogna controllare se è corretto</w:t>
-      </w:r>
-    </w:p>
-  </w:comment>
-  <w:comment w:id="9" w:author="MANCINI RICCARDO" w:date="2022-02-22T10:34:00Z" w:initials="MR">
+  <w:comment w:id="3" w:author="MANCINI RICCARDO" w:date="2022-02-22T10:34:00Z" w:initials="MR">
     <w:p>
       <w:pPr>
         <w:pStyle w:val="Testocommento"/>
@@ -9774,11 +10082,10 @@
       </w:r>
     </w:p>
   </w:comment>
-  <w:comment w:id="10" w:author="MANCINI RICCARDO" w:date="2022-02-22T10:38:00Z" w:initials="MR">
+  <w:comment w:id="4" w:author="MANCINI RICCARDO" w:date="2022-03-10T15:42:00Z" w:initials="MR">
     <w:p>
       <w:pPr>
         <w:pStyle w:val="Testocommento"/>
-        <w:jc w:val="both"/>
       </w:pPr>
       <w:r>
         <w:rPr>
@@ -9787,42 +10094,15 @@
         <w:annotationRef/>
       </w:r>
       <w:r>
-        <w:t>Da ricercare qualcosa</w:t>
-      </w:r>
-    </w:p>
-  </w:comment>
-  <w:comment w:id="11" w:author="Enrico Tarsi" w:date="2022-03-01T17:40:00Z" w:initials="ET">
-    <w:p>
-      <w:pPr>
-        <w:pStyle w:val="Testocommento"/>
-        <w:jc w:val="start"/>
-      </w:pPr>
-      <w:r>
-        <w:rPr>
-          <w:rStyle w:val="Rimandocommento"/>
-        </w:rPr>
-        <w:annotationRef/>
-      </w:r>
-      <w:r>
-        <w:t>Potatura</w:t>
-      </w:r>
-    </w:p>
-    <w:p>
-      <w:pPr>
-        <w:pStyle w:val="Testocommento"/>
-        <w:jc w:val="start"/>
-      </w:pPr>
-      <w:r>
-        <w:t>Slipcover (algoritmo emblem)</w:t>
-      </w:r>
-    </w:p>
-    <w:p>
-      <w:pPr>
-        <w:pStyle w:val="Testocommento"/>
-        <w:jc w:val="start"/>
-      </w:pPr>
-      <w:r>
-        <w:t>Probabilità magiche</w:t>
+        <w:t xml:space="preserve">Proprio due parole su questa libreria (citando anche l’algoritmo che utilizza: </w:t>
+      </w:r>
+      <w:proofErr w:type="spellStart"/>
+      <w:r>
+        <w:t>Emblem</w:t>
+      </w:r>
+      <w:proofErr w:type="spellEnd"/>
+      <w:r>
+        <w:t>)</w:t>
       </w:r>
     </w:p>
   </w:comment>
@@ -9832,45 +10112,24 @@
 <file path=word/commentsExtended.xml><?xml version="1.0" encoding="utf-8"?>
 <w15:commentsEx xmlns:cx="http://schemas.microsoft.com/office/drawing/2014/chartex" xmlns:cx1="http://schemas.microsoft.com/office/drawing/2015/9/8/chartex" xmlns:cx2="http://schemas.microsoft.com/office/drawing/2015/10/21/chartex" xmlns:cx3="http://schemas.microsoft.com/office/drawing/2016/5/9/chartex" xmlns:cx4="http://schemas.microsoft.com/office/drawing/2016/5/10/chartex" xmlns:cx5="http://schemas.microsoft.com/office/drawing/2016/5/11/chartex" xmlns:cx6="http://schemas.microsoft.com/office/drawing/2016/5/12/chartex" xmlns:cx7="http://schemas.microsoft.com/office/drawing/2016/5/13/chartex" xmlns:cx8="http://schemas.microsoft.com/office/drawing/2016/5/14/chartex" xmlns:mc="http://schemas.openxmlformats.org/markup-compatibility/2006" xmlns:aink="http://schemas.microsoft.com/office/drawing/2016/ink" xmlns:am3d="http://schemas.microsoft.com/office/drawing/2017/model3d" xmlns:o="urn:schemas-microsoft-com:office:office" xmlns:r="http://purl.oclc.org/ooxml/officeDocument/relationships" xmlns:m="http://purl.oclc.org/ooxml/officeDocument/math" xmlns:v="urn:schemas-microsoft-com:vml" xmlns:wp14="http://schemas.microsoft.com/office/word/2010/wordprocessingDrawing" xmlns:wp="http://purl.oclc.org/ooxml/drawingml/wordprocessingDrawing" xmlns:w10="urn:schemas-microsoft-com:office:word" xmlns:w="http://purl.oclc.org/ooxml/wordprocessingml/main" xmlns:w14="http://schemas.microsoft.com/office/word/2010/wordml" xmlns:w15="http://schemas.microsoft.com/office/word/2012/wordml" xmlns:w16cex="http://schemas.microsoft.com/office/word/2018/wordml/cex" xmlns:w16cid="http://schemas.microsoft.com/office/word/2016/wordml/cid" xmlns:w16="http://schemas.microsoft.com/office/word/2018/wordml" xmlns:w16sdtdh="http://schemas.microsoft.com/office/word/2020/wordml/sdtdatahash" xmlns:w16se="http://schemas.microsoft.com/office/word/2015/wordml/symex" xmlns:wpi="http://schemas.microsoft.com/office/word/2010/wordprocessingInk" xmlns:wne="http://schemas.microsoft.com/office/word/2006/wordml" mc:Ignorable="w14 w15 w16se w16cid w16 w16cex w16sdtdh wne wp14">
   <w15:commentEx w15:paraId="62E9343F" w15:done="0"/>
-  <w15:commentEx w15:paraId="341EE2F4" w15:done="0"/>
-  <w15:commentEx w15:paraId="63CACBD4" w15:done="0"/>
-  <w15:commentEx w15:paraId="58E52016" w15:done="0"/>
-  <w15:commentEx w15:paraId="0C3791A0" w15:done="0"/>
-  <w15:commentEx w15:paraId="75D9E2C5" w15:paraIdParent="0C3791A0" w15:done="0"/>
-  <w15:commentEx w15:paraId="60EA4CC0" w15:done="0"/>
   <w15:commentEx w15:paraId="621EED9C" w15:done="0"/>
-  <w15:commentEx w15:paraId="46778C60" w15:done="0"/>
-  <w15:commentEx w15:paraId="54AC8F54" w15:paraIdParent="46778C60" w15:done="0"/>
+  <w15:commentEx w15:paraId="256D9367" w15:done="0"/>
 </w15:commentsEx>
 </file>
 
 <file path=word/commentsExtensible.xml><?xml version="1.0" encoding="utf-8"?>
 <w16cex:commentsExtensible xmlns:cx="http://schemas.microsoft.com/office/drawing/2014/chartex" xmlns:cx1="http://schemas.microsoft.com/office/drawing/2015/9/8/chartex" xmlns:cx2="http://schemas.microsoft.com/office/drawing/2015/10/21/chartex" xmlns:cx3="http://schemas.microsoft.com/office/drawing/2016/5/9/chartex" xmlns:cx4="http://schemas.microsoft.com/office/drawing/2016/5/10/chartex" xmlns:cx5="http://schemas.microsoft.com/office/drawing/2016/5/11/chartex" xmlns:cx6="http://schemas.microsoft.com/office/drawing/2016/5/12/chartex" xmlns:cx7="http://schemas.microsoft.com/office/drawing/2016/5/13/chartex" xmlns:cx8="http://schemas.microsoft.com/office/drawing/2016/5/14/chartex" xmlns:mc="http://schemas.openxmlformats.org/markup-compatibility/2006" xmlns:aink="http://schemas.microsoft.com/office/drawing/2016/ink" xmlns:am3d="http://schemas.microsoft.com/office/drawing/2017/model3d" xmlns:o="urn:schemas-microsoft-com:office:office" xmlns:r="http://purl.oclc.org/ooxml/officeDocument/relationships" xmlns:m="http://purl.oclc.org/ooxml/officeDocument/math" xmlns:v="urn:schemas-microsoft-com:vml" xmlns:wp14="http://schemas.microsoft.com/office/word/2010/wordprocessingDrawing" xmlns:wp="http://purl.oclc.org/ooxml/drawingml/wordprocessingDrawing" xmlns:w10="urn:schemas-microsoft-com:office:word" xmlns:w="http://purl.oclc.org/ooxml/wordprocessingml/main" xmlns:w14="http://schemas.microsoft.com/office/word/2010/wordml" xmlns:w15="http://schemas.microsoft.com/office/word/2012/wordml" xmlns:w16cex="http://schemas.microsoft.com/office/word/2018/wordml/cex" xmlns:w16cid="http://schemas.microsoft.com/office/word/2016/wordml/cid" xmlns:w16="http://schemas.microsoft.com/office/word/2018/wordml" xmlns:w16sdtdh="http://schemas.microsoft.com/office/word/2020/wordml/sdtdatahash" xmlns:w16se="http://schemas.microsoft.com/office/word/2015/wordml/symex" xmlns:wpi="http://schemas.microsoft.com/office/word/2010/wordprocessingInk" xmlns:wne="http://schemas.microsoft.com/office/word/2006/wordml" mc:Ignorable="w14 w15 w16se w16cid w16 w16cex w16sdtdh wne wp14">
   <w16cex:commentExtensible w16cex:durableId="25C0E9FE" w16cex:dateUtc="2022-02-23T16:14:00Z"/>
-  <w16cex:commentExtensible w16cex:durableId="25D2179A" w16cex:dateUtc="2022-03-08T16:57:00Z"/>
-  <w16cex:commentExtensible w16cex:durableId="25D2173D" w16cex:dateUtc="2022-03-08T16:56:00Z"/>
-  <w16cex:commentExtensible w16cex:durableId="25D21859" w16cex:dateUtc="2022-03-08T17:00:00Z"/>
-  <w16cex:commentExtensible w16cex:durableId="25D213DF" w16cex:dateUtc="2022-03-08T16:41:00Z"/>
-  <w16cex:commentExtensible w16cex:durableId="25D3506B" w16cex:dateUtc="2022-03-09T15:12:00Z"/>
-  <w16cex:commentExtensible w16cex:durableId="25D35458" w16cex:dateUtc="2022-03-09T15:29:00Z"/>
   <w16cex:commentExtensible w16cex:durableId="25BF3ACF" w16cex:dateUtc="2022-02-22T09:34:00Z"/>
-  <w16cex:commentExtensible w16cex:durableId="25BF3B8B" w16cex:dateUtc="2022-02-22T09:38:00Z"/>
-  <w16cex:commentExtensible w16cex:durableId="25C8D8FB" w16cex:dateUtc="2022-03-01T16:40:00Z"/>
+  <w16cex:commentExtensible w16cex:durableId="25D49AD7" w16cex:dateUtc="2022-03-10T14:42:00Z"/>
 </w16cex:commentsExtensible>
 </file>
 
 <file path=word/commentsIds.xml><?xml version="1.0" encoding="utf-8"?>
 <w16cid:commentsIds xmlns:cx="http://schemas.microsoft.com/office/drawing/2014/chartex" xmlns:cx1="http://schemas.microsoft.com/office/drawing/2015/9/8/chartex" xmlns:cx2="http://schemas.microsoft.com/office/drawing/2015/10/21/chartex" xmlns:cx3="http://schemas.microsoft.com/office/drawing/2016/5/9/chartex" xmlns:cx4="http://schemas.microsoft.com/office/drawing/2016/5/10/chartex" xmlns:cx5="http://schemas.microsoft.com/office/drawing/2016/5/11/chartex" xmlns:cx6="http://schemas.microsoft.com/office/drawing/2016/5/12/chartex" xmlns:cx7="http://schemas.microsoft.com/office/drawing/2016/5/13/chartex" xmlns:cx8="http://schemas.microsoft.com/office/drawing/2016/5/14/chartex" xmlns:mc="http://schemas.openxmlformats.org/markup-compatibility/2006" xmlns:aink="http://schemas.microsoft.com/office/drawing/2016/ink" xmlns:am3d="http://schemas.microsoft.com/office/drawing/2017/model3d" xmlns:o="urn:schemas-microsoft-com:office:office" xmlns:r="http://purl.oclc.org/ooxml/officeDocument/relationships" xmlns:m="http://purl.oclc.org/ooxml/officeDocument/math" xmlns:v="urn:schemas-microsoft-com:vml" xmlns:wp14="http://schemas.microsoft.com/office/word/2010/wordprocessingDrawing" xmlns:wp="http://purl.oclc.org/ooxml/drawingml/wordprocessingDrawing" xmlns:w10="urn:schemas-microsoft-com:office:word" xmlns:w="http://purl.oclc.org/ooxml/wordprocessingml/main" xmlns:w14="http://schemas.microsoft.com/office/word/2010/wordml" xmlns:w15="http://schemas.microsoft.com/office/word/2012/wordml" xmlns:w16cex="http://schemas.microsoft.com/office/word/2018/wordml/cex" xmlns:w16cid="http://schemas.microsoft.com/office/word/2016/wordml/cid" xmlns:w16="http://schemas.microsoft.com/office/word/2018/wordml" xmlns:w16sdtdh="http://schemas.microsoft.com/office/word/2020/wordml/sdtdatahash" xmlns:w16se="http://schemas.microsoft.com/office/word/2015/wordml/symex" xmlns:wpi="http://schemas.microsoft.com/office/word/2010/wordprocessingInk" xmlns:wne="http://schemas.microsoft.com/office/word/2006/wordml" mc:Ignorable="w14 w15 w16se w16cid w16 w16cex w16sdtdh wne wp14">
   <w16cid:commentId w16cid:paraId="62E9343F" w16cid:durableId="25C0E9FE"/>
-  <w16cid:commentId w16cid:paraId="341EE2F4" w16cid:durableId="25D2179A"/>
-  <w16cid:commentId w16cid:paraId="63CACBD4" w16cid:durableId="25D2173D"/>
-  <w16cid:commentId w16cid:paraId="58E52016" w16cid:durableId="25D21859"/>
-  <w16cid:commentId w16cid:paraId="0C3791A0" w16cid:durableId="25D213DF"/>
-  <w16cid:commentId w16cid:paraId="75D9E2C5" w16cid:durableId="25D3506B"/>
-  <w16cid:commentId w16cid:paraId="60EA4CC0" w16cid:durableId="25D35458"/>
   <w16cid:commentId w16cid:paraId="621EED9C" w16cid:durableId="25BF3ACF"/>
-  <w16cid:commentId w16cid:paraId="46778C60" w16cid:durableId="25BF3B8B"/>
-  <w16cid:commentId w16cid:paraId="54AC8F54" w16cid:durableId="25C8D8FB"/>
+  <w16cid:commentId w16cid:paraId="256D9367" w16cid:durableId="25D49AD7"/>
 </w16cid:commentsIds>
 </file>
 
@@ -13671,9 +13930,6 @@
 <w15:people xmlns:cx="http://schemas.microsoft.com/office/drawing/2014/chartex" xmlns:cx1="http://schemas.microsoft.com/office/drawing/2015/9/8/chartex" xmlns:cx2="http://schemas.microsoft.com/office/drawing/2015/10/21/chartex" xmlns:cx3="http://schemas.microsoft.com/office/drawing/2016/5/9/chartex" xmlns:cx4="http://schemas.microsoft.com/office/drawing/2016/5/10/chartex" xmlns:cx5="http://schemas.microsoft.com/office/drawing/2016/5/11/chartex" xmlns:cx6="http://schemas.microsoft.com/office/drawing/2016/5/12/chartex" xmlns:cx7="http://schemas.microsoft.com/office/drawing/2016/5/13/chartex" xmlns:cx8="http://schemas.microsoft.com/office/drawing/2016/5/14/chartex" xmlns:mc="http://schemas.openxmlformats.org/markup-compatibility/2006" xmlns:aink="http://schemas.microsoft.com/office/drawing/2016/ink" xmlns:am3d="http://schemas.microsoft.com/office/drawing/2017/model3d" xmlns:o="urn:schemas-microsoft-com:office:office" xmlns:r="http://purl.oclc.org/ooxml/officeDocument/relationships" xmlns:m="http://purl.oclc.org/ooxml/officeDocument/math" xmlns:v="urn:schemas-microsoft-com:vml" xmlns:wp14="http://schemas.microsoft.com/office/word/2010/wordprocessingDrawing" xmlns:wp="http://purl.oclc.org/ooxml/drawingml/wordprocessingDrawing" xmlns:w10="urn:schemas-microsoft-com:office:word" xmlns:w="http://purl.oclc.org/ooxml/wordprocessingml/main" xmlns:w14="http://schemas.microsoft.com/office/word/2010/wordml" xmlns:w15="http://schemas.microsoft.com/office/word/2012/wordml" xmlns:w16cex="http://schemas.microsoft.com/office/word/2018/wordml/cex" xmlns:w16cid="http://schemas.microsoft.com/office/word/2016/wordml/cid" xmlns:w16="http://schemas.microsoft.com/office/word/2018/wordml" xmlns:w16sdtdh="http://schemas.microsoft.com/office/word/2020/wordml/sdtdatahash" xmlns:w16se="http://schemas.microsoft.com/office/word/2015/wordml/symex" xmlns:wpi="http://schemas.microsoft.com/office/word/2010/wordprocessingInk" xmlns:wne="http://schemas.microsoft.com/office/word/2006/wordml" mc:Ignorable="w14 w15 w16se w16cid w16 w16cex w16sdtdh wne wp14">
   <w15:person w15:author="MANCINI RICCARDO">
     <w15:presenceInfo w15:providerId="None" w15:userId="MANCINI RICCARDO"/>
-  </w15:person>
-  <w15:person w15:author="Enrico Tarsi">
-    <w15:presenceInfo w15:providerId="Windows Live" w15:userId="84d6c301d2eb367b"/>
   </w15:person>
 </w15:people>
 </file>

--- a/Relazione/relazione-template-a4-1.5.docx
+++ b/Relazione/relazione-template-a4-1.5.docx
@@ -8784,7 +8784,21 @@
         <w:t>L’algoritmo in questione m</w:t>
       </w:r>
       <w:r>
-        <w:t xml:space="preserve">isura la frequenza con cui un elemento casuale nell'insieme sarebbe classificato erroneamente se la sua etichetta fosse scelta casualmente in base alla distribuzione delle etichette nel sottoinsieme. </w:t>
+        <w:t xml:space="preserve">isura la frequenza con cui un elemento casuale nell'insieme sarebbe classificato erroneamente se la sua </w:t>
+      </w:r>
+      <w:commentRangeStart w:id="3"/>
+      <w:r>
+        <w:t>etichetta</w:t>
+      </w:r>
+      <w:commentRangeEnd w:id="3"/>
+      <w:r>
+        <w:rPr>
+          <w:rStyle w:val="Rimandocommento"/>
+        </w:rPr>
+        <w:commentReference w:id="3"/>
+      </w:r>
+      <w:r>
+        <w:t xml:space="preserve"> fosse scelta casualmente in base alla distribuzione delle etichette nel sottoinsieme. </w:t>
       </w:r>
       <w:r>
         <w:t xml:space="preserve">Questo algoritmo si affida </w:t>
@@ -8813,7 +8827,13 @@
         <w:t xml:space="preserve"> può essere calcolato sommando la probabilità che ciascun elemento venga scelto, moltiplicato per la probabilità che sia classificato erroneamente. Raggiunge il suo valore minimo </w:t>
       </w:r>
       <w:r>
-        <w:t>(zero) quando tutti gli elementi dell'insieme sono nella stessa classe della variabile di destinazione.</w:t>
+        <w:t xml:space="preserve">(zero) quando tutti gli elementi dell'insieme sono </w:t>
+      </w:r>
+      <w:r>
+        <w:t>d</w:t>
+      </w:r>
+      <w:r>
+        <w:t>ella stessa classe della variabile di destinazione.</w:t>
       </w:r>
       <w:r>
         <w:t xml:space="preserve"> </w:t>
@@ -8826,7 +8846,25 @@
         <w:jc w:val="both"/>
       </w:pPr>
       <w:r>
-        <w:t xml:space="preserve">Perciò, l’algoritmo seleziona l’attributo A con valori v che riesce a minimizzare la formula, facendo </w:t>
+        <w:t xml:space="preserve">Perciò, l’algoritmo seleziona l’attributo A con valori v che </w:t>
+      </w:r>
+      <w:commentRangeStart w:id="4"/>
+      <w:r>
+        <w:t xml:space="preserve">riesce a minimizzare </w:t>
+      </w:r>
+      <w:commentRangeEnd w:id="4"/>
+      <w:r>
+        <w:rPr>
+          <w:rStyle w:val="Rimandocommento"/>
+        </w:rPr>
+        <w:commentReference w:id="4"/>
+      </w:r>
+      <w:r>
+        <w:t xml:space="preserve">la formula, </w:t>
+      </w:r>
+      <w:commentRangeStart w:id="5"/>
+      <w:r>
+        <w:t xml:space="preserve">facendo </w:t>
       </w:r>
       <w:proofErr w:type="spellStart"/>
       <w:r>
@@ -8844,6 +8882,13 @@
       </w:r>
       <w:r>
         <w:t xml:space="preserve"> la seguente:</w:t>
+      </w:r>
+      <w:commentRangeEnd w:id="5"/>
+      <w:r>
+        <w:rPr>
+          <w:rStyle w:val="Rimandocommento"/>
+        </w:rPr>
+        <w:commentReference w:id="5"/>
       </w:r>
     </w:p>
     <w:p>
@@ -8954,14 +8999,14 @@
           <w:highlight w:val="yellow"/>
         </w:rPr>
       </w:pPr>
-      <w:commentRangeStart w:id="3"/>
+      <w:commentRangeStart w:id="6"/>
       <w:r>
         <w:rPr>
           <w:highlight w:val="yellow"/>
         </w:rPr>
         <w:t>Risultati di classificazione</w:t>
       </w:r>
-      <w:commentRangeEnd w:id="3"/>
+      <w:commentRangeEnd w:id="6"/>
       <w:r>
         <w:rPr>
           <w:rStyle w:val="Rimandocommento"/>
@@ -8970,7 +9015,7 @@
           <w:noProof w:val="0"/>
           <w:highlight w:val="yellow"/>
         </w:rPr>
-        <w:commentReference w:id="3"/>
+        <w:commentReference w:id="6"/>
       </w:r>
     </w:p>
     <w:p>
@@ -9042,13 +9087,19 @@
         <w:t>i</w:t>
       </w:r>
       <w:r>
-        <w:t>ning set. I risultati ottenuti mostrano come entrambi i criteri godano di una buona accuratezza già da un ridotto tra</w:t>
+        <w:t>ning set. I risultati ottenuti mostrano come entrambi godano di una buona accuratezza già da un ridotto tra</w:t>
       </w:r>
       <w:r>
         <w:t>i</w:t>
       </w:r>
       <w:r>
-        <w:t>ning set, e di conseguenza di un errore di classificazione nemmeno troppo alto. Basandosi esclusivamente su questi risultati, non è possibile determinare quale dei due sia il migliore, in quanto le loro curve si intersecano più volte. Infatti, con il crescere del training set, il loro comportamento è molto simile. C’è però da dire che attuando criteri differenti nella costruzione dell’albero decisionale, effettuando test su delle collezioni di dati differenti, e magari anche più ampie, le differenze potrebbe essere più evidenti.</w:t>
+        <w:t>ning set, e di conseguenza di un errore di classificazione n</w:t>
+      </w:r>
+      <w:r>
+        <w:t>on</w:t>
+      </w:r>
+      <w:r>
+        <w:t xml:space="preserve"> troppo alto. Basandosi esclusivamente su questi risultati, non è possibile determinare quale dei due sia il migliore, in quanto le loro curve si intersecano più volte. Infatti, con il crescere del training set, il loro comportamento è molto simile. C’è però da dire che attuando criteri differenti nella costruzione dell’albero decisionale, effettuando test su delle collezioni di dati differenti, e magari anche più ampie, le differenze potrebbe essere più evidenti.</w:t>
       </w:r>
     </w:p>
     <w:p>
@@ -9134,6 +9185,7 @@
       <w:r>
         <w:t xml:space="preserve">      </w:t>
       </w:r>
+      <w:commentRangeStart w:id="7"/>
       <w:r>
         <w:t>Mentre i dati estratti dalla matrice di confusione vanno direttamente a costruire i grafici precedentemente illustrati, e quindi non ha bisogno di molte spiegazioni</w:t>
       </w:r>
@@ -9144,7 +9196,17 @@
         <w:t xml:space="preserve"> riportate meritano un minimo di spiegazione</w:t>
       </w:r>
       <w:r>
-        <w:t>: q</w:t>
+        <w:t xml:space="preserve">: </w:t>
+      </w:r>
+      <w:commentRangeEnd w:id="7"/>
+      <w:r>
+        <w:rPr>
+          <w:rStyle w:val="Rimandocommento"/>
+        </w:rPr>
+        <w:commentReference w:id="7"/>
+      </w:r>
+      <w:r>
+        <w:t>q</w:t>
       </w:r>
       <w:r>
         <w:t>uest</w:t>
@@ -9169,7 +9231,21 @@
         <w:t>.</w:t>
       </w:r>
       <w:r>
-        <w:t xml:space="preserve"> Il primo caso è quello che si ottiene più spesso in quanto dalla classificazione si ottiene una sorta di “certezza” sul risultato. Ovviamente </w:t>
+        <w:t xml:space="preserve"> Il primo caso è quello che si ottiene più spesso in quanto dalla classificazione si ottiene una sorta di “certezza” </w:t>
+      </w:r>
+      <w:commentRangeStart w:id="8"/>
+      <w:r>
+        <w:t>sul risultato</w:t>
+      </w:r>
+      <w:commentRangeEnd w:id="8"/>
+      <w:r>
+        <w:rPr>
+          <w:rStyle w:val="Rimandocommento"/>
+        </w:rPr>
+        <w:commentReference w:id="8"/>
+      </w:r>
+      <w:r>
+        <w:t xml:space="preserve">. Ovviamente </w:t>
       </w:r>
       <w:r>
         <w:t>non si tratta di una certezza assoluta in quanto</w:t>
@@ -9334,47 +9410,7 @@
           <w:szCs w:val="20"/>
           <w:lang w:val="it-IT"/>
         </w:rPr>
-        <w:t>Ovviamente oggi giorno, con la ricerca costante posta a migliorare il campo del machine learning, si sono</w:t>
-      </w:r>
-      <w:r>
-        <w:rPr>
-          <w:sz w:val="20"/>
-          <w:szCs w:val="20"/>
-          <w:lang w:val="it-IT"/>
-        </w:rPr>
-        <w:t xml:space="preserve"> con il tempo</w:t>
-      </w:r>
-      <w:r>
-        <w:rPr>
-          <w:sz w:val="20"/>
-          <w:szCs w:val="20"/>
-          <w:lang w:val="it-IT"/>
-        </w:rPr>
-        <w:t xml:space="preserve"> sviluppati algoritmi di apprendimento automatico che definiscono dei modelli di reti neurali astratte</w:t>
-      </w:r>
-      <w:r>
-        <w:rPr>
-          <w:sz w:val="20"/>
-          <w:szCs w:val="20"/>
-          <w:lang w:val="it-IT"/>
-        </w:rPr>
-        <w:t xml:space="preserve"> veri e propri</w:t>
-      </w:r>
-      <w:r>
-        <w:rPr>
-          <w:sz w:val="20"/>
-          <w:szCs w:val="20"/>
-          <w:lang w:val="it-IT"/>
-        </w:rPr>
-        <w:t>. Queste, grazie all’impatto del deep learning nelle attività di classificazione</w:t>
-      </w:r>
-      <w:r>
-        <w:rPr>
-          <w:sz w:val="20"/>
-          <w:szCs w:val="20"/>
-          <w:lang w:val="it-IT"/>
-        </w:rPr>
-        <w:t xml:space="preserve"> e dell</w:t>
+        <w:t>Ovviamente oggi giorno, con la ricerca costante posta a migliorare il campo del machine learning, si sono con il tempo sviluppati algoritmi di apprendimento automatico che definiscono dei modelli di reti neurali astratte veri e propri. Queste, grazie all’impatto del deep learning nelle attività di classificazione e dell</w:t>
       </w:r>
       <w:r>
         <w:rPr>
@@ -9654,7 +9690,7 @@
         </w:rPr>
         <w:t xml:space="preserve">la libreria </w:t>
       </w:r>
-      <w:commentRangeStart w:id="4"/>
+      <w:commentRangeStart w:id="9"/>
       <w:r>
         <w:rPr>
           <w:sz w:val="20"/>
@@ -9672,7 +9708,7 @@
         </w:rPr>
         <w:t xml:space="preserve"> </w:t>
       </w:r>
-      <w:commentRangeEnd w:id="4"/>
+      <w:commentRangeEnd w:id="9"/>
       <w:r>
         <w:rPr>
           <w:rStyle w:val="Rimandocommento"/>
@@ -9680,7 +9716,7 @@
           <w:noProof w:val="0"/>
           <w:lang w:val="it-IT"/>
         </w:rPr>
-        <w:commentReference w:id="4"/>
+        <w:commentReference w:id="9"/>
       </w:r>
     </w:p>
     <w:p>
@@ -10040,7 +10076,58 @@
       </w:r>
     </w:p>
   </w:comment>
-  <w:comment w:id="3" w:author="MANCINI RICCARDO" w:date="2022-02-22T10:34:00Z" w:initials="MR">
+  <w:comment w:id="3" w:author="Enrico Tarsi" w:date="2022-03-11T11:50:00Z" w:initials="ET">
+    <w:p>
+      <w:pPr>
+        <w:pStyle w:val="Testocommento"/>
+        <w:jc w:val="start"/>
+      </w:pPr>
+      <w:r>
+        <w:rPr>
+          <w:rStyle w:val="Rimandocommento"/>
+        </w:rPr>
+        <w:annotationRef/>
+      </w:r>
+      <w:r>
+        <w:t>Metterei classe</w:t>
+      </w:r>
+    </w:p>
+  </w:comment>
+  <w:comment w:id="4" w:author="Enrico Tarsi" w:date="2022-03-11T11:52:00Z" w:initials="ET">
+    <w:p>
+      <w:pPr>
+        <w:pStyle w:val="Testocommento"/>
+        <w:jc w:val="start"/>
+      </w:pPr>
+      <w:r>
+        <w:rPr>
+          <w:rStyle w:val="Rimandocommento"/>
+        </w:rPr>
+        <w:annotationRef/>
+      </w:r>
+      <w:r>
+        <w:t>minimizza</w:t>
+      </w:r>
+    </w:p>
+  </w:comment>
+  <w:comment w:id="5" w:author="Enrico Tarsi" w:date="2022-03-11T11:52:00Z" w:initials="ET">
+    <w:p>
+      <w:pPr>
+        <w:pStyle w:val="Testocommento"/>
+        <w:jc w:val="start"/>
+      </w:pPr>
+      <w:r>
+        <w:rPr>
+          <w:rStyle w:val="Rimandocommento"/>
+        </w:rPr>
+        <w:annotationRef/>
+      </w:r>
+      <w:r>
+        <w:t>Cancellerei questa frase</w:t>
+      </w:r>
+    </w:p>
+  </w:comment>
+  <w:comment w:id="6" w:author="MANCINI RICCARDO" w:date="2022-02-22T10:34:00Z" w:initials="MR">
     <w:p>
       <w:pPr>
         <w:pStyle w:val="Testocommento"/>
@@ -10082,10 +10169,11 @@
       </w:r>
     </w:p>
   </w:comment>
-  <w:comment w:id="4" w:author="MANCINI RICCARDO" w:date="2022-03-10T15:42:00Z" w:initials="MR">
+  <w:comment w:id="7" w:author="Enrico Tarsi" w:date="2022-03-11T11:56:00Z" w:initials="ET">
     <w:p>
       <w:pPr>
         <w:pStyle w:val="Testocommento"/>
+        <w:jc w:val="start"/>
       </w:pPr>
       <w:r>
         <w:rPr>
@@ -10094,15 +10182,40 @@
         <w:annotationRef/>
       </w:r>
       <w:r>
-        <w:t xml:space="preserve">Proprio due parole su questa libreria (citando anche l’algoritmo che utilizza: </w:t>
-      </w:r>
-      <w:proofErr w:type="spellStart"/>
-      <w:r>
-        <w:t>Emblem</w:t>
-      </w:r>
-      <w:proofErr w:type="spellEnd"/>
-      <w:r>
-        <w:t>)</w:t>
+        <w:t>Massima modalità discorsiva: ON</w:t>
+      </w:r>
+    </w:p>
+  </w:comment>
+  <w:comment w:id="8" w:author="Enrico Tarsi" w:date="2022-03-11T12:25:00Z" w:initials="ET">
+    <w:p>
+      <w:pPr>
+        <w:pStyle w:val="Testocommento"/>
+        <w:jc w:val="start"/>
+      </w:pPr>
+      <w:r>
+        <w:rPr>
+          <w:rStyle w:val="Rimandocommento"/>
+        </w:rPr>
+        <w:annotationRef/>
+      </w:r>
+      <w:r>
+        <w:t>Dal punto di vista dell'albero decisionale</w:t>
+      </w:r>
+    </w:p>
+  </w:comment>
+  <w:comment w:id="9" w:author="MANCINI RICCARDO" w:date="2022-03-10T15:42:00Z" w:initials="MR">
+    <w:p>
+      <w:pPr>
+        <w:pStyle w:val="Testocommento"/>
+      </w:pPr>
+      <w:r>
+        <w:rPr>
+          <w:rStyle w:val="Rimandocommento"/>
+        </w:rPr>
+        <w:annotationRef/>
+      </w:r>
+      <w:r>
+        <w:t>Proprio due parole su questa libreria (citando anche l’algoritmo che utilizza: Emblem)</w:t>
       </w:r>
     </w:p>
   </w:comment>
@@ -10112,7 +10225,12 @@
 <file path=word/commentsExtended.xml><?xml version="1.0" encoding="utf-8"?>
 <w15:commentsEx xmlns:cx="http://schemas.microsoft.com/office/drawing/2014/chartex" xmlns:cx1="http://schemas.microsoft.com/office/drawing/2015/9/8/chartex" xmlns:cx2="http://schemas.microsoft.com/office/drawing/2015/10/21/chartex" xmlns:cx3="http://schemas.microsoft.com/office/drawing/2016/5/9/chartex" xmlns:cx4="http://schemas.microsoft.com/office/drawing/2016/5/10/chartex" xmlns:cx5="http://schemas.microsoft.com/office/drawing/2016/5/11/chartex" xmlns:cx6="http://schemas.microsoft.com/office/drawing/2016/5/12/chartex" xmlns:cx7="http://schemas.microsoft.com/office/drawing/2016/5/13/chartex" xmlns:cx8="http://schemas.microsoft.com/office/drawing/2016/5/14/chartex" xmlns:mc="http://schemas.openxmlformats.org/markup-compatibility/2006" xmlns:aink="http://schemas.microsoft.com/office/drawing/2016/ink" xmlns:am3d="http://schemas.microsoft.com/office/drawing/2017/model3d" xmlns:o="urn:schemas-microsoft-com:office:office" xmlns:r="http://purl.oclc.org/ooxml/officeDocument/relationships" xmlns:m="http://purl.oclc.org/ooxml/officeDocument/math" xmlns:v="urn:schemas-microsoft-com:vml" xmlns:wp14="http://schemas.microsoft.com/office/word/2010/wordprocessingDrawing" xmlns:wp="http://purl.oclc.org/ooxml/drawingml/wordprocessingDrawing" xmlns:w10="urn:schemas-microsoft-com:office:word" xmlns:w="http://purl.oclc.org/ooxml/wordprocessingml/main" xmlns:w14="http://schemas.microsoft.com/office/word/2010/wordml" xmlns:w15="http://schemas.microsoft.com/office/word/2012/wordml" xmlns:w16cex="http://schemas.microsoft.com/office/word/2018/wordml/cex" xmlns:w16cid="http://schemas.microsoft.com/office/word/2016/wordml/cid" xmlns:w16="http://schemas.microsoft.com/office/word/2018/wordml" xmlns:w16sdtdh="http://schemas.microsoft.com/office/word/2020/wordml/sdtdatahash" xmlns:w16se="http://schemas.microsoft.com/office/word/2015/wordml/symex" xmlns:wpi="http://schemas.microsoft.com/office/word/2010/wordprocessingInk" xmlns:wne="http://schemas.microsoft.com/office/word/2006/wordml" mc:Ignorable="w14 w15 w16se w16cid w16 w16cex w16sdtdh wne wp14">
   <w15:commentEx w15:paraId="62E9343F" w15:done="0"/>
+  <w15:commentEx w15:paraId="7DC381B9" w15:done="0"/>
+  <w15:commentEx w15:paraId="1178DCBF" w15:done="0"/>
+  <w15:commentEx w15:paraId="572F9CFF" w15:done="0"/>
   <w15:commentEx w15:paraId="621EED9C" w15:done="0"/>
+  <w15:commentEx w15:paraId="122C49BA" w15:done="0"/>
+  <w15:commentEx w15:paraId="0F447A01" w15:done="0"/>
   <w15:commentEx w15:paraId="256D9367" w15:done="0"/>
 </w15:commentsEx>
 </file>
@@ -10120,7 +10238,12 @@
 <file path=word/commentsExtensible.xml><?xml version="1.0" encoding="utf-8"?>
 <w16cex:commentsExtensible xmlns:cx="http://schemas.microsoft.com/office/drawing/2014/chartex" xmlns:cx1="http://schemas.microsoft.com/office/drawing/2015/9/8/chartex" xmlns:cx2="http://schemas.microsoft.com/office/drawing/2015/10/21/chartex" xmlns:cx3="http://schemas.microsoft.com/office/drawing/2016/5/9/chartex" xmlns:cx4="http://schemas.microsoft.com/office/drawing/2016/5/10/chartex" xmlns:cx5="http://schemas.microsoft.com/office/drawing/2016/5/11/chartex" xmlns:cx6="http://schemas.microsoft.com/office/drawing/2016/5/12/chartex" xmlns:cx7="http://schemas.microsoft.com/office/drawing/2016/5/13/chartex" xmlns:cx8="http://schemas.microsoft.com/office/drawing/2016/5/14/chartex" xmlns:mc="http://schemas.openxmlformats.org/markup-compatibility/2006" xmlns:aink="http://schemas.microsoft.com/office/drawing/2016/ink" xmlns:am3d="http://schemas.microsoft.com/office/drawing/2017/model3d" xmlns:o="urn:schemas-microsoft-com:office:office" xmlns:r="http://purl.oclc.org/ooxml/officeDocument/relationships" xmlns:m="http://purl.oclc.org/ooxml/officeDocument/math" xmlns:v="urn:schemas-microsoft-com:vml" xmlns:wp14="http://schemas.microsoft.com/office/word/2010/wordprocessingDrawing" xmlns:wp="http://purl.oclc.org/ooxml/drawingml/wordprocessingDrawing" xmlns:w10="urn:schemas-microsoft-com:office:word" xmlns:w="http://purl.oclc.org/ooxml/wordprocessingml/main" xmlns:w14="http://schemas.microsoft.com/office/word/2010/wordml" xmlns:w15="http://schemas.microsoft.com/office/word/2012/wordml" xmlns:w16cex="http://schemas.microsoft.com/office/word/2018/wordml/cex" xmlns:w16cid="http://schemas.microsoft.com/office/word/2016/wordml/cid" xmlns:w16="http://schemas.microsoft.com/office/word/2018/wordml" xmlns:w16sdtdh="http://schemas.microsoft.com/office/word/2020/wordml/sdtdatahash" xmlns:w16se="http://schemas.microsoft.com/office/word/2015/wordml/symex" xmlns:wpi="http://schemas.microsoft.com/office/word/2010/wordprocessingInk" xmlns:wne="http://schemas.microsoft.com/office/word/2006/wordml" mc:Ignorable="w14 w15 w16se w16cid w16 w16cex w16sdtdh wne wp14">
   <w16cex:commentExtensible w16cex:durableId="25C0E9FE" w16cex:dateUtc="2022-02-23T16:14:00Z"/>
+  <w16cex:commentExtensible w16cex:durableId="25D5B610" w16cex:dateUtc="2022-03-11T10:50:00Z"/>
+  <w16cex:commentExtensible w16cex:durableId="25D5B660" w16cex:dateUtc="2022-03-11T10:52:00Z"/>
+  <w16cex:commentExtensible w16cex:durableId="25D5B676" w16cex:dateUtc="2022-03-11T10:52:00Z"/>
   <w16cex:commentExtensible w16cex:durableId="25BF3ACF" w16cex:dateUtc="2022-02-22T09:34:00Z"/>
+  <w16cex:commentExtensible w16cex:durableId="25D5B778" w16cex:dateUtc="2022-03-11T10:56:00Z"/>
+  <w16cex:commentExtensible w16cex:durableId="25D5BE47" w16cex:dateUtc="2022-03-11T11:25:00Z"/>
   <w16cex:commentExtensible w16cex:durableId="25D49AD7" w16cex:dateUtc="2022-03-10T14:42:00Z"/>
 </w16cex:commentsExtensible>
 </file>
@@ -10128,7 +10251,12 @@
 <file path=word/commentsIds.xml><?xml version="1.0" encoding="utf-8"?>
 <w16cid:commentsIds xmlns:cx="http://schemas.microsoft.com/office/drawing/2014/chartex" xmlns:cx1="http://schemas.microsoft.com/office/drawing/2015/9/8/chartex" xmlns:cx2="http://schemas.microsoft.com/office/drawing/2015/10/21/chartex" xmlns:cx3="http://schemas.microsoft.com/office/drawing/2016/5/9/chartex" xmlns:cx4="http://schemas.microsoft.com/office/drawing/2016/5/10/chartex" xmlns:cx5="http://schemas.microsoft.com/office/drawing/2016/5/11/chartex" xmlns:cx6="http://schemas.microsoft.com/office/drawing/2016/5/12/chartex" xmlns:cx7="http://schemas.microsoft.com/office/drawing/2016/5/13/chartex" xmlns:cx8="http://schemas.microsoft.com/office/drawing/2016/5/14/chartex" xmlns:mc="http://schemas.openxmlformats.org/markup-compatibility/2006" xmlns:aink="http://schemas.microsoft.com/office/drawing/2016/ink" xmlns:am3d="http://schemas.microsoft.com/office/drawing/2017/model3d" xmlns:o="urn:schemas-microsoft-com:office:office" xmlns:r="http://purl.oclc.org/ooxml/officeDocument/relationships" xmlns:m="http://purl.oclc.org/ooxml/officeDocument/math" xmlns:v="urn:schemas-microsoft-com:vml" xmlns:wp14="http://schemas.microsoft.com/office/word/2010/wordprocessingDrawing" xmlns:wp="http://purl.oclc.org/ooxml/drawingml/wordprocessingDrawing" xmlns:w10="urn:schemas-microsoft-com:office:word" xmlns:w="http://purl.oclc.org/ooxml/wordprocessingml/main" xmlns:w14="http://schemas.microsoft.com/office/word/2010/wordml" xmlns:w15="http://schemas.microsoft.com/office/word/2012/wordml" xmlns:w16cex="http://schemas.microsoft.com/office/word/2018/wordml/cex" xmlns:w16cid="http://schemas.microsoft.com/office/word/2016/wordml/cid" xmlns:w16="http://schemas.microsoft.com/office/word/2018/wordml" xmlns:w16sdtdh="http://schemas.microsoft.com/office/word/2020/wordml/sdtdatahash" xmlns:w16se="http://schemas.microsoft.com/office/word/2015/wordml/symex" xmlns:wpi="http://schemas.microsoft.com/office/word/2010/wordprocessingInk" xmlns:wne="http://schemas.microsoft.com/office/word/2006/wordml" mc:Ignorable="w14 w15 w16se w16cid w16 w16cex w16sdtdh wne wp14">
   <w16cid:commentId w16cid:paraId="62E9343F" w16cid:durableId="25C0E9FE"/>
+  <w16cid:commentId w16cid:paraId="7DC381B9" w16cid:durableId="25D5B610"/>
+  <w16cid:commentId w16cid:paraId="1178DCBF" w16cid:durableId="25D5B660"/>
+  <w16cid:commentId w16cid:paraId="572F9CFF" w16cid:durableId="25D5B676"/>
   <w16cid:commentId w16cid:paraId="621EED9C" w16cid:durableId="25BF3ACF"/>
+  <w16cid:commentId w16cid:paraId="122C49BA" w16cid:durableId="25D5B778"/>
+  <w16cid:commentId w16cid:paraId="0F447A01" w16cid:durableId="25D5BE47"/>
   <w16cid:commentId w16cid:paraId="256D9367" w16cid:durableId="25D49AD7"/>
 </w16cid:commentsIds>
 </file>
@@ -13930,6 +14058,9 @@
 <w15:people xmlns:cx="http://schemas.microsoft.com/office/drawing/2014/chartex" xmlns:cx1="http://schemas.microsoft.com/office/drawing/2015/9/8/chartex" xmlns:cx2="http://schemas.microsoft.com/office/drawing/2015/10/21/chartex" xmlns:cx3="http://schemas.microsoft.com/office/drawing/2016/5/9/chartex" xmlns:cx4="http://schemas.microsoft.com/office/drawing/2016/5/10/chartex" xmlns:cx5="http://schemas.microsoft.com/office/drawing/2016/5/11/chartex" xmlns:cx6="http://schemas.microsoft.com/office/drawing/2016/5/12/chartex" xmlns:cx7="http://schemas.microsoft.com/office/drawing/2016/5/13/chartex" xmlns:cx8="http://schemas.microsoft.com/office/drawing/2016/5/14/chartex" xmlns:mc="http://schemas.openxmlformats.org/markup-compatibility/2006" xmlns:aink="http://schemas.microsoft.com/office/drawing/2016/ink" xmlns:am3d="http://schemas.microsoft.com/office/drawing/2017/model3d" xmlns:o="urn:schemas-microsoft-com:office:office" xmlns:r="http://purl.oclc.org/ooxml/officeDocument/relationships" xmlns:m="http://purl.oclc.org/ooxml/officeDocument/math" xmlns:v="urn:schemas-microsoft-com:vml" xmlns:wp14="http://schemas.microsoft.com/office/word/2010/wordprocessingDrawing" xmlns:wp="http://purl.oclc.org/ooxml/drawingml/wordprocessingDrawing" xmlns:w10="urn:schemas-microsoft-com:office:word" xmlns:w="http://purl.oclc.org/ooxml/wordprocessingml/main" xmlns:w14="http://schemas.microsoft.com/office/word/2010/wordml" xmlns:w15="http://schemas.microsoft.com/office/word/2012/wordml" xmlns:w16cex="http://schemas.microsoft.com/office/word/2018/wordml/cex" xmlns:w16cid="http://schemas.microsoft.com/office/word/2016/wordml/cid" xmlns:w16="http://schemas.microsoft.com/office/word/2018/wordml" xmlns:w16sdtdh="http://schemas.microsoft.com/office/word/2020/wordml/sdtdatahash" xmlns:w16se="http://schemas.microsoft.com/office/word/2015/wordml/symex" xmlns:wpi="http://schemas.microsoft.com/office/word/2010/wordprocessingInk" xmlns:wne="http://schemas.microsoft.com/office/word/2006/wordml" mc:Ignorable="w14 w15 w16se w16cid w16 w16cex w16sdtdh wne wp14">
   <w15:person w15:author="MANCINI RICCARDO">
     <w15:presenceInfo w15:providerId="None" w15:userId="MANCINI RICCARDO"/>
+  </w15:person>
+  <w15:person w15:author="Enrico Tarsi">
+    <w15:presenceInfo w15:providerId="Windows Live" w15:userId="84d6c301d2eb367b"/>
   </w15:person>
 </w15:people>
 </file>

--- a/Relazione/relazione-template-a4-1.5.docx
+++ b/Relazione/relazione-template-a4-1.5.docx
@@ -9087,7 +9087,21 @@
         <w:t>i</w:t>
       </w:r>
       <w:r>
-        <w:t>ning set. I risultati ottenuti mostrano come entrambi godano di una buona accuratezza già da un ridotto tra</w:t>
+        <w:t xml:space="preserve">ning </w:t>
+      </w:r>
+      <w:commentRangeStart w:id="7"/>
+      <w:r>
+        <w:t>set</w:t>
+      </w:r>
+      <w:commentRangeEnd w:id="7"/>
+      <w:r>
+        <w:rPr>
+          <w:rStyle w:val="Rimandocommento"/>
+        </w:rPr>
+        <w:commentReference w:id="7"/>
+      </w:r>
+      <w:r>
+        <w:t>. I risultati ottenuti mostrano come entrambi godano di una buona accuratezza già da un ridotto tra</w:t>
       </w:r>
       <w:r>
         <w:t>i</w:t>
@@ -9185,7 +9199,7 @@
       <w:r>
         <w:t xml:space="preserve">      </w:t>
       </w:r>
-      <w:commentRangeStart w:id="7"/>
+      <w:commentRangeStart w:id="8"/>
       <w:r>
         <w:t>Mentre i dati estratti dalla matrice di confusione vanno direttamente a costruire i grafici precedentemente illustrati, e quindi non ha bisogno di molte spiegazioni</w:t>
       </w:r>
@@ -9198,12 +9212,12 @@
       <w:r>
         <w:t xml:space="preserve">: </w:t>
       </w:r>
-      <w:commentRangeEnd w:id="7"/>
+      <w:commentRangeEnd w:id="8"/>
       <w:r>
         <w:rPr>
           <w:rStyle w:val="Rimandocommento"/>
         </w:rPr>
-        <w:commentReference w:id="7"/>
+        <w:commentReference w:id="8"/>
       </w:r>
       <w:r>
         <w:t>q</w:t>
@@ -9233,16 +9247,16 @@
       <w:r>
         <w:t xml:space="preserve"> Il primo caso è quello che si ottiene più spesso in quanto dalla classificazione si ottiene una sorta di “certezza” </w:t>
       </w:r>
-      <w:commentRangeStart w:id="8"/>
+      <w:commentRangeStart w:id="9"/>
       <w:r>
         <w:t>sul risultato</w:t>
       </w:r>
-      <w:commentRangeEnd w:id="8"/>
+      <w:commentRangeEnd w:id="9"/>
       <w:r>
         <w:rPr>
           <w:rStyle w:val="Rimandocommento"/>
         </w:rPr>
-        <w:commentReference w:id="8"/>
+        <w:commentReference w:id="9"/>
       </w:r>
       <w:r>
         <w:t xml:space="preserve">. Ovviamente </w:t>
@@ -9513,7 +9527,7 @@
           <w:szCs w:val="20"/>
           <w:lang w:val="it-IT"/>
         </w:rPr>
-        <w:t>plint che sul sul fronte de</w:t>
+        <w:t>plint che sul fronte de</w:t>
       </w:r>
       <w:r>
         <w:rPr>
@@ -9690,7 +9704,7 @@
         </w:rPr>
         <w:t xml:space="preserve">la libreria </w:t>
       </w:r>
-      <w:commentRangeStart w:id="9"/>
+      <w:commentRangeStart w:id="10"/>
       <w:r>
         <w:rPr>
           <w:sz w:val="20"/>
@@ -9708,7 +9722,7 @@
         </w:rPr>
         <w:t xml:space="preserve"> </w:t>
       </w:r>
-      <w:commentRangeEnd w:id="9"/>
+      <w:commentRangeEnd w:id="10"/>
       <w:r>
         <w:rPr>
           <w:rStyle w:val="Rimandocommento"/>
@@ -9716,7 +9730,7 @@
           <w:noProof w:val="0"/>
           <w:lang w:val="it-IT"/>
         </w:rPr>
-        <w:commentReference w:id="9"/>
+        <w:commentReference w:id="10"/>
       </w:r>
     </w:p>
     <w:p>
@@ -10169,7 +10183,7 @@
       </w:r>
     </w:p>
   </w:comment>
-  <w:comment w:id="7" w:author="Enrico Tarsi" w:date="2022-03-11T11:56:00Z" w:initials="ET">
+  <w:comment w:id="7" w:author="Enrico Tarsi" w:date="2022-03-11T12:33:00Z" w:initials="ET">
     <w:p>
       <w:pPr>
         <w:pStyle w:val="Testocommento"/>
@@ -10182,11 +10196,11 @@
         <w:annotationRef/>
       </w:r>
       <w:r>
-        <w:t>Massima modalità discorsiva: ON</w:t>
+        <w:t>Utilizzato rispetto all'intero dataset</w:t>
       </w:r>
     </w:p>
   </w:comment>
-  <w:comment w:id="8" w:author="Enrico Tarsi" w:date="2022-03-11T12:25:00Z" w:initials="ET">
+  <w:comment w:id="8" w:author="Enrico Tarsi" w:date="2022-03-11T11:56:00Z" w:initials="ET">
     <w:p>
       <w:pPr>
         <w:pStyle w:val="Testocommento"/>
@@ -10199,11 +10213,28 @@
         <w:annotationRef/>
       </w:r>
       <w:r>
+        <w:t>Massima modalità discorsiva: ON</w:t>
+      </w:r>
+    </w:p>
+  </w:comment>
+  <w:comment w:id="9" w:author="Enrico Tarsi" w:date="2022-03-11T12:25:00Z" w:initials="ET">
+    <w:p>
+      <w:pPr>
+        <w:pStyle w:val="Testocommento"/>
+        <w:jc w:val="start"/>
+      </w:pPr>
+      <w:r>
+        <w:rPr>
+          <w:rStyle w:val="Rimandocommento"/>
+        </w:rPr>
+        <w:annotationRef/>
+      </w:r>
+      <w:r>
         <w:t>Dal punto di vista dell'albero decisionale</w:t>
       </w:r>
     </w:p>
   </w:comment>
-  <w:comment w:id="9" w:author="MANCINI RICCARDO" w:date="2022-03-10T15:42:00Z" w:initials="MR">
+  <w:comment w:id="10" w:author="MANCINI RICCARDO" w:date="2022-03-10T15:42:00Z" w:initials="MR">
     <w:p>
       <w:pPr>
         <w:pStyle w:val="Testocommento"/>
@@ -10229,6 +10260,7 @@
   <w15:commentEx w15:paraId="1178DCBF" w15:done="0"/>
   <w15:commentEx w15:paraId="572F9CFF" w15:done="0"/>
   <w15:commentEx w15:paraId="621EED9C" w15:done="0"/>
+  <w15:commentEx w15:paraId="0254A2A8" w15:done="0"/>
   <w15:commentEx w15:paraId="122C49BA" w15:done="0"/>
   <w15:commentEx w15:paraId="0F447A01" w15:done="0"/>
   <w15:commentEx w15:paraId="256D9367" w15:done="0"/>
@@ -10242,6 +10274,7 @@
   <w16cex:commentExtensible w16cex:durableId="25D5B660" w16cex:dateUtc="2022-03-11T10:52:00Z"/>
   <w16cex:commentExtensible w16cex:durableId="25D5B676" w16cex:dateUtc="2022-03-11T10:52:00Z"/>
   <w16cex:commentExtensible w16cex:durableId="25BF3ACF" w16cex:dateUtc="2022-02-22T09:34:00Z"/>
+  <w16cex:commentExtensible w16cex:durableId="25D5C006" w16cex:dateUtc="2022-03-11T11:33:00Z"/>
   <w16cex:commentExtensible w16cex:durableId="25D5B778" w16cex:dateUtc="2022-03-11T10:56:00Z"/>
   <w16cex:commentExtensible w16cex:durableId="25D5BE47" w16cex:dateUtc="2022-03-11T11:25:00Z"/>
   <w16cex:commentExtensible w16cex:durableId="25D49AD7" w16cex:dateUtc="2022-03-10T14:42:00Z"/>
@@ -10255,6 +10288,7 @@
   <w16cid:commentId w16cid:paraId="1178DCBF" w16cid:durableId="25D5B660"/>
   <w16cid:commentId w16cid:paraId="572F9CFF" w16cid:durableId="25D5B676"/>
   <w16cid:commentId w16cid:paraId="621EED9C" w16cid:durableId="25BF3ACF"/>
+  <w16cid:commentId w16cid:paraId="0254A2A8" w16cid:durableId="25D5C006"/>
   <w16cid:commentId w16cid:paraId="122C49BA" w16cid:durableId="25D5B778"/>
   <w16cid:commentId w16cid:paraId="0F447A01" w16cid:durableId="25D5BE47"/>
   <w16cid:commentId w16cid:paraId="256D9367" w16cid:durableId="25D49AD7"/>

--- a/Relazione/relazione-template-a4-1.5.docx
+++ b/Relazione/relazione-template-a4-1.5.docx
@@ -157,21 +157,7 @@
         <w:rPr>
           <w:lang w:val="it-IT"/>
         </w:rPr>
-        <w:t xml:space="preserve">’ambito probabilistico e dell’apprendimento automatico sviluppato in </w:t>
-      </w:r>
-      <w:proofErr w:type="spellStart"/>
-      <w:r>
-        <w:rPr>
-          <w:lang w:val="it-IT"/>
-        </w:rPr>
-        <w:t>Prolog</w:t>
-      </w:r>
-      <w:proofErr w:type="spellEnd"/>
-      <w:r>
-        <w:rPr>
-          <w:lang w:val="it-IT"/>
-        </w:rPr>
-        <w:t>. Nella prima parte viene illustrato il dataset preso in considerazione e le modifiche applicate ad esso per poterci lavorare. Poi è stato trattato l’aspetto probabilistico utilizza</w:t>
+        <w:t>’ambito probabilistico e dell’apprendimento automatico sviluppato in Prolog. Nella prima parte viene illustrato il dataset preso in considerazione e le modifiche applicate ad esso per poterci lavorare. Poi è stato trattato l’aspetto probabilistico utilizza</w:t>
       </w:r>
       <w:r>
         <w:rPr>
@@ -191,19 +177,11 @@
         </w:rPr>
         <w:t xml:space="preserve">la suite di programmi </w:t>
       </w:r>
-      <w:proofErr w:type="spellStart"/>
-      <w:r>
-        <w:rPr>
-          <w:lang w:val="it-IT"/>
-        </w:rPr>
-        <w:t>Cplint</w:t>
-      </w:r>
-      <w:proofErr w:type="spellEnd"/>
-      <w:r>
-        <w:rPr>
-          <w:lang w:val="it-IT"/>
-        </w:rPr>
-        <w:t>, grazie a</w:t>
+      <w:r>
+        <w:rPr>
+          <w:lang w:val="it-IT"/>
+        </w:rPr>
+        <w:t>Cplint, grazie a</w:t>
       </w:r>
       <w:r>
         <w:rPr>
@@ -381,21 +359,7 @@
         <w:rPr>
           <w:lang w:val="it-IT"/>
         </w:rPr>
-        <w:t xml:space="preserve">nell’ambito probabilistico e dell’apprendimento automatico in </w:t>
-      </w:r>
-      <w:proofErr w:type="spellStart"/>
-      <w:r>
-        <w:rPr>
-          <w:lang w:val="it-IT"/>
-        </w:rPr>
-        <w:t>Prolog</w:t>
-      </w:r>
-      <w:proofErr w:type="spellEnd"/>
-      <w:r>
-        <w:rPr>
-          <w:lang w:val="it-IT"/>
-        </w:rPr>
-        <w:t>. Quest</w:t>
+        <w:t>nell’ambito probabilistico e dell’apprendimento automatico in Prolog. Quest</w:t>
       </w:r>
       <w:r>
         <w:rPr>
@@ -527,21 +491,7 @@
         <w:rPr>
           <w:lang w:val="it-IT"/>
         </w:rPr>
-        <w:t xml:space="preserve">Con l’utilizzo del </w:t>
-      </w:r>
-      <w:proofErr w:type="spellStart"/>
-      <w:r>
-        <w:rPr>
-          <w:lang w:val="it-IT"/>
-        </w:rPr>
-        <w:t>Cplint</w:t>
-      </w:r>
-      <w:proofErr w:type="spellEnd"/>
-      <w:r>
-        <w:rPr>
-          <w:lang w:val="it-IT"/>
-        </w:rPr>
-        <w:t xml:space="preserve"> vengono calcolate delle probabilità rilevanti </w:t>
+        <w:t xml:space="preserve">Con l’utilizzo del Cplint vengono calcolate delle probabilità rilevanti </w:t>
       </w:r>
       <w:r>
         <w:rPr>
@@ -814,34 +764,13 @@
         <w:jc w:val="both"/>
       </w:pPr>
       <w:r>
-        <w:t xml:space="preserve">L'Heart </w:t>
-      </w:r>
-      <w:proofErr w:type="spellStart"/>
-      <w:r>
-        <w:t>Failure</w:t>
-      </w:r>
-      <w:proofErr w:type="spellEnd"/>
-      <w:r>
-        <w:t xml:space="preserve"> </w:t>
-      </w:r>
-      <w:proofErr w:type="spellStart"/>
-      <w:proofErr w:type="gramStart"/>
-      <w:r>
-        <w:t>Prediction</w:t>
-      </w:r>
-      <w:proofErr w:type="spellEnd"/>
+        <w:t>L'Heart Failure Prediction</w:t>
+      </w:r>
       <w:r>
         <w:rPr>
           <w:vertAlign w:val="superscript"/>
         </w:rPr>
-        <w:t>[</w:t>
-      </w:r>
-      <w:proofErr w:type="gramEnd"/>
-      <w:r>
-        <w:rPr>
-          <w:vertAlign w:val="superscript"/>
-        </w:rPr>
-        <w:t>1]</w:t>
+        <w:t>[1]</w:t>
       </w:r>
       <w:r>
         <w:t xml:space="preserve"> dataset è una collezione di dati costituita da ben 746 casi di pazienti di cui si conoscono </w:t>
@@ -959,7 +888,6 @@
         </w:rPr>
         <w:t xml:space="preserve">Age, Sex, </w:t>
       </w:r>
-      <w:proofErr w:type="spellStart"/>
       <w:r>
         <w:rPr>
           <w:b/>
@@ -967,7 +895,6 @@
         </w:rPr>
         <w:t>ChestPainType</w:t>
       </w:r>
-      <w:proofErr w:type="spellEnd"/>
       <w:r>
         <w:rPr>
           <w:b/>
@@ -975,7 +902,6 @@
         </w:rPr>
         <w:t xml:space="preserve">, </w:t>
       </w:r>
-      <w:proofErr w:type="spellStart"/>
       <w:r>
         <w:rPr>
           <w:b/>
@@ -983,7 +909,6 @@
         </w:rPr>
         <w:t>RestingBP</w:t>
       </w:r>
-      <w:proofErr w:type="spellEnd"/>
       <w:r>
         <w:rPr>
           <w:b/>
@@ -991,7 +916,6 @@
         </w:rPr>
         <w:t xml:space="preserve">, </w:t>
       </w:r>
-      <w:proofErr w:type="spellStart"/>
       <w:r>
         <w:rPr>
           <w:b/>
@@ -999,7 +923,6 @@
         </w:rPr>
         <w:t>Cholesterol</w:t>
       </w:r>
-      <w:proofErr w:type="spellEnd"/>
       <w:r>
         <w:rPr>
           <w:b/>
@@ -1007,7 +930,6 @@
         </w:rPr>
         <w:t xml:space="preserve">, </w:t>
       </w:r>
-      <w:proofErr w:type="spellStart"/>
       <w:r>
         <w:rPr>
           <w:b/>
@@ -1015,7 +937,6 @@
         </w:rPr>
         <w:t>FastingBS</w:t>
       </w:r>
-      <w:proofErr w:type="spellEnd"/>
       <w:r>
         <w:rPr>
           <w:b/>
@@ -1023,7 +944,6 @@
         </w:rPr>
         <w:t xml:space="preserve">, </w:t>
       </w:r>
-      <w:proofErr w:type="spellStart"/>
       <w:r>
         <w:rPr>
           <w:b/>
@@ -1031,7 +951,6 @@
         </w:rPr>
         <w:t>RestingECG</w:t>
       </w:r>
-      <w:proofErr w:type="spellEnd"/>
       <w:r>
         <w:rPr>
           <w:b/>
@@ -1039,7 +958,6 @@
         </w:rPr>
         <w:t xml:space="preserve">, </w:t>
       </w:r>
-      <w:proofErr w:type="spellStart"/>
       <w:r>
         <w:rPr>
           <w:b/>
@@ -1047,7 +965,6 @@
         </w:rPr>
         <w:t>MaxHR</w:t>
       </w:r>
-      <w:proofErr w:type="spellEnd"/>
       <w:r>
         <w:rPr>
           <w:b/>
@@ -1055,7 +972,6 @@
         </w:rPr>
         <w:t xml:space="preserve">, </w:t>
       </w:r>
-      <w:proofErr w:type="spellStart"/>
       <w:r>
         <w:rPr>
           <w:b/>
@@ -1063,7 +979,6 @@
         </w:rPr>
         <w:t>ExerciseAngina</w:t>
       </w:r>
-      <w:proofErr w:type="spellEnd"/>
       <w:r>
         <w:rPr>
           <w:b/>
@@ -1071,7 +986,6 @@
         </w:rPr>
         <w:t xml:space="preserve">, </w:t>
       </w:r>
-      <w:proofErr w:type="spellStart"/>
       <w:r>
         <w:rPr>
           <w:b/>
@@ -1079,7 +993,6 @@
         </w:rPr>
         <w:t>Oldpeak</w:t>
       </w:r>
-      <w:proofErr w:type="spellEnd"/>
       <w:r>
         <w:rPr>
           <w:b/>
@@ -1087,7 +1000,6 @@
         </w:rPr>
         <w:t xml:space="preserve">, </w:t>
       </w:r>
-      <w:proofErr w:type="spellStart"/>
       <w:r>
         <w:rPr>
           <w:b/>
@@ -1095,7 +1007,6 @@
         </w:rPr>
         <w:t>ST_Slope</w:t>
       </w:r>
-      <w:proofErr w:type="spellEnd"/>
       <w:r>
         <w:rPr>
           <w:b/>
@@ -1103,7 +1014,6 @@
         </w:rPr>
         <w:t xml:space="preserve">, </w:t>
       </w:r>
-      <w:proofErr w:type="spellStart"/>
       <w:r>
         <w:rPr>
           <w:b/>
@@ -1111,7 +1021,6 @@
         </w:rPr>
         <w:t>HeartDisease</w:t>
       </w:r>
-      <w:proofErr w:type="spellEnd"/>
       <w:r>
         <w:rPr>
           <w:b/>
@@ -1279,7 +1188,6 @@
           <w:lang w:val="en-US" w:eastAsia="it-IT"/>
         </w:rPr>
       </w:pPr>
-      <w:proofErr w:type="spellStart"/>
       <w:r>
         <w:rPr>
           <w:rFonts w:eastAsia="Times New Roman"/>
@@ -1290,7 +1198,6 @@
         </w:rPr>
         <w:t>restingBP</w:t>
       </w:r>
-      <w:proofErr w:type="spellEnd"/>
       <w:r>
         <w:rPr>
           <w:rFonts w:eastAsia="Times New Roman"/>
@@ -1315,9 +1222,8 @@
           <w:color w:val="333333"/>
           <w:lang w:val="en-US" w:eastAsia="it-IT"/>
         </w:rPr>
-        <w:t xml:space="preserve">Optimal, Normal/High, High, Very </w:t>
-      </w:r>
-      <w:proofErr w:type="gramStart"/>
+        <w:t>Optimal, Normal/High, High, Very high</w:t>
+      </w:r>
       <w:r>
         <w:rPr>
           <w:rFonts w:eastAsia="Times New Roman"/>
@@ -1326,19 +1232,8 @@
           <w:color w:val="333333"/>
           <w:lang w:val="en-US" w:eastAsia="it-IT"/>
         </w:rPr>
-        <w:t>high</w:t>
-      </w:r>
-      <w:r>
-        <w:rPr>
-          <w:rFonts w:eastAsia="Times New Roman"/>
-          <w:i/>
-          <w:iCs/>
-          <w:color w:val="333333"/>
-          <w:lang w:val="en-US" w:eastAsia="it-IT"/>
-        </w:rPr>
         <w:t>;</w:t>
       </w:r>
-      <w:proofErr w:type="gramEnd"/>
     </w:p>
     <w:p>
       <w:pPr>
@@ -1381,7 +1276,6 @@
         </w:rPr>
         <w:t xml:space="preserve"> </w:t>
       </w:r>
-      <w:proofErr w:type="spellStart"/>
       <w:r>
         <w:rPr>
           <w:rFonts w:eastAsia="Times New Roman"/>
@@ -1390,9 +1284,8 @@
           <w:color w:val="333333"/>
           <w:lang w:val="en-US" w:eastAsia="it-IT"/>
         </w:rPr>
-        <w:t>Desiderable</w:t>
-      </w:r>
-      <w:proofErr w:type="spellEnd"/>
+        <w:t>Desiderable, Moderately, Extremely high</w:t>
+      </w:r>
       <w:r>
         <w:rPr>
           <w:rFonts w:eastAsia="Times New Roman"/>
@@ -1401,30 +1294,8 @@
           <w:color w:val="333333"/>
           <w:lang w:val="en-US" w:eastAsia="it-IT"/>
         </w:rPr>
-        <w:t xml:space="preserve">, Moderately, Extremely </w:t>
-      </w:r>
-      <w:proofErr w:type="gramStart"/>
-      <w:r>
-        <w:rPr>
-          <w:rFonts w:eastAsia="Times New Roman"/>
-          <w:i/>
-          <w:iCs/>
-          <w:color w:val="333333"/>
-          <w:lang w:val="en-US" w:eastAsia="it-IT"/>
-        </w:rPr>
-        <w:t>high</w:t>
-      </w:r>
-      <w:r>
-        <w:rPr>
-          <w:rFonts w:eastAsia="Times New Roman"/>
-          <w:i/>
-          <w:iCs/>
-          <w:color w:val="333333"/>
-          <w:lang w:val="en-US" w:eastAsia="it-IT"/>
-        </w:rPr>
         <w:t>;</w:t>
       </w:r>
-      <w:proofErr w:type="gramEnd"/>
     </w:p>
     <w:p>
       <w:pPr>
@@ -1441,7 +1312,6 @@
           <w:lang w:eastAsia="it-IT"/>
         </w:rPr>
       </w:pPr>
-      <w:proofErr w:type="spellStart"/>
       <w:r>
         <w:rPr>
           <w:rFonts w:eastAsia="Times New Roman"/>
@@ -1452,7 +1322,6 @@
         </w:rPr>
         <w:t>maxHR</w:t>
       </w:r>
-      <w:proofErr w:type="spellEnd"/>
       <w:r>
         <w:rPr>
           <w:rFonts w:eastAsia="Times New Roman"/>
@@ -1503,7 +1372,6 @@
           <w:lang w:val="en-US"/>
         </w:rPr>
       </w:pPr>
-      <w:proofErr w:type="spellStart"/>
       <w:r>
         <w:rPr>
           <w:rFonts w:eastAsia="Times New Roman"/>
@@ -1514,7 +1382,6 @@
         </w:rPr>
         <w:t>oldpeak</w:t>
       </w:r>
-      <w:proofErr w:type="spellEnd"/>
       <w:r>
         <w:rPr>
           <w:rFonts w:eastAsia="Times New Roman"/>
@@ -1660,26 +1527,14 @@
           <w:lang w:val="fr-FR" w:eastAsia="it-IT"/>
         </w:rPr>
       </w:pPr>
-      <w:proofErr w:type="spellStart"/>
-      <w:proofErr w:type="gramStart"/>
       <w:r>
         <w:rPr>
           <w:b/>
           <w:bCs/>
           <w:lang w:val="fr-FR"/>
         </w:rPr>
-        <w:t>chest</w:t>
-      </w:r>
-      <w:proofErr w:type="gramEnd"/>
-      <w:r>
-        <w:rPr>
-          <w:b/>
-          <w:bCs/>
-          <w:lang w:val="fr-FR"/>
-        </w:rPr>
-        <w:t>_pain_type</w:t>
-      </w:r>
-      <w:proofErr w:type="spellEnd"/>
+        <w:t>chest_pain_type</w:t>
+      </w:r>
       <w:r>
         <w:rPr>
           <w:lang w:val="fr-FR"/>
@@ -1720,7 +1575,6 @@
           <w:lang w:eastAsia="it-IT"/>
         </w:rPr>
       </w:pPr>
-      <w:proofErr w:type="spellStart"/>
       <w:r>
         <w:rPr>
           <w:b/>
@@ -1728,7 +1582,6 @@
         </w:rPr>
         <w:t>fastingBS</w:t>
       </w:r>
-      <w:proofErr w:type="spellEnd"/>
       <w:r>
         <w:t xml:space="preserve">: </w:t>
       </w:r>
@@ -1755,7 +1608,6 @@
           <w:lang w:eastAsia="it-IT"/>
         </w:rPr>
       </w:pPr>
-      <w:proofErr w:type="spellStart"/>
       <w:r>
         <w:rPr>
           <w:b/>
@@ -1763,25 +1615,15 @@
         </w:rPr>
         <w:t>restingECG</w:t>
       </w:r>
-      <w:proofErr w:type="spellEnd"/>
       <w:r>
         <w:t xml:space="preserve">: </w:t>
       </w:r>
-      <w:proofErr w:type="spellStart"/>
       <w:r>
         <w:rPr>
           <w:i/>
           <w:iCs/>
         </w:rPr>
-        <w:t>Normal</w:t>
-      </w:r>
-      <w:proofErr w:type="spellEnd"/>
-      <w:r>
-        <w:rPr>
-          <w:i/>
-          <w:iCs/>
-        </w:rPr>
-        <w:t>, ST, LVH;</w:t>
+        <w:t>Normal, ST, LVH;</w:t>
       </w:r>
     </w:p>
     <w:p>
@@ -1800,7 +1642,6 @@
           <w:lang w:eastAsia="it-IT"/>
         </w:rPr>
       </w:pPr>
-      <w:proofErr w:type="spellStart"/>
       <w:r>
         <w:rPr>
           <w:b/>
@@ -1809,7 +1650,6 @@
         </w:rPr>
         <w:t>excercise_angina</w:t>
       </w:r>
-      <w:proofErr w:type="spellEnd"/>
       <w:r>
         <w:rPr>
           <w:lang w:val="it-IT"/>
@@ -1840,7 +1680,6 @@
           <w:lang w:val="en-US" w:eastAsia="it-IT"/>
         </w:rPr>
       </w:pPr>
-      <w:proofErr w:type="spellStart"/>
       <w:r>
         <w:rPr>
           <w:b/>
@@ -1849,7 +1688,6 @@
         </w:rPr>
         <w:t>st_slope</w:t>
       </w:r>
-      <w:proofErr w:type="spellEnd"/>
       <w:r>
         <w:rPr>
           <w:lang w:val="en-US"/>
@@ -1862,18 +1700,8 @@
           <w:iCs/>
           <w:lang w:val="en-US"/>
         </w:rPr>
-        <w:t xml:space="preserve">Up, Flat, </w:t>
-      </w:r>
-      <w:proofErr w:type="gramStart"/>
-      <w:r>
-        <w:rPr>
-          <w:i/>
-          <w:iCs/>
-          <w:lang w:val="en-US"/>
-        </w:rPr>
-        <w:t>Down;</w:t>
-      </w:r>
-      <w:proofErr w:type="gramEnd"/>
+        <w:t>Up, Flat, Down;</w:t>
+      </w:r>
     </w:p>
     <w:p>
       <w:pPr>
@@ -1890,7 +1718,6 @@
           <w:lang w:val="it-IT"/>
         </w:rPr>
       </w:pPr>
-      <w:proofErr w:type="spellStart"/>
       <w:r>
         <w:rPr>
           <w:b/>
@@ -1899,7 +1726,6 @@
         </w:rPr>
         <w:t>heart_disease</w:t>
       </w:r>
-      <w:proofErr w:type="spellEnd"/>
       <w:r>
         <w:rPr>
           <w:lang w:val="it-IT"/>
@@ -1940,13 +1766,8 @@
         </w:rPr>
         <w:t>P</w:t>
       </w:r>
-      <w:proofErr w:type="spellStart"/>
-      <w:r>
-        <w:t>rolog</w:t>
-      </w:r>
-      <w:proofErr w:type="spellEnd"/>
-      <w:r>
-        <w:t xml:space="preserve"> è stata costruita la struttura degli esempi in modo tale che assumessero una forma</w:t>
+      <w:r>
+        <w:t>rolog è stata costruita la struttura degli esempi in modo tale che assumessero una forma</w:t>
       </w:r>
       <w:r>
         <w:rPr>
@@ -1965,9 +1786,8 @@
           <w:shd w:val="clear" w:color="auto" w:fill="F9F2F4"/>
           <w:lang w:val="it-IT" w:eastAsia="it-IT"/>
         </w:rPr>
-        <w:t>esempio(Classe,[</w:t>
-      </w:r>
-      <w:proofErr w:type="spellStart"/>
+        <w:t>esempio(Classe,[Att</w:t>
+      </w:r>
       <w:r>
         <w:rPr>
           <w:rFonts w:ascii="Consolas" w:hAnsi="Consolas" w:cs="Courier New"/>
@@ -1979,7 +1799,7 @@
           <w:shd w:val="clear" w:color="auto" w:fill="F9F2F4"/>
           <w:lang w:val="it-IT" w:eastAsia="it-IT"/>
         </w:rPr>
-        <w:t>Att</w:t>
+        <w:t>rs=Vals</w:t>
       </w:r>
       <w:r>
         <w:rPr>
@@ -1992,9 +1812,67 @@
           <w:shd w:val="clear" w:color="auto" w:fill="F9F2F4"/>
           <w:lang w:val="it-IT" w:eastAsia="it-IT"/>
         </w:rPr>
-        <w:t>rs</w:t>
-      </w:r>
-      <w:proofErr w:type="spellEnd"/>
+        <w:t>])</w:t>
+      </w:r>
+      <w:r>
+        <w:t>, nel quale per "Classe" si intende lo stato di salute ("y" se malato, "n" se non malato), mentre per "[Att</w:t>
+      </w:r>
+      <w:r>
+        <w:rPr>
+          <w:lang w:val="it-IT"/>
+        </w:rPr>
+        <w:t>rs=Vals</w:t>
+      </w:r>
+      <w:r>
+        <w:t>]" si intende una lista contenente t</w:t>
+      </w:r>
+      <w:r>
+        <w:rPr>
+          <w:lang w:val="it-IT"/>
+        </w:rPr>
+        <w:t>utte le coppie attributo-valore che descrivono l’esempio.</w:t>
+      </w:r>
+      <w:r>
+        <w:rPr>
+          <w:lang w:val="it-IT"/>
+        </w:rPr>
+        <w:t xml:space="preserve"> </w:t>
+      </w:r>
+      <w:r>
+        <w:t xml:space="preserve"> </w:t>
+      </w:r>
+    </w:p>
+    <w:p>
+      <w:pPr>
+        <w:pStyle w:val="Corpotesto"/>
+      </w:pPr>
+      <w:r>
+        <w:t>Sono stat</w:t>
+      </w:r>
+      <w:r>
+        <w:rPr>
+          <w:lang w:val="it-IT"/>
+        </w:rPr>
+        <w:t>e</w:t>
+      </w:r>
+      <w:r>
+        <w:t xml:space="preserve"> anche costruit</w:t>
+      </w:r>
+      <w:r>
+        <w:rPr>
+          <w:lang w:val="it-IT"/>
+        </w:rPr>
+        <w:t>e</w:t>
+      </w:r>
+      <w:r>
+        <w:t xml:space="preserve"> delle clausole per gli attributi nella forma</w:t>
+      </w:r>
+      <w:r>
+        <w:rPr>
+          <w:lang w:val="it-IT"/>
+        </w:rPr>
+        <w:t xml:space="preserve"> </w:t>
+      </w:r>
       <w:r>
         <w:rPr>
           <w:rFonts w:ascii="Consolas" w:hAnsi="Consolas" w:cs="Courier New"/>
@@ -2006,7 +1884,7 @@
           <w:shd w:val="clear" w:color="auto" w:fill="F9F2F4"/>
           <w:lang w:val="it-IT" w:eastAsia="it-IT"/>
         </w:rPr>
-        <w:t>=Vals</w:t>
+        <w:t>attributo(NomeAttributo,</w:t>
       </w:r>
       <w:r>
         <w:rPr>
@@ -2019,76 +1897,6 @@
           <w:shd w:val="clear" w:color="auto" w:fill="F9F2F4"/>
           <w:lang w:val="it-IT" w:eastAsia="it-IT"/>
         </w:rPr>
-        <w:t>])</w:t>
-      </w:r>
-      <w:r>
-        <w:t>, nel quale per "Classe" si intende lo stato di salute ("y" se malato, "n" se non malato), mentre per "[</w:t>
-      </w:r>
-      <w:proofErr w:type="spellStart"/>
-      <w:r>
-        <w:t>Att</w:t>
-      </w:r>
-      <w:r>
-        <w:rPr>
-          <w:lang w:val="it-IT"/>
-        </w:rPr>
-        <w:t>rs</w:t>
-      </w:r>
-      <w:proofErr w:type="spellEnd"/>
-      <w:r>
-        <w:rPr>
-          <w:lang w:val="it-IT"/>
-        </w:rPr>
-        <w:t>=Vals</w:t>
-      </w:r>
-      <w:r>
-        <w:t>]" si intende una lista contenente t</w:t>
-      </w:r>
-      <w:r>
-        <w:rPr>
-          <w:lang w:val="it-IT"/>
-        </w:rPr>
-        <w:t>utte le coppie attributo-valore che descrivono l’esempio.</w:t>
-      </w:r>
-      <w:r>
-        <w:rPr>
-          <w:lang w:val="it-IT"/>
-        </w:rPr>
-        <w:t xml:space="preserve"> </w:t>
-      </w:r>
-      <w:r>
-        <w:t xml:space="preserve"> </w:t>
-      </w:r>
-    </w:p>
-    <w:p>
-      <w:pPr>
-        <w:pStyle w:val="Corpotesto"/>
-      </w:pPr>
-      <w:r>
-        <w:t>Sono stat</w:t>
-      </w:r>
-      <w:r>
-        <w:rPr>
-          <w:lang w:val="it-IT"/>
-        </w:rPr>
-        <w:t>e</w:t>
-      </w:r>
-      <w:r>
-        <w:t xml:space="preserve"> anche costruit</w:t>
-      </w:r>
-      <w:r>
-        <w:rPr>
-          <w:lang w:val="it-IT"/>
-        </w:rPr>
-        <w:t>e</w:t>
-      </w:r>
-      <w:r>
-        <w:t xml:space="preserve"> delle clausole per gli attributi nella forma</w:t>
-      </w:r>
-      <w:r>
-        <w:rPr>
-          <w:lang w:val="it-IT"/>
-        </w:rPr>
         <w:t xml:space="preserve"> </w:t>
       </w:r>
       <w:r>
@@ -2102,100 +1910,10 @@
           <w:shd w:val="clear" w:color="auto" w:fill="F9F2F4"/>
           <w:lang w:val="it-IT" w:eastAsia="it-IT"/>
         </w:rPr>
-        <w:t>attributo(</w:t>
-      </w:r>
-      <w:proofErr w:type="spellStart"/>
-      <w:r>
-        <w:rPr>
-          <w:rFonts w:ascii="Consolas" w:hAnsi="Consolas" w:cs="Courier New"/>
-          <w:b/>
-          <w:bCs/>
-          <w:color w:val="C7254E"/>
-          <w:sz w:val="19"/>
-          <w:szCs w:val="19"/>
-          <w:shd w:val="clear" w:color="auto" w:fill="F9F2F4"/>
-          <w:lang w:val="it-IT" w:eastAsia="it-IT"/>
-        </w:rPr>
-        <w:t>NomeAttributo</w:t>
-      </w:r>
-      <w:proofErr w:type="spellEnd"/>
-      <w:r>
-        <w:rPr>
-          <w:rFonts w:ascii="Consolas" w:hAnsi="Consolas" w:cs="Courier New"/>
-          <w:b/>
-          <w:bCs/>
-          <w:color w:val="C7254E"/>
-          <w:sz w:val="19"/>
-          <w:szCs w:val="19"/>
-          <w:shd w:val="clear" w:color="auto" w:fill="F9F2F4"/>
-          <w:lang w:val="it-IT" w:eastAsia="it-IT"/>
-        </w:rPr>
-        <w:t>,</w:t>
-      </w:r>
-      <w:r>
-        <w:rPr>
-          <w:rFonts w:ascii="Consolas" w:hAnsi="Consolas" w:cs="Courier New"/>
-          <w:b/>
-          <w:bCs/>
-          <w:color w:val="C7254E"/>
-          <w:sz w:val="19"/>
-          <w:szCs w:val="19"/>
-          <w:shd w:val="clear" w:color="auto" w:fill="F9F2F4"/>
-          <w:lang w:val="it-IT" w:eastAsia="it-IT"/>
-        </w:rPr>
-        <w:t xml:space="preserve"> </w:t>
-      </w:r>
-      <w:r>
-        <w:rPr>
-          <w:rFonts w:ascii="Consolas" w:hAnsi="Consolas" w:cs="Courier New"/>
-          <w:b/>
-          <w:bCs/>
-          <w:color w:val="C7254E"/>
-          <w:sz w:val="19"/>
-          <w:szCs w:val="19"/>
-          <w:shd w:val="clear" w:color="auto" w:fill="F9F2F4"/>
-          <w:lang w:val="it-IT" w:eastAsia="it-IT"/>
-        </w:rPr>
-        <w:t>[</w:t>
-      </w:r>
-      <w:proofErr w:type="spellStart"/>
-      <w:r>
-        <w:rPr>
-          <w:rFonts w:ascii="Consolas" w:hAnsi="Consolas" w:cs="Courier New"/>
-          <w:b/>
-          <w:bCs/>
-          <w:color w:val="C7254E"/>
-          <w:sz w:val="19"/>
-          <w:szCs w:val="19"/>
-          <w:shd w:val="clear" w:color="auto" w:fill="F9F2F4"/>
-          <w:lang w:val="it-IT" w:eastAsia="it-IT"/>
-        </w:rPr>
-        <w:t>ValoriAttributo</w:t>
-      </w:r>
-      <w:proofErr w:type="spellEnd"/>
-      <w:r>
-        <w:rPr>
-          <w:rFonts w:ascii="Consolas" w:hAnsi="Consolas" w:cs="Courier New"/>
-          <w:b/>
-          <w:bCs/>
-          <w:color w:val="C7254E"/>
-          <w:sz w:val="19"/>
-          <w:szCs w:val="19"/>
-          <w:shd w:val="clear" w:color="auto" w:fill="F9F2F4"/>
-          <w:lang w:val="it-IT" w:eastAsia="it-IT"/>
-        </w:rPr>
-        <w:t>])</w:t>
-      </w:r>
-      <w:r>
-        <w:t xml:space="preserve"> nel quale "[</w:t>
-      </w:r>
-      <w:proofErr w:type="spellStart"/>
-      <w:r>
-        <w:t>NomeAttributo</w:t>
-      </w:r>
-      <w:proofErr w:type="spellEnd"/>
-      <w:r>
-        <w:t xml:space="preserve">]" identifica </w:t>
+        <w:t>[ValoriAttributo])</w:t>
+      </w:r>
+      <w:r>
+        <w:t xml:space="preserve"> nel quale "[NomeAttributo]" identifica </w:t>
       </w:r>
       <w:r>
         <w:rPr>
@@ -2204,15 +1922,7 @@
         <w:t xml:space="preserve">l’attributo in esame, </w:t>
       </w:r>
       <w:r>
-        <w:t>mentre "</w:t>
-      </w:r>
-      <w:proofErr w:type="spellStart"/>
-      <w:r>
-        <w:t>ValoriAttributo</w:t>
-      </w:r>
-      <w:proofErr w:type="spellEnd"/>
-      <w:r>
-        <w:t>" è la lista contenente i valori che esso può assumere.</w:t>
+        <w:t>mentre "ValoriAttributo" è la lista contenente i valori che esso può assumere.</w:t>
       </w:r>
     </w:p>
     <w:p>
@@ -2274,9 +1984,8 @@
           <w:shd w:val="clear" w:color="auto" w:fill="F9F2F4"/>
           <w:lang w:eastAsia="it-IT"/>
         </w:rPr>
-        <w:t xml:space="preserve">e(n,[age = "Second", sex = "M", </w:t>
-      </w:r>
-      <w:proofErr w:type="spellStart"/>
+        <w:t xml:space="preserve">e(n,[age = "Second", sex = "M", chest_pain_type = "ATA", restingBP = "High", cholesterol = </w:t>
+      </w:r>
       <w:r>
         <w:rPr>
           <w:rFonts w:ascii="Consolas" w:hAnsi="Consolas" w:cs="Courier New"/>
@@ -2290,9 +1999,80 @@
           <w:shd w:val="clear" w:color="auto" w:fill="F9F2F4"/>
           <w:lang w:eastAsia="it-IT"/>
         </w:rPr>
-        <w:t>chest_pain_type</w:t>
-      </w:r>
-      <w:proofErr w:type="spellEnd"/>
+        <w:lastRenderedPageBreak/>
+        <w:t>"Extremely high", fastingBS = 0, restingECG = "Normal", maxHR = 4, exercise_angina = "N", oldpeak = "Low risk", st_slope = "Up"])</w:t>
+      </w:r>
+      <w:r>
+        <w:rPr>
+          <w:rFonts w:ascii="Consolas" w:hAnsi="Consolas" w:cs="Courier New"/>
+          <w:b/>
+          <w:bCs/>
+          <w:i/>
+          <w:iCs/>
+          <w:color w:val="C7254E"/>
+          <w:sz w:val="19"/>
+          <w:szCs w:val="19"/>
+          <w:shd w:val="clear" w:color="auto" w:fill="F9F2F4"/>
+          <w:lang w:val="it-IT" w:eastAsia="it-IT"/>
+        </w:rPr>
+        <w:t>.</w:t>
+      </w:r>
+    </w:p>
+    <w:p>
+      <w:pPr>
+        <w:pStyle w:val="Corpotesto"/>
+        <w:ind w:firstLine="0pt"/>
+        <w:rPr>
+          <w:sz w:val="18"/>
+          <w:szCs w:val="18"/>
+          <w:lang w:val="it-IT"/>
+        </w:rPr>
+      </w:pPr>
+      <w:r>
+        <w:rPr>
+          <w:sz w:val="18"/>
+          <w:szCs w:val="18"/>
+          <w:lang w:val="en-US"/>
+        </w:rPr>
+        <w:tab/>
+      </w:r>
+      <w:r>
+        <w:rPr>
+          <w:sz w:val="18"/>
+          <w:szCs w:val="18"/>
+          <w:lang w:val="it-IT"/>
+        </w:rPr>
+        <w:t xml:space="preserve">Mentre un esempio di struttura per un attributo </w:t>
+      </w:r>
+      <w:r>
+        <w:rPr>
+          <w:sz w:val="18"/>
+          <w:szCs w:val="18"/>
+          <w:lang w:val="it-IT"/>
+        </w:rPr>
+        <w:t xml:space="preserve">è </w:t>
+      </w:r>
+      <w:r>
+        <w:rPr>
+          <w:sz w:val="18"/>
+          <w:szCs w:val="18"/>
+          <w:lang w:val="it-IT"/>
+        </w:rPr>
+        <w:t>il seguente:</w:t>
+      </w:r>
+    </w:p>
+    <w:p>
+      <w:pPr>
+        <w:pStyle w:val="Corpotesto"/>
+        <w:ind w:firstLine="0pt"/>
+        <w:rPr>
+          <w:i/>
+          <w:iCs/>
+          <w:sz w:val="18"/>
+          <w:szCs w:val="18"/>
+          <w:lang w:val="it-IT"/>
+        </w:rPr>
+      </w:pPr>
       <w:r>
         <w:rPr>
           <w:rFonts w:ascii="Consolas" w:hAnsi="Consolas" w:cs="Courier New"/>
@@ -2306,461 +2086,7 @@
           <w:shd w:val="clear" w:color="auto" w:fill="F9F2F4"/>
           <w:lang w:eastAsia="it-IT"/>
         </w:rPr>
-        <w:t xml:space="preserve"> = "ATA", </w:t>
-      </w:r>
-      <w:proofErr w:type="spellStart"/>
-      <w:r>
-        <w:rPr>
-          <w:rFonts w:ascii="Consolas" w:hAnsi="Consolas" w:cs="Courier New"/>
-          <w:b/>
-          <w:bCs/>
-          <w:i/>
-          <w:iCs/>
-          <w:color w:val="C7254E"/>
-          <w:sz w:val="19"/>
-          <w:szCs w:val="19"/>
-          <w:shd w:val="clear" w:color="auto" w:fill="F9F2F4"/>
-          <w:lang w:eastAsia="it-IT"/>
-        </w:rPr>
-        <w:t>restingBP</w:t>
-      </w:r>
-      <w:proofErr w:type="spellEnd"/>
-      <w:r>
-        <w:rPr>
-          <w:rFonts w:ascii="Consolas" w:hAnsi="Consolas" w:cs="Courier New"/>
-          <w:b/>
-          <w:bCs/>
-          <w:i/>
-          <w:iCs/>
-          <w:color w:val="C7254E"/>
-          <w:sz w:val="19"/>
-          <w:szCs w:val="19"/>
-          <w:shd w:val="clear" w:color="auto" w:fill="F9F2F4"/>
-          <w:lang w:eastAsia="it-IT"/>
-        </w:rPr>
-        <w:t xml:space="preserve"> = "High", </w:t>
-      </w:r>
-      <w:proofErr w:type="spellStart"/>
-      <w:r>
-        <w:rPr>
-          <w:rFonts w:ascii="Consolas" w:hAnsi="Consolas" w:cs="Courier New"/>
-          <w:b/>
-          <w:bCs/>
-          <w:i/>
-          <w:iCs/>
-          <w:color w:val="C7254E"/>
-          <w:sz w:val="19"/>
-          <w:szCs w:val="19"/>
-          <w:shd w:val="clear" w:color="auto" w:fill="F9F2F4"/>
-          <w:lang w:eastAsia="it-IT"/>
-        </w:rPr>
-        <w:t>cholesterol</w:t>
-      </w:r>
-      <w:proofErr w:type="spellEnd"/>
-      <w:r>
-        <w:rPr>
-          <w:rFonts w:ascii="Consolas" w:hAnsi="Consolas" w:cs="Courier New"/>
-          <w:b/>
-          <w:bCs/>
-          <w:i/>
-          <w:iCs/>
-          <w:color w:val="C7254E"/>
-          <w:sz w:val="19"/>
-          <w:szCs w:val="19"/>
-          <w:shd w:val="clear" w:color="auto" w:fill="F9F2F4"/>
-          <w:lang w:eastAsia="it-IT"/>
-        </w:rPr>
-        <w:t xml:space="preserve"> = </w:t>
-      </w:r>
-      <w:r>
-        <w:rPr>
-          <w:rFonts w:ascii="Consolas" w:hAnsi="Consolas" w:cs="Courier New"/>
-          <w:b/>
-          <w:bCs/>
-          <w:i/>
-          <w:iCs/>
-          <w:color w:val="C7254E"/>
-          <w:sz w:val="19"/>
-          <w:szCs w:val="19"/>
-          <w:shd w:val="clear" w:color="auto" w:fill="F9F2F4"/>
-          <w:lang w:eastAsia="it-IT"/>
-        </w:rPr>
-        <w:lastRenderedPageBreak/>
-        <w:t>"</w:t>
-      </w:r>
-      <w:proofErr w:type="spellStart"/>
-      <w:r>
-        <w:rPr>
-          <w:rFonts w:ascii="Consolas" w:hAnsi="Consolas" w:cs="Courier New"/>
-          <w:b/>
-          <w:bCs/>
-          <w:i/>
-          <w:iCs/>
-          <w:color w:val="C7254E"/>
-          <w:sz w:val="19"/>
-          <w:szCs w:val="19"/>
-          <w:shd w:val="clear" w:color="auto" w:fill="F9F2F4"/>
-          <w:lang w:eastAsia="it-IT"/>
-        </w:rPr>
-        <w:t>Extremely</w:t>
-      </w:r>
-      <w:proofErr w:type="spellEnd"/>
-      <w:r>
-        <w:rPr>
-          <w:rFonts w:ascii="Consolas" w:hAnsi="Consolas" w:cs="Courier New"/>
-          <w:b/>
-          <w:bCs/>
-          <w:i/>
-          <w:iCs/>
-          <w:color w:val="C7254E"/>
-          <w:sz w:val="19"/>
-          <w:szCs w:val="19"/>
-          <w:shd w:val="clear" w:color="auto" w:fill="F9F2F4"/>
-          <w:lang w:eastAsia="it-IT"/>
-        </w:rPr>
-        <w:t xml:space="preserve"> high", </w:t>
-      </w:r>
-      <w:proofErr w:type="spellStart"/>
-      <w:r>
-        <w:rPr>
-          <w:rFonts w:ascii="Consolas" w:hAnsi="Consolas" w:cs="Courier New"/>
-          <w:b/>
-          <w:bCs/>
-          <w:i/>
-          <w:iCs/>
-          <w:color w:val="C7254E"/>
-          <w:sz w:val="19"/>
-          <w:szCs w:val="19"/>
-          <w:shd w:val="clear" w:color="auto" w:fill="F9F2F4"/>
-          <w:lang w:eastAsia="it-IT"/>
-        </w:rPr>
-        <w:t>fastingBS</w:t>
-      </w:r>
-      <w:proofErr w:type="spellEnd"/>
-      <w:r>
-        <w:rPr>
-          <w:rFonts w:ascii="Consolas" w:hAnsi="Consolas" w:cs="Courier New"/>
-          <w:b/>
-          <w:bCs/>
-          <w:i/>
-          <w:iCs/>
-          <w:color w:val="C7254E"/>
-          <w:sz w:val="19"/>
-          <w:szCs w:val="19"/>
-          <w:shd w:val="clear" w:color="auto" w:fill="F9F2F4"/>
-          <w:lang w:eastAsia="it-IT"/>
-        </w:rPr>
-        <w:t xml:space="preserve"> = 0, </w:t>
-      </w:r>
-      <w:proofErr w:type="spellStart"/>
-      <w:r>
-        <w:rPr>
-          <w:rFonts w:ascii="Consolas" w:hAnsi="Consolas" w:cs="Courier New"/>
-          <w:b/>
-          <w:bCs/>
-          <w:i/>
-          <w:iCs/>
-          <w:color w:val="C7254E"/>
-          <w:sz w:val="19"/>
-          <w:szCs w:val="19"/>
-          <w:shd w:val="clear" w:color="auto" w:fill="F9F2F4"/>
-          <w:lang w:eastAsia="it-IT"/>
-        </w:rPr>
-        <w:t>restingECG</w:t>
-      </w:r>
-      <w:proofErr w:type="spellEnd"/>
-      <w:r>
-        <w:rPr>
-          <w:rFonts w:ascii="Consolas" w:hAnsi="Consolas" w:cs="Courier New"/>
-          <w:b/>
-          <w:bCs/>
-          <w:i/>
-          <w:iCs/>
-          <w:color w:val="C7254E"/>
-          <w:sz w:val="19"/>
-          <w:szCs w:val="19"/>
-          <w:shd w:val="clear" w:color="auto" w:fill="F9F2F4"/>
-          <w:lang w:eastAsia="it-IT"/>
-        </w:rPr>
-        <w:t xml:space="preserve"> = "</w:t>
-      </w:r>
-      <w:proofErr w:type="spellStart"/>
-      <w:r>
-        <w:rPr>
-          <w:rFonts w:ascii="Consolas" w:hAnsi="Consolas" w:cs="Courier New"/>
-          <w:b/>
-          <w:bCs/>
-          <w:i/>
-          <w:iCs/>
-          <w:color w:val="C7254E"/>
-          <w:sz w:val="19"/>
-          <w:szCs w:val="19"/>
-          <w:shd w:val="clear" w:color="auto" w:fill="F9F2F4"/>
-          <w:lang w:eastAsia="it-IT"/>
-        </w:rPr>
-        <w:t>Normal</w:t>
-      </w:r>
-      <w:proofErr w:type="spellEnd"/>
-      <w:r>
-        <w:rPr>
-          <w:rFonts w:ascii="Consolas" w:hAnsi="Consolas" w:cs="Courier New"/>
-          <w:b/>
-          <w:bCs/>
-          <w:i/>
-          <w:iCs/>
-          <w:color w:val="C7254E"/>
-          <w:sz w:val="19"/>
-          <w:szCs w:val="19"/>
-          <w:shd w:val="clear" w:color="auto" w:fill="F9F2F4"/>
-          <w:lang w:eastAsia="it-IT"/>
-        </w:rPr>
-        <w:t xml:space="preserve">", </w:t>
-      </w:r>
-      <w:proofErr w:type="spellStart"/>
-      <w:r>
-        <w:rPr>
-          <w:rFonts w:ascii="Consolas" w:hAnsi="Consolas" w:cs="Courier New"/>
-          <w:b/>
-          <w:bCs/>
-          <w:i/>
-          <w:iCs/>
-          <w:color w:val="C7254E"/>
-          <w:sz w:val="19"/>
-          <w:szCs w:val="19"/>
-          <w:shd w:val="clear" w:color="auto" w:fill="F9F2F4"/>
-          <w:lang w:eastAsia="it-IT"/>
-        </w:rPr>
-        <w:t>maxHR</w:t>
-      </w:r>
-      <w:proofErr w:type="spellEnd"/>
-      <w:r>
-        <w:rPr>
-          <w:rFonts w:ascii="Consolas" w:hAnsi="Consolas" w:cs="Courier New"/>
-          <w:b/>
-          <w:bCs/>
-          <w:i/>
-          <w:iCs/>
-          <w:color w:val="C7254E"/>
-          <w:sz w:val="19"/>
-          <w:szCs w:val="19"/>
-          <w:shd w:val="clear" w:color="auto" w:fill="F9F2F4"/>
-          <w:lang w:eastAsia="it-IT"/>
-        </w:rPr>
-        <w:t xml:space="preserve"> = 4, </w:t>
-      </w:r>
-      <w:proofErr w:type="spellStart"/>
-      <w:r>
-        <w:rPr>
-          <w:rFonts w:ascii="Consolas" w:hAnsi="Consolas" w:cs="Courier New"/>
-          <w:b/>
-          <w:bCs/>
-          <w:i/>
-          <w:iCs/>
-          <w:color w:val="C7254E"/>
-          <w:sz w:val="19"/>
-          <w:szCs w:val="19"/>
-          <w:shd w:val="clear" w:color="auto" w:fill="F9F2F4"/>
-          <w:lang w:eastAsia="it-IT"/>
-        </w:rPr>
-        <w:t>exercise_angina</w:t>
-      </w:r>
-      <w:proofErr w:type="spellEnd"/>
-      <w:r>
-        <w:rPr>
-          <w:rFonts w:ascii="Consolas" w:hAnsi="Consolas" w:cs="Courier New"/>
-          <w:b/>
-          <w:bCs/>
-          <w:i/>
-          <w:iCs/>
-          <w:color w:val="C7254E"/>
-          <w:sz w:val="19"/>
-          <w:szCs w:val="19"/>
-          <w:shd w:val="clear" w:color="auto" w:fill="F9F2F4"/>
-          <w:lang w:eastAsia="it-IT"/>
-        </w:rPr>
-        <w:t xml:space="preserve"> = "N", </w:t>
-      </w:r>
-      <w:proofErr w:type="spellStart"/>
-      <w:r>
-        <w:rPr>
-          <w:rFonts w:ascii="Consolas" w:hAnsi="Consolas" w:cs="Courier New"/>
-          <w:b/>
-          <w:bCs/>
-          <w:i/>
-          <w:iCs/>
-          <w:color w:val="C7254E"/>
-          <w:sz w:val="19"/>
-          <w:szCs w:val="19"/>
-          <w:shd w:val="clear" w:color="auto" w:fill="F9F2F4"/>
-          <w:lang w:eastAsia="it-IT"/>
-        </w:rPr>
-        <w:t>oldpeak</w:t>
-      </w:r>
-      <w:proofErr w:type="spellEnd"/>
-      <w:r>
-        <w:rPr>
-          <w:rFonts w:ascii="Consolas" w:hAnsi="Consolas" w:cs="Courier New"/>
-          <w:b/>
-          <w:bCs/>
-          <w:i/>
-          <w:iCs/>
-          <w:color w:val="C7254E"/>
-          <w:sz w:val="19"/>
-          <w:szCs w:val="19"/>
-          <w:shd w:val="clear" w:color="auto" w:fill="F9F2F4"/>
-          <w:lang w:eastAsia="it-IT"/>
-        </w:rPr>
-        <w:t xml:space="preserve"> = "Low risk", </w:t>
-      </w:r>
-      <w:proofErr w:type="spellStart"/>
-      <w:r>
-        <w:rPr>
-          <w:rFonts w:ascii="Consolas" w:hAnsi="Consolas" w:cs="Courier New"/>
-          <w:b/>
-          <w:bCs/>
-          <w:i/>
-          <w:iCs/>
-          <w:color w:val="C7254E"/>
-          <w:sz w:val="19"/>
-          <w:szCs w:val="19"/>
-          <w:shd w:val="clear" w:color="auto" w:fill="F9F2F4"/>
-          <w:lang w:eastAsia="it-IT"/>
-        </w:rPr>
-        <w:t>st_slope</w:t>
-      </w:r>
-      <w:proofErr w:type="spellEnd"/>
-      <w:r>
-        <w:rPr>
-          <w:rFonts w:ascii="Consolas" w:hAnsi="Consolas" w:cs="Courier New"/>
-          <w:b/>
-          <w:bCs/>
-          <w:i/>
-          <w:iCs/>
-          <w:color w:val="C7254E"/>
-          <w:sz w:val="19"/>
-          <w:szCs w:val="19"/>
-          <w:shd w:val="clear" w:color="auto" w:fill="F9F2F4"/>
-          <w:lang w:eastAsia="it-IT"/>
-        </w:rPr>
-        <w:t xml:space="preserve"> = "Up"])</w:t>
-      </w:r>
-      <w:r>
-        <w:rPr>
-          <w:rFonts w:ascii="Consolas" w:hAnsi="Consolas" w:cs="Courier New"/>
-          <w:b/>
-          <w:bCs/>
-          <w:i/>
-          <w:iCs/>
-          <w:color w:val="C7254E"/>
-          <w:sz w:val="19"/>
-          <w:szCs w:val="19"/>
-          <w:shd w:val="clear" w:color="auto" w:fill="F9F2F4"/>
-          <w:lang w:val="it-IT" w:eastAsia="it-IT"/>
-        </w:rPr>
-        <w:t>.</w:t>
-      </w:r>
-    </w:p>
-    <w:p>
-      <w:pPr>
-        <w:pStyle w:val="Corpotesto"/>
-        <w:ind w:firstLine="0pt"/>
-        <w:rPr>
-          <w:sz w:val="18"/>
-          <w:szCs w:val="18"/>
-          <w:lang w:val="it-IT"/>
-        </w:rPr>
-      </w:pPr>
-      <w:r>
-        <w:rPr>
-          <w:sz w:val="18"/>
-          <w:szCs w:val="18"/>
-          <w:lang w:val="en-US"/>
-        </w:rPr>
-        <w:tab/>
-      </w:r>
-      <w:r>
-        <w:rPr>
-          <w:sz w:val="18"/>
-          <w:szCs w:val="18"/>
-          <w:lang w:val="it-IT"/>
-        </w:rPr>
-        <w:t xml:space="preserve">Mentre un esempio di struttura per un attributo </w:t>
-      </w:r>
-      <w:r>
-        <w:rPr>
-          <w:sz w:val="18"/>
-          <w:szCs w:val="18"/>
-          <w:lang w:val="it-IT"/>
-        </w:rPr>
-        <w:t xml:space="preserve">è </w:t>
-      </w:r>
-      <w:r>
-        <w:rPr>
-          <w:sz w:val="18"/>
-          <w:szCs w:val="18"/>
-          <w:lang w:val="it-IT"/>
-        </w:rPr>
-        <w:t>il seguente:</w:t>
-      </w:r>
-    </w:p>
-    <w:p>
-      <w:pPr>
-        <w:pStyle w:val="Corpotesto"/>
-        <w:ind w:firstLine="0pt"/>
-        <w:rPr>
-          <w:i/>
-          <w:iCs/>
-          <w:sz w:val="18"/>
-          <w:szCs w:val="18"/>
-          <w:lang w:val="it-IT"/>
-        </w:rPr>
-      </w:pPr>
-      <w:r>
-        <w:rPr>
-          <w:rFonts w:ascii="Consolas" w:hAnsi="Consolas" w:cs="Courier New"/>
-          <w:b/>
-          <w:bCs/>
-          <w:i/>
-          <w:iCs/>
-          <w:color w:val="C7254E"/>
-          <w:sz w:val="19"/>
-          <w:szCs w:val="19"/>
-          <w:shd w:val="clear" w:color="auto" w:fill="F9F2F4"/>
-          <w:lang w:eastAsia="it-IT"/>
-        </w:rPr>
-        <w:t>a(age,["</w:t>
-      </w:r>
-      <w:proofErr w:type="spellStart"/>
-      <w:r>
-        <w:rPr>
-          <w:rFonts w:ascii="Consolas" w:hAnsi="Consolas" w:cs="Courier New"/>
-          <w:b/>
-          <w:bCs/>
-          <w:i/>
-          <w:iCs/>
-          <w:color w:val="C7254E"/>
-          <w:sz w:val="19"/>
-          <w:szCs w:val="19"/>
-          <w:shd w:val="clear" w:color="auto" w:fill="F9F2F4"/>
-          <w:lang w:eastAsia="it-IT"/>
-        </w:rPr>
-        <w:t>First","Second","Third</w:t>
-      </w:r>
-      <w:proofErr w:type="spellEnd"/>
-      <w:r>
-        <w:rPr>
-          <w:rFonts w:ascii="Consolas" w:hAnsi="Consolas" w:cs="Courier New"/>
-          <w:b/>
-          <w:bCs/>
-          <w:i/>
-          <w:iCs/>
-          <w:color w:val="C7254E"/>
-          <w:sz w:val="19"/>
-          <w:szCs w:val="19"/>
-          <w:shd w:val="clear" w:color="auto" w:fill="F9F2F4"/>
-          <w:lang w:eastAsia="it-IT"/>
-        </w:rPr>
-        <w:t>"])</w:t>
+        <w:t>a(age,["First","Second","Third"])</w:t>
       </w:r>
       <w:r>
         <w:rPr>
@@ -2875,19 +2201,11 @@
           <w:lang w:val="it-IT"/>
         </w:rPr>
       </w:pPr>
-      <w:proofErr w:type="spellStart"/>
-      <w:r>
-        <w:rPr>
-          <w:lang w:val="it-IT"/>
-        </w:rPr>
-        <w:t>Cplint</w:t>
-      </w:r>
-      <w:proofErr w:type="spellEnd"/>
-      <w:r>
-        <w:rPr>
-          <w:lang w:val="it-IT"/>
-        </w:rPr>
-        <w:t xml:space="preserve"> è</w:t>
+      <w:r>
+        <w:rPr>
+          <w:lang w:val="it-IT"/>
+        </w:rPr>
+        <w:t>Cplint è</w:t>
       </w:r>
       <w:r>
         <w:rPr>
@@ -2929,14 +2247,7 @@
         <w:rPr>
           <w:lang w:val="it-IT"/>
         </w:rPr>
-        <w:t xml:space="preserve">Nel caso di studio sono state richieste delle distribuzioni di probabilità prettamente discrete, ed è per questo motivo che nell'attuale progetto ci si è concentrati a sviluppare programmi di tipo </w:t>
-      </w:r>
-      <w:proofErr w:type="spellStart"/>
-      <w:r>
-        <w:rPr>
-          <w:lang w:val="it-IT"/>
-        </w:rPr>
-        <w:t>LPAD</w:t>
+        <w:t>Nel caso di studio sono state richieste delle distribuzioni di probabilità prettamente discrete, ed è per questo motivo che nell'attuale progetto ci si è concentrati a sviluppare programmi di tipo LPAD</w:t>
       </w:r>
       <w:r>
         <w:rPr>
@@ -2944,34 +2255,15 @@
         </w:rPr>
         <w:t>s</w:t>
       </w:r>
-      <w:proofErr w:type="spellEnd"/>
       <w:r>
         <w:rPr>
           <w:lang w:val="it-IT"/>
         </w:rPr>
         <w:t xml:space="preserve"> (</w:t>
       </w:r>
-      <w:proofErr w:type="spellStart"/>
-      <w:r>
-        <w:t>Logic</w:t>
-      </w:r>
-      <w:proofErr w:type="spellEnd"/>
-      <w:r>
-        <w:t xml:space="preserve"> Programs with </w:t>
-      </w:r>
-      <w:proofErr w:type="spellStart"/>
-      <w:r>
-        <w:t>Annotated</w:t>
-      </w:r>
-      <w:proofErr w:type="spellEnd"/>
-      <w:r>
-        <w:t xml:space="preserve"> </w:t>
-      </w:r>
-      <w:proofErr w:type="spellStart"/>
-      <w:r>
-        <w:t>Disjunctions</w:t>
-      </w:r>
-      <w:proofErr w:type="spellEnd"/>
+      <w:r>
+        <w:t>Logic Programs with Annotated Disjunctions</w:t>
+      </w:r>
       <w:r>
         <w:rPr>
           <w:lang w:val="it-IT"/>
@@ -3756,21 +3048,7 @@
         <w:rPr>
           <w:lang w:val="it-IT"/>
         </w:rPr>
-        <w:t xml:space="preserve"> </w:t>
-      </w:r>
-      <w:proofErr w:type="gramStart"/>
-      <w:r>
-        <w:rPr>
-          <w:lang w:val="it-IT"/>
-        </w:rPr>
-        <w:t>“ se</w:t>
-      </w:r>
-      <w:proofErr w:type="gramEnd"/>
-      <w:r>
-        <w:rPr>
-          <w:lang w:val="it-IT"/>
-        </w:rPr>
-        <w:t xml:space="preserve"> </w:t>
+        <w:t xml:space="preserve"> “ se </w:t>
       </w:r>
       <m:oMath>
         <m:sSub>
@@ -4076,21 +3354,7 @@
         <w:rPr>
           <w:lang w:val="it-IT"/>
         </w:rPr>
-        <w:t xml:space="preserve">er quanto riguarda il corpo della clausola viene utilizzata la sintassi classica del </w:t>
-      </w:r>
-      <w:proofErr w:type="spellStart"/>
-      <w:r>
-        <w:rPr>
-          <w:lang w:val="it-IT"/>
-        </w:rPr>
-        <w:t>Prolog</w:t>
-      </w:r>
-      <w:proofErr w:type="spellEnd"/>
-      <w:r>
-        <w:rPr>
-          <w:lang w:val="it-IT"/>
-        </w:rPr>
-        <w:t>.</w:t>
+        <w:t>er quanto riguarda il corpo della clausola viene utilizzata la sintassi classica del Prolog.</w:t>
       </w:r>
       <w:r>
         <w:rPr>
@@ -4120,14 +3384,7 @@
         <w:rPr>
           <w:lang w:val="it-IT"/>
         </w:rPr>
-        <w:t xml:space="preserve">nte clausole probabilistiche venga delimitata </w:t>
-      </w:r>
-      <w:proofErr w:type="gramStart"/>
-      <w:r>
-        <w:rPr>
-          <w:lang w:val="it-IT"/>
-        </w:rPr>
-        <w:t xml:space="preserve">da </w:t>
+        <w:t xml:space="preserve">nte clausole probabilistiche venga delimitata da </w:t>
       </w:r>
       <w:r>
         <w:rPr>
@@ -4140,9 +3397,9 @@
           <w:shd w:val="clear" w:color="auto" w:fill="F9F2F4"/>
           <w:lang w:val="it-IT" w:eastAsia="it-IT"/>
         </w:rPr>
-        <w:t>:</w:t>
-      </w:r>
-      <w:proofErr w:type="gramEnd"/>
+        <w:t xml:space="preserve">:- </w:t>
+      </w:r>
+      <w:bookmarkStart w:id="1" w:name="_Hlk97035601"/>
       <w:r>
         <w:rPr>
           <w:rFonts w:ascii="Consolas" w:hAnsi="Consolas" w:cs="Courier New"/>
@@ -4154,10 +3411,9 @@
           <w:shd w:val="clear" w:color="auto" w:fill="F9F2F4"/>
           <w:lang w:val="it-IT" w:eastAsia="it-IT"/>
         </w:rPr>
-        <w:t xml:space="preserve">- </w:t>
-      </w:r>
-      <w:bookmarkStart w:id="1" w:name="_Hlk97035601"/>
-      <w:proofErr w:type="spellStart"/>
+        <w:t>begin</w:t>
+      </w:r>
+      <w:bookmarkEnd w:id="1"/>
       <w:r>
         <w:rPr>
           <w:rFonts w:ascii="Consolas" w:hAnsi="Consolas" w:cs="Courier New"/>
@@ -4169,23 +3425,8 @@
           <w:shd w:val="clear" w:color="auto" w:fill="F9F2F4"/>
           <w:lang w:val="it-IT" w:eastAsia="it-IT"/>
         </w:rPr>
-        <w:t>begin</w:t>
-      </w:r>
-      <w:bookmarkEnd w:id="1"/>
-      <w:r>
-        <w:rPr>
-          <w:rFonts w:ascii="Consolas" w:hAnsi="Consolas" w:cs="Courier New"/>
-          <w:b/>
-          <w:bCs/>
-          <w:color w:val="C7254E"/>
-          <w:sz w:val="19"/>
-          <w:szCs w:val="19"/>
-          <w:shd w:val="clear" w:color="auto" w:fill="F9F2F4"/>
-          <w:lang w:val="it-IT" w:eastAsia="it-IT"/>
-        </w:rPr>
         <w:t>_lpad</w:t>
       </w:r>
-      <w:proofErr w:type="spellEnd"/>
       <w:r>
         <w:rPr>
           <w:lang w:val="it-IT"/>
@@ -4203,9 +3444,78 @@
           <w:shd w:val="clear" w:color="auto" w:fill="F9F2F4"/>
           <w:lang w:eastAsia="it-IT"/>
         </w:rPr>
-        <w:t xml:space="preserve">:- </w:t>
-      </w:r>
-      <w:proofErr w:type="spellStart"/>
+        <w:t>:- end_lpad</w:t>
+      </w:r>
+      <w:r>
+        <w:rPr>
+          <w:lang w:val="it-IT"/>
+        </w:rPr>
+        <w:t xml:space="preserve"> messo in coda.</w:t>
+      </w:r>
+    </w:p>
+    <w:p>
+      <w:pPr>
+        <w:pStyle w:val="Titolo2"/>
+        <w:jc w:val="both"/>
+      </w:pPr>
+      <w:r>
+        <w:t>La libreria Pita</w:t>
+      </w:r>
+    </w:p>
+    <w:p>
+      <w:pPr>
+        <w:pStyle w:val="Corpotesto"/>
+        <w:rPr>
+          <w:lang w:val="it-IT"/>
+          <w14:textOutline w14:w="9525" w14:cap="rnd" w14:cmpd="sng" w14:algn="ctr">
+            <w14:noFill/>
+            <w14:prstDash w14:val="solid"/>
+            <w14:bevel/>
+          </w14:textOutline>
+        </w:rPr>
+      </w:pPr>
+      <w:r>
+        <w:t xml:space="preserve">PITA è un sistema integrato nel </w:t>
+      </w:r>
+      <w:r>
+        <w:rPr>
+          <w:lang w:val="it-IT"/>
+        </w:rPr>
+        <w:t>C</w:t>
+      </w:r>
+      <w:r>
+        <w:t>plint avente come fine quello di calcolare la probabilità di una query da un programma probabilistico espresso come LPAD. Per fare ciò il programma</w:t>
+      </w:r>
+      <w:r>
+        <w:rPr>
+          <w:lang w:val="it-IT"/>
+        </w:rPr>
+        <w:t>,</w:t>
+      </w:r>
+      <w:r>
+        <w:t xml:space="preserve"> sottoforma di LPAD</w:t>
+      </w:r>
+      <w:r>
+        <w:rPr>
+          <w:lang w:val="it-IT"/>
+        </w:rPr>
+        <w:t>,</w:t>
+      </w:r>
+      <w:r>
+        <w:t xml:space="preserve"> viene prima trasformato in un normale programma contenente delle chiamate ad un diagramma decisionale binario. Lo scopo è poter formare un diagramma decisionale binario che ad ogni subgoal contenga una "spiegazione" per la quale si è arrivati a quel risultato, ossia ne giustifichi la probabilità. Per poter utilizzare questo sistema è prima necessario includerlo attraverso la direttiva</w:t>
+      </w:r>
+      <w:r>
+        <w:rPr>
+          <w:lang w:val="it-IT"/>
+        </w:rPr>
+        <w:t>:</w:t>
+      </w:r>
+      <w:r>
+        <w:rPr>
+          <w:lang w:val="it-IT"/>
+        </w:rPr>
+        <w:br/>
+      </w:r>
       <w:r>
         <w:rPr>
           <w:rFonts w:ascii="Consolas" w:hAnsi="Consolas" w:cs="Courier New"/>
@@ -4217,91 +3527,85 @@
           <w:shd w:val="clear" w:color="auto" w:fill="F9F2F4"/>
           <w:lang w:eastAsia="it-IT"/>
         </w:rPr>
-        <w:t>end_lpad</w:t>
-      </w:r>
-      <w:proofErr w:type="spellEnd"/>
-      <w:r>
-        <w:rPr>
-          <w:lang w:val="it-IT"/>
-        </w:rPr>
-        <w:t xml:space="preserve"> messo in coda.</w:t>
-      </w:r>
-    </w:p>
-    <w:p>
-      <w:pPr>
-        <w:pStyle w:val="Titolo2"/>
-        <w:jc w:val="both"/>
-      </w:pPr>
-      <w:r>
-        <w:t>La libreria Pita</w:t>
-      </w:r>
-    </w:p>
-    <w:p>
-      <w:pPr>
-        <w:pStyle w:val="Corpotesto"/>
-        <w:rPr>
-          <w:lang w:val="it-IT"/>
+        <w:t>:- use_module(library(pita))</w:t>
+      </w:r>
+      <w:r>
+        <w:rPr>
           <w14:textOutline w14:w="9525" w14:cap="rnd" w14:cmpd="sng" w14:algn="ctr">
             <w14:noFill/>
             <w14:prstDash w14:val="solid"/>
             <w14:bevel/>
           </w14:textOutline>
         </w:rPr>
-      </w:pPr>
-      <w:r>
-        <w:t xml:space="preserve">PITA è un sistema integrato nel </w:t>
-      </w:r>
-      <w:r>
-        <w:rPr>
-          <w:lang w:val="it-IT"/>
-        </w:rPr>
-        <w:t>C</w:t>
-      </w:r>
-      <w:proofErr w:type="spellStart"/>
-      <w:r>
-        <w:t>plint</w:t>
-      </w:r>
-      <w:proofErr w:type="spellEnd"/>
-      <w:r>
-        <w:t xml:space="preserve"> avente come fine quello di calcolare la probabilità di una query da un programma probabilistico espresso come LPAD. Per fare ciò il programma</w:t>
-      </w:r>
-      <w:r>
-        <w:rPr>
-          <w:lang w:val="it-IT"/>
-        </w:rPr>
-        <w:t>,</w:t>
-      </w:r>
-      <w:r>
-        <w:t xml:space="preserve"> sottoforma di LPAD</w:t>
-      </w:r>
-      <w:r>
-        <w:rPr>
-          <w:lang w:val="it-IT"/>
-        </w:rPr>
-        <w:t>,</w:t>
-      </w:r>
-      <w:r>
-        <w:t xml:space="preserve"> viene prima trasformato in un normale programma contenente delle chiamate ad un diagramma decisionale binario. Lo scopo è poter formare un diagramma decisionale binario che ad ogni </w:t>
-      </w:r>
-      <w:proofErr w:type="spellStart"/>
-      <w:r>
-        <w:t>subgoal</w:t>
-      </w:r>
-      <w:proofErr w:type="spellEnd"/>
-      <w:r>
-        <w:t xml:space="preserve"> contenga una "spiegazione" per la quale si è arrivati a quel risultato, ossia ne giustifichi la probabilità. Per poter utilizzare questo sistema è prima necessario includerlo attraverso la direttiva</w:t>
-      </w:r>
-      <w:r>
-        <w:rPr>
-          <w:lang w:val="it-IT"/>
-        </w:rPr>
-        <w:t>:</w:t>
-      </w:r>
-      <w:r>
-        <w:rPr>
-          <w:lang w:val="it-IT"/>
-        </w:rPr>
-        <w:br/>
+        <w:t>.</w:t>
+      </w:r>
+      <w:r>
+        <w:rPr>
+          <w:lang w:val="it-IT"/>
+          <w14:textOutline w14:w="9525" w14:cap="rnd" w14:cmpd="sng" w14:algn="ctr">
+            <w14:noFill/>
+            <w14:prstDash w14:val="solid"/>
+            <w14:bevel/>
+          </w14:textOutline>
+        </w:rPr>
+        <w:t xml:space="preserve"> </w:t>
+      </w:r>
+    </w:p>
+    <w:p>
+      <w:pPr>
+        <w:pStyle w:val="Corpotesto"/>
+        <w:rPr>
+          <w:lang w:val="it-IT"/>
+          <w14:textOutline w14:w="9525" w14:cap="rnd" w14:cmpd="sng" w14:algn="ctr">
+            <w14:noFill/>
+            <w14:prstDash w14:val="solid"/>
+            <w14:bevel/>
+          </w14:textOutline>
+        </w:rPr>
+      </w:pPr>
+      <w:r>
+        <w:rPr>
+          <w:lang w:val="it-IT"/>
+          <w14:textOutline w14:w="9525" w14:cap="rnd" w14:cmpd="sng" w14:algn="ctr">
+            <w14:noFill/>
+            <w14:prstDash w14:val="solid"/>
+            <w14:bevel/>
+          </w14:textOutline>
+        </w:rPr>
+        <w:t>Viene</w:t>
+      </w:r>
+      <w:r>
+        <w:rPr>
+          <w:lang w:val="it-IT"/>
+          <w14:textOutline w14:w="9525" w14:cap="rnd" w14:cmpd="sng" w14:algn="ctr">
+            <w14:noFill/>
+            <w14:prstDash w14:val="solid"/>
+            <w14:bevel/>
+          </w14:textOutline>
+        </w:rPr>
+        <w:t xml:space="preserve"> poi</w:t>
+      </w:r>
+      <w:r>
+        <w:rPr>
+          <w:lang w:val="it-IT"/>
+          <w14:textOutline w14:w="9525" w14:cap="rnd" w14:cmpd="sng" w14:algn="ctr">
+            <w14:noFill/>
+            <w14:prstDash w14:val="solid"/>
+            <w14:bevel/>
+          </w14:textOutline>
+        </w:rPr>
+        <w:t xml:space="preserve"> utilizzato il predicato built-in</w:t>
+      </w:r>
+      <w:r>
+        <w:rPr>
+          <w:lang w:val="it-IT"/>
+          <w14:textOutline w14:w="9525" w14:cap="rnd" w14:cmpd="sng" w14:algn="ctr">
+            <w14:noFill/>
+            <w14:prstDash w14:val="solid"/>
+            <w14:bevel/>
+          </w14:textOutline>
+        </w:rPr>
+        <w:t xml:space="preserve"> </w:t>
       </w:r>
       <w:r>
         <w:rPr>
@@ -4314,9 +3618,111 @@
           <w:shd w:val="clear" w:color="auto" w:fill="F9F2F4"/>
           <w:lang w:eastAsia="it-IT"/>
         </w:rPr>
-        <w:t xml:space="preserve">:- </w:t>
-      </w:r>
-      <w:proofErr w:type="spellStart"/>
+        <w:t>prob/2</w:t>
+      </w:r>
+      <w:r>
+        <w:rPr>
+          <w:lang w:val="it-IT"/>
+          <w14:textOutline w14:w="9525" w14:cap="rnd" w14:cmpd="sng" w14:algn="ctr">
+            <w14:noFill/>
+            <w14:prstDash w14:val="solid"/>
+            <w14:bevel/>
+          </w14:textOutline>
+        </w:rPr>
+        <w:t xml:space="preserve"> che restituisce la probabilità</w:t>
+      </w:r>
+      <w:r>
+        <w:rPr>
+          <w:lang w:val="it-IT"/>
+          <w14:textOutline w14:w="9525" w14:cap="rnd" w14:cmpd="sng" w14:algn="ctr">
+            <w14:noFill/>
+            <w14:prstDash w14:val="solid"/>
+            <w14:bevel/>
+          </w14:textOutline>
+        </w:rPr>
+        <w:t xml:space="preserve"> calcolata</w:t>
+      </w:r>
+      <w:r>
+        <w:rPr>
+          <w:lang w:val="it-IT"/>
+          <w14:textOutline w14:w="9525" w14:cap="rnd" w14:cmpd="sng" w14:algn="ctr">
+            <w14:noFill/>
+            <w14:prstDash w14:val="solid"/>
+            <w14:bevel/>
+          </w14:textOutline>
+        </w:rPr>
+        <w:t xml:space="preserve"> di un</w:t>
+      </w:r>
+      <w:r>
+        <w:rPr>
+          <w:lang w:val="it-IT"/>
+          <w14:textOutline w14:w="9525" w14:cap="rnd" w14:cmpd="sng" w14:algn="ctr">
+            <w14:noFill/>
+            <w14:prstDash w14:val="solid"/>
+            <w14:bevel/>
+          </w14:textOutline>
+        </w:rPr>
+        <w:t xml:space="preserve"> determinato</w:t>
+      </w:r>
+      <w:r>
+        <w:rPr>
+          <w:lang w:val="it-IT"/>
+          <w14:textOutline w14:w="9525" w14:cap="rnd" w14:cmpd="sng" w14:algn="ctr">
+            <w14:noFill/>
+            <w14:prstDash w14:val="solid"/>
+            <w14:bevel/>
+          </w14:textOutline>
+        </w:rPr>
+        <w:t xml:space="preserve"> atomo.</w:t>
+      </w:r>
+    </w:p>
+    <w:p>
+      <w:pPr>
+        <w:pStyle w:val="Titolo2"/>
+        <w:jc w:val="both"/>
+      </w:pPr>
+      <w:r>
+        <w:t>P</w:t>
+      </w:r>
+      <w:r>
+        <w:t>robabilità elementari</w:t>
+      </w:r>
+    </w:p>
+    <w:p>
+      <w:pPr>
+        <w:ind w:firstLine="14.40pt"/>
+        <w:jc w:val="both"/>
+      </w:pPr>
+      <w:r>
+        <w:t xml:space="preserve">Con probabilità </w:t>
+      </w:r>
+      <w:r>
+        <w:t>elementare</w:t>
+      </w:r>
+      <w:r>
+        <w:t xml:space="preserve"> si intende una proporzione (rapporto) tra il numero dei casi che presentano un determinato valore di un attributo/classe ed il numero totale dei casi presenti nel dataset.</w:t>
+      </w:r>
+    </w:p>
+    <w:p>
+      <w:pPr>
+        <w:ind w:firstLine="14.40pt"/>
+        <w:jc w:val="both"/>
+      </w:pPr>
+      <w:r>
+        <w:t xml:space="preserve">Il predicato utilizzato per il calcolo delle probabilità </w:t>
+      </w:r>
+      <w:r>
+        <w:t>semplici</w:t>
+      </w:r>
+      <w:r>
+        <w:t xml:space="preserve"> è il seguente:</w:t>
+      </w:r>
+    </w:p>
+    <w:p>
+      <w:pPr>
+        <w:ind w:firstLine="14.40pt"/>
+        <w:jc w:val="both"/>
+      </w:pPr>
       <w:r>
         <w:rPr>
           <w:rFonts w:ascii="Consolas" w:hAnsi="Consolas" w:cs="Courier New"/>
@@ -4328,9 +3734,114 @@
           <w:shd w:val="clear" w:color="auto" w:fill="F9F2F4"/>
           <w:lang w:eastAsia="it-IT"/>
         </w:rPr>
-        <w:t>use_module</w:t>
-      </w:r>
-      <w:proofErr w:type="spellEnd"/>
+        <w:t>prob_semplice(+AC,+Val)</w:t>
+      </w:r>
+      <w:r>
+        <w:rPr>
+          <w:lang w:eastAsia="it-IT"/>
+        </w:rPr>
+        <w:t>:</w:t>
+      </w:r>
+      <w:r>
+        <w:rPr>
+          <w:b/>
+          <w:bCs/>
+          <w:i/>
+          <w:iCs/>
+          <w:lang w:eastAsia="it-IT"/>
+        </w:rPr>
+        <w:t>NA/N</w:t>
+      </w:r>
+      <w:r>
+        <w:rPr>
+          <w:lang w:eastAsia="it-IT"/>
+        </w:rPr>
+        <w:t xml:space="preserve">: </w:t>
+      </w:r>
+      <w:r>
+        <w:rPr>
+          <w:lang w:eastAsia="it-IT"/>
+        </w:rPr>
+        <w:t xml:space="preserve">è il </w:t>
+      </w:r>
+      <w:r>
+        <w:rPr>
+          <w:lang w:eastAsia="it-IT"/>
+        </w:rPr>
+        <w:t xml:space="preserve">predicato </w:t>
+      </w:r>
+      <w:r>
+        <w:rPr>
+          <w:lang w:eastAsia="it-IT"/>
+        </w:rPr>
+        <w:t>che assume</w:t>
+      </w:r>
+      <w:r>
+        <w:rPr>
+          <w:lang w:eastAsia="it-IT"/>
+        </w:rPr>
+        <w:t xml:space="preserve"> probabilità</w:t>
+      </w:r>
+      <w:r>
+        <w:rPr>
+          <w:lang w:eastAsia="it-IT"/>
+        </w:rPr>
+        <w:t xml:space="preserve"> NA/N,</w:t>
+      </w:r>
+      <w:r>
+        <w:rPr>
+          <w:lang w:eastAsia="it-IT"/>
+        </w:rPr>
+        <w:t xml:space="preserve"> dove AC è l'attributo e Val è il valore che si vuole analizzare. </w:t>
+      </w:r>
+      <w:r>
+        <w:rPr>
+          <w:lang w:eastAsia="it-IT"/>
+        </w:rPr>
+        <w:t>L</w:t>
+      </w:r>
+      <w:r>
+        <w:rPr>
+          <w:lang w:eastAsia="it-IT"/>
+        </w:rPr>
+        <w:t>a probabilità</w:t>
+      </w:r>
+      <w:r>
+        <w:rPr>
+          <w:lang w:eastAsia="it-IT"/>
+        </w:rPr>
+        <w:t xml:space="preserve"> v</w:t>
+      </w:r>
+      <w:r>
+        <w:rPr>
+          <w:lang w:eastAsia="it-IT"/>
+        </w:rPr>
+        <w:t xml:space="preserve">iene </w:t>
+      </w:r>
+      <w:r>
+        <w:rPr>
+          <w:lang w:eastAsia="it-IT"/>
+        </w:rPr>
+        <w:t>calcolata</w:t>
+      </w:r>
+      <w:r>
+        <w:rPr>
+          <w:lang w:eastAsia="it-IT"/>
+        </w:rPr>
+        <w:t xml:space="preserve"> facendo il rapporto tra il numero dei casi ottenuto con il</w:t>
+      </w:r>
+      <w:r>
+        <w:rPr>
+          <w:lang w:eastAsia="it-IT"/>
+        </w:rPr>
+        <w:t xml:space="preserve"> </w:t>
+      </w:r>
+      <w:r>
+        <w:rPr>
+          <w:lang w:eastAsia="it-IT"/>
+        </w:rPr>
+        <w:t>predicato </w:t>
+      </w:r>
       <w:r>
         <w:rPr>
           <w:rFonts w:ascii="Consolas" w:hAnsi="Consolas" w:cs="Courier New"/>
@@ -4342,111 +3853,14 @@
           <w:shd w:val="clear" w:color="auto" w:fill="F9F2F4"/>
           <w:lang w:eastAsia="it-IT"/>
         </w:rPr>
-        <w:t>(library(pita))</w:t>
-      </w:r>
-      <w:r>
-        <w:rPr>
-          <w14:textOutline w14:w="9525" w14:cap="rnd" w14:cmpd="sng" w14:algn="ctr">
-            <w14:noFill/>
-            <w14:prstDash w14:val="solid"/>
-            <w14:bevel/>
-          </w14:textOutline>
-        </w:rPr>
-        <w:t>.</w:t>
-      </w:r>
-      <w:r>
-        <w:rPr>
-          <w:lang w:val="it-IT"/>
-          <w14:textOutline w14:w="9525" w14:cap="rnd" w14:cmpd="sng" w14:algn="ctr">
-            <w14:noFill/>
-            <w14:prstDash w14:val="solid"/>
-            <w14:bevel/>
-          </w14:textOutline>
-        </w:rPr>
-        <w:t xml:space="preserve"> </w:t>
-      </w:r>
-    </w:p>
-    <w:p>
-      <w:pPr>
-        <w:pStyle w:val="Corpotesto"/>
-        <w:rPr>
-          <w:lang w:val="it-IT"/>
-          <w14:textOutline w14:w="9525" w14:cap="rnd" w14:cmpd="sng" w14:algn="ctr">
-            <w14:noFill/>
-            <w14:prstDash w14:val="solid"/>
-            <w14:bevel/>
-          </w14:textOutline>
-        </w:rPr>
-      </w:pPr>
-      <w:r>
-        <w:rPr>
-          <w:lang w:val="it-IT"/>
-          <w14:textOutline w14:w="9525" w14:cap="rnd" w14:cmpd="sng" w14:algn="ctr">
-            <w14:noFill/>
-            <w14:prstDash w14:val="solid"/>
-            <w14:bevel/>
-          </w14:textOutline>
-        </w:rPr>
-        <w:t>Viene</w:t>
-      </w:r>
-      <w:r>
-        <w:rPr>
-          <w:lang w:val="it-IT"/>
-          <w14:textOutline w14:w="9525" w14:cap="rnd" w14:cmpd="sng" w14:algn="ctr">
-            <w14:noFill/>
-            <w14:prstDash w14:val="solid"/>
-            <w14:bevel/>
-          </w14:textOutline>
-        </w:rPr>
-        <w:t xml:space="preserve"> poi</w:t>
-      </w:r>
-      <w:r>
-        <w:rPr>
-          <w:lang w:val="it-IT"/>
-          <w14:textOutline w14:w="9525" w14:cap="rnd" w14:cmpd="sng" w14:algn="ctr">
-            <w14:noFill/>
-            <w14:prstDash w14:val="solid"/>
-            <w14:bevel/>
-          </w14:textOutline>
-        </w:rPr>
-        <w:t xml:space="preserve"> utilizzato il predicato </w:t>
-      </w:r>
-      <w:proofErr w:type="spellStart"/>
-      <w:r>
-        <w:rPr>
-          <w:lang w:val="it-IT"/>
-          <w14:textOutline w14:w="9525" w14:cap="rnd" w14:cmpd="sng" w14:algn="ctr">
-            <w14:noFill/>
-            <w14:prstDash w14:val="solid"/>
-            <w14:bevel/>
-          </w14:textOutline>
-        </w:rPr>
-        <w:t>built</w:t>
-      </w:r>
-      <w:proofErr w:type="spellEnd"/>
-      <w:r>
-        <w:rPr>
-          <w:lang w:val="it-IT"/>
-          <w14:textOutline w14:w="9525" w14:cap="rnd" w14:cmpd="sng" w14:algn="ctr">
-            <w14:noFill/>
-            <w14:prstDash w14:val="solid"/>
-            <w14:bevel/>
-          </w14:textOutline>
-        </w:rPr>
-        <w:t>-in</w:t>
-      </w:r>
-      <w:r>
-        <w:rPr>
-          <w:lang w:val="it-IT"/>
-          <w14:textOutline w14:w="9525" w14:cap="rnd" w14:cmpd="sng" w14:algn="ctr">
-            <w14:noFill/>
-            <w14:prstDash w14:val="solid"/>
-            <w14:bevel/>
-          </w14:textOutline>
-        </w:rPr>
-        <w:t xml:space="preserve"> </w:t>
-      </w:r>
-      <w:proofErr w:type="spellStart"/>
+        <w:t>numero_val(+AC,+Val,-NA)</w:t>
+      </w:r>
+      <w:r>
+        <w:rPr>
+          <w:lang w:eastAsia="it-IT"/>
+        </w:rPr>
+        <w:t> e il numero totale dei casi ottenuto con </w:t>
+      </w:r>
       <w:r>
         <w:rPr>
           <w:rFonts w:ascii="Consolas" w:hAnsi="Consolas" w:cs="Courier New"/>
@@ -4458,9 +3872,52 @@
           <w:shd w:val="clear" w:color="auto" w:fill="F9F2F4"/>
           <w:lang w:eastAsia="it-IT"/>
         </w:rPr>
-        <w:t>prob</w:t>
-      </w:r>
-      <w:proofErr w:type="spellEnd"/>
+        <w:t>numero_persone(-N)</w:t>
+      </w:r>
+      <w:r>
+        <w:rPr>
+          <w:lang w:eastAsia="it-IT"/>
+        </w:rPr>
+        <w:t>. Nel caso in cui si vuole calcolare la probabilità del valore della classe si richiam</w:t>
+      </w:r>
+      <w:r>
+        <w:rPr>
+          <w:lang w:eastAsia="it-IT"/>
+        </w:rPr>
+        <w:t>a</w:t>
+      </w:r>
+      <w:r>
+        <w:rPr>
+          <w:lang w:eastAsia="it-IT"/>
+        </w:rPr>
+        <w:t xml:space="preserve"> il predicato usando la costante </w:t>
+      </w:r>
+      <w:r>
+        <w:rPr>
+          <w:lang w:eastAsia="it-IT"/>
+        </w:rPr>
+        <w:t>“</w:t>
+      </w:r>
+      <w:r>
+        <w:rPr>
+          <w:i/>
+          <w:iCs/>
+          <w:lang w:eastAsia="it-IT"/>
+        </w:rPr>
+        <w:t>classe</w:t>
+      </w:r>
+      <w:r>
+        <w:rPr>
+          <w:lang w:eastAsia="it-IT"/>
+        </w:rPr>
+        <w:t>”</w:t>
+      </w:r>
+      <w:r>
+        <w:rPr>
+          <w:lang w:eastAsia="it-IT"/>
+        </w:rPr>
+        <w:t xml:space="preserve"> in AC (</w:t>
+      </w:r>
       <w:r>
         <w:rPr>
           <w:rFonts w:ascii="Consolas" w:hAnsi="Consolas" w:cs="Courier New"/>
@@ -4472,62 +3929,13 @@
           <w:shd w:val="clear" w:color="auto" w:fill="F9F2F4"/>
           <w:lang w:eastAsia="it-IT"/>
         </w:rPr>
-        <w:t>/2</w:t>
-      </w:r>
-      <w:r>
-        <w:rPr>
-          <w:lang w:val="it-IT"/>
-          <w14:textOutline w14:w="9525" w14:cap="rnd" w14:cmpd="sng" w14:algn="ctr">
-            <w14:noFill/>
-            <w14:prstDash w14:val="solid"/>
-            <w14:bevel/>
-          </w14:textOutline>
-        </w:rPr>
-        <w:t xml:space="preserve"> che restituisce la probabilità</w:t>
-      </w:r>
-      <w:r>
-        <w:rPr>
-          <w:lang w:val="it-IT"/>
-          <w14:textOutline w14:w="9525" w14:cap="rnd" w14:cmpd="sng" w14:algn="ctr">
-            <w14:noFill/>
-            <w14:prstDash w14:val="solid"/>
-            <w14:bevel/>
-          </w14:textOutline>
-        </w:rPr>
-        <w:t xml:space="preserve"> calcolata</w:t>
-      </w:r>
-      <w:r>
-        <w:rPr>
-          <w:lang w:val="it-IT"/>
-          <w14:textOutline w14:w="9525" w14:cap="rnd" w14:cmpd="sng" w14:algn="ctr">
-            <w14:noFill/>
-            <w14:prstDash w14:val="solid"/>
-            <w14:bevel/>
-          </w14:textOutline>
-        </w:rPr>
-        <w:t xml:space="preserve"> di un</w:t>
-      </w:r>
-      <w:r>
-        <w:rPr>
-          <w:lang w:val="it-IT"/>
-          <w14:textOutline w14:w="9525" w14:cap="rnd" w14:cmpd="sng" w14:algn="ctr">
-            <w14:noFill/>
-            <w14:prstDash w14:val="solid"/>
-            <w14:bevel/>
-          </w14:textOutline>
-        </w:rPr>
-        <w:t xml:space="preserve"> determinato</w:t>
-      </w:r>
-      <w:r>
-        <w:rPr>
-          <w:lang w:val="it-IT"/>
-          <w14:textOutline w14:w="9525" w14:cap="rnd" w14:cmpd="sng" w14:algn="ctr">
-            <w14:noFill/>
-            <w14:prstDash w14:val="solid"/>
-            <w14:bevel/>
-          </w14:textOutline>
-        </w:rPr>
-        <w:t xml:space="preserve"> atomo.</w:t>
+        <w:t>prob_semplice(+classe,+Val)</w:t>
+      </w:r>
+      <w:r>
+        <w:rPr>
+          <w:lang w:eastAsia="it-IT"/>
+        </w:rPr>
+        <w:t>).</w:t>
       </w:r>
     </w:p>
     <w:p>
@@ -4536,10 +3944,7 @@
         <w:jc w:val="both"/>
       </w:pPr>
       <w:r>
-        <w:t>P</w:t>
-      </w:r>
-      <w:r>
-        <w:t>robabilità elementari</w:t>
+        <w:t>Probabilità congiunte</w:t>
       </w:r>
     </w:p>
     <w:p>
@@ -4548,36 +3953,54 @@
         <w:jc w:val="both"/>
       </w:pPr>
       <w:r>
-        <w:t xml:space="preserve">Con probabilità </w:t>
-      </w:r>
-      <w:r>
-        <w:t>elementare</w:t>
-      </w:r>
-      <w:r>
-        <w:t xml:space="preserve"> si intende una proporzione (rapporto) tra il numero dei casi che presentano un determinato valore di un attributo/classe ed il numero totale dei casi presenti nel dataset.</w:t>
-      </w:r>
-    </w:p>
-    <w:p>
-      <w:pPr>
-        <w:ind w:firstLine="14.40pt"/>
+        <w:t>Una probabil</w:t>
+      </w:r>
+      <w:r>
+        <w:t>i</w:t>
+      </w:r>
+      <w:r>
+        <w:t>tà congiunta si</w:t>
+      </w:r>
+      <w:r>
+        <w:t xml:space="preserve"> riferisce alla probabilità che due</w:t>
+      </w:r>
+      <w:r>
+        <w:t xml:space="preserve"> o più</w:t>
+      </w:r>
+      <w:r>
+        <w:t xml:space="preserve"> eventi si verifichino </w:t>
+      </w:r>
+      <w:r>
+        <w:t>contemporaneamente</w:t>
+      </w:r>
+      <w:r>
+        <w:t>.</w:t>
+      </w:r>
+    </w:p>
+    <w:p>
+      <w:pPr>
+        <w:ind w:firstLine="14.20pt"/>
         <w:jc w:val="both"/>
       </w:pPr>
       <w:r>
-        <w:t xml:space="preserve">Il predicato utilizzato per il calcolo delle probabilità </w:t>
-      </w:r>
-      <w:r>
-        <w:t>semplici</w:t>
-      </w:r>
-      <w:r>
-        <w:t xml:space="preserve"> è il seguente:</w:t>
-      </w:r>
-    </w:p>
-    <w:p>
-      <w:pPr>
-        <w:ind w:firstLine="14.40pt"/>
+        <w:t>I predicati dedicati al calcolo di queste</w:t>
+      </w:r>
+      <w:r>
+        <w:t xml:space="preserve"> probabilità</w:t>
+      </w:r>
+      <w:r>
+        <w:t xml:space="preserve"> sono:</w:t>
+      </w:r>
+    </w:p>
+    <w:p>
+      <w:pPr>
+        <w:pStyle w:val="Paragrafoelenco"/>
+        <w:numPr>
+          <w:ilvl w:val="0"/>
+          <w:numId w:val="32"/>
+        </w:numPr>
         <w:jc w:val="both"/>
       </w:pPr>
-      <w:proofErr w:type="spellStart"/>
       <w:r>
         <w:rPr>
           <w:rFonts w:ascii="Consolas" w:hAnsi="Consolas" w:cs="Courier New"/>
@@ -4589,531 +4012,7 @@
           <w:shd w:val="clear" w:color="auto" w:fill="F9F2F4"/>
           <w:lang w:eastAsia="it-IT"/>
         </w:rPr>
-        <w:t>prob_semplice</w:t>
-      </w:r>
-      <w:proofErr w:type="spellEnd"/>
-      <w:r>
-        <w:rPr>
-          <w:rFonts w:ascii="Consolas" w:hAnsi="Consolas" w:cs="Courier New"/>
-          <w:b/>
-          <w:bCs/>
-          <w:color w:val="C7254E"/>
-          <w:sz w:val="19"/>
-          <w:szCs w:val="19"/>
-          <w:shd w:val="clear" w:color="auto" w:fill="F9F2F4"/>
-          <w:lang w:eastAsia="it-IT"/>
-        </w:rPr>
-        <w:t>(+</w:t>
-      </w:r>
-      <w:proofErr w:type="spellStart"/>
-      <w:proofErr w:type="gramStart"/>
-      <w:r>
-        <w:rPr>
-          <w:rFonts w:ascii="Consolas" w:hAnsi="Consolas" w:cs="Courier New"/>
-          <w:b/>
-          <w:bCs/>
-          <w:color w:val="C7254E"/>
-          <w:sz w:val="19"/>
-          <w:szCs w:val="19"/>
-          <w:shd w:val="clear" w:color="auto" w:fill="F9F2F4"/>
-          <w:lang w:eastAsia="it-IT"/>
-        </w:rPr>
-        <w:t>AC,+</w:t>
-      </w:r>
-      <w:proofErr w:type="gramEnd"/>
-      <w:r>
-        <w:rPr>
-          <w:rFonts w:ascii="Consolas" w:hAnsi="Consolas" w:cs="Courier New"/>
-          <w:b/>
-          <w:bCs/>
-          <w:color w:val="C7254E"/>
-          <w:sz w:val="19"/>
-          <w:szCs w:val="19"/>
-          <w:shd w:val="clear" w:color="auto" w:fill="F9F2F4"/>
-          <w:lang w:eastAsia="it-IT"/>
-        </w:rPr>
-        <w:t>Val</w:t>
-      </w:r>
-      <w:proofErr w:type="spellEnd"/>
-      <w:r>
-        <w:rPr>
-          <w:rFonts w:ascii="Consolas" w:hAnsi="Consolas" w:cs="Courier New"/>
-          <w:b/>
-          <w:bCs/>
-          <w:color w:val="C7254E"/>
-          <w:sz w:val="19"/>
-          <w:szCs w:val="19"/>
-          <w:shd w:val="clear" w:color="auto" w:fill="F9F2F4"/>
-          <w:lang w:eastAsia="it-IT"/>
-        </w:rPr>
-        <w:t>)</w:t>
-      </w:r>
-      <w:r>
-        <w:rPr>
-          <w:lang w:eastAsia="it-IT"/>
-        </w:rPr>
-        <w:t>:</w:t>
-      </w:r>
-      <w:r>
-        <w:rPr>
-          <w:b/>
-          <w:bCs/>
-          <w:i/>
-          <w:iCs/>
-          <w:lang w:eastAsia="it-IT"/>
-        </w:rPr>
-        <w:t>NA/N</w:t>
-      </w:r>
-      <w:r>
-        <w:rPr>
-          <w:lang w:eastAsia="it-IT"/>
-        </w:rPr>
-        <w:t xml:space="preserve">: </w:t>
-      </w:r>
-      <w:r>
-        <w:rPr>
-          <w:lang w:eastAsia="it-IT"/>
-        </w:rPr>
-        <w:t xml:space="preserve">è il </w:t>
-      </w:r>
-      <w:r>
-        <w:rPr>
-          <w:lang w:eastAsia="it-IT"/>
-        </w:rPr>
-        <w:t xml:space="preserve">predicato </w:t>
-      </w:r>
-      <w:r>
-        <w:rPr>
-          <w:lang w:eastAsia="it-IT"/>
-        </w:rPr>
-        <w:t>che assume</w:t>
-      </w:r>
-      <w:r>
-        <w:rPr>
-          <w:lang w:eastAsia="it-IT"/>
-        </w:rPr>
-        <w:t xml:space="preserve"> probabilità</w:t>
-      </w:r>
-      <w:r>
-        <w:rPr>
-          <w:lang w:eastAsia="it-IT"/>
-        </w:rPr>
-        <w:t xml:space="preserve"> NA/N,</w:t>
-      </w:r>
-      <w:r>
-        <w:rPr>
-          <w:lang w:eastAsia="it-IT"/>
-        </w:rPr>
-        <w:t xml:space="preserve"> dove AC è l'attributo e Val è il valore che si vuole analizzare. </w:t>
-      </w:r>
-      <w:r>
-        <w:rPr>
-          <w:lang w:eastAsia="it-IT"/>
-        </w:rPr>
-        <w:t>L</w:t>
-      </w:r>
-      <w:r>
-        <w:rPr>
-          <w:lang w:eastAsia="it-IT"/>
-        </w:rPr>
-        <w:t>a probabilità</w:t>
-      </w:r>
-      <w:r>
-        <w:rPr>
-          <w:lang w:eastAsia="it-IT"/>
-        </w:rPr>
-        <w:t xml:space="preserve"> v</w:t>
-      </w:r>
-      <w:r>
-        <w:rPr>
-          <w:lang w:eastAsia="it-IT"/>
-        </w:rPr>
-        <w:t xml:space="preserve">iene </w:t>
-      </w:r>
-      <w:r>
-        <w:rPr>
-          <w:lang w:eastAsia="it-IT"/>
-        </w:rPr>
-        <w:t>calcolata</w:t>
-      </w:r>
-      <w:r>
-        <w:rPr>
-          <w:lang w:eastAsia="it-IT"/>
-        </w:rPr>
-        <w:t xml:space="preserve"> facendo il rapporto tra il numero dei casi ottenuto con il</w:t>
-      </w:r>
-      <w:r>
-        <w:rPr>
-          <w:lang w:eastAsia="it-IT"/>
-        </w:rPr>
-        <w:t xml:space="preserve"> </w:t>
-      </w:r>
-      <w:r>
-        <w:rPr>
-          <w:lang w:eastAsia="it-IT"/>
-        </w:rPr>
-        <w:t>predicato </w:t>
-      </w:r>
-      <w:proofErr w:type="spellStart"/>
-      <w:r>
-        <w:rPr>
-          <w:rFonts w:ascii="Consolas" w:hAnsi="Consolas" w:cs="Courier New"/>
-          <w:b/>
-          <w:bCs/>
-          <w:color w:val="C7254E"/>
-          <w:sz w:val="19"/>
-          <w:szCs w:val="19"/>
-          <w:shd w:val="clear" w:color="auto" w:fill="F9F2F4"/>
-          <w:lang w:eastAsia="it-IT"/>
-        </w:rPr>
-        <w:t>numero_val</w:t>
-      </w:r>
-      <w:proofErr w:type="spellEnd"/>
-      <w:r>
-        <w:rPr>
-          <w:rFonts w:ascii="Consolas" w:hAnsi="Consolas" w:cs="Courier New"/>
-          <w:b/>
-          <w:bCs/>
-          <w:color w:val="C7254E"/>
-          <w:sz w:val="19"/>
-          <w:szCs w:val="19"/>
-          <w:shd w:val="clear" w:color="auto" w:fill="F9F2F4"/>
-          <w:lang w:eastAsia="it-IT"/>
-        </w:rPr>
-        <w:t>(+</w:t>
-      </w:r>
-      <w:proofErr w:type="spellStart"/>
-      <w:proofErr w:type="gramStart"/>
-      <w:r>
-        <w:rPr>
-          <w:rFonts w:ascii="Consolas" w:hAnsi="Consolas" w:cs="Courier New"/>
-          <w:b/>
-          <w:bCs/>
-          <w:color w:val="C7254E"/>
-          <w:sz w:val="19"/>
-          <w:szCs w:val="19"/>
-          <w:shd w:val="clear" w:color="auto" w:fill="F9F2F4"/>
-          <w:lang w:eastAsia="it-IT"/>
-        </w:rPr>
-        <w:t>AC,+</w:t>
-      </w:r>
-      <w:proofErr w:type="gramEnd"/>
-      <w:r>
-        <w:rPr>
-          <w:rFonts w:ascii="Consolas" w:hAnsi="Consolas" w:cs="Courier New"/>
-          <w:b/>
-          <w:bCs/>
-          <w:color w:val="C7254E"/>
-          <w:sz w:val="19"/>
-          <w:szCs w:val="19"/>
-          <w:shd w:val="clear" w:color="auto" w:fill="F9F2F4"/>
-          <w:lang w:eastAsia="it-IT"/>
-        </w:rPr>
-        <w:t>Val,-NA</w:t>
-      </w:r>
-      <w:proofErr w:type="spellEnd"/>
-      <w:r>
-        <w:rPr>
-          <w:rFonts w:ascii="Consolas" w:hAnsi="Consolas" w:cs="Courier New"/>
-          <w:b/>
-          <w:bCs/>
-          <w:color w:val="C7254E"/>
-          <w:sz w:val="19"/>
-          <w:szCs w:val="19"/>
-          <w:shd w:val="clear" w:color="auto" w:fill="F9F2F4"/>
-          <w:lang w:eastAsia="it-IT"/>
-        </w:rPr>
-        <w:t>)</w:t>
-      </w:r>
-      <w:r>
-        <w:rPr>
-          <w:lang w:eastAsia="it-IT"/>
-        </w:rPr>
-        <w:t> e il numero totale dei casi ottenuto con </w:t>
-      </w:r>
-      <w:proofErr w:type="spellStart"/>
-      <w:r>
-        <w:rPr>
-          <w:rFonts w:ascii="Consolas" w:hAnsi="Consolas" w:cs="Courier New"/>
-          <w:b/>
-          <w:bCs/>
-          <w:color w:val="C7254E"/>
-          <w:sz w:val="19"/>
-          <w:szCs w:val="19"/>
-          <w:shd w:val="clear" w:color="auto" w:fill="F9F2F4"/>
-          <w:lang w:eastAsia="it-IT"/>
-        </w:rPr>
-        <w:t>numero_persone</w:t>
-      </w:r>
-      <w:proofErr w:type="spellEnd"/>
-      <w:r>
-        <w:rPr>
-          <w:rFonts w:ascii="Consolas" w:hAnsi="Consolas" w:cs="Courier New"/>
-          <w:b/>
-          <w:bCs/>
-          <w:color w:val="C7254E"/>
-          <w:sz w:val="19"/>
-          <w:szCs w:val="19"/>
-          <w:shd w:val="clear" w:color="auto" w:fill="F9F2F4"/>
-          <w:lang w:eastAsia="it-IT"/>
-        </w:rPr>
-        <w:t>(-N)</w:t>
-      </w:r>
-      <w:r>
-        <w:rPr>
-          <w:lang w:eastAsia="it-IT"/>
-        </w:rPr>
-        <w:t>. Nel caso in cui si vuole calcolare la probabilità del valore della classe si richiam</w:t>
-      </w:r>
-      <w:r>
-        <w:rPr>
-          <w:lang w:eastAsia="it-IT"/>
-        </w:rPr>
-        <w:t>a</w:t>
-      </w:r>
-      <w:r>
-        <w:rPr>
-          <w:lang w:eastAsia="it-IT"/>
-        </w:rPr>
-        <w:t xml:space="preserve"> il predicato usando la costante </w:t>
-      </w:r>
-      <w:r>
-        <w:rPr>
-          <w:lang w:eastAsia="it-IT"/>
-        </w:rPr>
-        <w:t>“</w:t>
-      </w:r>
-      <w:r>
-        <w:rPr>
-          <w:i/>
-          <w:iCs/>
-          <w:lang w:eastAsia="it-IT"/>
-        </w:rPr>
-        <w:t>classe</w:t>
-      </w:r>
-      <w:r>
-        <w:rPr>
-          <w:lang w:eastAsia="it-IT"/>
-        </w:rPr>
-        <w:t>”</w:t>
-      </w:r>
-      <w:r>
-        <w:rPr>
-          <w:lang w:eastAsia="it-IT"/>
-        </w:rPr>
-        <w:t xml:space="preserve"> in AC (</w:t>
-      </w:r>
-      <w:proofErr w:type="spellStart"/>
-      <w:r>
-        <w:rPr>
-          <w:rFonts w:ascii="Consolas" w:hAnsi="Consolas" w:cs="Courier New"/>
-          <w:b/>
-          <w:bCs/>
-          <w:color w:val="C7254E"/>
-          <w:sz w:val="19"/>
-          <w:szCs w:val="19"/>
-          <w:shd w:val="clear" w:color="auto" w:fill="F9F2F4"/>
-          <w:lang w:eastAsia="it-IT"/>
-        </w:rPr>
-        <w:t>prob_semplice</w:t>
-      </w:r>
-      <w:proofErr w:type="spellEnd"/>
-      <w:r>
-        <w:rPr>
-          <w:rFonts w:ascii="Consolas" w:hAnsi="Consolas" w:cs="Courier New"/>
-          <w:b/>
-          <w:bCs/>
-          <w:color w:val="C7254E"/>
-          <w:sz w:val="19"/>
-          <w:szCs w:val="19"/>
-          <w:shd w:val="clear" w:color="auto" w:fill="F9F2F4"/>
-          <w:lang w:eastAsia="it-IT"/>
-        </w:rPr>
-        <w:t>(+</w:t>
-      </w:r>
-      <w:proofErr w:type="spellStart"/>
-      <w:proofErr w:type="gramStart"/>
-      <w:r>
-        <w:rPr>
-          <w:rFonts w:ascii="Consolas" w:hAnsi="Consolas" w:cs="Courier New"/>
-          <w:b/>
-          <w:bCs/>
-          <w:color w:val="C7254E"/>
-          <w:sz w:val="19"/>
-          <w:szCs w:val="19"/>
-          <w:shd w:val="clear" w:color="auto" w:fill="F9F2F4"/>
-          <w:lang w:eastAsia="it-IT"/>
-        </w:rPr>
-        <w:t>classe,+</w:t>
-      </w:r>
-      <w:proofErr w:type="gramEnd"/>
-      <w:r>
-        <w:rPr>
-          <w:rFonts w:ascii="Consolas" w:hAnsi="Consolas" w:cs="Courier New"/>
-          <w:b/>
-          <w:bCs/>
-          <w:color w:val="C7254E"/>
-          <w:sz w:val="19"/>
-          <w:szCs w:val="19"/>
-          <w:shd w:val="clear" w:color="auto" w:fill="F9F2F4"/>
-          <w:lang w:eastAsia="it-IT"/>
-        </w:rPr>
-        <w:t>Val</w:t>
-      </w:r>
-      <w:proofErr w:type="spellEnd"/>
-      <w:r>
-        <w:rPr>
-          <w:rFonts w:ascii="Consolas" w:hAnsi="Consolas" w:cs="Courier New"/>
-          <w:b/>
-          <w:bCs/>
-          <w:color w:val="C7254E"/>
-          <w:sz w:val="19"/>
-          <w:szCs w:val="19"/>
-          <w:shd w:val="clear" w:color="auto" w:fill="F9F2F4"/>
-          <w:lang w:eastAsia="it-IT"/>
-        </w:rPr>
-        <w:t>)</w:t>
-      </w:r>
-      <w:r>
-        <w:rPr>
-          <w:lang w:eastAsia="it-IT"/>
-        </w:rPr>
-        <w:t>).</w:t>
-      </w:r>
-    </w:p>
-    <w:p>
-      <w:pPr>
-        <w:pStyle w:val="Titolo2"/>
-        <w:jc w:val="both"/>
-      </w:pPr>
-      <w:r>
-        <w:t>Probabilità congiunte</w:t>
-      </w:r>
-    </w:p>
-    <w:p>
-      <w:pPr>
-        <w:ind w:firstLine="14.40pt"/>
-        <w:jc w:val="both"/>
-      </w:pPr>
-      <w:r>
-        <w:t>Una probabil</w:t>
-      </w:r>
-      <w:r>
-        <w:t>i</w:t>
-      </w:r>
-      <w:r>
-        <w:t>tà congiunta si</w:t>
-      </w:r>
-      <w:r>
-        <w:t xml:space="preserve"> riferisce alla probabilità che due</w:t>
-      </w:r>
-      <w:r>
-        <w:t xml:space="preserve"> o più</w:t>
-      </w:r>
-      <w:r>
-        <w:t xml:space="preserve"> eventi si verifichino </w:t>
-      </w:r>
-      <w:r>
-        <w:t>contemporaneamente</w:t>
-      </w:r>
-      <w:r>
-        <w:t>.</w:t>
-      </w:r>
-    </w:p>
-    <w:p>
-      <w:pPr>
-        <w:ind w:firstLine="14.20pt"/>
-        <w:jc w:val="both"/>
-      </w:pPr>
-      <w:r>
-        <w:t>I predicati dedicati al calcolo di queste</w:t>
-      </w:r>
-      <w:r>
-        <w:t xml:space="preserve"> probabilità</w:t>
-      </w:r>
-      <w:r>
-        <w:t xml:space="preserve"> sono:</w:t>
-      </w:r>
-    </w:p>
-    <w:p>
-      <w:pPr>
-        <w:pStyle w:val="Paragrafoelenco"/>
-        <w:numPr>
-          <w:ilvl w:val="0"/>
-          <w:numId w:val="32"/>
-        </w:numPr>
-        <w:jc w:val="both"/>
-      </w:pPr>
-      <w:proofErr w:type="spellStart"/>
-      <w:r>
-        <w:rPr>
-          <w:rFonts w:ascii="Consolas" w:hAnsi="Consolas" w:cs="Courier New"/>
-          <w:b/>
-          <w:bCs/>
-          <w:color w:val="C7254E"/>
-          <w:sz w:val="19"/>
-          <w:szCs w:val="19"/>
-          <w:shd w:val="clear" w:color="auto" w:fill="F9F2F4"/>
-          <w:lang w:eastAsia="it-IT"/>
-        </w:rPr>
-        <w:t>prob_congiunta</w:t>
-      </w:r>
-      <w:proofErr w:type="spellEnd"/>
-      <w:r>
-        <w:rPr>
-          <w:rFonts w:ascii="Consolas" w:hAnsi="Consolas" w:cs="Courier New"/>
-          <w:b/>
-          <w:bCs/>
-          <w:color w:val="C7254E"/>
-          <w:sz w:val="19"/>
-          <w:szCs w:val="19"/>
-          <w:shd w:val="clear" w:color="auto" w:fill="F9F2F4"/>
-          <w:lang w:eastAsia="it-IT"/>
-        </w:rPr>
-        <w:t>(+</w:t>
-      </w:r>
-      <w:proofErr w:type="gramStart"/>
-      <w:r>
-        <w:rPr>
-          <w:rFonts w:ascii="Consolas" w:hAnsi="Consolas" w:cs="Courier New"/>
-          <w:b/>
-          <w:bCs/>
-          <w:color w:val="C7254E"/>
-          <w:sz w:val="19"/>
-          <w:szCs w:val="19"/>
-          <w:shd w:val="clear" w:color="auto" w:fill="F9F2F4"/>
-          <w:lang w:eastAsia="it-IT"/>
-        </w:rPr>
-        <w:t>Salute,+</w:t>
-      </w:r>
-      <w:proofErr w:type="spellStart"/>
-      <w:proofErr w:type="gramEnd"/>
-      <w:r>
-        <w:rPr>
-          <w:rFonts w:ascii="Consolas" w:hAnsi="Consolas" w:cs="Courier New"/>
-          <w:b/>
-          <w:bCs/>
-          <w:color w:val="C7254E"/>
-          <w:sz w:val="19"/>
-          <w:szCs w:val="19"/>
-          <w:shd w:val="clear" w:color="auto" w:fill="F9F2F4"/>
-          <w:lang w:eastAsia="it-IT"/>
-        </w:rPr>
-        <w:t>Attr</w:t>
-      </w:r>
-      <w:proofErr w:type="spellEnd"/>
-      <w:r>
-        <w:rPr>
-          <w:rFonts w:ascii="Consolas" w:hAnsi="Consolas" w:cs="Courier New"/>
-          <w:b/>
-          <w:bCs/>
-          <w:color w:val="C7254E"/>
-          <w:sz w:val="19"/>
-          <w:szCs w:val="19"/>
-          <w:shd w:val="clear" w:color="auto" w:fill="F9F2F4"/>
-          <w:lang w:eastAsia="it-IT"/>
-        </w:rPr>
-        <w:t>,+Val)</w:t>
+        <w:t>prob_congiunta(+Salute,+Attr,+Val)</w:t>
       </w:r>
       <w:r>
         <w:rPr>
@@ -5199,7 +4098,6 @@
       <w:r>
         <w:t xml:space="preserve"> </w:t>
       </w:r>
-      <w:proofErr w:type="spellStart"/>
       <w:r>
         <w:rPr>
           <w:rFonts w:ascii="Consolas" w:hAnsi="Consolas" w:cs="Courier New"/>
@@ -5211,9 +4109,21 @@
           <w:shd w:val="clear" w:color="auto" w:fill="F9F2F4"/>
           <w:lang w:eastAsia="it-IT"/>
         </w:rPr>
-        <w:t>numero_persone</w:t>
-      </w:r>
-      <w:proofErr w:type="spellEnd"/>
+        <w:t>numero_persone(-N2)</w:t>
+      </w:r>
+      <w:r>
+        <w:t xml:space="preserve"> si imposta all'atomo una probabilità pari a P = N1/N2. Questa rappresenta la probabilità congiunta di avere la combinazione descritta nella testa.</w:t>
+      </w:r>
+    </w:p>
+    <w:p>
+      <w:pPr>
+        <w:pStyle w:val="Paragrafoelenco"/>
+        <w:numPr>
+          <w:ilvl w:val="0"/>
+          <w:numId w:val="32"/>
+        </w:numPr>
+        <w:jc w:val="both"/>
+      </w:pPr>
       <w:r>
         <w:rPr>
           <w:rFonts w:ascii="Consolas" w:hAnsi="Consolas" w:cs="Courier New"/>
@@ -5225,61 +4135,7 @@
           <w:shd w:val="clear" w:color="auto" w:fill="F9F2F4"/>
           <w:lang w:eastAsia="it-IT"/>
         </w:rPr>
-        <w:t>(-N2)</w:t>
-      </w:r>
-      <w:r>
-        <w:t xml:space="preserve"> si imposta all'atomo una probabilità pari a P = N1/N2. Questa rappresenta la probabilità congiunta di avere la combinazione descritta nella testa.</w:t>
-      </w:r>
-    </w:p>
-    <w:p>
-      <w:pPr>
-        <w:pStyle w:val="Paragrafoelenco"/>
-        <w:numPr>
-          <w:ilvl w:val="0"/>
-          <w:numId w:val="32"/>
-        </w:numPr>
-        <w:jc w:val="both"/>
-      </w:pPr>
-      <w:r>
-        <w:rPr>
-          <w:rFonts w:ascii="Consolas" w:hAnsi="Consolas" w:cs="Courier New"/>
-          <w:b/>
-          <w:bCs/>
-          <w:color w:val="C7254E"/>
-          <w:sz w:val="19"/>
-          <w:szCs w:val="19"/>
-          <w:shd w:val="clear" w:color="auto" w:fill="F9F2F4"/>
-          <w:lang w:eastAsia="it-IT"/>
-        </w:rPr>
-        <w:t>prob_congiunta(+</w:t>
-      </w:r>
-      <w:proofErr w:type="gramStart"/>
-      <w:r>
-        <w:rPr>
-          <w:rFonts w:ascii="Consolas" w:hAnsi="Consolas" w:cs="Courier New"/>
-          <w:b/>
-          <w:bCs/>
-          <w:color w:val="C7254E"/>
-          <w:sz w:val="19"/>
-          <w:szCs w:val="19"/>
-          <w:shd w:val="clear" w:color="auto" w:fill="F9F2F4"/>
-          <w:lang w:eastAsia="it-IT"/>
-        </w:rPr>
-        <w:t>Salute,+</w:t>
-      </w:r>
-      <w:proofErr w:type="gramEnd"/>
-      <w:r>
-        <w:rPr>
-          <w:rFonts w:ascii="Consolas" w:hAnsi="Consolas" w:cs="Courier New"/>
-          <w:b/>
-          <w:bCs/>
-          <w:color w:val="C7254E"/>
-          <w:sz w:val="19"/>
-          <w:szCs w:val="19"/>
-          <w:shd w:val="clear" w:color="auto" w:fill="F9F2F4"/>
-          <w:lang w:eastAsia="it-IT"/>
-        </w:rPr>
-        <w:t>[Val1,Val2,Val3Val4,Val5,Val6,Val7,Val8,Val9,Val10,Val11],-N)</w:t>
+        <w:t>prob_congiunta(+Salute,+[Val1,Val2,Val3Val4,Val5,Val6,Val7,Val8,Val9,Val10,Val11],-N)</w:t>
       </w:r>
       <w:r>
         <w:rPr>
@@ -5342,35 +4198,7 @@
           <w:shd w:val="clear" w:color="auto" w:fill="F9F2F4"/>
           <w:lang w:eastAsia="it-IT"/>
         </w:rPr>
-        <w:t>Val</w:t>
-      </w:r>
-      <w:proofErr w:type="gramStart"/>
-      <w:r>
-        <w:rPr>
-          <w:rFonts w:ascii="Consolas" w:hAnsi="Consolas" w:cs="Courier New"/>
-          <w:b/>
-          <w:bCs/>
-          <w:color w:val="C7254E"/>
-          <w:sz w:val="19"/>
-          <w:szCs w:val="19"/>
-          <w:shd w:val="clear" w:color="auto" w:fill="F9F2F4"/>
-          <w:lang w:eastAsia="it-IT"/>
-        </w:rPr>
-        <w:t>2,Val</w:t>
-      </w:r>
-      <w:proofErr w:type="gramEnd"/>
-      <w:r>
-        <w:rPr>
-          <w:rFonts w:ascii="Consolas" w:hAnsi="Consolas" w:cs="Courier New"/>
-          <w:b/>
-          <w:bCs/>
-          <w:color w:val="C7254E"/>
-          <w:sz w:val="19"/>
-          <w:szCs w:val="19"/>
-          <w:shd w:val="clear" w:color="auto" w:fill="F9F2F4"/>
-          <w:lang w:eastAsia="it-IT"/>
-        </w:rPr>
-        <w:t>3</w:t>
+        <w:t>Val2,Val3</w:t>
       </w:r>
       <w:r>
         <w:rPr>
@@ -5595,7 +4423,6 @@
         </w:numPr>
         <w:jc w:val="both"/>
       </w:pPr>
-      <w:proofErr w:type="spellStart"/>
       <w:r>
         <w:rPr>
           <w:rFonts w:ascii="Consolas" w:hAnsi="Consolas" w:cs="Courier New"/>
@@ -5607,64 +4434,7 @@
           <w:shd w:val="clear" w:color="auto" w:fill="F9F2F4"/>
           <w:lang w:eastAsia="it-IT"/>
         </w:rPr>
-        <w:t>prob_salute_per_val</w:t>
-      </w:r>
-      <w:proofErr w:type="spellEnd"/>
-      <w:r>
-        <w:rPr>
-          <w:rFonts w:ascii="Consolas" w:hAnsi="Consolas" w:cs="Courier New"/>
-          <w:b/>
-          <w:bCs/>
-          <w:color w:val="C7254E"/>
-          <w:sz w:val="19"/>
-          <w:szCs w:val="19"/>
-          <w:shd w:val="clear" w:color="auto" w:fill="F9F2F4"/>
-          <w:lang w:eastAsia="it-IT"/>
-        </w:rPr>
-        <w:t>(+</w:t>
-      </w:r>
-      <w:proofErr w:type="gramStart"/>
-      <w:r>
-        <w:rPr>
-          <w:rFonts w:ascii="Consolas" w:hAnsi="Consolas" w:cs="Courier New"/>
-          <w:b/>
-          <w:bCs/>
-          <w:color w:val="C7254E"/>
-          <w:sz w:val="19"/>
-          <w:szCs w:val="19"/>
-          <w:shd w:val="clear" w:color="auto" w:fill="F9F2F4"/>
-          <w:lang w:eastAsia="it-IT"/>
-        </w:rPr>
-        <w:t>Salute,+</w:t>
-      </w:r>
-      <w:proofErr w:type="spellStart"/>
-      <w:proofErr w:type="gramEnd"/>
-      <w:r>
-        <w:rPr>
-          <w:rFonts w:ascii="Consolas" w:hAnsi="Consolas" w:cs="Courier New"/>
-          <w:b/>
-          <w:bCs/>
-          <w:color w:val="C7254E"/>
-          <w:sz w:val="19"/>
-          <w:szCs w:val="19"/>
-          <w:shd w:val="clear" w:color="auto" w:fill="F9F2F4"/>
-          <w:lang w:eastAsia="it-IT"/>
-        </w:rPr>
-        <w:t>Attr</w:t>
-      </w:r>
-      <w:proofErr w:type="spellEnd"/>
-      <w:r>
-        <w:rPr>
-          <w:rFonts w:ascii="Consolas" w:hAnsi="Consolas" w:cs="Courier New"/>
-          <w:b/>
-          <w:bCs/>
-          <w:color w:val="C7254E"/>
-          <w:sz w:val="19"/>
-          <w:szCs w:val="19"/>
-          <w:shd w:val="clear" w:color="auto" w:fill="F9F2F4"/>
-          <w:lang w:eastAsia="it-IT"/>
-        </w:rPr>
-        <w:t>,+Val)</w:t>
+        <w:t>prob_salute_per_val(+Salute,+Attr,+Val)</w:t>
       </w:r>
       <w:r>
         <w:rPr>
@@ -5693,15 +4463,7 @@
         <w:t>PAB/PB</w:t>
       </w:r>
       <w:r>
-        <w:t>: con questo predicato si vuole calcolare la probabilità condizionata, ossia la probabilità che si abbia un determinato stato di salute (+Salute) rispetto un determinato valore (+Val) di un dato attributo (+</w:t>
-      </w:r>
-      <w:proofErr w:type="spellStart"/>
-      <w:r>
-        <w:t>Attr</w:t>
-      </w:r>
-      <w:proofErr w:type="spellEnd"/>
-      <w:r>
-        <w:t xml:space="preserve">). Per il calcolo si applica la formula </w:t>
+        <w:t xml:space="preserve">: con questo predicato si vuole calcolare la probabilità condizionata, ossia la probabilità che si abbia un determinato stato di salute (+Salute) rispetto un determinato valore (+Val) di un dato attributo (+Attr). Per il calcolo si applica la formula </w:t>
       </w:r>
       <m:oMath>
         <m:r>
@@ -5864,21 +4626,12 @@
         </w:numPr>
         <w:jc w:val="both"/>
       </w:pPr>
-      <w:proofErr w:type="gramStart"/>
       <w:r>
         <w:rPr>
           <w:i/>
           <w:iCs/>
         </w:rPr>
-        <w:t>P(</w:t>
-      </w:r>
-      <w:proofErr w:type="gramEnd"/>
-      <w:r>
-        <w:rPr>
-          <w:i/>
-          <w:iCs/>
-        </w:rPr>
-        <w:t xml:space="preserve">Salute </w:t>
+        <w:t xml:space="preserve">P(Salute </w:t>
       </w:r>
       <w:r>
         <w:rPr>
@@ -5909,9 +4662,37 @@
           <w:shd w:val="clear" w:color="auto" w:fill="F9F2F4"/>
           <w:lang w:eastAsia="it-IT"/>
         </w:rPr>
-        <w:t>congiunzione(+Salute,+</w:t>
-      </w:r>
-      <w:proofErr w:type="spellStart"/>
+        <w:t>congiunzione(+Salute,+Attr,+Val,-PAB)</w:t>
+      </w:r>
+      <w:r>
+        <w:t>;</w:t>
+      </w:r>
+    </w:p>
+    <w:p>
+      <w:pPr>
+        <w:pStyle w:val="Paragrafoelenco"/>
+        <w:numPr>
+          <w:ilvl w:val="1"/>
+          <w:numId w:val="33"/>
+        </w:numPr>
+        <w:jc w:val="both"/>
+      </w:pPr>
+      <w:r>
+        <w:rPr>
+          <w:i/>
+          <w:iCs/>
+        </w:rPr>
+        <w:t>P(Valore)</w:t>
+      </w:r>
+      <w:r>
+        <w:t>,</w:t>
+      </w:r>
+      <w:r>
+        <w:t xml:space="preserve"> calcolata</w:t>
+      </w:r>
+      <w:r>
+        <w:t xml:space="preserve"> utilizzando </w:t>
+      </w:r>
       <w:r>
         <w:rPr>
           <w:rFonts w:ascii="Consolas" w:hAnsi="Consolas" w:cs="Courier New"/>
@@ -5923,9 +4704,33 @@
           <w:shd w:val="clear" w:color="auto" w:fill="F9F2F4"/>
           <w:lang w:eastAsia="it-IT"/>
         </w:rPr>
-        <w:t>Attr</w:t>
-      </w:r>
-      <w:proofErr w:type="spellEnd"/>
+        <w:t>congiunzione(_,+Attr,+Val,-PB)</w:t>
+      </w:r>
+      <w:r>
+        <w:t>.</w:t>
+      </w:r>
+      <w:r>
+        <w:br/>
+      </w:r>
+    </w:p>
+    <w:p>
+      <w:pPr>
+        <w:ind w:start="36pt"/>
+        <w:jc w:val="both"/>
+      </w:pPr>
+      <w:r>
+        <w:t>entrambe restituiscono un numero, non una probabilità, ma andare a dividere per il numero totale di esempi sarebbe superfluo, in quanto si otterrebbe una cancellazione del termine.</w:t>
+      </w:r>
+    </w:p>
+    <w:p>
+      <w:pPr>
+        <w:pStyle w:val="Paragrafoelenco"/>
+        <w:numPr>
+          <w:ilvl w:val="0"/>
+          <w:numId w:val="33"/>
+        </w:numPr>
+        <w:jc w:val="both"/>
+      </w:pPr>
       <w:r>
         <w:rPr>
           <w:rFonts w:ascii="Consolas" w:hAnsi="Consolas" w:cs="Courier New"/>
@@ -5937,158 +4742,7 @@
           <w:shd w:val="clear" w:color="auto" w:fill="F9F2F4"/>
           <w:lang w:eastAsia="it-IT"/>
         </w:rPr>
-        <w:t>,+Val,-PAB)</w:t>
-      </w:r>
-      <w:r>
-        <w:t>;</w:t>
-      </w:r>
-    </w:p>
-    <w:p>
-      <w:pPr>
-        <w:pStyle w:val="Paragrafoelenco"/>
-        <w:numPr>
-          <w:ilvl w:val="1"/>
-          <w:numId w:val="33"/>
-        </w:numPr>
-        <w:jc w:val="both"/>
-      </w:pPr>
-      <w:r>
-        <w:rPr>
-          <w:i/>
-          <w:iCs/>
-        </w:rPr>
-        <w:t>P(Valore)</w:t>
-      </w:r>
-      <w:r>
-        <w:t>,</w:t>
-      </w:r>
-      <w:r>
-        <w:t xml:space="preserve"> calcolata</w:t>
-      </w:r>
-      <w:r>
-        <w:t xml:space="preserve"> utilizzando </w:t>
-      </w:r>
-      <w:r>
-        <w:rPr>
-          <w:rFonts w:ascii="Consolas" w:hAnsi="Consolas" w:cs="Courier New"/>
-          <w:b/>
-          <w:bCs/>
-          <w:color w:val="C7254E"/>
-          <w:sz w:val="19"/>
-          <w:szCs w:val="19"/>
-          <w:shd w:val="clear" w:color="auto" w:fill="F9F2F4"/>
-          <w:lang w:eastAsia="it-IT"/>
-        </w:rPr>
-        <w:t>congiunzione(</w:t>
-      </w:r>
-      <w:proofErr w:type="gramStart"/>
-      <w:r>
-        <w:rPr>
-          <w:rFonts w:ascii="Consolas" w:hAnsi="Consolas" w:cs="Courier New"/>
-          <w:b/>
-          <w:bCs/>
-          <w:color w:val="C7254E"/>
-          <w:sz w:val="19"/>
-          <w:szCs w:val="19"/>
-          <w:shd w:val="clear" w:color="auto" w:fill="F9F2F4"/>
-          <w:lang w:eastAsia="it-IT"/>
-        </w:rPr>
-        <w:t>_,+</w:t>
-      </w:r>
-      <w:proofErr w:type="spellStart"/>
-      <w:proofErr w:type="gramEnd"/>
-      <w:r>
-        <w:rPr>
-          <w:rFonts w:ascii="Consolas" w:hAnsi="Consolas" w:cs="Courier New"/>
-          <w:b/>
-          <w:bCs/>
-          <w:color w:val="C7254E"/>
-          <w:sz w:val="19"/>
-          <w:szCs w:val="19"/>
-          <w:shd w:val="clear" w:color="auto" w:fill="F9F2F4"/>
-          <w:lang w:eastAsia="it-IT"/>
-        </w:rPr>
-        <w:t>Attr</w:t>
-      </w:r>
-      <w:proofErr w:type="spellEnd"/>
-      <w:r>
-        <w:rPr>
-          <w:rFonts w:ascii="Consolas" w:hAnsi="Consolas" w:cs="Courier New"/>
-          <w:b/>
-          <w:bCs/>
-          <w:color w:val="C7254E"/>
-          <w:sz w:val="19"/>
-          <w:szCs w:val="19"/>
-          <w:shd w:val="clear" w:color="auto" w:fill="F9F2F4"/>
-          <w:lang w:eastAsia="it-IT"/>
-        </w:rPr>
-        <w:t>,+Val,-PB)</w:t>
-      </w:r>
-      <w:r>
-        <w:t>.</w:t>
-      </w:r>
-      <w:r>
-        <w:br/>
-      </w:r>
-    </w:p>
-    <w:p>
-      <w:pPr>
-        <w:ind w:start="36pt"/>
-        <w:jc w:val="both"/>
-      </w:pPr>
-      <w:r>
-        <w:t>entrambe restituiscono un numero, non una probabilità, ma andare a dividere per il numero totale di esempi sarebbe superfluo, in quanto si otterrebbe una cancellazione del termine.</w:t>
-      </w:r>
-    </w:p>
-    <w:p>
-      <w:pPr>
-        <w:pStyle w:val="Paragrafoelenco"/>
-        <w:numPr>
-          <w:ilvl w:val="0"/>
-          <w:numId w:val="33"/>
-        </w:numPr>
-        <w:jc w:val="both"/>
-      </w:pPr>
-      <w:r>
-        <w:rPr>
-          <w:rFonts w:ascii="Consolas" w:hAnsi="Consolas" w:cs="Courier New"/>
-          <w:b/>
-          <w:bCs/>
-          <w:color w:val="C7254E"/>
-          <w:sz w:val="19"/>
-          <w:szCs w:val="19"/>
-          <w:shd w:val="clear" w:color="auto" w:fill="F9F2F4"/>
-          <w:lang w:eastAsia="it-IT"/>
-        </w:rPr>
-        <w:t>prob_salute_per_val(+</w:t>
-      </w:r>
-      <w:proofErr w:type="gramStart"/>
-      <w:r>
-        <w:rPr>
-          <w:rFonts w:ascii="Consolas" w:hAnsi="Consolas" w:cs="Courier New"/>
-          <w:b/>
-          <w:bCs/>
-          <w:color w:val="C7254E"/>
-          <w:sz w:val="19"/>
-          <w:szCs w:val="19"/>
-          <w:shd w:val="clear" w:color="auto" w:fill="F9F2F4"/>
-          <w:lang w:eastAsia="it-IT"/>
-        </w:rPr>
-        <w:t>Salute,+</w:t>
-      </w:r>
-      <w:proofErr w:type="gramEnd"/>
-      <w:r>
-        <w:rPr>
-          <w:rFonts w:ascii="Consolas" w:hAnsi="Consolas" w:cs="Courier New"/>
-          <w:b/>
-          <w:bCs/>
-          <w:color w:val="C7254E"/>
-          <w:sz w:val="19"/>
-          <w:szCs w:val="19"/>
-          <w:shd w:val="clear" w:color="auto" w:fill="F9F2F4"/>
-          <w:lang w:eastAsia="it-IT"/>
-        </w:rPr>
-        <w:t>[Val1,Val2,Val3Val4,Val5,Val6,Val7,Val8,Val9,Val10,Val11])</w:t>
+        <w:t>prob_salute_per_val(+Salute,+[Val1,Val2,Val3Val4,Val5,Val6,Val7,Val8,Val9,Val10,Val11])</w:t>
       </w:r>
       <w:r>
         <w:rPr>
@@ -6128,7 +4782,6 @@
         <w:spacing w:after="12pt"/>
         <w:jc w:val="both"/>
       </w:pPr>
-      <w:proofErr w:type="spellStart"/>
       <w:r>
         <w:rPr>
           <w:rFonts w:ascii="Consolas" w:hAnsi="Consolas" w:cs="Courier New"/>
@@ -6141,98 +4794,10 @@
           <w:lang w:eastAsia="it-IT"/>
         </w:rPr>
         <w:lastRenderedPageBreak/>
-        <w:t>teo_bayes</w:t>
-      </w:r>
-      <w:proofErr w:type="spellEnd"/>
-      <w:r>
-        <w:rPr>
-          <w:rFonts w:ascii="Consolas" w:hAnsi="Consolas" w:cs="Courier New"/>
-          <w:b/>
-          <w:bCs/>
-          <w:color w:val="C7254E"/>
-          <w:sz w:val="19"/>
-          <w:szCs w:val="19"/>
-          <w:shd w:val="clear" w:color="auto" w:fill="F9F2F4"/>
-          <w:lang w:eastAsia="it-IT"/>
-        </w:rPr>
-        <w:t>(+</w:t>
-      </w:r>
-      <w:proofErr w:type="spellStart"/>
-      <w:proofErr w:type="gramStart"/>
-      <w:r>
-        <w:rPr>
-          <w:rFonts w:ascii="Consolas" w:hAnsi="Consolas" w:cs="Courier New"/>
-          <w:b/>
-          <w:bCs/>
-          <w:color w:val="C7254E"/>
-          <w:sz w:val="19"/>
-          <w:szCs w:val="19"/>
-          <w:shd w:val="clear" w:color="auto" w:fill="F9F2F4"/>
-          <w:lang w:eastAsia="it-IT"/>
-        </w:rPr>
-        <w:t>Attr</w:t>
-      </w:r>
-      <w:proofErr w:type="spellEnd"/>
-      <w:r>
-        <w:rPr>
-          <w:rFonts w:ascii="Consolas" w:hAnsi="Consolas" w:cs="Courier New"/>
-          <w:b/>
-          <w:bCs/>
-          <w:color w:val="C7254E"/>
-          <w:sz w:val="19"/>
-          <w:szCs w:val="19"/>
-          <w:shd w:val="clear" w:color="auto" w:fill="F9F2F4"/>
-          <w:lang w:eastAsia="it-IT"/>
-        </w:rPr>
-        <w:t>,+</w:t>
-      </w:r>
-      <w:proofErr w:type="spellStart"/>
-      <w:proofErr w:type="gramEnd"/>
-      <w:r>
-        <w:rPr>
-          <w:rFonts w:ascii="Consolas" w:hAnsi="Consolas" w:cs="Courier New"/>
-          <w:b/>
-          <w:bCs/>
-          <w:color w:val="C7254E"/>
-          <w:sz w:val="19"/>
-          <w:szCs w:val="19"/>
-          <w:shd w:val="clear" w:color="auto" w:fill="F9F2F4"/>
-          <w:lang w:eastAsia="it-IT"/>
-        </w:rPr>
-        <w:t>Val,+Salute,-PAB</w:t>
-      </w:r>
-      <w:proofErr w:type="spellEnd"/>
-      <w:r>
-        <w:rPr>
-          <w:rFonts w:ascii="Consolas" w:hAnsi="Consolas" w:cs="Courier New"/>
-          <w:b/>
-          <w:bCs/>
-          <w:color w:val="C7254E"/>
-          <w:sz w:val="19"/>
-          <w:szCs w:val="19"/>
-          <w:shd w:val="clear" w:color="auto" w:fill="F9F2F4"/>
-          <w:lang w:eastAsia="it-IT"/>
-        </w:rPr>
-        <w:t>)</w:t>
-      </w:r>
-      <w:r>
-        <w:t>: con questo predicato si vuole calcolare la probabilità condizionata nel verso opposto dei precedenti predicati, ovvero la probabilità di avere un certo valore (+Val) di un attributo (+</w:t>
-      </w:r>
-      <w:proofErr w:type="spellStart"/>
-      <w:r>
-        <w:t>Attr</w:t>
-      </w:r>
-      <w:proofErr w:type="spellEnd"/>
-      <w:r>
-        <w:t xml:space="preserve">), sapendo a priori lo stato di salute (+Salute). Il risultato viene calcolato applicando il teorema di </w:t>
-      </w:r>
-      <w:proofErr w:type="spellStart"/>
-      <w:r>
-        <w:t>Bayes</w:t>
-      </w:r>
-      <w:proofErr w:type="spellEnd"/>
-      <w:r>
-        <w:t>:</w:t>
+        <w:t>teo_bayes(+Attr,+Val,+Salute,-PAB)</w:t>
+      </w:r>
+      <w:r>
+        <w:t>: con questo predicato si vuole calcolare la probabilità condizionata nel verso opposto dei precedenti predicati, ovvero la probabilità di avere un certo valore (+Val) di un attributo (+Attr), sapendo a priori lo stato di salute (+Salute). Il risultato viene calcolato applicando il teorema di Bayes:</w:t>
       </w:r>
     </w:p>
     <w:p>
@@ -6368,28 +4933,11 @@
           <w:i/>
           <w:iCs/>
         </w:rPr>
-        <w:t>P(</w:t>
-      </w:r>
-      <w:proofErr w:type="spellStart"/>
-      <w:r>
-        <w:rPr>
-          <w:i/>
-          <w:iCs/>
-        </w:rPr>
-        <w:t>Salute|Val</w:t>
-      </w:r>
-      <w:proofErr w:type="spellEnd"/>
-      <w:r>
-        <w:rPr>
-          <w:i/>
-          <w:iCs/>
-        </w:rPr>
-        <w:t>)</w:t>
+        <w:t>P(Salute|Val)</w:t>
       </w:r>
       <w:r>
         <w:t xml:space="preserve">, ottenuto prelevando la probabilità nella testa di </w:t>
       </w:r>
-      <w:proofErr w:type="spellStart"/>
       <w:r>
         <w:rPr>
           <w:rFonts w:ascii="Consolas" w:hAnsi="Consolas" w:cs="Courier New"/>
@@ -6401,9 +4949,34 @@
           <w:shd w:val="clear" w:color="auto" w:fill="F9F2F4"/>
           <w:lang w:eastAsia="it-IT"/>
         </w:rPr>
-        <w:t>prob_salute_per_val</w:t>
-      </w:r>
-      <w:proofErr w:type="spellEnd"/>
+        <w:t>prob_salute_per_val(+Salute,+Attr,+Val)</w:t>
+      </w:r>
+      <w:r>
+        <w:t>;</w:t>
+      </w:r>
+    </w:p>
+    <w:p>
+      <w:pPr>
+        <w:pStyle w:val="Paragrafoelenco"/>
+        <w:numPr>
+          <w:ilvl w:val="1"/>
+          <w:numId w:val="33"/>
+        </w:numPr>
+        <w:jc w:val="both"/>
+      </w:pPr>
+      <w:r>
+        <w:rPr>
+          <w:i/>
+          <w:iCs/>
+        </w:rPr>
+        <w:t>P(Val)</w:t>
+      </w:r>
+      <w:r>
+        <w:t>, ottenuto dalla probabilità nella testa di</w:t>
+      </w:r>
+      <w:r>
+        <w:t xml:space="preserve"> </w:t>
+      </w:r>
       <w:r>
         <w:rPr>
           <w:rFonts w:ascii="Consolas" w:hAnsi="Consolas" w:cs="Courier New"/>
@@ -6415,9 +4988,34 @@
           <w:shd w:val="clear" w:color="auto" w:fill="F9F2F4"/>
           <w:lang w:eastAsia="it-IT"/>
         </w:rPr>
-        <w:t>(+</w:t>
-      </w:r>
-      <w:proofErr w:type="gramStart"/>
+        <w:t>prob_congiunta(_,+Attr,+Val)</w:t>
+      </w:r>
+      <w:r>
+        <w:t>;</w:t>
+      </w:r>
+    </w:p>
+    <w:p>
+      <w:pPr>
+        <w:pStyle w:val="Paragrafoelenco"/>
+        <w:numPr>
+          <w:ilvl w:val="1"/>
+          <w:numId w:val="33"/>
+        </w:numPr>
+        <w:jc w:val="both"/>
+      </w:pPr>
+      <w:r>
+        <w:rPr>
+          <w:i/>
+          <w:iCs/>
+        </w:rPr>
+        <w:t>P(Salute)</w:t>
+      </w:r>
+      <w:r>
+        <w:t>, ottenuto dalla probabilità nella testa di</w:t>
+      </w:r>
+      <w:r>
+        <w:t xml:space="preserve"> </w:t>
+      </w:r>
       <w:r>
         <w:rPr>
           <w:rFonts w:ascii="Consolas" w:hAnsi="Consolas" w:cs="Courier New"/>
@@ -6429,10 +5027,33 @@
           <w:shd w:val="clear" w:color="auto" w:fill="F9F2F4"/>
           <w:lang w:eastAsia="it-IT"/>
         </w:rPr>
-        <w:t>Salute,+</w:t>
-      </w:r>
-      <w:proofErr w:type="spellStart"/>
-      <w:proofErr w:type="gramEnd"/>
+        <w:t>prob_congiunta(+Salute,_)</w:t>
+      </w:r>
+      <w:r>
+        <w:t>.</w:t>
+      </w:r>
+    </w:p>
+    <w:p>
+      <w:pPr>
+        <w:ind w:start="36pt"/>
+        <w:jc w:val="both"/>
+      </w:pPr>
+      <w:r>
+        <w:t>Come ultima cosa viene effettuato il calcolo numerico e si restituisce il risultato in (-PAB)</w:t>
+      </w:r>
+      <w:r>
+        <w:t>.</w:t>
+      </w:r>
+    </w:p>
+    <w:p>
+      <w:pPr>
+        <w:pStyle w:val="Paragrafoelenco"/>
+        <w:numPr>
+          <w:ilvl w:val="0"/>
+          <w:numId w:val="34"/>
+        </w:numPr>
+        <w:jc w:val="both"/>
+      </w:pPr>
       <w:r>
         <w:rPr>
           <w:rFonts w:ascii="Consolas" w:hAnsi="Consolas" w:cs="Courier New"/>
@@ -6444,9 +5065,69 @@
           <w:shd w:val="clear" w:color="auto" w:fill="F9F2F4"/>
           <w:lang w:eastAsia="it-IT"/>
         </w:rPr>
-        <w:t>Attr</w:t>
-      </w:r>
-      <w:proofErr w:type="spellEnd"/>
+        <w:t>teo_bayes(+[Val1,Val2,Val3,Val4,Val5,Val6,Val7,Val8,Val9,Val10,Val11],+Salute,-PAB)</w:t>
+      </w:r>
+      <w:r>
+        <w:t>: costruito per ottenere la probabilità condizionata di avere una determinata combinazione di valori contenuta nella lista della testa, conoscendo lo stato di salute (+Salute).</w:t>
+      </w:r>
+    </w:p>
+    <w:p>
+      <w:pPr>
+        <w:pStyle w:val="Titolo2"/>
+        <w:jc w:val="both"/>
+      </w:pPr>
+      <w:r>
+        <w:t>Rappresentazione grafica dei risultati</w:t>
+      </w:r>
+    </w:p>
+    <w:p>
+      <w:pPr>
+        <w:pStyle w:val="Titolo3"/>
+      </w:pPr>
+      <w:r>
+        <w:t>La libreria C3</w:t>
+      </w:r>
+    </w:p>
+    <w:p>
+      <w:pPr>
+        <w:ind w:firstLine="14.40pt"/>
+        <w:jc w:val="both"/>
+      </w:pPr>
+      <w:r>
+        <w:t xml:space="preserve">C3 è una libreria JavaScript utilizzata per il rendering di grafici inerenti ai dati </w:t>
+      </w:r>
+      <w:r>
+        <w:t>passati</w:t>
+      </w:r>
+      <w:r>
+        <w:t xml:space="preserve">. Questo perchè i risultati numerici sono spesso più facili da </w:t>
+      </w:r>
+      <w:r>
+        <w:t>comprendere</w:t>
+      </w:r>
+      <w:r>
+        <w:t xml:space="preserve"> quando vengono </w:t>
+      </w:r>
+      <w:r>
+        <w:t>rappresentati in un grafico</w:t>
+      </w:r>
+      <w:r>
+        <w:t>.</w:t>
+      </w:r>
+    </w:p>
+    <w:p>
+      <w:pPr>
+        <w:jc w:val="both"/>
+      </w:pPr>
+      <w:r>
+        <w:t>La creazione di un grafico C3 richiede</w:t>
+      </w:r>
+      <w:r>
+        <w:t>:</w:t>
+      </w:r>
+      <w:r>
+        <w:t xml:space="preserve"> l'inclusione della direttiva </w:t>
+      </w:r>
       <w:r>
         <w:rPr>
           <w:rFonts w:ascii="Consolas" w:hAnsi="Consolas" w:cs="Courier New"/>
@@ -6458,35 +5139,14 @@
           <w:shd w:val="clear" w:color="auto" w:fill="F9F2F4"/>
           <w:lang w:eastAsia="it-IT"/>
         </w:rPr>
-        <w:t>,+Val)</w:t>
-      </w:r>
-      <w:r>
-        <w:t>;</w:t>
-      </w:r>
-    </w:p>
-    <w:p>
-      <w:pPr>
-        <w:pStyle w:val="Paragrafoelenco"/>
-        <w:numPr>
-          <w:ilvl w:val="1"/>
-          <w:numId w:val="33"/>
-        </w:numPr>
-        <w:jc w:val="both"/>
-      </w:pPr>
-      <w:r>
-        <w:rPr>
-          <w:i/>
-          <w:iCs/>
-        </w:rPr>
-        <w:t>P(Val)</w:t>
-      </w:r>
-      <w:r>
-        <w:t>, ottenuto dalla probabilità nella testa di</w:t>
-      </w:r>
-      <w:r>
-        <w:t xml:space="preserve"> </w:t>
-      </w:r>
-      <w:proofErr w:type="spellStart"/>
+        <w:t>:- use_rendering(c3)</w:t>
+      </w:r>
+      <w:r>
+        <w:t>,</w:t>
+      </w:r>
+      <w:r>
+        <w:t xml:space="preserve"> il collegamento di una variabile Prolog a un dict con il tag </w:t>
+      </w:r>
       <w:r>
         <w:rPr>
           <w:rFonts w:ascii="Consolas" w:hAnsi="Consolas" w:cs="Courier New"/>
@@ -6498,9 +5158,29 @@
           <w:shd w:val="clear" w:color="auto" w:fill="F9F2F4"/>
           <w:lang w:eastAsia="it-IT"/>
         </w:rPr>
-        <w:t>prob_congiunta</w:t>
-      </w:r>
-      <w:proofErr w:type="spellEnd"/>
+        <w:t>c3</w:t>
+      </w:r>
+      <w:r>
+        <w:rPr>
+          <w14:textOutline w14:w="9525" w14:cap="rnd" w14:cmpd="sng" w14:algn="ctr">
+            <w14:solidFill>
+              <w14:srgbClr w14:val="000000"/>
+            </w14:solidFill>
+            <w14:prstDash w14:val="solid"/>
+            <w14:bevel/>
+          </w14:textOutline>
+        </w:rPr>
+        <w:t xml:space="preserve"> </w:t>
+      </w:r>
+      <w:r>
+        <w:t xml:space="preserve">e i dati necessari </w:t>
+      </w:r>
+      <w:r>
+        <w:t>da riportare poi nel grafico</w:t>
+      </w:r>
+      <w:r>
+        <w:t xml:space="preserve">. Il renderer </w:t>
+      </w:r>
       <w:r>
         <w:rPr>
           <w:rFonts w:ascii="Consolas" w:hAnsi="Consolas" w:cs="Courier New"/>
@@ -6512,9 +5192,89 @@
           <w:shd w:val="clear" w:color="auto" w:fill="F9F2F4"/>
           <w:lang w:eastAsia="it-IT"/>
         </w:rPr>
-        <w:t>(</w:t>
-      </w:r>
-      <w:proofErr w:type="gramStart"/>
+        <w:t>c3</w:t>
+      </w:r>
+      <w:r>
+        <w:rPr>
+          <w14:textOutline w14:w="9525" w14:cap="rnd" w14:cmpd="sng" w14:algn="ctr">
+            <w14:solidFill>
+              <w14:srgbClr w14:val="000000"/>
+            </w14:solidFill>
+            <w14:prstDash w14:val="solid"/>
+            <w14:bevel/>
+          </w14:textOutline>
+        </w:rPr>
+        <w:t xml:space="preserve"> </w:t>
+      </w:r>
+      <w:r>
+        <w:t>si comporta in due modi con i dati:</w:t>
+      </w:r>
+    </w:p>
+    <w:p>
+      <w:pPr>
+        <w:jc w:val="both"/>
+      </w:pPr>
+    </w:p>
+    <w:p>
+      <w:pPr>
+        <w:pStyle w:val="Paragrafoelenco"/>
+        <w:numPr>
+          <w:ilvl w:val="0"/>
+          <w:numId w:val="34"/>
+        </w:numPr>
+        <w:jc w:val="both"/>
+      </w:pPr>
+      <w:r>
+        <w:t>se non viene specificata alcuna dimensione, la larghezza viene impostata sull'85% della larghezza disponibile e l'altezza a larghezza/2+50. Il grafico viene ridimensionato se disponibile lo spazio cambia.</w:t>
+      </w:r>
+    </w:p>
+    <w:p>
+      <w:pPr>
+        <w:pStyle w:val="Paragrafoelenco"/>
+        <w:numPr>
+          <w:ilvl w:val="0"/>
+          <w:numId w:val="34"/>
+        </w:numPr>
+        <w:jc w:val="both"/>
+      </w:pPr>
+      <w:r>
+        <w:t>il renderer esegue alcuni controlli di integrità di base sui dati e può segnalare un errore.</w:t>
+      </w:r>
+    </w:p>
+    <w:p>
+      <w:pPr>
+        <w:pStyle w:val="Paragrafoelenco"/>
+        <w:jc w:val="both"/>
+      </w:pPr>
+    </w:p>
+    <w:p>
+      <w:pPr>
+        <w:pStyle w:val="Titolo3"/>
+      </w:pPr>
+      <w:r>
+        <w:t>Risultati graficati</w:t>
+      </w:r>
+    </w:p>
+    <w:p>
+      <w:pPr>
+        <w:ind w:firstLine="14.40pt"/>
+        <w:jc w:val="both"/>
+      </w:pPr>
+      <w:r>
+        <w:t>A questo punto sono state graficate l</w:t>
+      </w:r>
+      <w:r>
+        <w:t>e probabilità calcolate in precedenza. Si è fatto uso della libreria C3, sopra citata, per poter renderizzare un istogramma. Nello specifico è stato costruito un grafico per ogni attributo del dataset, nel quale sono state riportate le probabilità di avere un'insufficienza cardiaca per ogni valore che può assumere un determinato attributo. Ovviamente questo valore è stato messo a confronto graficamente con la sua controparte, ossia con la probabilità di NON avere un'insufficienza cardiaca per gli stessi valori dello stesso attributo calcolato prima.</w:t>
+      </w:r>
+    </w:p>
+    <w:p>
+      <w:pPr>
+        <w:ind w:firstLine="14.40pt"/>
+        <w:jc w:val="both"/>
+      </w:pPr>
+      <w:r>
+        <w:t xml:space="preserve">Il predicato che si occupa di richiamare direttamente la libreria C3 è </w:t>
+      </w:r>
       <w:r>
         <w:rPr>
           <w:rFonts w:ascii="Consolas" w:hAnsi="Consolas" w:cs="Courier New"/>
@@ -6526,10 +5286,14 @@
           <w:shd w:val="clear" w:color="auto" w:fill="F9F2F4"/>
           <w:lang w:eastAsia="it-IT"/>
         </w:rPr>
-        <w:t>_,+</w:t>
-      </w:r>
-      <w:proofErr w:type="spellStart"/>
-      <w:proofErr w:type="gramEnd"/>
+        <w:t>grafico(+Attr,-Chart)</w:t>
+      </w:r>
+      <w:r>
+        <w:t xml:space="preserve"> che definisce il layout dell'istogramma nel quale poi vengono immessi i </w:t>
+      </w:r>
+      <w:r>
+        <w:t xml:space="preserve">valori probabilistici calcolati. Questi valori numerici, corrispondenti alle probabilità sopra citate, sono stati ottenuti sviluppando il predicato </w:t>
+      </w:r>
       <w:r>
         <w:rPr>
           <w:rFonts w:ascii="Consolas" w:hAnsi="Consolas" w:cs="Courier New"/>
@@ -6541,9 +5305,8 @@
           <w:shd w:val="clear" w:color="auto" w:fill="F9F2F4"/>
           <w:lang w:eastAsia="it-IT"/>
         </w:rPr>
-        <w:t>Attr</w:t>
-      </w:r>
-      <w:proofErr w:type="spellEnd"/>
+        <w:t>calcolo_hist</w:t>
+      </w:r>
       <w:r>
         <w:rPr>
           <w:rFonts w:ascii="Consolas" w:hAnsi="Consolas" w:cs="Courier New"/>
@@ -6555,35 +5318,8 @@
           <w:shd w:val="clear" w:color="auto" w:fill="F9F2F4"/>
           <w:lang w:eastAsia="it-IT"/>
         </w:rPr>
-        <w:t>,+Val)</w:t>
-      </w:r>
-      <w:r>
-        <w:t>;</w:t>
-      </w:r>
-    </w:p>
-    <w:p>
-      <w:pPr>
-        <w:pStyle w:val="Paragrafoelenco"/>
-        <w:numPr>
-          <w:ilvl w:val="1"/>
-          <w:numId w:val="33"/>
-        </w:numPr>
-        <w:jc w:val="both"/>
-      </w:pPr>
-      <w:r>
-        <w:rPr>
-          <w:i/>
-          <w:iCs/>
-        </w:rPr>
-        <w:t>P(Salute)</w:t>
-      </w:r>
-      <w:r>
-        <w:t>, ottenuto dalla probabilità nella testa di</w:t>
-      </w:r>
-      <w:r>
         <w:t xml:space="preserve"> </w:t>
       </w:r>
-      <w:proofErr w:type="spellStart"/>
       <w:r>
         <w:rPr>
           <w:rFonts w:ascii="Consolas" w:hAnsi="Consolas" w:cs="Courier New"/>
@@ -6595,591 +5331,7 @@
           <w:shd w:val="clear" w:color="auto" w:fill="F9F2F4"/>
           <w:lang w:eastAsia="it-IT"/>
         </w:rPr>
-        <w:t>prob_congiunta</w:t>
-      </w:r>
-      <w:proofErr w:type="spellEnd"/>
-      <w:r>
-        <w:rPr>
-          <w:rFonts w:ascii="Consolas" w:hAnsi="Consolas" w:cs="Courier New"/>
-          <w:b/>
-          <w:bCs/>
-          <w:color w:val="C7254E"/>
-          <w:sz w:val="19"/>
-          <w:szCs w:val="19"/>
-          <w:shd w:val="clear" w:color="auto" w:fill="F9F2F4"/>
-          <w:lang w:eastAsia="it-IT"/>
-        </w:rPr>
-        <w:t>(+</w:t>
-      </w:r>
-      <w:proofErr w:type="gramStart"/>
-      <w:r>
-        <w:rPr>
-          <w:rFonts w:ascii="Consolas" w:hAnsi="Consolas" w:cs="Courier New"/>
-          <w:b/>
-          <w:bCs/>
-          <w:color w:val="C7254E"/>
-          <w:sz w:val="19"/>
-          <w:szCs w:val="19"/>
-          <w:shd w:val="clear" w:color="auto" w:fill="F9F2F4"/>
-          <w:lang w:eastAsia="it-IT"/>
-        </w:rPr>
-        <w:t>Salute,_</w:t>
-      </w:r>
-      <w:proofErr w:type="gramEnd"/>
-      <w:r>
-        <w:rPr>
-          <w:rFonts w:ascii="Consolas" w:hAnsi="Consolas" w:cs="Courier New"/>
-          <w:b/>
-          <w:bCs/>
-          <w:color w:val="C7254E"/>
-          <w:sz w:val="19"/>
-          <w:szCs w:val="19"/>
-          <w:shd w:val="clear" w:color="auto" w:fill="F9F2F4"/>
-          <w:lang w:eastAsia="it-IT"/>
-        </w:rPr>
-        <w:t>)</w:t>
-      </w:r>
-      <w:r>
-        <w:t>.</w:t>
-      </w:r>
-    </w:p>
-    <w:p>
-      <w:pPr>
-        <w:ind w:start="36pt"/>
-        <w:jc w:val="both"/>
-      </w:pPr>
-      <w:r>
-        <w:t>Come ultima cosa viene effettuato il calcolo numerico e si restituisce il risultato in (-PAB)</w:t>
-      </w:r>
-      <w:r>
-        <w:t>.</w:t>
-      </w:r>
-    </w:p>
-    <w:p>
-      <w:pPr>
-        <w:pStyle w:val="Paragrafoelenco"/>
-        <w:numPr>
-          <w:ilvl w:val="0"/>
-          <w:numId w:val="34"/>
-        </w:numPr>
-        <w:jc w:val="both"/>
-      </w:pPr>
-      <w:r>
-        <w:rPr>
-          <w:rFonts w:ascii="Consolas" w:hAnsi="Consolas" w:cs="Courier New"/>
-          <w:b/>
-          <w:bCs/>
-          <w:color w:val="C7254E"/>
-          <w:sz w:val="19"/>
-          <w:szCs w:val="19"/>
-          <w:shd w:val="clear" w:color="auto" w:fill="F9F2F4"/>
-          <w:lang w:eastAsia="it-IT"/>
-        </w:rPr>
-        <w:t>teo_bayes(+[Val</w:t>
-      </w:r>
-      <w:proofErr w:type="gramStart"/>
-      <w:r>
-        <w:rPr>
-          <w:rFonts w:ascii="Consolas" w:hAnsi="Consolas" w:cs="Courier New"/>
-          <w:b/>
-          <w:bCs/>
-          <w:color w:val="C7254E"/>
-          <w:sz w:val="19"/>
-          <w:szCs w:val="19"/>
-          <w:shd w:val="clear" w:color="auto" w:fill="F9F2F4"/>
-          <w:lang w:eastAsia="it-IT"/>
-        </w:rPr>
-        <w:t>1,Val</w:t>
-      </w:r>
-      <w:proofErr w:type="gramEnd"/>
-      <w:r>
-        <w:rPr>
-          <w:rFonts w:ascii="Consolas" w:hAnsi="Consolas" w:cs="Courier New"/>
-          <w:b/>
-          <w:bCs/>
-          <w:color w:val="C7254E"/>
-          <w:sz w:val="19"/>
-          <w:szCs w:val="19"/>
-          <w:shd w:val="clear" w:color="auto" w:fill="F9F2F4"/>
-          <w:lang w:eastAsia="it-IT"/>
-        </w:rPr>
-        <w:t>2,Val3,Val4,Val5,Val6,Val7,Val8,Val9,Val10,Val11],+Salute,-PAB)</w:t>
-      </w:r>
-      <w:r>
-        <w:t>: costruito per ottenere la probabilità condizionata di avere una determinata combinazione di valori contenuta nella lista della testa, conoscendo lo stato di salute (+Salute).</w:t>
-      </w:r>
-    </w:p>
-    <w:p>
-      <w:pPr>
-        <w:pStyle w:val="Titolo2"/>
-        <w:jc w:val="both"/>
-      </w:pPr>
-      <w:r>
-        <w:t>Rappresentazione grafica dei risultati</w:t>
-      </w:r>
-    </w:p>
-    <w:p>
-      <w:pPr>
-        <w:pStyle w:val="Titolo3"/>
-      </w:pPr>
-      <w:r>
-        <w:t>La libreria C3</w:t>
-      </w:r>
-    </w:p>
-    <w:p>
-      <w:pPr>
-        <w:ind w:firstLine="14.40pt"/>
-        <w:jc w:val="both"/>
-      </w:pPr>
-      <w:r>
-        <w:t xml:space="preserve">C3 è una libreria JavaScript utilizzata per il rendering di grafici inerenti ai dati </w:t>
-      </w:r>
-      <w:r>
-        <w:t>passati</w:t>
-      </w:r>
-      <w:r>
-        <w:t xml:space="preserve">. Questo </w:t>
-      </w:r>
-      <w:proofErr w:type="spellStart"/>
-      <w:r>
-        <w:t>perchè</w:t>
-      </w:r>
-      <w:proofErr w:type="spellEnd"/>
-      <w:r>
-        <w:t xml:space="preserve"> i risultati numerici sono spesso più facili da </w:t>
-      </w:r>
-      <w:r>
-        <w:t>comprendere</w:t>
-      </w:r>
-      <w:r>
-        <w:t xml:space="preserve"> quando vengono </w:t>
-      </w:r>
-      <w:r>
-        <w:t>rappresentati in un grafico</w:t>
-      </w:r>
-      <w:r>
-        <w:t>.</w:t>
-      </w:r>
-    </w:p>
-    <w:p>
-      <w:pPr>
-        <w:jc w:val="both"/>
-      </w:pPr>
-      <w:r>
-        <w:t>La creazione di un grafico C3 richiede</w:t>
-      </w:r>
-      <w:r>
-        <w:t>:</w:t>
-      </w:r>
-      <w:r>
-        <w:t xml:space="preserve"> l'inclusione della </w:t>
-      </w:r>
-      <w:proofErr w:type="gramStart"/>
-      <w:r>
-        <w:t xml:space="preserve">direttiva </w:t>
-      </w:r>
-      <w:r>
-        <w:rPr>
-          <w:rFonts w:ascii="Consolas" w:hAnsi="Consolas" w:cs="Courier New"/>
-          <w:b/>
-          <w:bCs/>
-          <w:color w:val="C7254E"/>
-          <w:sz w:val="19"/>
-          <w:szCs w:val="19"/>
-          <w:shd w:val="clear" w:color="auto" w:fill="F9F2F4"/>
-          <w:lang w:eastAsia="it-IT"/>
-        </w:rPr>
-        <w:t>:</w:t>
-      </w:r>
-      <w:proofErr w:type="gramEnd"/>
-      <w:r>
-        <w:rPr>
-          <w:rFonts w:ascii="Consolas" w:hAnsi="Consolas" w:cs="Courier New"/>
-          <w:b/>
-          <w:bCs/>
-          <w:color w:val="C7254E"/>
-          <w:sz w:val="19"/>
-          <w:szCs w:val="19"/>
-          <w:shd w:val="clear" w:color="auto" w:fill="F9F2F4"/>
-          <w:lang w:eastAsia="it-IT"/>
-        </w:rPr>
-        <w:t xml:space="preserve">- </w:t>
-      </w:r>
-      <w:proofErr w:type="spellStart"/>
-      <w:r>
-        <w:rPr>
-          <w:rFonts w:ascii="Consolas" w:hAnsi="Consolas" w:cs="Courier New"/>
-          <w:b/>
-          <w:bCs/>
-          <w:color w:val="C7254E"/>
-          <w:sz w:val="19"/>
-          <w:szCs w:val="19"/>
-          <w:shd w:val="clear" w:color="auto" w:fill="F9F2F4"/>
-          <w:lang w:eastAsia="it-IT"/>
-        </w:rPr>
-        <w:t>use_rendering</w:t>
-      </w:r>
-      <w:proofErr w:type="spellEnd"/>
-      <w:r>
-        <w:rPr>
-          <w:rFonts w:ascii="Consolas" w:hAnsi="Consolas" w:cs="Courier New"/>
-          <w:b/>
-          <w:bCs/>
-          <w:color w:val="C7254E"/>
-          <w:sz w:val="19"/>
-          <w:szCs w:val="19"/>
-          <w:shd w:val="clear" w:color="auto" w:fill="F9F2F4"/>
-          <w:lang w:eastAsia="it-IT"/>
-        </w:rPr>
-        <w:t>(c3)</w:t>
-      </w:r>
-      <w:r>
-        <w:t>,</w:t>
-      </w:r>
-      <w:r>
-        <w:t xml:space="preserve"> il collegamento di una variabile </w:t>
-      </w:r>
-      <w:proofErr w:type="spellStart"/>
-      <w:r>
-        <w:t>Prolog</w:t>
-      </w:r>
-      <w:proofErr w:type="spellEnd"/>
-      <w:r>
-        <w:t xml:space="preserve"> a un </w:t>
-      </w:r>
-      <w:proofErr w:type="spellStart"/>
-      <w:r>
-        <w:t>dict</w:t>
-      </w:r>
-      <w:proofErr w:type="spellEnd"/>
-      <w:r>
-        <w:t xml:space="preserve"> con il tag </w:t>
-      </w:r>
-      <w:r>
-        <w:rPr>
-          <w:rFonts w:ascii="Consolas" w:hAnsi="Consolas" w:cs="Courier New"/>
-          <w:b/>
-          <w:bCs/>
-          <w:color w:val="C7254E"/>
-          <w:sz w:val="19"/>
-          <w:szCs w:val="19"/>
-          <w:shd w:val="clear" w:color="auto" w:fill="F9F2F4"/>
-          <w:lang w:eastAsia="it-IT"/>
-        </w:rPr>
-        <w:t>c3</w:t>
-      </w:r>
-      <w:r>
-        <w:rPr>
-          <w14:textOutline w14:w="9525" w14:cap="rnd" w14:cmpd="sng" w14:algn="ctr">
-            <w14:solidFill>
-              <w14:srgbClr w14:val="000000"/>
-            </w14:solidFill>
-            <w14:prstDash w14:val="solid"/>
-            <w14:bevel/>
-          </w14:textOutline>
-        </w:rPr>
-        <w:t xml:space="preserve"> </w:t>
-      </w:r>
-      <w:r>
-        <w:t xml:space="preserve">e i dati necessari </w:t>
-      </w:r>
-      <w:r>
-        <w:t>da riportare poi nel grafico</w:t>
-      </w:r>
-      <w:r>
-        <w:t xml:space="preserve">. Il </w:t>
-      </w:r>
-      <w:proofErr w:type="spellStart"/>
-      <w:r>
-        <w:t>renderer</w:t>
-      </w:r>
-      <w:proofErr w:type="spellEnd"/>
-      <w:r>
-        <w:t xml:space="preserve"> </w:t>
-      </w:r>
-      <w:r>
-        <w:rPr>
-          <w:rFonts w:ascii="Consolas" w:hAnsi="Consolas" w:cs="Courier New"/>
-          <w:b/>
-          <w:bCs/>
-          <w:color w:val="C7254E"/>
-          <w:sz w:val="19"/>
-          <w:szCs w:val="19"/>
-          <w:shd w:val="clear" w:color="auto" w:fill="F9F2F4"/>
-          <w:lang w:eastAsia="it-IT"/>
-        </w:rPr>
-        <w:t>c3</w:t>
-      </w:r>
-      <w:r>
-        <w:rPr>
-          <w14:textOutline w14:w="9525" w14:cap="rnd" w14:cmpd="sng" w14:algn="ctr">
-            <w14:solidFill>
-              <w14:srgbClr w14:val="000000"/>
-            </w14:solidFill>
-            <w14:prstDash w14:val="solid"/>
-            <w14:bevel/>
-          </w14:textOutline>
-        </w:rPr>
-        <w:t xml:space="preserve"> </w:t>
-      </w:r>
-      <w:r>
-        <w:t>si comporta in due modi con i dati:</w:t>
-      </w:r>
-    </w:p>
-    <w:p>
-      <w:pPr>
-        <w:jc w:val="both"/>
-      </w:pPr>
-    </w:p>
-    <w:p>
-      <w:pPr>
-        <w:pStyle w:val="Paragrafoelenco"/>
-        <w:numPr>
-          <w:ilvl w:val="0"/>
-          <w:numId w:val="34"/>
-        </w:numPr>
-        <w:jc w:val="both"/>
-      </w:pPr>
-      <w:r>
-        <w:t>se non viene specificata alcuna dimensione, la larghezza viene impostata sull'85% della larghezza disponibile e l'altezza a larghezza/2+50. Il grafico viene ridimensionato se disponibile lo spazio cambia.</w:t>
-      </w:r>
-    </w:p>
-    <w:p>
-      <w:pPr>
-        <w:pStyle w:val="Paragrafoelenco"/>
-        <w:numPr>
-          <w:ilvl w:val="0"/>
-          <w:numId w:val="34"/>
-        </w:numPr>
-        <w:jc w:val="both"/>
-      </w:pPr>
-      <w:r>
-        <w:t xml:space="preserve">il </w:t>
-      </w:r>
-      <w:proofErr w:type="spellStart"/>
-      <w:r>
-        <w:t>renderer</w:t>
-      </w:r>
-      <w:proofErr w:type="spellEnd"/>
-      <w:r>
-        <w:t xml:space="preserve"> esegue alcuni controlli di integrità di base sui dati e può segnalare un errore.</w:t>
-      </w:r>
-    </w:p>
-    <w:p>
-      <w:pPr>
-        <w:pStyle w:val="Paragrafoelenco"/>
-        <w:jc w:val="both"/>
-      </w:pPr>
-    </w:p>
-    <w:p>
-      <w:pPr>
-        <w:pStyle w:val="Titolo3"/>
-      </w:pPr>
-      <w:r>
-        <w:t>Risultati graficati</w:t>
-      </w:r>
-    </w:p>
-    <w:p>
-      <w:pPr>
-        <w:ind w:firstLine="14.40pt"/>
-        <w:jc w:val="both"/>
-      </w:pPr>
-      <w:r>
-        <w:t>A questo punto sono state graficate l</w:t>
-      </w:r>
-      <w:r>
-        <w:t xml:space="preserve">e probabilità calcolate in precedenza. Si è fatto uso della libreria C3, sopra citata, per poter </w:t>
-      </w:r>
-      <w:proofErr w:type="spellStart"/>
-      <w:r>
-        <w:t>renderizzare</w:t>
-      </w:r>
-      <w:proofErr w:type="spellEnd"/>
-      <w:r>
-        <w:t xml:space="preserve"> un istogramma. Nello specifico è stato costruito un grafico per ogni attributo del dataset, nel quale sono state riportate le probabilità di avere un'insufficienza cardiaca per ogni valore che può assumere un determinato attributo. Ovviamente questo valore è stato messo a confronto graficamente con la sua controparte, ossia con la probabilità di NON avere un'insufficienza cardiaca per gli stessi valori dello stesso attributo calcolato prima.</w:t>
-      </w:r>
-    </w:p>
-    <w:p>
-      <w:pPr>
-        <w:ind w:firstLine="14.40pt"/>
-        <w:jc w:val="both"/>
-      </w:pPr>
-      <w:r>
-        <w:t xml:space="preserve">Il predicato che si occupa di richiamare direttamente la libreria C3 è </w:t>
-      </w:r>
-      <w:r>
-        <w:rPr>
-          <w:rFonts w:ascii="Consolas" w:hAnsi="Consolas" w:cs="Courier New"/>
-          <w:b/>
-          <w:bCs/>
-          <w:color w:val="C7254E"/>
-          <w:sz w:val="19"/>
-          <w:szCs w:val="19"/>
-          <w:shd w:val="clear" w:color="auto" w:fill="F9F2F4"/>
-          <w:lang w:eastAsia="it-IT"/>
-        </w:rPr>
-        <w:t>grafico(+</w:t>
-      </w:r>
-      <w:proofErr w:type="spellStart"/>
-      <w:proofErr w:type="gramStart"/>
-      <w:r>
-        <w:rPr>
-          <w:rFonts w:ascii="Consolas" w:hAnsi="Consolas" w:cs="Courier New"/>
-          <w:b/>
-          <w:bCs/>
-          <w:color w:val="C7254E"/>
-          <w:sz w:val="19"/>
-          <w:szCs w:val="19"/>
-          <w:shd w:val="clear" w:color="auto" w:fill="F9F2F4"/>
-          <w:lang w:eastAsia="it-IT"/>
-        </w:rPr>
-        <w:t>Attr</w:t>
-      </w:r>
-      <w:proofErr w:type="spellEnd"/>
-      <w:r>
-        <w:rPr>
-          <w:rFonts w:ascii="Consolas" w:hAnsi="Consolas" w:cs="Courier New"/>
-          <w:b/>
-          <w:bCs/>
-          <w:color w:val="C7254E"/>
-          <w:sz w:val="19"/>
-          <w:szCs w:val="19"/>
-          <w:shd w:val="clear" w:color="auto" w:fill="F9F2F4"/>
-          <w:lang w:eastAsia="it-IT"/>
-        </w:rPr>
-        <w:t>,-</w:t>
-      </w:r>
-      <w:proofErr w:type="gramEnd"/>
-      <w:r>
-        <w:rPr>
-          <w:rFonts w:ascii="Consolas" w:hAnsi="Consolas" w:cs="Courier New"/>
-          <w:b/>
-          <w:bCs/>
-          <w:color w:val="C7254E"/>
-          <w:sz w:val="19"/>
-          <w:szCs w:val="19"/>
-          <w:shd w:val="clear" w:color="auto" w:fill="F9F2F4"/>
-          <w:lang w:eastAsia="it-IT"/>
-        </w:rPr>
-        <w:t>Chart)</w:t>
-      </w:r>
-      <w:r>
-        <w:t xml:space="preserve"> che definisce il layout dell'istogramma nel quale poi vengono immessi i </w:t>
-      </w:r>
-      <w:r>
-        <w:t xml:space="preserve">valori probabilistici calcolati. Questi valori numerici, corrispondenti alle probabilità sopra citate, sono stati ottenuti sviluppando il predicato </w:t>
-      </w:r>
-      <w:proofErr w:type="spellStart"/>
-      <w:r>
-        <w:rPr>
-          <w:rFonts w:ascii="Consolas" w:hAnsi="Consolas" w:cs="Courier New"/>
-          <w:b/>
-          <w:bCs/>
-          <w:color w:val="C7254E"/>
-          <w:sz w:val="19"/>
-          <w:szCs w:val="19"/>
-          <w:shd w:val="clear" w:color="auto" w:fill="F9F2F4"/>
-          <w:lang w:eastAsia="it-IT"/>
-        </w:rPr>
-        <w:t>calcolo_hist</w:t>
-      </w:r>
-      <w:proofErr w:type="spellEnd"/>
-      <w:r>
-        <w:rPr>
-          <w:rFonts w:ascii="Consolas" w:hAnsi="Consolas" w:cs="Courier New"/>
-          <w:b/>
-          <w:bCs/>
-          <w:color w:val="C7254E"/>
-          <w:sz w:val="19"/>
-          <w:szCs w:val="19"/>
-          <w:shd w:val="clear" w:color="auto" w:fill="F9F2F4"/>
-          <w:lang w:eastAsia="it-IT"/>
-        </w:rPr>
-        <w:t xml:space="preserve"> </w:t>
-      </w:r>
-      <w:r>
-        <w:rPr>
-          <w:rFonts w:ascii="Consolas" w:hAnsi="Consolas" w:cs="Courier New"/>
-          <w:b/>
-          <w:bCs/>
-          <w:color w:val="C7254E"/>
-          <w:sz w:val="19"/>
-          <w:szCs w:val="19"/>
-          <w:shd w:val="clear" w:color="auto" w:fill="F9F2F4"/>
-          <w:lang w:eastAsia="it-IT"/>
-        </w:rPr>
-        <w:t>(+</w:t>
-      </w:r>
-      <w:proofErr w:type="gramStart"/>
-      <w:r>
-        <w:rPr>
-          <w:rFonts w:ascii="Consolas" w:hAnsi="Consolas" w:cs="Courier New"/>
-          <w:b/>
-          <w:bCs/>
-          <w:color w:val="C7254E"/>
-          <w:sz w:val="19"/>
-          <w:szCs w:val="19"/>
-          <w:shd w:val="clear" w:color="auto" w:fill="F9F2F4"/>
-          <w:lang w:eastAsia="it-IT"/>
-        </w:rPr>
-        <w:t>Salute,+</w:t>
-      </w:r>
-      <w:proofErr w:type="spellStart"/>
-      <w:proofErr w:type="gramEnd"/>
-      <w:r>
-        <w:rPr>
-          <w:rFonts w:ascii="Consolas" w:hAnsi="Consolas" w:cs="Courier New"/>
-          <w:b/>
-          <w:bCs/>
-          <w:color w:val="C7254E"/>
-          <w:sz w:val="19"/>
-          <w:szCs w:val="19"/>
-          <w:shd w:val="clear" w:color="auto" w:fill="F9F2F4"/>
-          <w:lang w:eastAsia="it-IT"/>
-        </w:rPr>
-        <w:t>Attr</w:t>
-      </w:r>
-      <w:proofErr w:type="spellEnd"/>
-      <w:r>
-        <w:rPr>
-          <w:rFonts w:ascii="Consolas" w:hAnsi="Consolas" w:cs="Courier New"/>
-          <w:b/>
-          <w:bCs/>
-          <w:color w:val="C7254E"/>
-          <w:sz w:val="19"/>
-          <w:szCs w:val="19"/>
-          <w:shd w:val="clear" w:color="auto" w:fill="F9F2F4"/>
-          <w:lang w:eastAsia="it-IT"/>
-        </w:rPr>
-        <w:t>,+Valori,+Traccia,-</w:t>
-      </w:r>
-      <w:proofErr w:type="spellStart"/>
-      <w:r>
-        <w:rPr>
-          <w:rFonts w:ascii="Consolas" w:hAnsi="Consolas" w:cs="Courier New"/>
-          <w:b/>
-          <w:bCs/>
-          <w:color w:val="C7254E"/>
-          <w:sz w:val="19"/>
-          <w:szCs w:val="19"/>
-          <w:shd w:val="clear" w:color="auto" w:fill="F9F2F4"/>
-          <w:lang w:eastAsia="it-IT"/>
-        </w:rPr>
-        <w:t>TracciaF</w:t>
-      </w:r>
-      <w:proofErr w:type="spellEnd"/>
-      <w:r>
-        <w:rPr>
-          <w:rFonts w:ascii="Consolas" w:hAnsi="Consolas" w:cs="Courier New"/>
-          <w:b/>
-          <w:bCs/>
-          <w:color w:val="C7254E"/>
-          <w:sz w:val="19"/>
-          <w:szCs w:val="19"/>
-          <w:shd w:val="clear" w:color="auto" w:fill="F9F2F4"/>
-          <w:lang w:eastAsia="it-IT"/>
-        </w:rPr>
-        <w:t>)</w:t>
+        <w:t>(+Salute,+Attr,+Valori,+Traccia,-TracciaF)</w:t>
       </w:r>
       <w:r>
         <w:rPr>
@@ -7783,19 +5935,11 @@
         </w:rPr>
         <w:t xml:space="preserve">classificazione; </w:t>
       </w:r>
-      <w:proofErr w:type="gramStart"/>
-      <w:r>
-        <w:rPr>
-          <w:lang w:val="it-IT"/>
-        </w:rPr>
-        <w:t>come ad esempio</w:t>
-      </w:r>
-      <w:proofErr w:type="gramEnd"/>
-      <w:r>
-        <w:rPr>
-          <w:lang w:val="it-IT"/>
-        </w:rPr>
-        <w:t xml:space="preserve"> l’</w:t>
+      <w:r>
+        <w:rPr>
+          <w:lang w:val="it-IT"/>
+        </w:rPr>
+        <w:t>come ad esempio l’</w:t>
       </w:r>
       <w:r>
         <w:rPr>
@@ -7898,35 +6042,7 @@
         <w:rPr>
           <w:lang w:val="it-IT"/>
         </w:rPr>
-        <w:t xml:space="preserve">. Il metodo di classificazione su cui si è concentrata la relazione è l’Albero di decisone (o </w:t>
-      </w:r>
-      <w:proofErr w:type="spellStart"/>
-      <w:r>
-        <w:rPr>
-          <w:lang w:val="it-IT"/>
-        </w:rPr>
-        <w:t>Tree</w:t>
-      </w:r>
-      <w:proofErr w:type="spellEnd"/>
-      <w:r>
-        <w:rPr>
-          <w:lang w:val="it-IT"/>
-        </w:rPr>
-        <w:t xml:space="preserve"> </w:t>
-      </w:r>
-      <w:proofErr w:type="spellStart"/>
-      <w:r>
-        <w:rPr>
-          <w:lang w:val="it-IT"/>
-        </w:rPr>
-        <w:t>Induction</w:t>
-      </w:r>
-      <w:proofErr w:type="spellEnd"/>
-      <w:r>
-        <w:rPr>
-          <w:lang w:val="it-IT"/>
-        </w:rPr>
-        <w:t>).</w:t>
+        <w:t>. Il metodo di classificazione su cui si è concentrata la relazione è l’Albero di decisone (o Tree Induction).</w:t>
       </w:r>
     </w:p>
     <w:p>
@@ -7988,15 +6104,7 @@
         <w:jc w:val="both"/>
       </w:pPr>
       <w:r>
-        <w:t>una foglia il valore predetto per la classe a partire dai valori delle altre proprietà, che nell'albero è rappresentato dal cammino (</w:t>
-      </w:r>
-      <w:proofErr w:type="spellStart"/>
-      <w:r>
-        <w:t>path</w:t>
-      </w:r>
-      <w:proofErr w:type="spellEnd"/>
-      <w:r>
-        <w:t>) dal nodo radice (root) al nodo foglia.</w:t>
+        <w:t>una foglia il valore predetto per la classe a partire dai valori delle altre proprietà, che nell'albero è rappresentato dal cammino (path) dal nodo radice (root) al nodo foglia.</w:t>
       </w:r>
     </w:p>
     <w:p>
@@ -8132,15 +6240,7 @@
         <w:t>grazie al quale a</w:t>
       </w:r>
       <w:r>
-        <w:t xml:space="preserve">d ogni passo della </w:t>
-      </w:r>
-      <w:proofErr w:type="spellStart"/>
-      <w:r>
-        <w:t>ricorsione</w:t>
-      </w:r>
-      <w:proofErr w:type="spellEnd"/>
-      <w:r>
-        <w:t xml:space="preserve">, </w:t>
+        <w:t xml:space="preserve">d ogni passo della ricorsione, </w:t>
       </w:r>
       <w:r>
         <w:t>valuta</w:t>
@@ -8864,15 +6964,7 @@
       </w:r>
       <w:commentRangeStart w:id="5"/>
       <w:r>
-        <w:t xml:space="preserve">facendo </w:t>
-      </w:r>
-      <w:proofErr w:type="spellStart"/>
-      <w:r>
-        <w:t>si</w:t>
-      </w:r>
-      <w:proofErr w:type="spellEnd"/>
-      <w:r>
-        <w:t xml:space="preserve"> che l</w:t>
+        <w:t>facendo si che l</w:t>
       </w:r>
       <w:r>
         <w:t xml:space="preserve">a formulazione matematica </w:t>
@@ -9078,20 +7170,159 @@
     </w:p>
     <w:p>
       <w:pPr>
+        <w:pStyle w:val="Testocommento"/>
+        <w:jc w:val="start"/>
+      </w:pPr>
+      <w:r>
+        <w:t xml:space="preserve">      Applicati entrambi i criteri si è fatto un confronto della loro accuratezza in funzione della </w:t>
+      </w:r>
+      <w:r>
+        <w:t xml:space="preserve">porzione del dataset utilizzata come training set. </w:t>
+      </w:r>
+      <w:r>
+        <w:t>I risultati ottenuti mostrano come entrambi godano di una buona accuratezza già da un ridotto tra</w:t>
+      </w:r>
+      <w:r>
+        <w:t>i</w:t>
+      </w:r>
+      <w:r>
+        <w:t>ning set, e di conseguenza di un errore di classificazione n</w:t>
+      </w:r>
+      <w:r>
+        <w:t>on</w:t>
+      </w:r>
+      <w:r>
+        <w:t xml:space="preserve"> troppo alto. Basandosi esclusivamente su questi risultati, non è possibile determinare quale dei due sia il migliore, in quanto le loro curve si intersecano più volte. Infatti, con il crescere del training set, il loro comportamento è molto simile. C’è però da dire che attuando criteri differenti nella costruzione dell’albero decisionale, effettuando test su delle collezioni di dati differenti, e magari anche più ampie, le differenze potrebbe essere più evidenti.</w:t>
+      </w:r>
+    </w:p>
+    <w:p>
+      <w:pPr>
         <w:jc w:val="both"/>
       </w:pPr>
       <w:r>
-        <w:t xml:space="preserve">      Applicati entrambi i criteri si è fatto un confronto della loro accuratezza in funzione della dimensione del tra</w:t>
-      </w:r>
-      <w:r>
-        <w:t>i</w:t>
-      </w:r>
-      <w:r>
-        <w:t xml:space="preserve">ning </w:t>
+        <w:t xml:space="preserve">       Di seguito invece vengono riportate come esempio le matrici di confusione di entrambi gli algoritmi e alcune previsioni </w:t>
+      </w:r>
+      <w:r>
+        <w:t>effettuate sulla base degli alberi decisionali costruiti.</w:t>
+      </w:r>
+    </w:p>
+    <w:p>
+      <w:pPr>
+        <w:jc w:val="both"/>
+      </w:pPr>
+    </w:p>
+    <w:p>
+      <w:pPr>
+        <w:jc w:val="both"/>
+      </w:pPr>
+      <w:r>
+        <w:rPr>
+          <w:highlight w:val="yellow"/>
+        </w:rPr>
+        <w:t>…</w:t>
+      </w:r>
+      <w:r>
+        <w:rPr>
+          <w:highlight w:val="yellow"/>
+        </w:rPr>
+        <w:t>(Matrici di confusione)</w:t>
+      </w:r>
+    </w:p>
+    <w:p>
+      <w:pPr>
+        <w:jc w:val="both"/>
+      </w:pPr>
+    </w:p>
+    <w:p>
+      <w:pPr>
+        <w:jc w:val="both"/>
+      </w:pPr>
+      <w:r>
+        <w:rPr>
+          <w:highlight w:val="yellow"/>
+        </w:rPr>
+        <w:t>…</w:t>
+      </w:r>
+      <w:r>
+        <w:rPr>
+          <w:highlight w:val="yellow"/>
+        </w:rPr>
+        <w:t>(Alcune previsioni)</w:t>
+      </w:r>
+    </w:p>
+    <w:p>
+      <w:pPr>
+        <w:jc w:val="both"/>
+      </w:pPr>
+    </w:p>
+    <w:p>
+      <w:pPr>
+        <w:jc w:val="both"/>
+      </w:pPr>
+      <w:r>
+        <w:t xml:space="preserve">      </w:t>
+      </w:r>
+      <w:r>
+        <w:t>I</w:t>
+      </w:r>
+      <w:r>
+        <w:t xml:space="preserve"> dati estratti dalla matrice di confusione</w:t>
+      </w:r>
+      <w:r>
+        <w:t xml:space="preserve"> (test-set X %)</w:t>
+      </w:r>
+      <w:r>
+        <w:t xml:space="preserve"> vanno direttamente a costruire i grafici precedentemente illustrati</w:t>
+      </w:r>
+      <w:r>
+        <w:t>.</w:t>
+      </w:r>
+      <w:r>
+        <w:t xml:space="preserve"> </w:t>
+      </w:r>
+      <w:r>
+        <w:t xml:space="preserve">Mentre </w:t>
+      </w:r>
+      <w:r>
+        <w:t>le previsioni</w:t>
+      </w:r>
+      <w:r>
+        <w:t xml:space="preserve"> riportate meritano </w:t>
+      </w:r>
+      <w:r>
+        <w:t>un approfondimento:</w:t>
+      </w:r>
+      <w:r>
+        <w:t xml:space="preserve"> q</w:t>
+      </w:r>
+      <w:r>
+        <w:t>uest</w:t>
+      </w:r>
+      <w:r>
+        <w:t>’</w:t>
+      </w:r>
+      <w:r>
+        <w:t xml:space="preserve">ultime </w:t>
+      </w:r>
+      <w:r>
+        <w:t xml:space="preserve">sono state ottenute iterando i </w:t>
+      </w:r>
+      <w:r>
+        <w:lastRenderedPageBreak/>
+        <w:t>vari attributi dell’albero decisionale con le coppie attributo-valore del caso che si ha interesse di valutare, fino ad arrivare ad una foglia dell’albero associata ad una</w:t>
+      </w:r>
+      <w:r>
+        <w:t>, nessuna o più classi</w:t>
+      </w:r>
+      <w:r>
+        <w:t>.</w:t>
+      </w:r>
+      <w:r>
+        <w:t xml:space="preserve"> Il primo caso è quello che si ottiene più spesso in quanto dalla classificazione si ottiene una sorta di “certezza” </w:t>
       </w:r>
       <w:commentRangeStart w:id="7"/>
       <w:r>
-        <w:t>set</w:t>
+        <w:t>sul risultato</w:t>
       </w:r>
       <w:commentRangeEnd w:id="7"/>
       <w:r>
@@ -9101,164 +7332,6 @@
         <w:commentReference w:id="7"/>
       </w:r>
       <w:r>
-        <w:t>. I risultati ottenuti mostrano come entrambi godano di una buona accuratezza già da un ridotto tra</w:t>
-      </w:r>
-      <w:r>
-        <w:t>i</w:t>
-      </w:r>
-      <w:r>
-        <w:t>ning set, e di conseguenza di un errore di classificazione n</w:t>
-      </w:r>
-      <w:r>
-        <w:t>on</w:t>
-      </w:r>
-      <w:r>
-        <w:t xml:space="preserve"> troppo alto. Basandosi esclusivamente su questi risultati, non è possibile determinare quale dei due sia il migliore, in quanto le loro curve si intersecano più volte. Infatti, con il crescere del training set, il loro comportamento è molto simile. C’è però da dire che attuando criteri differenti nella costruzione dell’albero decisionale, effettuando test su delle collezioni di dati differenti, e magari anche più ampie, le differenze potrebbe essere più evidenti.</w:t>
-      </w:r>
-    </w:p>
-    <w:p>
-      <w:pPr>
-        <w:jc w:val="both"/>
-      </w:pPr>
-      <w:r>
-        <w:t xml:space="preserve">       Di seguito invece vengono riportate come esempio le matrici di confusione di entrambi gli algoritmi e alcune previsioni </w:t>
-      </w:r>
-      <w:r>
-        <w:t>effettuate sulla base degli alberi decisionali costruiti.</w:t>
-      </w:r>
-    </w:p>
-    <w:p>
-      <w:pPr>
-        <w:jc w:val="both"/>
-      </w:pPr>
-    </w:p>
-    <w:p>
-      <w:pPr>
-        <w:jc w:val="both"/>
-      </w:pPr>
-      <w:proofErr w:type="gramStart"/>
-      <w:r>
-        <w:rPr>
-          <w:highlight w:val="yellow"/>
-        </w:rPr>
-        <w:t>…</w:t>
-      </w:r>
-      <w:r>
-        <w:rPr>
-          <w:highlight w:val="yellow"/>
-        </w:rPr>
-        <w:t>(</w:t>
-      </w:r>
-      <w:proofErr w:type="gramEnd"/>
-      <w:r>
-        <w:rPr>
-          <w:highlight w:val="yellow"/>
-        </w:rPr>
-        <w:t>Matrici di confusione)</w:t>
-      </w:r>
-    </w:p>
-    <w:p>
-      <w:pPr>
-        <w:jc w:val="both"/>
-      </w:pPr>
-    </w:p>
-    <w:p>
-      <w:pPr>
-        <w:jc w:val="both"/>
-      </w:pPr>
-      <w:proofErr w:type="gramStart"/>
-      <w:r>
-        <w:rPr>
-          <w:highlight w:val="yellow"/>
-        </w:rPr>
-        <w:t>…</w:t>
-      </w:r>
-      <w:r>
-        <w:rPr>
-          <w:highlight w:val="yellow"/>
-        </w:rPr>
-        <w:t>(</w:t>
-      </w:r>
-      <w:proofErr w:type="gramEnd"/>
-      <w:r>
-        <w:rPr>
-          <w:highlight w:val="yellow"/>
-        </w:rPr>
-        <w:t>Alcune previsioni)</w:t>
-      </w:r>
-    </w:p>
-    <w:p>
-      <w:pPr>
-        <w:jc w:val="both"/>
-      </w:pPr>
-    </w:p>
-    <w:p>
-      <w:pPr>
-        <w:jc w:val="both"/>
-      </w:pPr>
-      <w:r>
-        <w:t xml:space="preserve">      </w:t>
-      </w:r>
-      <w:commentRangeStart w:id="8"/>
-      <w:r>
-        <w:t>Mentre i dati estratti dalla matrice di confusione vanno direttamente a costruire i grafici precedentemente illustrati, e quindi non ha bisogno di molte spiegazioni</w:t>
-      </w:r>
-      <w:r>
-        <w:t>, le previsioni</w:t>
-      </w:r>
-      <w:r>
-        <w:t xml:space="preserve"> riportate meritano un minimo di spiegazione</w:t>
-      </w:r>
-      <w:r>
-        <w:t xml:space="preserve">: </w:t>
-      </w:r>
-      <w:commentRangeEnd w:id="8"/>
-      <w:r>
-        <w:rPr>
-          <w:rStyle w:val="Rimandocommento"/>
-        </w:rPr>
-        <w:commentReference w:id="8"/>
-      </w:r>
-      <w:r>
-        <w:t>q</w:t>
-      </w:r>
-      <w:r>
-        <w:t>uest</w:t>
-      </w:r>
-      <w:r>
-        <w:t>’</w:t>
-      </w:r>
-      <w:r>
-        <w:t xml:space="preserve">ultime </w:t>
-      </w:r>
-      <w:r>
-        <w:t xml:space="preserve">sono state ottenute iterando i vari attributi dell’albero </w:t>
-      </w:r>
-      <w:r>
-        <w:lastRenderedPageBreak/>
-        <w:t>decisionale con le coppie attributo-valore del caso che si ha interesse di valutare, fino ad arrivare ad una foglia dell’albero associata ad una</w:t>
-      </w:r>
-      <w:r>
-        <w:t>, nessuna o più classi</w:t>
-      </w:r>
-      <w:r>
-        <w:t>.</w:t>
-      </w:r>
-      <w:r>
-        <w:t xml:space="preserve"> Il primo caso è quello che si ottiene più spesso in quanto dalla classificazione si ottiene una sorta di “certezza” </w:t>
-      </w:r>
-      <w:commentRangeStart w:id="9"/>
-      <w:r>
-        <w:t>sul risultato</w:t>
-      </w:r>
-      <w:commentRangeEnd w:id="9"/>
-      <w:r>
-        <w:rPr>
-          <w:rStyle w:val="Rimandocommento"/>
-        </w:rPr>
-        <w:commentReference w:id="9"/>
-      </w:r>
-      <w:r>
         <w:t xml:space="preserve">. Ovviamente </w:t>
       </w:r>
       <w:r>
@@ -9268,7 +7341,7 @@
         <w:t xml:space="preserve"> c’è una forte dipendenza da come è stato costruito l’albero di decisione e da come sono stati manipolati in precedenza i </w:t>
       </w:r>
       <w:r>
-        <w:t>dati; infatti,</w:t>
+        <w:t>dati;</w:t>
       </w:r>
       <w:r>
         <w:t xml:space="preserve"> con test più </w:t>
@@ -9279,7 +7352,6 @@
       <w:r>
         <w:t xml:space="preserve"> potremmo osservare che i modelli soffrono di </w:t>
       </w:r>
-      <w:proofErr w:type="spellStart"/>
       <w:r>
         <w:rPr>
           <w:i/>
@@ -9287,7 +7359,6 @@
         </w:rPr>
         <w:t>overfitting</w:t>
       </w:r>
-      <w:proofErr w:type="spellEnd"/>
       <w:r>
         <w:t xml:space="preserve"> nel generalizzare </w:t>
       </w:r>
@@ -9704,7 +7775,7 @@
         </w:rPr>
         <w:t xml:space="preserve">la libreria </w:t>
       </w:r>
-      <w:commentRangeStart w:id="10"/>
+      <w:commentRangeStart w:id="8"/>
       <w:r>
         <w:rPr>
           <w:sz w:val="20"/>
@@ -9722,7 +7793,7 @@
         </w:rPr>
         <w:t xml:space="preserve"> </w:t>
       </w:r>
-      <w:commentRangeEnd w:id="10"/>
+      <w:commentRangeEnd w:id="8"/>
       <w:r>
         <w:rPr>
           <w:rStyle w:val="Rimandocommento"/>
@@ -9730,7 +7801,7 @@
           <w:noProof w:val="0"/>
           <w:lang w:val="it-IT"/>
         </w:rPr>
-        <w:commentReference w:id="10"/>
+        <w:commentReference w:id="8"/>
       </w:r>
     </w:p>
     <w:p>
@@ -10183,7 +8254,7 @@
       </w:r>
     </w:p>
   </w:comment>
-  <w:comment w:id="7" w:author="Enrico Tarsi" w:date="2022-03-11T12:33:00Z" w:initials="ET">
+  <w:comment w:id="7" w:author="Enrico Tarsi" w:date="2022-03-11T12:25:00Z" w:initials="ET">
     <w:p>
       <w:pPr>
         <w:pStyle w:val="Testocommento"/>
@@ -10196,45 +8267,11 @@
         <w:annotationRef/>
       </w:r>
       <w:r>
-        <w:t>Utilizzato rispetto all'intero dataset</w:t>
+        <w:t>Dal punto di vista dell'albero decisionale</w:t>
       </w:r>
     </w:p>
   </w:comment>
-  <w:comment w:id="8" w:author="Enrico Tarsi" w:date="2022-03-11T11:56:00Z" w:initials="ET">
-    <w:p>
-      <w:pPr>
-        <w:pStyle w:val="Testocommento"/>
-        <w:jc w:val="start"/>
-      </w:pPr>
-      <w:r>
-        <w:rPr>
-          <w:rStyle w:val="Rimandocommento"/>
-        </w:rPr>
-        <w:annotationRef/>
-      </w:r>
-      <w:r>
-        <w:t>Massima modalità discorsiva: ON</w:t>
-      </w:r>
-    </w:p>
-  </w:comment>
-  <w:comment w:id="9" w:author="Enrico Tarsi" w:date="2022-03-11T12:25:00Z" w:initials="ET">
-    <w:p>
-      <w:pPr>
-        <w:pStyle w:val="Testocommento"/>
-        <w:jc w:val="start"/>
-      </w:pPr>
-      <w:r>
-        <w:rPr>
-          <w:rStyle w:val="Rimandocommento"/>
-        </w:rPr>
-        <w:annotationRef/>
-      </w:r>
-      <w:r>
-        <w:t>Dal punto di vista dell'albero decisionale</w:t>
-      </w:r>
-    </w:p>
-  </w:comment>
-  <w:comment w:id="10" w:author="MANCINI RICCARDO" w:date="2022-03-10T15:42:00Z" w:initials="MR">
+  <w:comment w:id="8" w:author="MANCINI RICCARDO" w:date="2022-03-10T15:42:00Z" w:initials="MR">
     <w:p>
       <w:pPr>
         <w:pStyle w:val="Testocommento"/>
@@ -10260,8 +8297,6 @@
   <w15:commentEx w15:paraId="1178DCBF" w15:done="0"/>
   <w15:commentEx w15:paraId="572F9CFF" w15:done="0"/>
   <w15:commentEx w15:paraId="621EED9C" w15:done="0"/>
-  <w15:commentEx w15:paraId="0254A2A8" w15:done="0"/>
-  <w15:commentEx w15:paraId="122C49BA" w15:done="0"/>
   <w15:commentEx w15:paraId="0F447A01" w15:done="0"/>
   <w15:commentEx w15:paraId="256D9367" w15:done="0"/>
 </w15:commentsEx>
@@ -10274,8 +8309,6 @@
   <w16cex:commentExtensible w16cex:durableId="25D5B660" w16cex:dateUtc="2022-03-11T10:52:00Z"/>
   <w16cex:commentExtensible w16cex:durableId="25D5B676" w16cex:dateUtc="2022-03-11T10:52:00Z"/>
   <w16cex:commentExtensible w16cex:durableId="25BF3ACF" w16cex:dateUtc="2022-02-22T09:34:00Z"/>
-  <w16cex:commentExtensible w16cex:durableId="25D5C006" w16cex:dateUtc="2022-03-11T11:33:00Z"/>
-  <w16cex:commentExtensible w16cex:durableId="25D5B778" w16cex:dateUtc="2022-03-11T10:56:00Z"/>
   <w16cex:commentExtensible w16cex:durableId="25D5BE47" w16cex:dateUtc="2022-03-11T11:25:00Z"/>
   <w16cex:commentExtensible w16cex:durableId="25D49AD7" w16cex:dateUtc="2022-03-10T14:42:00Z"/>
 </w16cex:commentsExtensible>
@@ -10288,8 +8321,6 @@
   <w16cid:commentId w16cid:paraId="1178DCBF" w16cid:durableId="25D5B660"/>
   <w16cid:commentId w16cid:paraId="572F9CFF" w16cid:durableId="25D5B676"/>
   <w16cid:commentId w16cid:paraId="621EED9C" w16cid:durableId="25BF3ACF"/>
-  <w16cid:commentId w16cid:paraId="0254A2A8" w16cid:durableId="25D5C006"/>
-  <w16cid:commentId w16cid:paraId="122C49BA" w16cid:durableId="25D5B778"/>
   <w16cid:commentId w16cid:paraId="0F447A01" w16cid:durableId="25D5BE47"/>
   <w16cid:commentId w16cid:paraId="256D9367" w16cid:durableId="25D49AD7"/>
 </w16cid:commentsIds>

--- a/Relazione/relazione-template-a4-1.5.docx
+++ b/Relazione/relazione-template-a4-1.5.docx
@@ -24,10 +24,23 @@
       <w:r>
         <w:rPr>
           <w:kern w:val="48"/>
-          <w:highlight w:val="yellow"/>
-          <w:lang w:val="it-IT"/>
-        </w:rPr>
-        <w:t>Titolo</w:t>
+          <w:lang w:val="it-IT"/>
+        </w:rPr>
+        <w:t>Valutazioni probabilistiche</w:t>
+      </w:r>
+      <w:r>
+        <w:rPr>
+          <w:kern w:val="48"/>
+          <w:lang w:val="it-IT"/>
+        </w:rPr>
+        <w:t xml:space="preserve"> di dati </w:t>
+      </w:r>
+      <w:r>
+        <w:rPr>
+          <w:kern w:val="48"/>
+          <w:lang w:val="it-IT"/>
+        </w:rPr>
+        <w:t>e approfondimenti di tecniche di apprendimento automatico</w:t>
       </w:r>
       <w:commentRangeEnd w:id="0"/>
       <w:r>
@@ -157,7 +170,21 @@
         <w:rPr>
           <w:lang w:val="it-IT"/>
         </w:rPr>
-        <w:t>’ambito probabilistico e dell’apprendimento automatico sviluppato in Prolog. Nella prima parte viene illustrato il dataset preso in considerazione e le modifiche applicate ad esso per poterci lavorare. Poi è stato trattato l’aspetto probabilistico utilizza</w:t>
+        <w:t xml:space="preserve">’ambito probabilistico e dell’apprendimento automatico sviluppato in </w:t>
+      </w:r>
+      <w:proofErr w:type="spellStart"/>
+      <w:r>
+        <w:rPr>
+          <w:lang w:val="it-IT"/>
+        </w:rPr>
+        <w:t>Prolog</w:t>
+      </w:r>
+      <w:proofErr w:type="spellEnd"/>
+      <w:r>
+        <w:rPr>
+          <w:lang w:val="it-IT"/>
+        </w:rPr>
+        <w:t>. Nella prima parte viene illustrato il dataset preso in considerazione e le modifiche applicate ad esso per poterci lavorare. Poi è stato trattato l’aspetto probabilistico utilizza</w:t>
       </w:r>
       <w:r>
         <w:rPr>
@@ -177,11 +204,19 @@
         </w:rPr>
         <w:t xml:space="preserve">la suite di programmi </w:t>
       </w:r>
-      <w:r>
-        <w:rPr>
-          <w:lang w:val="it-IT"/>
-        </w:rPr>
-        <w:t>Cplint, grazie a</w:t>
+      <w:proofErr w:type="spellStart"/>
+      <w:r>
+        <w:rPr>
+          <w:lang w:val="it-IT"/>
+        </w:rPr>
+        <w:t>Cplint</w:t>
+      </w:r>
+      <w:proofErr w:type="spellEnd"/>
+      <w:r>
+        <w:rPr>
+          <w:lang w:val="it-IT"/>
+        </w:rPr>
+        <w:t>, grazie a</w:t>
       </w:r>
       <w:r>
         <w:rPr>
@@ -359,7 +394,21 @@
         <w:rPr>
           <w:lang w:val="it-IT"/>
         </w:rPr>
-        <w:t>nell’ambito probabilistico e dell’apprendimento automatico in Prolog. Quest</w:t>
+        <w:t xml:space="preserve">nell’ambito probabilistico e dell’apprendimento automatico in </w:t>
+      </w:r>
+      <w:proofErr w:type="spellStart"/>
+      <w:r>
+        <w:rPr>
+          <w:lang w:val="it-IT"/>
+        </w:rPr>
+        <w:t>Prolog</w:t>
+      </w:r>
+      <w:proofErr w:type="spellEnd"/>
+      <w:r>
+        <w:rPr>
+          <w:lang w:val="it-IT"/>
+        </w:rPr>
+        <w:t>. Quest</w:t>
       </w:r>
       <w:r>
         <w:rPr>
@@ -491,7 +540,21 @@
         <w:rPr>
           <w:lang w:val="it-IT"/>
         </w:rPr>
-        <w:t xml:space="preserve">Con l’utilizzo del Cplint vengono calcolate delle probabilità rilevanti </w:t>
+        <w:t xml:space="preserve">Con l’utilizzo del </w:t>
+      </w:r>
+      <w:proofErr w:type="spellStart"/>
+      <w:r>
+        <w:rPr>
+          <w:lang w:val="it-IT"/>
+        </w:rPr>
+        <w:t>Cplint</w:t>
+      </w:r>
+      <w:proofErr w:type="spellEnd"/>
+      <w:r>
+        <w:rPr>
+          <w:lang w:val="it-IT"/>
+        </w:rPr>
+        <w:t xml:space="preserve"> vengono calcolate delle probabilità rilevanti </w:t>
       </w:r>
       <w:r>
         <w:rPr>
@@ -764,13 +827,34 @@
         <w:jc w:val="both"/>
       </w:pPr>
       <w:r>
-        <w:t>L'Heart Failure Prediction</w:t>
-      </w:r>
+        <w:t xml:space="preserve">L'Heart </w:t>
+      </w:r>
+      <w:proofErr w:type="spellStart"/>
+      <w:r>
+        <w:t>Failure</w:t>
+      </w:r>
+      <w:proofErr w:type="spellEnd"/>
+      <w:r>
+        <w:t xml:space="preserve"> </w:t>
+      </w:r>
+      <w:proofErr w:type="spellStart"/>
+      <w:proofErr w:type="gramStart"/>
+      <w:r>
+        <w:t>Prediction</w:t>
+      </w:r>
+      <w:proofErr w:type="spellEnd"/>
       <w:r>
         <w:rPr>
           <w:vertAlign w:val="superscript"/>
         </w:rPr>
-        <w:t>[1]</w:t>
+        <w:t>[</w:t>
+      </w:r>
+      <w:proofErr w:type="gramEnd"/>
+      <w:r>
+        <w:rPr>
+          <w:vertAlign w:val="superscript"/>
+        </w:rPr>
+        <w:t>1]</w:t>
       </w:r>
       <w:r>
         <w:t xml:space="preserve"> dataset è una collezione di dati costituita da ben 746 casi di pazienti di cui si conoscono </w:t>
@@ -833,7 +917,10 @@
         <w:t>Questo rende</w:t>
       </w:r>
       <w:r>
-        <w:t xml:space="preserve"> un modello di machine learning di fondamentale importanza, ed è proprio per questo motivo che è stato ideato il dataset in questione.</w:t>
+        <w:t xml:space="preserve"> un modello di machine learning di fondamentale importanza, </w:t>
+      </w:r>
+      <w:r>
+        <w:t>ed è proprio per questo motivo che è stato ideato il dataset in questione.</w:t>
       </w:r>
     </w:p>
     <w:p>
@@ -888,6 +975,7 @@
         </w:rPr>
         <w:t xml:space="preserve">Age, Sex, </w:t>
       </w:r>
+      <w:proofErr w:type="spellStart"/>
       <w:r>
         <w:rPr>
           <w:b/>
@@ -895,6 +983,7 @@
         </w:rPr>
         <w:t>ChestPainType</w:t>
       </w:r>
+      <w:proofErr w:type="spellEnd"/>
       <w:r>
         <w:rPr>
           <w:b/>
@@ -902,6 +991,7 @@
         </w:rPr>
         <w:t xml:space="preserve">, </w:t>
       </w:r>
+      <w:proofErr w:type="spellStart"/>
       <w:r>
         <w:rPr>
           <w:b/>
@@ -909,6 +999,7 @@
         </w:rPr>
         <w:t>RestingBP</w:t>
       </w:r>
+      <w:proofErr w:type="spellEnd"/>
       <w:r>
         <w:rPr>
           <w:b/>
@@ -916,6 +1007,7 @@
         </w:rPr>
         <w:t xml:space="preserve">, </w:t>
       </w:r>
+      <w:proofErr w:type="spellStart"/>
       <w:r>
         <w:rPr>
           <w:b/>
@@ -923,6 +1015,7 @@
         </w:rPr>
         <w:t>Cholesterol</w:t>
       </w:r>
+      <w:proofErr w:type="spellEnd"/>
       <w:r>
         <w:rPr>
           <w:b/>
@@ -930,6 +1023,7 @@
         </w:rPr>
         <w:t xml:space="preserve">, </w:t>
       </w:r>
+      <w:proofErr w:type="spellStart"/>
       <w:r>
         <w:rPr>
           <w:b/>
@@ -937,6 +1031,7 @@
         </w:rPr>
         <w:t>FastingBS</w:t>
       </w:r>
+      <w:proofErr w:type="spellEnd"/>
       <w:r>
         <w:rPr>
           <w:b/>
@@ -944,6 +1039,7 @@
         </w:rPr>
         <w:t xml:space="preserve">, </w:t>
       </w:r>
+      <w:proofErr w:type="spellStart"/>
       <w:r>
         <w:rPr>
           <w:b/>
@@ -951,6 +1047,7 @@
         </w:rPr>
         <w:t>RestingECG</w:t>
       </w:r>
+      <w:proofErr w:type="spellEnd"/>
       <w:r>
         <w:rPr>
           <w:b/>
@@ -958,6 +1055,7 @@
         </w:rPr>
         <w:t xml:space="preserve">, </w:t>
       </w:r>
+      <w:proofErr w:type="spellStart"/>
       <w:r>
         <w:rPr>
           <w:b/>
@@ -965,6 +1063,7 @@
         </w:rPr>
         <w:t>MaxHR</w:t>
       </w:r>
+      <w:proofErr w:type="spellEnd"/>
       <w:r>
         <w:rPr>
           <w:b/>
@@ -972,6 +1071,7 @@
         </w:rPr>
         <w:t xml:space="preserve">, </w:t>
       </w:r>
+      <w:proofErr w:type="spellStart"/>
       <w:r>
         <w:rPr>
           <w:b/>
@@ -979,6 +1079,7 @@
         </w:rPr>
         <w:t>ExerciseAngina</w:t>
       </w:r>
+      <w:proofErr w:type="spellEnd"/>
       <w:r>
         <w:rPr>
           <w:b/>
@@ -986,6 +1087,7 @@
         </w:rPr>
         <w:t xml:space="preserve">, </w:t>
       </w:r>
+      <w:proofErr w:type="spellStart"/>
       <w:r>
         <w:rPr>
           <w:b/>
@@ -993,6 +1095,7 @@
         </w:rPr>
         <w:t>Oldpeak</w:t>
       </w:r>
+      <w:proofErr w:type="spellEnd"/>
       <w:r>
         <w:rPr>
           <w:b/>
@@ -1000,6 +1103,7 @@
         </w:rPr>
         <w:t xml:space="preserve">, </w:t>
       </w:r>
+      <w:proofErr w:type="spellStart"/>
       <w:r>
         <w:rPr>
           <w:b/>
@@ -1007,6 +1111,7 @@
         </w:rPr>
         <w:t>ST_Slope</w:t>
       </w:r>
+      <w:proofErr w:type="spellEnd"/>
       <w:r>
         <w:rPr>
           <w:b/>
@@ -1014,6 +1119,7 @@
         </w:rPr>
         <w:t xml:space="preserve">, </w:t>
       </w:r>
+      <w:proofErr w:type="spellStart"/>
       <w:r>
         <w:rPr>
           <w:b/>
@@ -1021,6 +1127,7 @@
         </w:rPr>
         <w:t>HeartDisease</w:t>
       </w:r>
+      <w:proofErr w:type="spellEnd"/>
       <w:r>
         <w:rPr>
           <w:b/>
@@ -1188,6 +1295,7 @@
           <w:lang w:val="en-US" w:eastAsia="it-IT"/>
         </w:rPr>
       </w:pPr>
+      <w:proofErr w:type="spellStart"/>
       <w:r>
         <w:rPr>
           <w:rFonts w:eastAsia="Times New Roman"/>
@@ -1198,6 +1306,7 @@
         </w:rPr>
         <w:t>restingBP</w:t>
       </w:r>
+      <w:proofErr w:type="spellEnd"/>
       <w:r>
         <w:rPr>
           <w:rFonts w:eastAsia="Times New Roman"/>
@@ -1222,8 +1331,9 @@
           <w:color w:val="333333"/>
           <w:lang w:val="en-US" w:eastAsia="it-IT"/>
         </w:rPr>
-        <w:t>Optimal, Normal/High, High, Very high</w:t>
-      </w:r>
+        <w:t xml:space="preserve">Optimal, Normal/High, High, Very </w:t>
+      </w:r>
+      <w:proofErr w:type="gramStart"/>
       <w:r>
         <w:rPr>
           <w:rFonts w:eastAsia="Times New Roman"/>
@@ -1232,8 +1342,19 @@
           <w:color w:val="333333"/>
           <w:lang w:val="en-US" w:eastAsia="it-IT"/>
         </w:rPr>
+        <w:t>high</w:t>
+      </w:r>
+      <w:r>
+        <w:rPr>
+          <w:rFonts w:eastAsia="Times New Roman"/>
+          <w:i/>
+          <w:iCs/>
+          <w:color w:val="333333"/>
+          <w:lang w:val="en-US" w:eastAsia="it-IT"/>
+        </w:rPr>
         <w:t>;</w:t>
       </w:r>
+      <w:proofErr w:type="gramEnd"/>
     </w:p>
     <w:p>
       <w:pPr>
@@ -1276,6 +1397,7 @@
         </w:rPr>
         <w:t xml:space="preserve"> </w:t>
       </w:r>
+      <w:proofErr w:type="spellStart"/>
       <w:r>
         <w:rPr>
           <w:rFonts w:eastAsia="Times New Roman"/>
@@ -1284,8 +1406,9 @@
           <w:color w:val="333333"/>
           <w:lang w:val="en-US" w:eastAsia="it-IT"/>
         </w:rPr>
-        <w:t>Desiderable, Moderately, Extremely high</w:t>
-      </w:r>
+        <w:t>Desiderable</w:t>
+      </w:r>
+      <w:proofErr w:type="spellEnd"/>
       <w:r>
         <w:rPr>
           <w:rFonts w:eastAsia="Times New Roman"/>
@@ -1294,8 +1417,30 @@
           <w:color w:val="333333"/>
           <w:lang w:val="en-US" w:eastAsia="it-IT"/>
         </w:rPr>
+        <w:t xml:space="preserve">, Moderately, Extremely </w:t>
+      </w:r>
+      <w:proofErr w:type="gramStart"/>
+      <w:r>
+        <w:rPr>
+          <w:rFonts w:eastAsia="Times New Roman"/>
+          <w:i/>
+          <w:iCs/>
+          <w:color w:val="333333"/>
+          <w:lang w:val="en-US" w:eastAsia="it-IT"/>
+        </w:rPr>
+        <w:t>high</w:t>
+      </w:r>
+      <w:r>
+        <w:rPr>
+          <w:rFonts w:eastAsia="Times New Roman"/>
+          <w:i/>
+          <w:iCs/>
+          <w:color w:val="333333"/>
+          <w:lang w:val="en-US" w:eastAsia="it-IT"/>
+        </w:rPr>
         <w:t>;</w:t>
       </w:r>
+      <w:proofErr w:type="gramEnd"/>
     </w:p>
     <w:p>
       <w:pPr>
@@ -1312,6 +1457,7 @@
           <w:lang w:eastAsia="it-IT"/>
         </w:rPr>
       </w:pPr>
+      <w:proofErr w:type="spellStart"/>
       <w:r>
         <w:rPr>
           <w:rFonts w:eastAsia="Times New Roman"/>
@@ -1322,6 +1468,7 @@
         </w:rPr>
         <w:t>maxHR</w:t>
       </w:r>
+      <w:proofErr w:type="spellEnd"/>
       <w:r>
         <w:rPr>
           <w:rFonts w:eastAsia="Times New Roman"/>
@@ -1372,6 +1519,7 @@
           <w:lang w:val="en-US"/>
         </w:rPr>
       </w:pPr>
+      <w:proofErr w:type="spellStart"/>
       <w:r>
         <w:rPr>
           <w:rFonts w:eastAsia="Times New Roman"/>
@@ -1382,6 +1530,7 @@
         </w:rPr>
         <w:t>oldpeak</w:t>
       </w:r>
+      <w:proofErr w:type="spellEnd"/>
       <w:r>
         <w:rPr>
           <w:rFonts w:eastAsia="Times New Roman"/>
@@ -1527,14 +1676,26 @@
           <w:lang w:val="fr-FR" w:eastAsia="it-IT"/>
         </w:rPr>
       </w:pPr>
+      <w:proofErr w:type="spellStart"/>
+      <w:proofErr w:type="gramStart"/>
       <w:r>
         <w:rPr>
           <w:b/>
           <w:bCs/>
           <w:lang w:val="fr-FR"/>
         </w:rPr>
-        <w:t>chest_pain_type</w:t>
-      </w:r>
+        <w:t>chest</w:t>
+      </w:r>
+      <w:proofErr w:type="gramEnd"/>
+      <w:r>
+        <w:rPr>
+          <w:b/>
+          <w:bCs/>
+          <w:lang w:val="fr-FR"/>
+        </w:rPr>
+        <w:t>_pain_type</w:t>
+      </w:r>
+      <w:proofErr w:type="spellEnd"/>
       <w:r>
         <w:rPr>
           <w:lang w:val="fr-FR"/>
@@ -1575,6 +1736,7 @@
           <w:lang w:eastAsia="it-IT"/>
         </w:rPr>
       </w:pPr>
+      <w:proofErr w:type="spellStart"/>
       <w:r>
         <w:rPr>
           <w:b/>
@@ -1582,6 +1744,7 @@
         </w:rPr>
         <w:t>fastingBS</w:t>
       </w:r>
+      <w:proofErr w:type="spellEnd"/>
       <w:r>
         <w:t xml:space="preserve">: </w:t>
       </w:r>
@@ -1608,6 +1771,7 @@
           <w:lang w:eastAsia="it-IT"/>
         </w:rPr>
       </w:pPr>
+      <w:proofErr w:type="spellStart"/>
       <w:r>
         <w:rPr>
           <w:b/>
@@ -1615,15 +1779,25 @@
         </w:rPr>
         <w:t>restingECG</w:t>
       </w:r>
+      <w:proofErr w:type="spellEnd"/>
       <w:r>
         <w:t xml:space="preserve">: </w:t>
       </w:r>
+      <w:proofErr w:type="spellStart"/>
       <w:r>
         <w:rPr>
           <w:i/>
           <w:iCs/>
         </w:rPr>
-        <w:t>Normal, ST, LVH;</w:t>
+        <w:t>Normal</w:t>
+      </w:r>
+      <w:proofErr w:type="spellEnd"/>
+      <w:r>
+        <w:rPr>
+          <w:i/>
+          <w:iCs/>
+        </w:rPr>
+        <w:t>, ST, LVH;</w:t>
       </w:r>
     </w:p>
     <w:p>
@@ -1642,6 +1816,7 @@
           <w:lang w:eastAsia="it-IT"/>
         </w:rPr>
       </w:pPr>
+      <w:proofErr w:type="spellStart"/>
       <w:r>
         <w:rPr>
           <w:b/>
@@ -1650,6 +1825,7 @@
         </w:rPr>
         <w:t>excercise_angina</w:t>
       </w:r>
+      <w:proofErr w:type="spellEnd"/>
       <w:r>
         <w:rPr>
           <w:lang w:val="it-IT"/>
@@ -1680,6 +1856,7 @@
           <w:lang w:val="en-US" w:eastAsia="it-IT"/>
         </w:rPr>
       </w:pPr>
+      <w:proofErr w:type="spellStart"/>
       <w:r>
         <w:rPr>
           <w:b/>
@@ -1688,6 +1865,7 @@
         </w:rPr>
         <w:t>st_slope</w:t>
       </w:r>
+      <w:proofErr w:type="spellEnd"/>
       <w:r>
         <w:rPr>
           <w:lang w:val="en-US"/>
@@ -1700,8 +1878,18 @@
           <w:iCs/>
           <w:lang w:val="en-US"/>
         </w:rPr>
-        <w:t>Up, Flat, Down;</w:t>
-      </w:r>
+        <w:t xml:space="preserve">Up, Flat, </w:t>
+      </w:r>
+      <w:proofErr w:type="gramStart"/>
+      <w:r>
+        <w:rPr>
+          <w:i/>
+          <w:iCs/>
+          <w:lang w:val="en-US"/>
+        </w:rPr>
+        <w:t>Down;</w:t>
+      </w:r>
+      <w:proofErr w:type="gramEnd"/>
     </w:p>
     <w:p>
       <w:pPr>
@@ -1718,6 +1906,7 @@
           <w:lang w:val="it-IT"/>
         </w:rPr>
       </w:pPr>
+      <w:proofErr w:type="spellStart"/>
       <w:r>
         <w:rPr>
           <w:b/>
@@ -1726,6 +1915,7 @@
         </w:rPr>
         <w:t>heart_disease</w:t>
       </w:r>
+      <w:proofErr w:type="spellEnd"/>
       <w:r>
         <w:rPr>
           <w:lang w:val="it-IT"/>
@@ -1766,8 +1956,13 @@
         </w:rPr>
         <w:t>P</w:t>
       </w:r>
-      <w:r>
-        <w:t>rolog è stata costruita la struttura degli esempi in modo tale che assumessero una forma</w:t>
+      <w:proofErr w:type="spellStart"/>
+      <w:r>
+        <w:t>rolog</w:t>
+      </w:r>
+      <w:proofErr w:type="spellEnd"/>
+      <w:r>
+        <w:t xml:space="preserve"> è stata costruita la struttura degli esempi in modo tale che assumessero una forma</w:t>
       </w:r>
       <w:r>
         <w:rPr>
@@ -1786,8 +1981,9 @@
           <w:shd w:val="clear" w:color="auto" w:fill="F9F2F4"/>
           <w:lang w:val="it-IT" w:eastAsia="it-IT"/>
         </w:rPr>
-        <w:t>esempio(Classe,[Att</w:t>
-      </w:r>
+        <w:t>esempio(Classe,[</w:t>
+      </w:r>
+      <w:proofErr w:type="spellStart"/>
       <w:r>
         <w:rPr>
           <w:rFonts w:ascii="Consolas" w:hAnsi="Consolas" w:cs="Courier New"/>
@@ -1799,7 +1995,7 @@
           <w:shd w:val="clear" w:color="auto" w:fill="F9F2F4"/>
           <w:lang w:val="it-IT" w:eastAsia="it-IT"/>
         </w:rPr>
-        <w:t>rs=Vals</w:t>
+        <w:t>Att</w:t>
       </w:r>
       <w:r>
         <w:rPr>
@@ -1812,67 +2008,9 @@
           <w:shd w:val="clear" w:color="auto" w:fill="F9F2F4"/>
           <w:lang w:val="it-IT" w:eastAsia="it-IT"/>
         </w:rPr>
-        <w:t>])</w:t>
-      </w:r>
-      <w:r>
-        <w:t>, nel quale per "Classe" si intende lo stato di salute ("y" se malato, "n" se non malato), mentre per "[Att</w:t>
-      </w:r>
-      <w:r>
-        <w:rPr>
-          <w:lang w:val="it-IT"/>
-        </w:rPr>
-        <w:t>rs=Vals</w:t>
-      </w:r>
-      <w:r>
-        <w:t>]" si intende una lista contenente t</w:t>
-      </w:r>
-      <w:r>
-        <w:rPr>
-          <w:lang w:val="it-IT"/>
-        </w:rPr>
-        <w:t>utte le coppie attributo-valore che descrivono l’esempio.</w:t>
-      </w:r>
-      <w:r>
-        <w:rPr>
-          <w:lang w:val="it-IT"/>
-        </w:rPr>
-        <w:t xml:space="preserve"> </w:t>
-      </w:r>
-      <w:r>
-        <w:t xml:space="preserve"> </w:t>
-      </w:r>
-    </w:p>
-    <w:p>
-      <w:pPr>
-        <w:pStyle w:val="Corpotesto"/>
-      </w:pPr>
-      <w:r>
-        <w:t>Sono stat</w:t>
-      </w:r>
-      <w:r>
-        <w:rPr>
-          <w:lang w:val="it-IT"/>
-        </w:rPr>
-        <w:t>e</w:t>
-      </w:r>
-      <w:r>
-        <w:t xml:space="preserve"> anche costruit</w:t>
-      </w:r>
-      <w:r>
-        <w:rPr>
-          <w:lang w:val="it-IT"/>
-        </w:rPr>
-        <w:t>e</w:t>
-      </w:r>
-      <w:r>
-        <w:t xml:space="preserve"> delle clausole per gli attributi nella forma</w:t>
-      </w:r>
-      <w:r>
-        <w:rPr>
-          <w:lang w:val="it-IT"/>
-        </w:rPr>
-        <w:t xml:space="preserve"> </w:t>
-      </w:r>
+        <w:t>rs</w:t>
+      </w:r>
+      <w:proofErr w:type="spellEnd"/>
       <w:r>
         <w:rPr>
           <w:rFonts w:ascii="Consolas" w:hAnsi="Consolas" w:cs="Courier New"/>
@@ -1884,7 +2022,7 @@
           <w:shd w:val="clear" w:color="auto" w:fill="F9F2F4"/>
           <w:lang w:val="it-IT" w:eastAsia="it-IT"/>
         </w:rPr>
-        <w:t>attributo(NomeAttributo,</w:t>
+        <w:t>=Vals</w:t>
       </w:r>
       <w:r>
         <w:rPr>
@@ -1897,6 +2035,80 @@
           <w:shd w:val="clear" w:color="auto" w:fill="F9F2F4"/>
           <w:lang w:val="it-IT" w:eastAsia="it-IT"/>
         </w:rPr>
+        <w:t>])</w:t>
+      </w:r>
+      <w:r>
+        <w:t xml:space="preserve">, nel quale per "Classe" si intende lo stato di salute ("y" se malato, "n" se non malato), </w:t>
+      </w:r>
+      <w:r>
+        <w:lastRenderedPageBreak/>
+        <w:t>mentre per "[</w:t>
+      </w:r>
+      <w:proofErr w:type="spellStart"/>
+      <w:r>
+        <w:t>Att</w:t>
+      </w:r>
+      <w:r>
+        <w:rPr>
+          <w:lang w:val="it-IT"/>
+        </w:rPr>
+        <w:t>rs</w:t>
+      </w:r>
+      <w:proofErr w:type="spellEnd"/>
+      <w:r>
+        <w:rPr>
+          <w:lang w:val="it-IT"/>
+        </w:rPr>
+        <w:t>=Vals</w:t>
+      </w:r>
+      <w:r>
+        <w:t>]" si intende una lista contenente t</w:t>
+      </w:r>
+      <w:r>
+        <w:rPr>
+          <w:lang w:val="it-IT"/>
+        </w:rPr>
+        <w:t>utte le coppie attributo-valore che descrivono l’esempio.</w:t>
+      </w:r>
+      <w:r>
+        <w:rPr>
+          <w:lang w:val="it-IT"/>
+        </w:rPr>
+        <w:t xml:space="preserve"> </w:t>
+      </w:r>
+      <w:r>
+        <w:t xml:space="preserve"> </w:t>
+      </w:r>
+    </w:p>
+    <w:p>
+      <w:pPr>
+        <w:pStyle w:val="Corpotesto"/>
+      </w:pPr>
+      <w:r>
+        <w:t>Sono stat</w:t>
+      </w:r>
+      <w:r>
+        <w:rPr>
+          <w:lang w:val="it-IT"/>
+        </w:rPr>
+        <w:t>e</w:t>
+      </w:r>
+      <w:r>
+        <w:t xml:space="preserve"> anche costruit</w:t>
+      </w:r>
+      <w:r>
+        <w:rPr>
+          <w:lang w:val="it-IT"/>
+        </w:rPr>
+        <w:t>e</w:t>
+      </w:r>
+      <w:r>
+        <w:t xml:space="preserve"> delle clausole per gli attributi nella forma</w:t>
+      </w:r>
+      <w:r>
+        <w:rPr>
+          <w:lang w:val="it-IT"/>
+        </w:rPr>
         <w:t xml:space="preserve"> </w:t>
       </w:r>
       <w:r>
@@ -1910,10 +2122,100 @@
           <w:shd w:val="clear" w:color="auto" w:fill="F9F2F4"/>
           <w:lang w:val="it-IT" w:eastAsia="it-IT"/>
         </w:rPr>
-        <w:t>[ValoriAttributo])</w:t>
-      </w:r>
-      <w:r>
-        <w:t xml:space="preserve"> nel quale "[NomeAttributo]" identifica </w:t>
+        <w:t>attributo(</w:t>
+      </w:r>
+      <w:proofErr w:type="spellStart"/>
+      <w:r>
+        <w:rPr>
+          <w:rFonts w:ascii="Consolas" w:hAnsi="Consolas" w:cs="Courier New"/>
+          <w:b/>
+          <w:bCs/>
+          <w:color w:val="C7254E"/>
+          <w:sz w:val="19"/>
+          <w:szCs w:val="19"/>
+          <w:shd w:val="clear" w:color="auto" w:fill="F9F2F4"/>
+          <w:lang w:val="it-IT" w:eastAsia="it-IT"/>
+        </w:rPr>
+        <w:t>NomeAttributo</w:t>
+      </w:r>
+      <w:proofErr w:type="spellEnd"/>
+      <w:r>
+        <w:rPr>
+          <w:rFonts w:ascii="Consolas" w:hAnsi="Consolas" w:cs="Courier New"/>
+          <w:b/>
+          <w:bCs/>
+          <w:color w:val="C7254E"/>
+          <w:sz w:val="19"/>
+          <w:szCs w:val="19"/>
+          <w:shd w:val="clear" w:color="auto" w:fill="F9F2F4"/>
+          <w:lang w:val="it-IT" w:eastAsia="it-IT"/>
+        </w:rPr>
+        <w:t>,</w:t>
+      </w:r>
+      <w:r>
+        <w:rPr>
+          <w:rFonts w:ascii="Consolas" w:hAnsi="Consolas" w:cs="Courier New"/>
+          <w:b/>
+          <w:bCs/>
+          <w:color w:val="C7254E"/>
+          <w:sz w:val="19"/>
+          <w:szCs w:val="19"/>
+          <w:shd w:val="clear" w:color="auto" w:fill="F9F2F4"/>
+          <w:lang w:val="it-IT" w:eastAsia="it-IT"/>
+        </w:rPr>
+        <w:t xml:space="preserve"> </w:t>
+      </w:r>
+      <w:r>
+        <w:rPr>
+          <w:rFonts w:ascii="Consolas" w:hAnsi="Consolas" w:cs="Courier New"/>
+          <w:b/>
+          <w:bCs/>
+          <w:color w:val="C7254E"/>
+          <w:sz w:val="19"/>
+          <w:szCs w:val="19"/>
+          <w:shd w:val="clear" w:color="auto" w:fill="F9F2F4"/>
+          <w:lang w:val="it-IT" w:eastAsia="it-IT"/>
+        </w:rPr>
+        <w:t>[</w:t>
+      </w:r>
+      <w:proofErr w:type="spellStart"/>
+      <w:r>
+        <w:rPr>
+          <w:rFonts w:ascii="Consolas" w:hAnsi="Consolas" w:cs="Courier New"/>
+          <w:b/>
+          <w:bCs/>
+          <w:color w:val="C7254E"/>
+          <w:sz w:val="19"/>
+          <w:szCs w:val="19"/>
+          <w:shd w:val="clear" w:color="auto" w:fill="F9F2F4"/>
+          <w:lang w:val="it-IT" w:eastAsia="it-IT"/>
+        </w:rPr>
+        <w:t>ValoriAttributo</w:t>
+      </w:r>
+      <w:proofErr w:type="spellEnd"/>
+      <w:r>
+        <w:rPr>
+          <w:rFonts w:ascii="Consolas" w:hAnsi="Consolas" w:cs="Courier New"/>
+          <w:b/>
+          <w:bCs/>
+          <w:color w:val="C7254E"/>
+          <w:sz w:val="19"/>
+          <w:szCs w:val="19"/>
+          <w:shd w:val="clear" w:color="auto" w:fill="F9F2F4"/>
+          <w:lang w:val="it-IT" w:eastAsia="it-IT"/>
+        </w:rPr>
+        <w:t>])</w:t>
+      </w:r>
+      <w:r>
+        <w:t xml:space="preserve"> nel quale "[</w:t>
+      </w:r>
+      <w:proofErr w:type="spellStart"/>
+      <w:r>
+        <w:t>NomeAttributo</w:t>
+      </w:r>
+      <w:proofErr w:type="spellEnd"/>
+      <w:r>
+        <w:t xml:space="preserve">]" identifica </w:t>
       </w:r>
       <w:r>
         <w:rPr>
@@ -1922,7 +2224,15 @@
         <w:t xml:space="preserve">l’attributo in esame, </w:t>
       </w:r>
       <w:r>
-        <w:t>mentre "ValoriAttributo" è la lista contenente i valori che esso può assumere.</w:t>
+        <w:t>mentre "</w:t>
+      </w:r>
+      <w:proofErr w:type="spellStart"/>
+      <w:r>
+        <w:t>ValoriAttributo</w:t>
+      </w:r>
+      <w:proofErr w:type="spellEnd"/>
+      <w:r>
+        <w:t>" è la lista contenente i valori che esso può assumere.</w:t>
       </w:r>
     </w:p>
     <w:p>
@@ -1984,8 +2294,9 @@
           <w:shd w:val="clear" w:color="auto" w:fill="F9F2F4"/>
           <w:lang w:eastAsia="it-IT"/>
         </w:rPr>
-        <w:t xml:space="preserve">e(n,[age = "Second", sex = "M", chest_pain_type = "ATA", restingBP = "High", cholesterol = </w:t>
-      </w:r>
+        <w:t xml:space="preserve">e(n,[age = "Second", sex = "M", </w:t>
+      </w:r>
+      <w:proofErr w:type="spellStart"/>
       <w:r>
         <w:rPr>
           <w:rFonts w:ascii="Consolas" w:hAnsi="Consolas" w:cs="Courier New"/>
@@ -1999,8 +2310,343 @@
           <w:shd w:val="clear" w:color="auto" w:fill="F9F2F4"/>
           <w:lang w:eastAsia="it-IT"/>
         </w:rPr>
-        <w:lastRenderedPageBreak/>
-        <w:t>"Extremely high", fastingBS = 0, restingECG = "Normal", maxHR = 4, exercise_angina = "N", oldpeak = "Low risk", st_slope = "Up"])</w:t>
+        <w:t>chest_pain_type</w:t>
+      </w:r>
+      <w:proofErr w:type="spellEnd"/>
+      <w:r>
+        <w:rPr>
+          <w:rFonts w:ascii="Consolas" w:hAnsi="Consolas" w:cs="Courier New"/>
+          <w:b/>
+          <w:bCs/>
+          <w:i/>
+          <w:iCs/>
+          <w:color w:val="C7254E"/>
+          <w:sz w:val="19"/>
+          <w:szCs w:val="19"/>
+          <w:shd w:val="clear" w:color="auto" w:fill="F9F2F4"/>
+          <w:lang w:eastAsia="it-IT"/>
+        </w:rPr>
+        <w:t xml:space="preserve"> = "ATA", </w:t>
+      </w:r>
+      <w:proofErr w:type="spellStart"/>
+      <w:r>
+        <w:rPr>
+          <w:rFonts w:ascii="Consolas" w:hAnsi="Consolas" w:cs="Courier New"/>
+          <w:b/>
+          <w:bCs/>
+          <w:i/>
+          <w:iCs/>
+          <w:color w:val="C7254E"/>
+          <w:sz w:val="19"/>
+          <w:szCs w:val="19"/>
+          <w:shd w:val="clear" w:color="auto" w:fill="F9F2F4"/>
+          <w:lang w:eastAsia="it-IT"/>
+        </w:rPr>
+        <w:t>restingBP</w:t>
+      </w:r>
+      <w:proofErr w:type="spellEnd"/>
+      <w:r>
+        <w:rPr>
+          <w:rFonts w:ascii="Consolas" w:hAnsi="Consolas" w:cs="Courier New"/>
+          <w:b/>
+          <w:bCs/>
+          <w:i/>
+          <w:iCs/>
+          <w:color w:val="C7254E"/>
+          <w:sz w:val="19"/>
+          <w:szCs w:val="19"/>
+          <w:shd w:val="clear" w:color="auto" w:fill="F9F2F4"/>
+          <w:lang w:eastAsia="it-IT"/>
+        </w:rPr>
+        <w:t xml:space="preserve"> = "High", </w:t>
+      </w:r>
+      <w:proofErr w:type="spellStart"/>
+      <w:r>
+        <w:rPr>
+          <w:rFonts w:ascii="Consolas" w:hAnsi="Consolas" w:cs="Courier New"/>
+          <w:b/>
+          <w:bCs/>
+          <w:i/>
+          <w:iCs/>
+          <w:color w:val="C7254E"/>
+          <w:sz w:val="19"/>
+          <w:szCs w:val="19"/>
+          <w:shd w:val="clear" w:color="auto" w:fill="F9F2F4"/>
+          <w:lang w:eastAsia="it-IT"/>
+        </w:rPr>
+        <w:t>cholesterol</w:t>
+      </w:r>
+      <w:proofErr w:type="spellEnd"/>
+      <w:r>
+        <w:rPr>
+          <w:rFonts w:ascii="Consolas" w:hAnsi="Consolas" w:cs="Courier New"/>
+          <w:b/>
+          <w:bCs/>
+          <w:i/>
+          <w:iCs/>
+          <w:color w:val="C7254E"/>
+          <w:sz w:val="19"/>
+          <w:szCs w:val="19"/>
+          <w:shd w:val="clear" w:color="auto" w:fill="F9F2F4"/>
+          <w:lang w:eastAsia="it-IT"/>
+        </w:rPr>
+        <w:t xml:space="preserve"> = "</w:t>
+      </w:r>
+      <w:proofErr w:type="spellStart"/>
+      <w:r>
+        <w:rPr>
+          <w:rFonts w:ascii="Consolas" w:hAnsi="Consolas" w:cs="Courier New"/>
+          <w:b/>
+          <w:bCs/>
+          <w:i/>
+          <w:iCs/>
+          <w:color w:val="C7254E"/>
+          <w:sz w:val="19"/>
+          <w:szCs w:val="19"/>
+          <w:shd w:val="clear" w:color="auto" w:fill="F9F2F4"/>
+          <w:lang w:eastAsia="it-IT"/>
+        </w:rPr>
+        <w:t>Extremely</w:t>
+      </w:r>
+      <w:proofErr w:type="spellEnd"/>
+      <w:r>
+        <w:rPr>
+          <w:rFonts w:ascii="Consolas" w:hAnsi="Consolas" w:cs="Courier New"/>
+          <w:b/>
+          <w:bCs/>
+          <w:i/>
+          <w:iCs/>
+          <w:color w:val="C7254E"/>
+          <w:sz w:val="19"/>
+          <w:szCs w:val="19"/>
+          <w:shd w:val="clear" w:color="auto" w:fill="F9F2F4"/>
+          <w:lang w:eastAsia="it-IT"/>
+        </w:rPr>
+        <w:t xml:space="preserve"> high", </w:t>
+      </w:r>
+      <w:proofErr w:type="spellStart"/>
+      <w:r>
+        <w:rPr>
+          <w:rFonts w:ascii="Consolas" w:hAnsi="Consolas" w:cs="Courier New"/>
+          <w:b/>
+          <w:bCs/>
+          <w:i/>
+          <w:iCs/>
+          <w:color w:val="C7254E"/>
+          <w:sz w:val="19"/>
+          <w:szCs w:val="19"/>
+          <w:shd w:val="clear" w:color="auto" w:fill="F9F2F4"/>
+          <w:lang w:eastAsia="it-IT"/>
+        </w:rPr>
+        <w:t>fastingBS</w:t>
+      </w:r>
+      <w:proofErr w:type="spellEnd"/>
+      <w:r>
+        <w:rPr>
+          <w:rFonts w:ascii="Consolas" w:hAnsi="Consolas" w:cs="Courier New"/>
+          <w:b/>
+          <w:bCs/>
+          <w:i/>
+          <w:iCs/>
+          <w:color w:val="C7254E"/>
+          <w:sz w:val="19"/>
+          <w:szCs w:val="19"/>
+          <w:shd w:val="clear" w:color="auto" w:fill="F9F2F4"/>
+          <w:lang w:eastAsia="it-IT"/>
+        </w:rPr>
+        <w:t xml:space="preserve"> = 0, </w:t>
+      </w:r>
+      <w:proofErr w:type="spellStart"/>
+      <w:r>
+        <w:rPr>
+          <w:rFonts w:ascii="Consolas" w:hAnsi="Consolas" w:cs="Courier New"/>
+          <w:b/>
+          <w:bCs/>
+          <w:i/>
+          <w:iCs/>
+          <w:color w:val="C7254E"/>
+          <w:sz w:val="19"/>
+          <w:szCs w:val="19"/>
+          <w:shd w:val="clear" w:color="auto" w:fill="F9F2F4"/>
+          <w:lang w:eastAsia="it-IT"/>
+        </w:rPr>
+        <w:t>restingECG</w:t>
+      </w:r>
+      <w:proofErr w:type="spellEnd"/>
+      <w:r>
+        <w:rPr>
+          <w:rFonts w:ascii="Consolas" w:hAnsi="Consolas" w:cs="Courier New"/>
+          <w:b/>
+          <w:bCs/>
+          <w:i/>
+          <w:iCs/>
+          <w:color w:val="C7254E"/>
+          <w:sz w:val="19"/>
+          <w:szCs w:val="19"/>
+          <w:shd w:val="clear" w:color="auto" w:fill="F9F2F4"/>
+          <w:lang w:eastAsia="it-IT"/>
+        </w:rPr>
+        <w:t xml:space="preserve"> = "</w:t>
+      </w:r>
+      <w:proofErr w:type="spellStart"/>
+      <w:r>
+        <w:rPr>
+          <w:rFonts w:ascii="Consolas" w:hAnsi="Consolas" w:cs="Courier New"/>
+          <w:b/>
+          <w:bCs/>
+          <w:i/>
+          <w:iCs/>
+          <w:color w:val="C7254E"/>
+          <w:sz w:val="19"/>
+          <w:szCs w:val="19"/>
+          <w:shd w:val="clear" w:color="auto" w:fill="F9F2F4"/>
+          <w:lang w:eastAsia="it-IT"/>
+        </w:rPr>
+        <w:t>Normal</w:t>
+      </w:r>
+      <w:proofErr w:type="spellEnd"/>
+      <w:r>
+        <w:rPr>
+          <w:rFonts w:ascii="Consolas" w:hAnsi="Consolas" w:cs="Courier New"/>
+          <w:b/>
+          <w:bCs/>
+          <w:i/>
+          <w:iCs/>
+          <w:color w:val="C7254E"/>
+          <w:sz w:val="19"/>
+          <w:szCs w:val="19"/>
+          <w:shd w:val="clear" w:color="auto" w:fill="F9F2F4"/>
+          <w:lang w:eastAsia="it-IT"/>
+        </w:rPr>
+        <w:t xml:space="preserve">", </w:t>
+      </w:r>
+      <w:proofErr w:type="spellStart"/>
+      <w:r>
+        <w:rPr>
+          <w:rFonts w:ascii="Consolas" w:hAnsi="Consolas" w:cs="Courier New"/>
+          <w:b/>
+          <w:bCs/>
+          <w:i/>
+          <w:iCs/>
+          <w:color w:val="C7254E"/>
+          <w:sz w:val="19"/>
+          <w:szCs w:val="19"/>
+          <w:shd w:val="clear" w:color="auto" w:fill="F9F2F4"/>
+          <w:lang w:eastAsia="it-IT"/>
+        </w:rPr>
+        <w:t>maxHR</w:t>
+      </w:r>
+      <w:proofErr w:type="spellEnd"/>
+      <w:r>
+        <w:rPr>
+          <w:rFonts w:ascii="Consolas" w:hAnsi="Consolas" w:cs="Courier New"/>
+          <w:b/>
+          <w:bCs/>
+          <w:i/>
+          <w:iCs/>
+          <w:color w:val="C7254E"/>
+          <w:sz w:val="19"/>
+          <w:szCs w:val="19"/>
+          <w:shd w:val="clear" w:color="auto" w:fill="F9F2F4"/>
+          <w:lang w:eastAsia="it-IT"/>
+        </w:rPr>
+        <w:t xml:space="preserve"> = 4, </w:t>
+      </w:r>
+      <w:proofErr w:type="spellStart"/>
+      <w:r>
+        <w:rPr>
+          <w:rFonts w:ascii="Consolas" w:hAnsi="Consolas" w:cs="Courier New"/>
+          <w:b/>
+          <w:bCs/>
+          <w:i/>
+          <w:iCs/>
+          <w:color w:val="C7254E"/>
+          <w:sz w:val="19"/>
+          <w:szCs w:val="19"/>
+          <w:shd w:val="clear" w:color="auto" w:fill="F9F2F4"/>
+          <w:lang w:eastAsia="it-IT"/>
+        </w:rPr>
+        <w:t>exercise_angina</w:t>
+      </w:r>
+      <w:proofErr w:type="spellEnd"/>
+      <w:r>
+        <w:rPr>
+          <w:rFonts w:ascii="Consolas" w:hAnsi="Consolas" w:cs="Courier New"/>
+          <w:b/>
+          <w:bCs/>
+          <w:i/>
+          <w:iCs/>
+          <w:color w:val="C7254E"/>
+          <w:sz w:val="19"/>
+          <w:szCs w:val="19"/>
+          <w:shd w:val="clear" w:color="auto" w:fill="F9F2F4"/>
+          <w:lang w:eastAsia="it-IT"/>
+        </w:rPr>
+        <w:t xml:space="preserve"> = "N", </w:t>
+      </w:r>
+      <w:proofErr w:type="spellStart"/>
+      <w:r>
+        <w:rPr>
+          <w:rFonts w:ascii="Consolas" w:hAnsi="Consolas" w:cs="Courier New"/>
+          <w:b/>
+          <w:bCs/>
+          <w:i/>
+          <w:iCs/>
+          <w:color w:val="C7254E"/>
+          <w:sz w:val="19"/>
+          <w:szCs w:val="19"/>
+          <w:shd w:val="clear" w:color="auto" w:fill="F9F2F4"/>
+          <w:lang w:eastAsia="it-IT"/>
+        </w:rPr>
+        <w:t>oldpeak</w:t>
+      </w:r>
+      <w:proofErr w:type="spellEnd"/>
+      <w:r>
+        <w:rPr>
+          <w:rFonts w:ascii="Consolas" w:hAnsi="Consolas" w:cs="Courier New"/>
+          <w:b/>
+          <w:bCs/>
+          <w:i/>
+          <w:iCs/>
+          <w:color w:val="C7254E"/>
+          <w:sz w:val="19"/>
+          <w:szCs w:val="19"/>
+          <w:shd w:val="clear" w:color="auto" w:fill="F9F2F4"/>
+          <w:lang w:eastAsia="it-IT"/>
+        </w:rPr>
+        <w:t xml:space="preserve"> = "Low risk", </w:t>
+      </w:r>
+      <w:proofErr w:type="spellStart"/>
+      <w:r>
+        <w:rPr>
+          <w:rFonts w:ascii="Consolas" w:hAnsi="Consolas" w:cs="Courier New"/>
+          <w:b/>
+          <w:bCs/>
+          <w:i/>
+          <w:iCs/>
+          <w:color w:val="C7254E"/>
+          <w:sz w:val="19"/>
+          <w:szCs w:val="19"/>
+          <w:shd w:val="clear" w:color="auto" w:fill="F9F2F4"/>
+          <w:lang w:eastAsia="it-IT"/>
+        </w:rPr>
+        <w:t>st_slope</w:t>
+      </w:r>
+      <w:proofErr w:type="spellEnd"/>
+      <w:r>
+        <w:rPr>
+          <w:rFonts w:ascii="Consolas" w:hAnsi="Consolas" w:cs="Courier New"/>
+          <w:b/>
+          <w:bCs/>
+          <w:i/>
+          <w:iCs/>
+          <w:color w:val="C7254E"/>
+          <w:sz w:val="19"/>
+          <w:szCs w:val="19"/>
+          <w:shd w:val="clear" w:color="auto" w:fill="F9F2F4"/>
+          <w:lang w:eastAsia="it-IT"/>
+        </w:rPr>
+        <w:t xml:space="preserve"> = "Up"])</w:t>
       </w:r>
       <w:r>
         <w:rPr>
@@ -2086,7 +2732,39 @@
           <w:shd w:val="clear" w:color="auto" w:fill="F9F2F4"/>
           <w:lang w:eastAsia="it-IT"/>
         </w:rPr>
-        <w:t>a(age,["First","Second","Third"])</w:t>
+        <w:t>a(age,["</w:t>
+      </w:r>
+      <w:proofErr w:type="spellStart"/>
+      <w:r>
+        <w:rPr>
+          <w:rFonts w:ascii="Consolas" w:hAnsi="Consolas" w:cs="Courier New"/>
+          <w:b/>
+          <w:bCs/>
+          <w:i/>
+          <w:iCs/>
+          <w:color w:val="C7254E"/>
+          <w:sz w:val="19"/>
+          <w:szCs w:val="19"/>
+          <w:shd w:val="clear" w:color="auto" w:fill="F9F2F4"/>
+          <w:lang w:eastAsia="it-IT"/>
+        </w:rPr>
+        <w:t>First","Second","Third</w:t>
+      </w:r>
+      <w:proofErr w:type="spellEnd"/>
+      <w:r>
+        <w:rPr>
+          <w:rFonts w:ascii="Consolas" w:hAnsi="Consolas" w:cs="Courier New"/>
+          <w:b/>
+          <w:bCs/>
+          <w:i/>
+          <w:iCs/>
+          <w:color w:val="C7254E"/>
+          <w:sz w:val="19"/>
+          <w:szCs w:val="19"/>
+          <w:shd w:val="clear" w:color="auto" w:fill="F9F2F4"/>
+          <w:lang w:eastAsia="it-IT"/>
+        </w:rPr>
+        <w:t>"])</w:t>
       </w:r>
       <w:r>
         <w:rPr>
@@ -2201,11 +2879,19 @@
           <w:lang w:val="it-IT"/>
         </w:rPr>
       </w:pPr>
-      <w:r>
-        <w:rPr>
-          <w:lang w:val="it-IT"/>
-        </w:rPr>
-        <w:t>Cplint è</w:t>
+      <w:proofErr w:type="spellStart"/>
+      <w:r>
+        <w:rPr>
+          <w:lang w:val="it-IT"/>
+        </w:rPr>
+        <w:t>Cplint</w:t>
+      </w:r>
+      <w:proofErr w:type="spellEnd"/>
+      <w:r>
+        <w:rPr>
+          <w:lang w:val="it-IT"/>
+        </w:rPr>
+        <w:t xml:space="preserve"> è</w:t>
       </w:r>
       <w:r>
         <w:rPr>
@@ -2247,7 +2933,14 @@
         <w:rPr>
           <w:lang w:val="it-IT"/>
         </w:rPr>
-        <w:t>Nel caso di studio sono state richieste delle distribuzioni di probabilità prettamente discrete, ed è per questo motivo che nell'attuale progetto ci si è concentrati a sviluppare programmi di tipo LPAD</w:t>
+        <w:t xml:space="preserve">Nel caso di studio sono state richieste delle distribuzioni di probabilità prettamente discrete, ed è per questo motivo che nell'attuale progetto ci si è concentrati a sviluppare programmi di tipo </w:t>
+      </w:r>
+      <w:proofErr w:type="spellStart"/>
+      <w:r>
+        <w:rPr>
+          <w:lang w:val="it-IT"/>
+        </w:rPr>
+        <w:t>LPAD</w:t>
       </w:r>
       <w:r>
         <w:rPr>
@@ -2255,15 +2948,34 @@
         </w:rPr>
         <w:t>s</w:t>
       </w:r>
+      <w:proofErr w:type="spellEnd"/>
       <w:r>
         <w:rPr>
           <w:lang w:val="it-IT"/>
         </w:rPr>
         <w:t xml:space="preserve"> (</w:t>
       </w:r>
-      <w:r>
-        <w:t>Logic Programs with Annotated Disjunctions</w:t>
-      </w:r>
+      <w:proofErr w:type="spellStart"/>
+      <w:r>
+        <w:t>Logic</w:t>
+      </w:r>
+      <w:proofErr w:type="spellEnd"/>
+      <w:r>
+        <w:t xml:space="preserve"> Programs with </w:t>
+      </w:r>
+      <w:proofErr w:type="spellStart"/>
+      <w:r>
+        <w:t>Annotated</w:t>
+      </w:r>
+      <w:proofErr w:type="spellEnd"/>
+      <w:r>
+        <w:t xml:space="preserve"> </w:t>
+      </w:r>
+      <w:proofErr w:type="spellStart"/>
+      <w:r>
+        <w:t>Disjunctions</w:t>
+      </w:r>
+      <w:proofErr w:type="spellEnd"/>
       <w:r>
         <w:rPr>
           <w:lang w:val="it-IT"/>
@@ -3048,7 +3760,21 @@
         <w:rPr>
           <w:lang w:val="it-IT"/>
         </w:rPr>
-        <w:t xml:space="preserve"> “ se </w:t>
+        <w:t xml:space="preserve"> </w:t>
+      </w:r>
+      <w:proofErr w:type="gramStart"/>
+      <w:r>
+        <w:rPr>
+          <w:lang w:val="it-IT"/>
+        </w:rPr>
+        <w:t>“ se</w:t>
+      </w:r>
+      <w:proofErr w:type="gramEnd"/>
+      <w:r>
+        <w:rPr>
+          <w:lang w:val="it-IT"/>
+        </w:rPr>
+        <w:t xml:space="preserve"> </w:t>
       </w:r>
       <m:oMath>
         <m:sSub>
@@ -3354,7 +4080,21 @@
         <w:rPr>
           <w:lang w:val="it-IT"/>
         </w:rPr>
-        <w:t>er quanto riguarda il corpo della clausola viene utilizzata la sintassi classica del Prolog.</w:t>
+        <w:t xml:space="preserve">er quanto riguarda il corpo della clausola viene utilizzata la sintassi classica del </w:t>
+      </w:r>
+      <w:proofErr w:type="spellStart"/>
+      <w:r>
+        <w:rPr>
+          <w:lang w:val="it-IT"/>
+        </w:rPr>
+        <w:t>Prolog</w:t>
+      </w:r>
+      <w:proofErr w:type="spellEnd"/>
+      <w:r>
+        <w:rPr>
+          <w:lang w:val="it-IT"/>
+        </w:rPr>
+        <w:t>.</w:t>
       </w:r>
       <w:r>
         <w:rPr>
@@ -3384,7 +4124,14 @@
         <w:rPr>
           <w:lang w:val="it-IT"/>
         </w:rPr>
-        <w:t xml:space="preserve">nte clausole probabilistiche venga delimitata da </w:t>
+        <w:t xml:space="preserve">nte clausole probabilistiche venga delimitata </w:t>
+      </w:r>
+      <w:proofErr w:type="gramStart"/>
+      <w:r>
+        <w:rPr>
+          <w:lang w:val="it-IT"/>
+        </w:rPr>
+        <w:t xml:space="preserve">da </w:t>
       </w:r>
       <w:r>
         <w:rPr>
@@ -3397,9 +4144,9 @@
           <w:shd w:val="clear" w:color="auto" w:fill="F9F2F4"/>
           <w:lang w:val="it-IT" w:eastAsia="it-IT"/>
         </w:rPr>
-        <w:t xml:space="preserve">:- </w:t>
-      </w:r>
-      <w:bookmarkStart w:id="1" w:name="_Hlk97035601"/>
+        <w:t>:</w:t>
+      </w:r>
+      <w:proofErr w:type="gramEnd"/>
       <w:r>
         <w:rPr>
           <w:rFonts w:ascii="Consolas" w:hAnsi="Consolas" w:cs="Courier New"/>
@@ -3411,9 +4158,10 @@
           <w:shd w:val="clear" w:color="auto" w:fill="F9F2F4"/>
           <w:lang w:val="it-IT" w:eastAsia="it-IT"/>
         </w:rPr>
-        <w:t>begin</w:t>
-      </w:r>
-      <w:bookmarkEnd w:id="1"/>
+        <w:t xml:space="preserve">- </w:t>
+      </w:r>
+      <w:bookmarkStart w:id="1" w:name="_Hlk97035601"/>
+      <w:proofErr w:type="spellStart"/>
       <w:r>
         <w:rPr>
           <w:rFonts w:ascii="Consolas" w:hAnsi="Consolas" w:cs="Courier New"/>
@@ -3425,8 +4173,23 @@
           <w:shd w:val="clear" w:color="auto" w:fill="F9F2F4"/>
           <w:lang w:val="it-IT" w:eastAsia="it-IT"/>
         </w:rPr>
+        <w:t>begin</w:t>
+      </w:r>
+      <w:bookmarkEnd w:id="1"/>
+      <w:r>
+        <w:rPr>
+          <w:rFonts w:ascii="Consolas" w:hAnsi="Consolas" w:cs="Courier New"/>
+          <w:b/>
+          <w:bCs/>
+          <w:color w:val="C7254E"/>
+          <w:sz w:val="19"/>
+          <w:szCs w:val="19"/>
+          <w:shd w:val="clear" w:color="auto" w:fill="F9F2F4"/>
+          <w:lang w:val="it-IT" w:eastAsia="it-IT"/>
+        </w:rPr>
         <w:t>_lpad</w:t>
       </w:r>
+      <w:proofErr w:type="spellEnd"/>
       <w:r>
         <w:rPr>
           <w:lang w:val="it-IT"/>
@@ -3444,8 +4207,23 @@
           <w:shd w:val="clear" w:color="auto" w:fill="F9F2F4"/>
           <w:lang w:eastAsia="it-IT"/>
         </w:rPr>
-        <w:t>:- end_lpad</w:t>
-      </w:r>
+        <w:t xml:space="preserve">:- </w:t>
+      </w:r>
+      <w:proofErr w:type="spellStart"/>
+      <w:r>
+        <w:rPr>
+          <w:rFonts w:ascii="Consolas" w:hAnsi="Consolas" w:cs="Courier New"/>
+          <w:b/>
+          <w:bCs/>
+          <w:color w:val="C7254E"/>
+          <w:sz w:val="19"/>
+          <w:szCs w:val="19"/>
+          <w:shd w:val="clear" w:color="auto" w:fill="F9F2F4"/>
+          <w:lang w:eastAsia="it-IT"/>
+        </w:rPr>
+        <w:t>end_lpad</w:t>
+      </w:r>
+      <w:proofErr w:type="spellEnd"/>
       <w:r>
         <w:rPr>
           <w:lang w:val="it-IT"/>
@@ -3483,8 +4261,13 @@
         </w:rPr>
         <w:t>C</w:t>
       </w:r>
-      <w:r>
-        <w:t>plint avente come fine quello di calcolare la probabilità di una query da un programma probabilistico espresso come LPAD. Per fare ciò il programma</w:t>
+      <w:proofErr w:type="spellStart"/>
+      <w:r>
+        <w:t>plint</w:t>
+      </w:r>
+      <w:proofErr w:type="spellEnd"/>
+      <w:r>
+        <w:t xml:space="preserve"> avente come fine quello di calcolare la probabilità di una query da un programma probabilistico espresso come LPAD. Per fare ciò il programma</w:t>
       </w:r>
       <w:r>
         <w:rPr>
@@ -3502,7 +4285,15 @@
         <w:t>,</w:t>
       </w:r>
       <w:r>
-        <w:t xml:space="preserve"> viene prima trasformato in un normale programma contenente delle chiamate ad un diagramma decisionale binario. Lo scopo è poter formare un diagramma decisionale binario che ad ogni subgoal contenga una "spiegazione" per la quale si è arrivati a quel risultato, ossia ne giustifichi la probabilità. Per poter utilizzare questo sistema è prima necessario includerlo attraverso la direttiva</w:t>
+        <w:t xml:space="preserve"> viene prima trasformato in un normale programma contenente delle chiamate ad un diagramma decisionale binario. Lo scopo è poter formare un diagramma decisionale binario che ad ogni </w:t>
+      </w:r>
+      <w:proofErr w:type="spellStart"/>
+      <w:r>
+        <w:t>subgoal</w:t>
+      </w:r>
+      <w:proofErr w:type="spellEnd"/>
+      <w:r>
+        <w:t xml:space="preserve"> contenga una "spiegazione" per la quale si è arrivati a quel risultato, ossia ne giustifichi la probabilità. Per poter utilizzare questo sistema è prima necessario includerlo attraverso la direttiva</w:t>
       </w:r>
       <w:r>
         <w:rPr>
@@ -3527,7 +4318,35 @@
           <w:shd w:val="clear" w:color="auto" w:fill="F9F2F4"/>
           <w:lang w:eastAsia="it-IT"/>
         </w:rPr>
-        <w:t>:- use_module(library(pita))</w:t>
+        <w:t xml:space="preserve">:- </w:t>
+      </w:r>
+      <w:proofErr w:type="spellStart"/>
+      <w:r>
+        <w:rPr>
+          <w:rFonts w:ascii="Consolas" w:hAnsi="Consolas" w:cs="Courier New"/>
+          <w:b/>
+          <w:bCs/>
+          <w:color w:val="C7254E"/>
+          <w:sz w:val="19"/>
+          <w:szCs w:val="19"/>
+          <w:shd w:val="clear" w:color="auto" w:fill="F9F2F4"/>
+          <w:lang w:eastAsia="it-IT"/>
+        </w:rPr>
+        <w:t>use_module</w:t>
+      </w:r>
+      <w:proofErr w:type="spellEnd"/>
+      <w:r>
+        <w:rPr>
+          <w:rFonts w:ascii="Consolas" w:hAnsi="Consolas" w:cs="Courier New"/>
+          <w:b/>
+          <w:bCs/>
+          <w:color w:val="C7254E"/>
+          <w:sz w:val="19"/>
+          <w:szCs w:val="19"/>
+          <w:shd w:val="clear" w:color="auto" w:fill="F9F2F4"/>
+          <w:lang w:eastAsia="it-IT"/>
+        </w:rPr>
+        <w:t>(library(pita))</w:t>
       </w:r>
       <w:r>
         <w:rPr>
@@ -3594,8 +4413,9 @@
             <w14:bevel/>
           </w14:textOutline>
         </w:rPr>
-        <w:t xml:space="preserve"> utilizzato il predicato built-in</w:t>
-      </w:r>
+        <w:t xml:space="preserve"> utilizzato il predicato </w:t>
+      </w:r>
+      <w:proofErr w:type="spellStart"/>
       <w:r>
         <w:rPr>
           <w:lang w:val="it-IT"/>
@@ -3605,8 +4425,32 @@
             <w14:bevel/>
           </w14:textOutline>
         </w:rPr>
+        <w:t>built</w:t>
+      </w:r>
+      <w:proofErr w:type="spellEnd"/>
+      <w:r>
+        <w:rPr>
+          <w:lang w:val="it-IT"/>
+          <w14:textOutline w14:w="9525" w14:cap="rnd" w14:cmpd="sng" w14:algn="ctr">
+            <w14:noFill/>
+            <w14:prstDash w14:val="solid"/>
+            <w14:bevel/>
+          </w14:textOutline>
+        </w:rPr>
+        <w:t>-in</w:t>
+      </w:r>
+      <w:r>
+        <w:rPr>
+          <w:lang w:val="it-IT"/>
+          <w14:textOutline w14:w="9525" w14:cap="rnd" w14:cmpd="sng" w14:algn="ctr">
+            <w14:noFill/>
+            <w14:prstDash w14:val="solid"/>
+            <w14:bevel/>
+          </w14:textOutline>
+        </w:rPr>
         <w:t xml:space="preserve"> </w:t>
       </w:r>
+      <w:proofErr w:type="spellStart"/>
       <w:r>
         <w:rPr>
           <w:rFonts w:ascii="Consolas" w:hAnsi="Consolas" w:cs="Courier New"/>
@@ -3618,7 +4462,21 @@
           <w:shd w:val="clear" w:color="auto" w:fill="F9F2F4"/>
           <w:lang w:eastAsia="it-IT"/>
         </w:rPr>
-        <w:t>prob/2</w:t>
+        <w:t>prob</w:t>
+      </w:r>
+      <w:proofErr w:type="spellEnd"/>
+      <w:r>
+        <w:rPr>
+          <w:rFonts w:ascii="Consolas" w:hAnsi="Consolas" w:cs="Courier New"/>
+          <w:b/>
+          <w:bCs/>
+          <w:color w:val="C7254E"/>
+          <w:sz w:val="19"/>
+          <w:szCs w:val="19"/>
+          <w:shd w:val="clear" w:color="auto" w:fill="F9F2F4"/>
+          <w:lang w:eastAsia="it-IT"/>
+        </w:rPr>
+        <w:t>/2</w:t>
       </w:r>
       <w:r>
         <w:rPr>
@@ -3723,6 +4581,7 @@
         <w:ind w:firstLine="14.40pt"/>
         <w:jc w:val="both"/>
       </w:pPr>
+      <w:proofErr w:type="spellStart"/>
       <w:r>
         <w:rPr>
           <w:rFonts w:ascii="Consolas" w:hAnsi="Consolas" w:cs="Courier New"/>
@@ -3734,114 +4593,9 @@
           <w:shd w:val="clear" w:color="auto" w:fill="F9F2F4"/>
           <w:lang w:eastAsia="it-IT"/>
         </w:rPr>
-        <w:t>prob_semplice(+AC,+Val)</w:t>
-      </w:r>
-      <w:r>
-        <w:rPr>
-          <w:lang w:eastAsia="it-IT"/>
-        </w:rPr>
-        <w:t>:</w:t>
-      </w:r>
-      <w:r>
-        <w:rPr>
-          <w:b/>
-          <w:bCs/>
-          <w:i/>
-          <w:iCs/>
-          <w:lang w:eastAsia="it-IT"/>
-        </w:rPr>
-        <w:t>NA/N</w:t>
-      </w:r>
-      <w:r>
-        <w:rPr>
-          <w:lang w:eastAsia="it-IT"/>
-        </w:rPr>
-        <w:t xml:space="preserve">: </w:t>
-      </w:r>
-      <w:r>
-        <w:rPr>
-          <w:lang w:eastAsia="it-IT"/>
-        </w:rPr>
-        <w:t xml:space="preserve">è il </w:t>
-      </w:r>
-      <w:r>
-        <w:rPr>
-          <w:lang w:eastAsia="it-IT"/>
-        </w:rPr>
-        <w:t xml:space="preserve">predicato </w:t>
-      </w:r>
-      <w:r>
-        <w:rPr>
-          <w:lang w:eastAsia="it-IT"/>
-        </w:rPr>
-        <w:t>che assume</w:t>
-      </w:r>
-      <w:r>
-        <w:rPr>
-          <w:lang w:eastAsia="it-IT"/>
-        </w:rPr>
-        <w:t xml:space="preserve"> probabilità</w:t>
-      </w:r>
-      <w:r>
-        <w:rPr>
-          <w:lang w:eastAsia="it-IT"/>
-        </w:rPr>
-        <w:t xml:space="preserve"> NA/N,</w:t>
-      </w:r>
-      <w:r>
-        <w:rPr>
-          <w:lang w:eastAsia="it-IT"/>
-        </w:rPr>
-        <w:t xml:space="preserve"> dove AC è l'attributo e Val è il valore che si vuole analizzare. </w:t>
-      </w:r>
-      <w:r>
-        <w:rPr>
-          <w:lang w:eastAsia="it-IT"/>
-        </w:rPr>
-        <w:t>L</w:t>
-      </w:r>
-      <w:r>
-        <w:rPr>
-          <w:lang w:eastAsia="it-IT"/>
-        </w:rPr>
-        <w:t>a probabilità</w:t>
-      </w:r>
-      <w:r>
-        <w:rPr>
-          <w:lang w:eastAsia="it-IT"/>
-        </w:rPr>
-        <w:t xml:space="preserve"> v</w:t>
-      </w:r>
-      <w:r>
-        <w:rPr>
-          <w:lang w:eastAsia="it-IT"/>
-        </w:rPr>
-        <w:t xml:space="preserve">iene </w:t>
-      </w:r>
-      <w:r>
-        <w:rPr>
-          <w:lang w:eastAsia="it-IT"/>
-        </w:rPr>
-        <w:t>calcolata</w:t>
-      </w:r>
-      <w:r>
-        <w:rPr>
-          <w:lang w:eastAsia="it-IT"/>
-        </w:rPr>
-        <w:t xml:space="preserve"> facendo il rapporto tra il numero dei casi ottenuto con il</w:t>
-      </w:r>
-      <w:r>
-        <w:rPr>
-          <w:lang w:eastAsia="it-IT"/>
-        </w:rPr>
-        <w:t xml:space="preserve"> </w:t>
-      </w:r>
-      <w:r>
-        <w:rPr>
-          <w:lang w:eastAsia="it-IT"/>
-        </w:rPr>
-        <w:t>predicato </w:t>
-      </w:r>
+        <w:t>prob_semplice</w:t>
+      </w:r>
+      <w:proofErr w:type="spellEnd"/>
       <w:r>
         <w:rPr>
           <w:rFonts w:ascii="Consolas" w:hAnsi="Consolas" w:cs="Courier New"/>
@@ -3853,14 +4607,10 @@
           <w:shd w:val="clear" w:color="auto" w:fill="F9F2F4"/>
           <w:lang w:eastAsia="it-IT"/>
         </w:rPr>
-        <w:t>numero_val(+AC,+Val,-NA)</w:t>
-      </w:r>
-      <w:r>
-        <w:rPr>
-          <w:lang w:eastAsia="it-IT"/>
-        </w:rPr>
-        <w:t> e il numero totale dei casi ottenuto con </w:t>
-      </w:r>
+        <w:t>(+</w:t>
+      </w:r>
+      <w:proofErr w:type="spellStart"/>
+      <w:proofErr w:type="gramStart"/>
       <w:r>
         <w:rPr>
           <w:rFonts w:ascii="Consolas" w:hAnsi="Consolas" w:cs="Courier New"/>
@@ -3872,52 +4622,9 @@
           <w:shd w:val="clear" w:color="auto" w:fill="F9F2F4"/>
           <w:lang w:eastAsia="it-IT"/>
         </w:rPr>
-        <w:t>numero_persone(-N)</w:t>
-      </w:r>
-      <w:r>
-        <w:rPr>
-          <w:lang w:eastAsia="it-IT"/>
-        </w:rPr>
-        <w:t>. Nel caso in cui si vuole calcolare la probabilità del valore della classe si richiam</w:t>
-      </w:r>
-      <w:r>
-        <w:rPr>
-          <w:lang w:eastAsia="it-IT"/>
-        </w:rPr>
-        <w:t>a</w:t>
-      </w:r>
-      <w:r>
-        <w:rPr>
-          <w:lang w:eastAsia="it-IT"/>
-        </w:rPr>
-        <w:t xml:space="preserve"> il predicato usando la costante </w:t>
-      </w:r>
-      <w:r>
-        <w:rPr>
-          <w:lang w:eastAsia="it-IT"/>
-        </w:rPr>
-        <w:t>“</w:t>
-      </w:r>
-      <w:r>
-        <w:rPr>
-          <w:i/>
-          <w:iCs/>
-          <w:lang w:eastAsia="it-IT"/>
-        </w:rPr>
-        <w:t>classe</w:t>
-      </w:r>
-      <w:r>
-        <w:rPr>
-          <w:lang w:eastAsia="it-IT"/>
-        </w:rPr>
-        <w:t>”</w:t>
-      </w:r>
-      <w:r>
-        <w:rPr>
-          <w:lang w:eastAsia="it-IT"/>
-        </w:rPr>
-        <w:t xml:space="preserve"> in AC (</w:t>
-      </w:r>
+        <w:t>AC,+</w:t>
+      </w:r>
+      <w:proofErr w:type="gramEnd"/>
       <w:r>
         <w:rPr>
           <w:rFonts w:ascii="Consolas" w:hAnsi="Consolas" w:cs="Courier New"/>
@@ -3929,7 +4636,347 @@
           <w:shd w:val="clear" w:color="auto" w:fill="F9F2F4"/>
           <w:lang w:eastAsia="it-IT"/>
         </w:rPr>
-        <w:t>prob_semplice(+classe,+Val)</w:t>
+        <w:t>Val</w:t>
+      </w:r>
+      <w:proofErr w:type="spellEnd"/>
+      <w:r>
+        <w:rPr>
+          <w:rFonts w:ascii="Consolas" w:hAnsi="Consolas" w:cs="Courier New"/>
+          <w:b/>
+          <w:bCs/>
+          <w:color w:val="C7254E"/>
+          <w:sz w:val="19"/>
+          <w:szCs w:val="19"/>
+          <w:shd w:val="clear" w:color="auto" w:fill="F9F2F4"/>
+          <w:lang w:eastAsia="it-IT"/>
+        </w:rPr>
+        <w:t>)</w:t>
+      </w:r>
+      <w:r>
+        <w:rPr>
+          <w:lang w:eastAsia="it-IT"/>
+        </w:rPr>
+        <w:t>:</w:t>
+      </w:r>
+      <w:r>
+        <w:rPr>
+          <w:b/>
+          <w:bCs/>
+          <w:i/>
+          <w:iCs/>
+          <w:lang w:eastAsia="it-IT"/>
+        </w:rPr>
+        <w:t>NA/N</w:t>
+      </w:r>
+      <w:r>
+        <w:rPr>
+          <w:lang w:eastAsia="it-IT"/>
+        </w:rPr>
+        <w:t xml:space="preserve">: </w:t>
+      </w:r>
+      <w:r>
+        <w:rPr>
+          <w:lang w:eastAsia="it-IT"/>
+        </w:rPr>
+        <w:t xml:space="preserve">è il </w:t>
+      </w:r>
+      <w:r>
+        <w:rPr>
+          <w:lang w:eastAsia="it-IT"/>
+        </w:rPr>
+        <w:t xml:space="preserve">predicato </w:t>
+      </w:r>
+      <w:r>
+        <w:rPr>
+          <w:lang w:eastAsia="it-IT"/>
+        </w:rPr>
+        <w:t>che assume</w:t>
+      </w:r>
+      <w:r>
+        <w:rPr>
+          <w:lang w:eastAsia="it-IT"/>
+        </w:rPr>
+        <w:t xml:space="preserve"> probabilità</w:t>
+      </w:r>
+      <w:r>
+        <w:rPr>
+          <w:lang w:eastAsia="it-IT"/>
+        </w:rPr>
+        <w:t xml:space="preserve"> NA/N,</w:t>
+      </w:r>
+      <w:r>
+        <w:rPr>
+          <w:lang w:eastAsia="it-IT"/>
+        </w:rPr>
+        <w:t xml:space="preserve"> dove AC è l'attributo e Val è il valore che si vuole analizzare. </w:t>
+      </w:r>
+      <w:r>
+        <w:rPr>
+          <w:lang w:eastAsia="it-IT"/>
+        </w:rPr>
+        <w:t>L</w:t>
+      </w:r>
+      <w:r>
+        <w:rPr>
+          <w:lang w:eastAsia="it-IT"/>
+        </w:rPr>
+        <w:t>a probabilità</w:t>
+      </w:r>
+      <w:r>
+        <w:rPr>
+          <w:lang w:eastAsia="it-IT"/>
+        </w:rPr>
+        <w:t xml:space="preserve"> v</w:t>
+      </w:r>
+      <w:r>
+        <w:rPr>
+          <w:lang w:eastAsia="it-IT"/>
+        </w:rPr>
+        <w:t xml:space="preserve">iene </w:t>
+      </w:r>
+      <w:r>
+        <w:rPr>
+          <w:lang w:eastAsia="it-IT"/>
+        </w:rPr>
+        <w:t>calcolata</w:t>
+      </w:r>
+      <w:r>
+        <w:rPr>
+          <w:lang w:eastAsia="it-IT"/>
+        </w:rPr>
+        <w:t xml:space="preserve"> facendo il rapporto tra il numero dei casi ottenuto con il</w:t>
+      </w:r>
+      <w:r>
+        <w:rPr>
+          <w:lang w:eastAsia="it-IT"/>
+        </w:rPr>
+        <w:t xml:space="preserve"> </w:t>
+      </w:r>
+      <w:r>
+        <w:rPr>
+          <w:lang w:eastAsia="it-IT"/>
+        </w:rPr>
+        <w:t>predicato </w:t>
+      </w:r>
+      <w:proofErr w:type="spellStart"/>
+      <w:r>
+        <w:rPr>
+          <w:rFonts w:ascii="Consolas" w:hAnsi="Consolas" w:cs="Courier New"/>
+          <w:b/>
+          <w:bCs/>
+          <w:color w:val="C7254E"/>
+          <w:sz w:val="19"/>
+          <w:szCs w:val="19"/>
+          <w:shd w:val="clear" w:color="auto" w:fill="F9F2F4"/>
+          <w:lang w:eastAsia="it-IT"/>
+        </w:rPr>
+        <w:t>numero_val</w:t>
+      </w:r>
+      <w:proofErr w:type="spellEnd"/>
+      <w:r>
+        <w:rPr>
+          <w:rFonts w:ascii="Consolas" w:hAnsi="Consolas" w:cs="Courier New"/>
+          <w:b/>
+          <w:bCs/>
+          <w:color w:val="C7254E"/>
+          <w:sz w:val="19"/>
+          <w:szCs w:val="19"/>
+          <w:shd w:val="clear" w:color="auto" w:fill="F9F2F4"/>
+          <w:lang w:eastAsia="it-IT"/>
+        </w:rPr>
+        <w:t>(+</w:t>
+      </w:r>
+      <w:proofErr w:type="spellStart"/>
+      <w:proofErr w:type="gramStart"/>
+      <w:r>
+        <w:rPr>
+          <w:rFonts w:ascii="Consolas" w:hAnsi="Consolas" w:cs="Courier New"/>
+          <w:b/>
+          <w:bCs/>
+          <w:color w:val="C7254E"/>
+          <w:sz w:val="19"/>
+          <w:szCs w:val="19"/>
+          <w:shd w:val="clear" w:color="auto" w:fill="F9F2F4"/>
+          <w:lang w:eastAsia="it-IT"/>
+        </w:rPr>
+        <w:t>AC,+</w:t>
+      </w:r>
+      <w:proofErr w:type="gramEnd"/>
+      <w:r>
+        <w:rPr>
+          <w:rFonts w:ascii="Consolas" w:hAnsi="Consolas" w:cs="Courier New"/>
+          <w:b/>
+          <w:bCs/>
+          <w:color w:val="C7254E"/>
+          <w:sz w:val="19"/>
+          <w:szCs w:val="19"/>
+          <w:shd w:val="clear" w:color="auto" w:fill="F9F2F4"/>
+          <w:lang w:eastAsia="it-IT"/>
+        </w:rPr>
+        <w:t>Val,-NA</w:t>
+      </w:r>
+      <w:proofErr w:type="spellEnd"/>
+      <w:r>
+        <w:rPr>
+          <w:rFonts w:ascii="Consolas" w:hAnsi="Consolas" w:cs="Courier New"/>
+          <w:b/>
+          <w:bCs/>
+          <w:color w:val="C7254E"/>
+          <w:sz w:val="19"/>
+          <w:szCs w:val="19"/>
+          <w:shd w:val="clear" w:color="auto" w:fill="F9F2F4"/>
+          <w:lang w:eastAsia="it-IT"/>
+        </w:rPr>
+        <w:t>)</w:t>
+      </w:r>
+      <w:r>
+        <w:rPr>
+          <w:lang w:eastAsia="it-IT"/>
+        </w:rPr>
+        <w:t> e il numero totale dei casi ottenuto con </w:t>
+      </w:r>
+      <w:proofErr w:type="spellStart"/>
+      <w:r>
+        <w:rPr>
+          <w:rFonts w:ascii="Consolas" w:hAnsi="Consolas" w:cs="Courier New"/>
+          <w:b/>
+          <w:bCs/>
+          <w:color w:val="C7254E"/>
+          <w:sz w:val="19"/>
+          <w:szCs w:val="19"/>
+          <w:shd w:val="clear" w:color="auto" w:fill="F9F2F4"/>
+          <w:lang w:eastAsia="it-IT"/>
+        </w:rPr>
+        <w:t>numero_persone</w:t>
+      </w:r>
+      <w:proofErr w:type="spellEnd"/>
+      <w:r>
+        <w:rPr>
+          <w:rFonts w:ascii="Consolas" w:hAnsi="Consolas" w:cs="Courier New"/>
+          <w:b/>
+          <w:bCs/>
+          <w:color w:val="C7254E"/>
+          <w:sz w:val="19"/>
+          <w:szCs w:val="19"/>
+          <w:shd w:val="clear" w:color="auto" w:fill="F9F2F4"/>
+          <w:lang w:eastAsia="it-IT"/>
+        </w:rPr>
+        <w:t>(-N)</w:t>
+      </w:r>
+      <w:r>
+        <w:rPr>
+          <w:lang w:eastAsia="it-IT"/>
+        </w:rPr>
+        <w:t>. Nel caso in cui si vuole calcolare la probabilità del valore della classe si richiam</w:t>
+      </w:r>
+      <w:r>
+        <w:rPr>
+          <w:lang w:eastAsia="it-IT"/>
+        </w:rPr>
+        <w:t>a</w:t>
+      </w:r>
+      <w:r>
+        <w:rPr>
+          <w:lang w:eastAsia="it-IT"/>
+        </w:rPr>
+        <w:t xml:space="preserve"> il predicato usando la costante </w:t>
+      </w:r>
+      <w:r>
+        <w:rPr>
+          <w:lang w:eastAsia="it-IT"/>
+        </w:rPr>
+        <w:t>“</w:t>
+      </w:r>
+      <w:r>
+        <w:rPr>
+          <w:i/>
+          <w:iCs/>
+          <w:lang w:eastAsia="it-IT"/>
+        </w:rPr>
+        <w:t>classe</w:t>
+      </w:r>
+      <w:r>
+        <w:rPr>
+          <w:lang w:eastAsia="it-IT"/>
+        </w:rPr>
+        <w:t>”</w:t>
+      </w:r>
+      <w:r>
+        <w:rPr>
+          <w:lang w:eastAsia="it-IT"/>
+        </w:rPr>
+        <w:t xml:space="preserve"> in AC (</w:t>
+      </w:r>
+      <w:proofErr w:type="spellStart"/>
+      <w:r>
+        <w:rPr>
+          <w:rFonts w:ascii="Consolas" w:hAnsi="Consolas" w:cs="Courier New"/>
+          <w:b/>
+          <w:bCs/>
+          <w:color w:val="C7254E"/>
+          <w:sz w:val="19"/>
+          <w:szCs w:val="19"/>
+          <w:shd w:val="clear" w:color="auto" w:fill="F9F2F4"/>
+          <w:lang w:eastAsia="it-IT"/>
+        </w:rPr>
+        <w:t>prob_semplice</w:t>
+      </w:r>
+      <w:proofErr w:type="spellEnd"/>
+      <w:r>
+        <w:rPr>
+          <w:rFonts w:ascii="Consolas" w:hAnsi="Consolas" w:cs="Courier New"/>
+          <w:b/>
+          <w:bCs/>
+          <w:color w:val="C7254E"/>
+          <w:sz w:val="19"/>
+          <w:szCs w:val="19"/>
+          <w:shd w:val="clear" w:color="auto" w:fill="F9F2F4"/>
+          <w:lang w:eastAsia="it-IT"/>
+        </w:rPr>
+        <w:t>(+</w:t>
+      </w:r>
+      <w:proofErr w:type="spellStart"/>
+      <w:proofErr w:type="gramStart"/>
+      <w:r>
+        <w:rPr>
+          <w:rFonts w:ascii="Consolas" w:hAnsi="Consolas" w:cs="Courier New"/>
+          <w:b/>
+          <w:bCs/>
+          <w:color w:val="C7254E"/>
+          <w:sz w:val="19"/>
+          <w:szCs w:val="19"/>
+          <w:shd w:val="clear" w:color="auto" w:fill="F9F2F4"/>
+          <w:lang w:eastAsia="it-IT"/>
+        </w:rPr>
+        <w:t>classe,+</w:t>
+      </w:r>
+      <w:proofErr w:type="gramEnd"/>
+      <w:r>
+        <w:rPr>
+          <w:rFonts w:ascii="Consolas" w:hAnsi="Consolas" w:cs="Courier New"/>
+          <w:b/>
+          <w:bCs/>
+          <w:color w:val="C7254E"/>
+          <w:sz w:val="19"/>
+          <w:szCs w:val="19"/>
+          <w:shd w:val="clear" w:color="auto" w:fill="F9F2F4"/>
+          <w:lang w:eastAsia="it-IT"/>
+        </w:rPr>
+        <w:t>Val</w:t>
+      </w:r>
+      <w:proofErr w:type="spellEnd"/>
+      <w:r>
+        <w:rPr>
+          <w:rFonts w:ascii="Consolas" w:hAnsi="Consolas" w:cs="Courier New"/>
+          <w:b/>
+          <w:bCs/>
+          <w:color w:val="C7254E"/>
+          <w:sz w:val="19"/>
+          <w:szCs w:val="19"/>
+          <w:shd w:val="clear" w:color="auto" w:fill="F9F2F4"/>
+          <w:lang w:eastAsia="it-IT"/>
+        </w:rPr>
+        <w:t>)</w:t>
       </w:r>
       <w:r>
         <w:rPr>
@@ -4001,6 +5048,7 @@
         </w:numPr>
         <w:jc w:val="both"/>
       </w:pPr>
+      <w:proofErr w:type="spellStart"/>
       <w:r>
         <w:rPr>
           <w:rFonts w:ascii="Consolas" w:hAnsi="Consolas" w:cs="Courier New"/>
@@ -4012,7 +5060,64 @@
           <w:shd w:val="clear" w:color="auto" w:fill="F9F2F4"/>
           <w:lang w:eastAsia="it-IT"/>
         </w:rPr>
-        <w:t>prob_congiunta(+Salute,+Attr,+Val)</w:t>
+        <w:t>prob_congiunta</w:t>
+      </w:r>
+      <w:proofErr w:type="spellEnd"/>
+      <w:r>
+        <w:rPr>
+          <w:rFonts w:ascii="Consolas" w:hAnsi="Consolas" w:cs="Courier New"/>
+          <w:b/>
+          <w:bCs/>
+          <w:color w:val="C7254E"/>
+          <w:sz w:val="19"/>
+          <w:szCs w:val="19"/>
+          <w:shd w:val="clear" w:color="auto" w:fill="F9F2F4"/>
+          <w:lang w:eastAsia="it-IT"/>
+        </w:rPr>
+        <w:t>(+</w:t>
+      </w:r>
+      <w:proofErr w:type="gramStart"/>
+      <w:r>
+        <w:rPr>
+          <w:rFonts w:ascii="Consolas" w:hAnsi="Consolas" w:cs="Courier New"/>
+          <w:b/>
+          <w:bCs/>
+          <w:color w:val="C7254E"/>
+          <w:sz w:val="19"/>
+          <w:szCs w:val="19"/>
+          <w:shd w:val="clear" w:color="auto" w:fill="F9F2F4"/>
+          <w:lang w:eastAsia="it-IT"/>
+        </w:rPr>
+        <w:t>Salute,+</w:t>
+      </w:r>
+      <w:proofErr w:type="spellStart"/>
+      <w:proofErr w:type="gramEnd"/>
+      <w:r>
+        <w:rPr>
+          <w:rFonts w:ascii="Consolas" w:hAnsi="Consolas" w:cs="Courier New"/>
+          <w:b/>
+          <w:bCs/>
+          <w:color w:val="C7254E"/>
+          <w:sz w:val="19"/>
+          <w:szCs w:val="19"/>
+          <w:shd w:val="clear" w:color="auto" w:fill="F9F2F4"/>
+          <w:lang w:eastAsia="it-IT"/>
+        </w:rPr>
+        <w:t>Attr</w:t>
+      </w:r>
+      <w:proofErr w:type="spellEnd"/>
+      <w:r>
+        <w:rPr>
+          <w:rFonts w:ascii="Consolas" w:hAnsi="Consolas" w:cs="Courier New"/>
+          <w:b/>
+          <w:bCs/>
+          <w:color w:val="C7254E"/>
+          <w:sz w:val="19"/>
+          <w:szCs w:val="19"/>
+          <w:shd w:val="clear" w:color="auto" w:fill="F9F2F4"/>
+          <w:lang w:eastAsia="it-IT"/>
+        </w:rPr>
+        <w:t>,+Val)</w:t>
       </w:r>
       <w:r>
         <w:rPr>
@@ -4098,6 +5203,7 @@
       <w:r>
         <w:t xml:space="preserve"> </w:t>
       </w:r>
+      <w:proofErr w:type="spellStart"/>
       <w:r>
         <w:rPr>
           <w:rFonts w:ascii="Consolas" w:hAnsi="Consolas" w:cs="Courier New"/>
@@ -4109,7 +5215,21 @@
           <w:shd w:val="clear" w:color="auto" w:fill="F9F2F4"/>
           <w:lang w:eastAsia="it-IT"/>
         </w:rPr>
-        <w:t>numero_persone(-N2)</w:t>
+        <w:t>numero_persone</w:t>
+      </w:r>
+      <w:proofErr w:type="spellEnd"/>
+      <w:r>
+        <w:rPr>
+          <w:rFonts w:ascii="Consolas" w:hAnsi="Consolas" w:cs="Courier New"/>
+          <w:b/>
+          <w:bCs/>
+          <w:color w:val="C7254E"/>
+          <w:sz w:val="19"/>
+          <w:szCs w:val="19"/>
+          <w:shd w:val="clear" w:color="auto" w:fill="F9F2F4"/>
+          <w:lang w:eastAsia="it-IT"/>
+        </w:rPr>
+        <w:t>(-N2)</w:t>
       </w:r>
       <w:r>
         <w:t xml:space="preserve"> si imposta all'atomo una probabilità pari a P = N1/N2. Questa rappresenta la probabilità congiunta di avere la combinazione descritta nella testa.</w:t>
@@ -4135,7 +5255,35 @@
           <w:shd w:val="clear" w:color="auto" w:fill="F9F2F4"/>
           <w:lang w:eastAsia="it-IT"/>
         </w:rPr>
-        <w:t>prob_congiunta(+Salute,+[Val1,Val2,Val3Val4,Val5,Val6,Val7,Val8,Val9,Val10,Val11],-N)</w:t>
+        <w:t>prob_congiunta(+</w:t>
+      </w:r>
+      <w:proofErr w:type="gramStart"/>
+      <w:r>
+        <w:rPr>
+          <w:rFonts w:ascii="Consolas" w:hAnsi="Consolas" w:cs="Courier New"/>
+          <w:b/>
+          <w:bCs/>
+          <w:color w:val="C7254E"/>
+          <w:sz w:val="19"/>
+          <w:szCs w:val="19"/>
+          <w:shd w:val="clear" w:color="auto" w:fill="F9F2F4"/>
+          <w:lang w:eastAsia="it-IT"/>
+        </w:rPr>
+        <w:t>Salute,+</w:t>
+      </w:r>
+      <w:proofErr w:type="gramEnd"/>
+      <w:r>
+        <w:rPr>
+          <w:rFonts w:ascii="Consolas" w:hAnsi="Consolas" w:cs="Courier New"/>
+          <w:b/>
+          <w:bCs/>
+          <w:color w:val="C7254E"/>
+          <w:sz w:val="19"/>
+          <w:szCs w:val="19"/>
+          <w:shd w:val="clear" w:color="auto" w:fill="F9F2F4"/>
+          <w:lang w:eastAsia="it-IT"/>
+        </w:rPr>
+        <w:t>[Val1,Val2,Val3Val4,Val5,Val6,Val7,Val8,Val9,Val10,Val11],-N)</w:t>
       </w:r>
       <w:r>
         <w:rPr>
@@ -4198,7 +5346,35 @@
           <w:shd w:val="clear" w:color="auto" w:fill="F9F2F4"/>
           <w:lang w:eastAsia="it-IT"/>
         </w:rPr>
-        <w:t>Val2,Val3</w:t>
+        <w:t>Val</w:t>
+      </w:r>
+      <w:proofErr w:type="gramStart"/>
+      <w:r>
+        <w:rPr>
+          <w:rFonts w:ascii="Consolas" w:hAnsi="Consolas" w:cs="Courier New"/>
+          <w:b/>
+          <w:bCs/>
+          <w:color w:val="C7254E"/>
+          <w:sz w:val="19"/>
+          <w:szCs w:val="19"/>
+          <w:shd w:val="clear" w:color="auto" w:fill="F9F2F4"/>
+          <w:lang w:eastAsia="it-IT"/>
+        </w:rPr>
+        <w:t>2,Val</w:t>
+      </w:r>
+      <w:proofErr w:type="gramEnd"/>
+      <w:r>
+        <w:rPr>
+          <w:rFonts w:ascii="Consolas" w:hAnsi="Consolas" w:cs="Courier New"/>
+          <w:b/>
+          <w:bCs/>
+          <w:color w:val="C7254E"/>
+          <w:sz w:val="19"/>
+          <w:szCs w:val="19"/>
+          <w:shd w:val="clear" w:color="auto" w:fill="F9F2F4"/>
+          <w:lang w:eastAsia="it-IT"/>
+        </w:rPr>
+        <w:t>3</w:t>
       </w:r>
       <w:r>
         <w:rPr>
@@ -4423,6 +5599,7 @@
         </w:numPr>
         <w:jc w:val="both"/>
       </w:pPr>
+      <w:proofErr w:type="spellStart"/>
       <w:r>
         <w:rPr>
           <w:rFonts w:ascii="Consolas" w:hAnsi="Consolas" w:cs="Courier New"/>
@@ -4434,7 +5611,64 @@
           <w:shd w:val="clear" w:color="auto" w:fill="F9F2F4"/>
           <w:lang w:eastAsia="it-IT"/>
         </w:rPr>
-        <w:t>prob_salute_per_val(+Salute,+Attr,+Val)</w:t>
+        <w:t>prob_salute_per_val</w:t>
+      </w:r>
+      <w:proofErr w:type="spellEnd"/>
+      <w:r>
+        <w:rPr>
+          <w:rFonts w:ascii="Consolas" w:hAnsi="Consolas" w:cs="Courier New"/>
+          <w:b/>
+          <w:bCs/>
+          <w:color w:val="C7254E"/>
+          <w:sz w:val="19"/>
+          <w:szCs w:val="19"/>
+          <w:shd w:val="clear" w:color="auto" w:fill="F9F2F4"/>
+          <w:lang w:eastAsia="it-IT"/>
+        </w:rPr>
+        <w:t>(+</w:t>
+      </w:r>
+      <w:proofErr w:type="gramStart"/>
+      <w:r>
+        <w:rPr>
+          <w:rFonts w:ascii="Consolas" w:hAnsi="Consolas" w:cs="Courier New"/>
+          <w:b/>
+          <w:bCs/>
+          <w:color w:val="C7254E"/>
+          <w:sz w:val="19"/>
+          <w:szCs w:val="19"/>
+          <w:shd w:val="clear" w:color="auto" w:fill="F9F2F4"/>
+          <w:lang w:eastAsia="it-IT"/>
+        </w:rPr>
+        <w:t>Salute,+</w:t>
+      </w:r>
+      <w:proofErr w:type="spellStart"/>
+      <w:proofErr w:type="gramEnd"/>
+      <w:r>
+        <w:rPr>
+          <w:rFonts w:ascii="Consolas" w:hAnsi="Consolas" w:cs="Courier New"/>
+          <w:b/>
+          <w:bCs/>
+          <w:color w:val="C7254E"/>
+          <w:sz w:val="19"/>
+          <w:szCs w:val="19"/>
+          <w:shd w:val="clear" w:color="auto" w:fill="F9F2F4"/>
+          <w:lang w:eastAsia="it-IT"/>
+        </w:rPr>
+        <w:t>Attr</w:t>
+      </w:r>
+      <w:proofErr w:type="spellEnd"/>
+      <w:r>
+        <w:rPr>
+          <w:rFonts w:ascii="Consolas" w:hAnsi="Consolas" w:cs="Courier New"/>
+          <w:b/>
+          <w:bCs/>
+          <w:color w:val="C7254E"/>
+          <w:sz w:val="19"/>
+          <w:szCs w:val="19"/>
+          <w:shd w:val="clear" w:color="auto" w:fill="F9F2F4"/>
+          <w:lang w:eastAsia="it-IT"/>
+        </w:rPr>
+        <w:t>,+Val)</w:t>
       </w:r>
       <w:r>
         <w:rPr>
@@ -4463,7 +5697,15 @@
         <w:t>PAB/PB</w:t>
       </w:r>
       <w:r>
-        <w:t xml:space="preserve">: con questo predicato si vuole calcolare la probabilità condizionata, ossia la probabilità che si abbia un determinato stato di salute (+Salute) rispetto un determinato valore (+Val) di un dato attributo (+Attr). Per il calcolo si applica la formula </w:t>
+        <w:t>: con questo predicato si vuole calcolare la probabilità condizionata, ossia la probabilità che si abbia un determinato stato di salute (+Salute) rispetto un determinato valore (+Val) di un dato attributo (+</w:t>
+      </w:r>
+      <w:proofErr w:type="spellStart"/>
+      <w:r>
+        <w:t>Attr</w:t>
+      </w:r>
+      <w:proofErr w:type="spellEnd"/>
+      <w:r>
+        <w:t xml:space="preserve">). Per il calcolo si applica la formula </w:t>
       </w:r>
       <m:oMath>
         <m:r>
@@ -4626,12 +5868,21 @@
         </w:numPr>
         <w:jc w:val="both"/>
       </w:pPr>
+      <w:proofErr w:type="gramStart"/>
       <w:r>
         <w:rPr>
           <w:i/>
           <w:iCs/>
         </w:rPr>
-        <w:t xml:space="preserve">P(Salute </w:t>
+        <w:t>P(</w:t>
+      </w:r>
+      <w:proofErr w:type="gramEnd"/>
+      <w:r>
+        <w:rPr>
+          <w:i/>
+          <w:iCs/>
+        </w:rPr>
+        <w:t xml:space="preserve">Salute </w:t>
       </w:r>
       <w:r>
         <w:rPr>
@@ -4662,7 +5913,35 @@
           <w:shd w:val="clear" w:color="auto" w:fill="F9F2F4"/>
           <w:lang w:eastAsia="it-IT"/>
         </w:rPr>
-        <w:t>congiunzione(+Salute,+Attr,+Val,-PAB)</w:t>
+        <w:t>congiunzione(+Salute,+</w:t>
+      </w:r>
+      <w:proofErr w:type="spellStart"/>
+      <w:r>
+        <w:rPr>
+          <w:rFonts w:ascii="Consolas" w:hAnsi="Consolas" w:cs="Courier New"/>
+          <w:b/>
+          <w:bCs/>
+          <w:color w:val="C7254E"/>
+          <w:sz w:val="19"/>
+          <w:szCs w:val="19"/>
+          <w:shd w:val="clear" w:color="auto" w:fill="F9F2F4"/>
+          <w:lang w:eastAsia="it-IT"/>
+        </w:rPr>
+        <w:t>Attr</w:t>
+      </w:r>
+      <w:proofErr w:type="spellEnd"/>
+      <w:r>
+        <w:rPr>
+          <w:rFonts w:ascii="Consolas" w:hAnsi="Consolas" w:cs="Courier New"/>
+          <w:b/>
+          <w:bCs/>
+          <w:color w:val="C7254E"/>
+          <w:sz w:val="19"/>
+          <w:szCs w:val="19"/>
+          <w:shd w:val="clear" w:color="auto" w:fill="F9F2F4"/>
+          <w:lang w:eastAsia="it-IT"/>
+        </w:rPr>
+        <w:t>,+Val,-PAB)</w:t>
       </w:r>
       <w:r>
         <w:t>;</w:t>
@@ -4704,7 +5983,50 @@
           <w:shd w:val="clear" w:color="auto" w:fill="F9F2F4"/>
           <w:lang w:eastAsia="it-IT"/>
         </w:rPr>
-        <w:t>congiunzione(_,+Attr,+Val,-PB)</w:t>
+        <w:t>congiunzione(</w:t>
+      </w:r>
+      <w:proofErr w:type="gramStart"/>
+      <w:r>
+        <w:rPr>
+          <w:rFonts w:ascii="Consolas" w:hAnsi="Consolas" w:cs="Courier New"/>
+          <w:b/>
+          <w:bCs/>
+          <w:color w:val="C7254E"/>
+          <w:sz w:val="19"/>
+          <w:szCs w:val="19"/>
+          <w:shd w:val="clear" w:color="auto" w:fill="F9F2F4"/>
+          <w:lang w:eastAsia="it-IT"/>
+        </w:rPr>
+        <w:t>_,+</w:t>
+      </w:r>
+      <w:proofErr w:type="spellStart"/>
+      <w:proofErr w:type="gramEnd"/>
+      <w:r>
+        <w:rPr>
+          <w:rFonts w:ascii="Consolas" w:hAnsi="Consolas" w:cs="Courier New"/>
+          <w:b/>
+          <w:bCs/>
+          <w:color w:val="C7254E"/>
+          <w:sz w:val="19"/>
+          <w:szCs w:val="19"/>
+          <w:shd w:val="clear" w:color="auto" w:fill="F9F2F4"/>
+          <w:lang w:eastAsia="it-IT"/>
+        </w:rPr>
+        <w:t>Attr</w:t>
+      </w:r>
+      <w:proofErr w:type="spellEnd"/>
+      <w:r>
+        <w:rPr>
+          <w:rFonts w:ascii="Consolas" w:hAnsi="Consolas" w:cs="Courier New"/>
+          <w:b/>
+          <w:bCs/>
+          <w:color w:val="C7254E"/>
+          <w:sz w:val="19"/>
+          <w:szCs w:val="19"/>
+          <w:shd w:val="clear" w:color="auto" w:fill="F9F2F4"/>
+          <w:lang w:eastAsia="it-IT"/>
+        </w:rPr>
+        <w:t>,+Val,-PB)</w:t>
       </w:r>
       <w:r>
         <w:t>.</w:t>
@@ -4719,6 +6041,7 @@
         <w:jc w:val="both"/>
       </w:pPr>
       <w:r>
+        <w:lastRenderedPageBreak/>
         <w:t>entrambe restituiscono un numero, non una probabilità, ma andare a dividere per il numero totale di esempi sarebbe superfluo, in quanto si otterrebbe una cancellazione del termine.</w:t>
       </w:r>
     </w:p>
@@ -4742,7 +6065,35 @@
           <w:shd w:val="clear" w:color="auto" w:fill="F9F2F4"/>
           <w:lang w:eastAsia="it-IT"/>
         </w:rPr>
-        <w:t>prob_salute_per_val(+Salute,+[Val1,Val2,Val3Val4,Val5,Val6,Val7,Val8,Val9,Val10,Val11])</w:t>
+        <w:t>prob_salute_per_val(+</w:t>
+      </w:r>
+      <w:proofErr w:type="gramStart"/>
+      <w:r>
+        <w:rPr>
+          <w:rFonts w:ascii="Consolas" w:hAnsi="Consolas" w:cs="Courier New"/>
+          <w:b/>
+          <w:bCs/>
+          <w:color w:val="C7254E"/>
+          <w:sz w:val="19"/>
+          <w:szCs w:val="19"/>
+          <w:shd w:val="clear" w:color="auto" w:fill="F9F2F4"/>
+          <w:lang w:eastAsia="it-IT"/>
+        </w:rPr>
+        <w:t>Salute,+</w:t>
+      </w:r>
+      <w:proofErr w:type="gramEnd"/>
+      <w:r>
+        <w:rPr>
+          <w:rFonts w:ascii="Consolas" w:hAnsi="Consolas" w:cs="Courier New"/>
+          <w:b/>
+          <w:bCs/>
+          <w:color w:val="C7254E"/>
+          <w:sz w:val="19"/>
+          <w:szCs w:val="19"/>
+          <w:shd w:val="clear" w:color="auto" w:fill="F9F2F4"/>
+          <w:lang w:eastAsia="it-IT"/>
+        </w:rPr>
+        <w:t>[Val1,Val2,Val3Val4,Val5,Val6,Val7,Val8,Val9,Val10,Val11])</w:t>
       </w:r>
       <w:r>
         <w:rPr>
@@ -4782,6 +6133,7 @@
         <w:spacing w:after="12pt"/>
         <w:jc w:val="both"/>
       </w:pPr>
+      <w:proofErr w:type="spellStart"/>
       <w:r>
         <w:rPr>
           <w:rFonts w:ascii="Consolas" w:hAnsi="Consolas" w:cs="Courier New"/>
@@ -4793,11 +6145,98 @@
           <w:shd w:val="clear" w:color="auto" w:fill="F9F2F4"/>
           <w:lang w:eastAsia="it-IT"/>
         </w:rPr>
-        <w:lastRenderedPageBreak/>
-        <w:t>teo_bayes(+Attr,+Val,+Salute,-PAB)</w:t>
-      </w:r>
-      <w:r>
-        <w:t>: con questo predicato si vuole calcolare la probabilità condizionata nel verso opposto dei precedenti predicati, ovvero la probabilità di avere un certo valore (+Val) di un attributo (+Attr), sapendo a priori lo stato di salute (+Salute). Il risultato viene calcolato applicando il teorema di Bayes:</w:t>
+        <w:t>teo_bayes</w:t>
+      </w:r>
+      <w:proofErr w:type="spellEnd"/>
+      <w:r>
+        <w:rPr>
+          <w:rFonts w:ascii="Consolas" w:hAnsi="Consolas" w:cs="Courier New"/>
+          <w:b/>
+          <w:bCs/>
+          <w:color w:val="C7254E"/>
+          <w:sz w:val="19"/>
+          <w:szCs w:val="19"/>
+          <w:shd w:val="clear" w:color="auto" w:fill="F9F2F4"/>
+          <w:lang w:eastAsia="it-IT"/>
+        </w:rPr>
+        <w:t>(+</w:t>
+      </w:r>
+      <w:proofErr w:type="spellStart"/>
+      <w:proofErr w:type="gramStart"/>
+      <w:r>
+        <w:rPr>
+          <w:rFonts w:ascii="Consolas" w:hAnsi="Consolas" w:cs="Courier New"/>
+          <w:b/>
+          <w:bCs/>
+          <w:color w:val="C7254E"/>
+          <w:sz w:val="19"/>
+          <w:szCs w:val="19"/>
+          <w:shd w:val="clear" w:color="auto" w:fill="F9F2F4"/>
+          <w:lang w:eastAsia="it-IT"/>
+        </w:rPr>
+        <w:t>Attr</w:t>
+      </w:r>
+      <w:proofErr w:type="spellEnd"/>
+      <w:r>
+        <w:rPr>
+          <w:rFonts w:ascii="Consolas" w:hAnsi="Consolas" w:cs="Courier New"/>
+          <w:b/>
+          <w:bCs/>
+          <w:color w:val="C7254E"/>
+          <w:sz w:val="19"/>
+          <w:szCs w:val="19"/>
+          <w:shd w:val="clear" w:color="auto" w:fill="F9F2F4"/>
+          <w:lang w:eastAsia="it-IT"/>
+        </w:rPr>
+        <w:t>,+</w:t>
+      </w:r>
+      <w:proofErr w:type="spellStart"/>
+      <w:proofErr w:type="gramEnd"/>
+      <w:r>
+        <w:rPr>
+          <w:rFonts w:ascii="Consolas" w:hAnsi="Consolas" w:cs="Courier New"/>
+          <w:b/>
+          <w:bCs/>
+          <w:color w:val="C7254E"/>
+          <w:sz w:val="19"/>
+          <w:szCs w:val="19"/>
+          <w:shd w:val="clear" w:color="auto" w:fill="F9F2F4"/>
+          <w:lang w:eastAsia="it-IT"/>
+        </w:rPr>
+        <w:t>Val,+Salute,-PAB</w:t>
+      </w:r>
+      <w:proofErr w:type="spellEnd"/>
+      <w:r>
+        <w:rPr>
+          <w:rFonts w:ascii="Consolas" w:hAnsi="Consolas" w:cs="Courier New"/>
+          <w:b/>
+          <w:bCs/>
+          <w:color w:val="C7254E"/>
+          <w:sz w:val="19"/>
+          <w:szCs w:val="19"/>
+          <w:shd w:val="clear" w:color="auto" w:fill="F9F2F4"/>
+          <w:lang w:eastAsia="it-IT"/>
+        </w:rPr>
+        <w:t>)</w:t>
+      </w:r>
+      <w:r>
+        <w:t>: con questo predicato si vuole calcolare la probabilità condizionata nel verso opposto dei precedenti predicati, ovvero la probabilità di avere un certo valore (+Val) di un attributo (+</w:t>
+      </w:r>
+      <w:proofErr w:type="spellStart"/>
+      <w:r>
+        <w:t>Attr</w:t>
+      </w:r>
+      <w:proofErr w:type="spellEnd"/>
+      <w:r>
+        <w:t xml:space="preserve">), sapendo a priori lo stato di salute (+Salute). Il risultato viene calcolato applicando il teorema di </w:t>
+      </w:r>
+      <w:proofErr w:type="spellStart"/>
+      <w:r>
+        <w:t>Bayes</w:t>
+      </w:r>
+      <w:proofErr w:type="spellEnd"/>
+      <w:r>
+        <w:t>:</w:t>
       </w:r>
     </w:p>
     <w:p>
@@ -4933,11 +6372,28 @@
           <w:i/>
           <w:iCs/>
         </w:rPr>
-        <w:t>P(Salute|Val)</w:t>
+        <w:t>P(</w:t>
+      </w:r>
+      <w:proofErr w:type="spellStart"/>
+      <w:r>
+        <w:rPr>
+          <w:i/>
+          <w:iCs/>
+        </w:rPr>
+        <w:t>Salute|Val</w:t>
+      </w:r>
+      <w:proofErr w:type="spellEnd"/>
+      <w:r>
+        <w:rPr>
+          <w:i/>
+          <w:iCs/>
+        </w:rPr>
+        <w:t>)</w:t>
       </w:r>
       <w:r>
         <w:t xml:space="preserve">, ottenuto prelevando la probabilità nella testa di </w:t>
       </w:r>
+      <w:proofErr w:type="spellStart"/>
       <w:r>
         <w:rPr>
           <w:rFonts w:ascii="Consolas" w:hAnsi="Consolas" w:cs="Courier New"/>
@@ -4949,7 +6405,64 @@
           <w:shd w:val="clear" w:color="auto" w:fill="F9F2F4"/>
           <w:lang w:eastAsia="it-IT"/>
         </w:rPr>
-        <w:t>prob_salute_per_val(+Salute,+Attr,+Val)</w:t>
+        <w:t>prob_salute_per_val</w:t>
+      </w:r>
+      <w:proofErr w:type="spellEnd"/>
+      <w:r>
+        <w:rPr>
+          <w:rFonts w:ascii="Consolas" w:hAnsi="Consolas" w:cs="Courier New"/>
+          <w:b/>
+          <w:bCs/>
+          <w:color w:val="C7254E"/>
+          <w:sz w:val="19"/>
+          <w:szCs w:val="19"/>
+          <w:shd w:val="clear" w:color="auto" w:fill="F9F2F4"/>
+          <w:lang w:eastAsia="it-IT"/>
+        </w:rPr>
+        <w:t>(+</w:t>
+      </w:r>
+      <w:proofErr w:type="gramStart"/>
+      <w:r>
+        <w:rPr>
+          <w:rFonts w:ascii="Consolas" w:hAnsi="Consolas" w:cs="Courier New"/>
+          <w:b/>
+          <w:bCs/>
+          <w:color w:val="C7254E"/>
+          <w:sz w:val="19"/>
+          <w:szCs w:val="19"/>
+          <w:shd w:val="clear" w:color="auto" w:fill="F9F2F4"/>
+          <w:lang w:eastAsia="it-IT"/>
+        </w:rPr>
+        <w:t>Salute,+</w:t>
+      </w:r>
+      <w:proofErr w:type="spellStart"/>
+      <w:proofErr w:type="gramEnd"/>
+      <w:r>
+        <w:rPr>
+          <w:rFonts w:ascii="Consolas" w:hAnsi="Consolas" w:cs="Courier New"/>
+          <w:b/>
+          <w:bCs/>
+          <w:color w:val="C7254E"/>
+          <w:sz w:val="19"/>
+          <w:szCs w:val="19"/>
+          <w:shd w:val="clear" w:color="auto" w:fill="F9F2F4"/>
+          <w:lang w:eastAsia="it-IT"/>
+        </w:rPr>
+        <w:t>Attr</w:t>
+      </w:r>
+      <w:proofErr w:type="spellEnd"/>
+      <w:r>
+        <w:rPr>
+          <w:rFonts w:ascii="Consolas" w:hAnsi="Consolas" w:cs="Courier New"/>
+          <w:b/>
+          <w:bCs/>
+          <w:color w:val="C7254E"/>
+          <w:sz w:val="19"/>
+          <w:szCs w:val="19"/>
+          <w:shd w:val="clear" w:color="auto" w:fill="F9F2F4"/>
+          <w:lang w:eastAsia="it-IT"/>
+        </w:rPr>
+        <w:t>,+Val)</w:t>
       </w:r>
       <w:r>
         <w:t>;</w:t>
@@ -4977,6 +6490,7 @@
       <w:r>
         <w:t xml:space="preserve"> </w:t>
       </w:r>
+      <w:proofErr w:type="spellStart"/>
       <w:r>
         <w:rPr>
           <w:rFonts w:ascii="Consolas" w:hAnsi="Consolas" w:cs="Courier New"/>
@@ -4988,7 +6502,64 @@
           <w:shd w:val="clear" w:color="auto" w:fill="F9F2F4"/>
           <w:lang w:eastAsia="it-IT"/>
         </w:rPr>
-        <w:t>prob_congiunta(_,+Attr,+Val)</w:t>
+        <w:t>prob_congiunta</w:t>
+      </w:r>
+      <w:proofErr w:type="spellEnd"/>
+      <w:r>
+        <w:rPr>
+          <w:rFonts w:ascii="Consolas" w:hAnsi="Consolas" w:cs="Courier New"/>
+          <w:b/>
+          <w:bCs/>
+          <w:color w:val="C7254E"/>
+          <w:sz w:val="19"/>
+          <w:szCs w:val="19"/>
+          <w:shd w:val="clear" w:color="auto" w:fill="F9F2F4"/>
+          <w:lang w:eastAsia="it-IT"/>
+        </w:rPr>
+        <w:t>(</w:t>
+      </w:r>
+      <w:proofErr w:type="gramStart"/>
+      <w:r>
+        <w:rPr>
+          <w:rFonts w:ascii="Consolas" w:hAnsi="Consolas" w:cs="Courier New"/>
+          <w:b/>
+          <w:bCs/>
+          <w:color w:val="C7254E"/>
+          <w:sz w:val="19"/>
+          <w:szCs w:val="19"/>
+          <w:shd w:val="clear" w:color="auto" w:fill="F9F2F4"/>
+          <w:lang w:eastAsia="it-IT"/>
+        </w:rPr>
+        <w:t>_,+</w:t>
+      </w:r>
+      <w:proofErr w:type="spellStart"/>
+      <w:proofErr w:type="gramEnd"/>
+      <w:r>
+        <w:rPr>
+          <w:rFonts w:ascii="Consolas" w:hAnsi="Consolas" w:cs="Courier New"/>
+          <w:b/>
+          <w:bCs/>
+          <w:color w:val="C7254E"/>
+          <w:sz w:val="19"/>
+          <w:szCs w:val="19"/>
+          <w:shd w:val="clear" w:color="auto" w:fill="F9F2F4"/>
+          <w:lang w:eastAsia="it-IT"/>
+        </w:rPr>
+        <w:t>Attr</w:t>
+      </w:r>
+      <w:proofErr w:type="spellEnd"/>
+      <w:r>
+        <w:rPr>
+          <w:rFonts w:ascii="Consolas" w:hAnsi="Consolas" w:cs="Courier New"/>
+          <w:b/>
+          <w:bCs/>
+          <w:color w:val="C7254E"/>
+          <w:sz w:val="19"/>
+          <w:szCs w:val="19"/>
+          <w:shd w:val="clear" w:color="auto" w:fill="F9F2F4"/>
+          <w:lang w:eastAsia="it-IT"/>
+        </w:rPr>
+        <w:t>,+Val)</w:t>
       </w:r>
       <w:r>
         <w:t>;</w:t>
@@ -5016,6 +6587,7 @@
       <w:r>
         <w:t xml:space="preserve"> </w:t>
       </w:r>
+      <w:proofErr w:type="spellStart"/>
       <w:r>
         <w:rPr>
           <w:rFonts w:ascii="Consolas" w:hAnsi="Consolas" w:cs="Courier New"/>
@@ -5027,7 +6599,49 @@
           <w:shd w:val="clear" w:color="auto" w:fill="F9F2F4"/>
           <w:lang w:eastAsia="it-IT"/>
         </w:rPr>
-        <w:t>prob_congiunta(+Salute,_)</w:t>
+        <w:t>prob_congiunta</w:t>
+      </w:r>
+      <w:proofErr w:type="spellEnd"/>
+      <w:r>
+        <w:rPr>
+          <w:rFonts w:ascii="Consolas" w:hAnsi="Consolas" w:cs="Courier New"/>
+          <w:b/>
+          <w:bCs/>
+          <w:color w:val="C7254E"/>
+          <w:sz w:val="19"/>
+          <w:szCs w:val="19"/>
+          <w:shd w:val="clear" w:color="auto" w:fill="F9F2F4"/>
+          <w:lang w:eastAsia="it-IT"/>
+        </w:rPr>
+        <w:t>(+</w:t>
+      </w:r>
+      <w:proofErr w:type="gramStart"/>
+      <w:r>
+        <w:rPr>
+          <w:rFonts w:ascii="Consolas" w:hAnsi="Consolas" w:cs="Courier New"/>
+          <w:b/>
+          <w:bCs/>
+          <w:color w:val="C7254E"/>
+          <w:sz w:val="19"/>
+          <w:szCs w:val="19"/>
+          <w:shd w:val="clear" w:color="auto" w:fill="F9F2F4"/>
+          <w:lang w:eastAsia="it-IT"/>
+        </w:rPr>
+        <w:t>Salute,_</w:t>
+      </w:r>
+      <w:proofErr w:type="gramEnd"/>
+      <w:r>
+        <w:rPr>
+          <w:rFonts w:ascii="Consolas" w:hAnsi="Consolas" w:cs="Courier New"/>
+          <w:b/>
+          <w:bCs/>
+          <w:color w:val="C7254E"/>
+          <w:sz w:val="19"/>
+          <w:szCs w:val="19"/>
+          <w:shd w:val="clear" w:color="auto" w:fill="F9F2F4"/>
+          <w:lang w:eastAsia="it-IT"/>
+        </w:rPr>
+        <w:t>)</w:t>
       </w:r>
       <w:r>
         <w:t>.</w:t>
@@ -5065,69 +6679,9 @@
           <w:shd w:val="clear" w:color="auto" w:fill="F9F2F4"/>
           <w:lang w:eastAsia="it-IT"/>
         </w:rPr>
-        <w:t>teo_bayes(+[Val1,Val2,Val3,Val4,Val5,Val6,Val7,Val8,Val9,Val10,Val11],+Salute,-PAB)</w:t>
-      </w:r>
-      <w:r>
-        <w:t>: costruito per ottenere la probabilità condizionata di avere una determinata combinazione di valori contenuta nella lista della testa, conoscendo lo stato di salute (+Salute).</w:t>
-      </w:r>
-    </w:p>
-    <w:p>
-      <w:pPr>
-        <w:pStyle w:val="Titolo2"/>
-        <w:jc w:val="both"/>
-      </w:pPr>
-      <w:r>
-        <w:t>Rappresentazione grafica dei risultati</w:t>
-      </w:r>
-    </w:p>
-    <w:p>
-      <w:pPr>
-        <w:pStyle w:val="Titolo3"/>
-      </w:pPr>
-      <w:r>
-        <w:t>La libreria C3</w:t>
-      </w:r>
-    </w:p>
-    <w:p>
-      <w:pPr>
-        <w:ind w:firstLine="14.40pt"/>
-        <w:jc w:val="both"/>
-      </w:pPr>
-      <w:r>
-        <w:t xml:space="preserve">C3 è una libreria JavaScript utilizzata per il rendering di grafici inerenti ai dati </w:t>
-      </w:r>
-      <w:r>
-        <w:t>passati</w:t>
-      </w:r>
-      <w:r>
-        <w:t xml:space="preserve">. Questo perchè i risultati numerici sono spesso più facili da </w:t>
-      </w:r>
-      <w:r>
-        <w:t>comprendere</w:t>
-      </w:r>
-      <w:r>
-        <w:t xml:space="preserve"> quando vengono </w:t>
-      </w:r>
-      <w:r>
-        <w:t>rappresentati in un grafico</w:t>
-      </w:r>
-      <w:r>
-        <w:t>.</w:t>
-      </w:r>
-    </w:p>
-    <w:p>
-      <w:pPr>
-        <w:jc w:val="both"/>
-      </w:pPr>
-      <w:r>
-        <w:t>La creazione di un grafico C3 richiede</w:t>
-      </w:r>
-      <w:r>
-        <w:t>:</w:t>
-      </w:r>
-      <w:r>
-        <w:t xml:space="preserve"> l'inclusione della direttiva </w:t>
-      </w:r>
+        <w:t>teo_bayes(+[Val</w:t>
+      </w:r>
+      <w:proofErr w:type="gramStart"/>
       <w:r>
         <w:rPr>
           <w:rFonts w:ascii="Consolas" w:hAnsi="Consolas" w:cs="Courier New"/>
@@ -5139,13 +6693,163 @@
           <w:shd w:val="clear" w:color="auto" w:fill="F9F2F4"/>
           <w:lang w:eastAsia="it-IT"/>
         </w:rPr>
-        <w:t>:- use_rendering(c3)</w:t>
+        <w:t>1,Val</w:t>
+      </w:r>
+      <w:proofErr w:type="gramEnd"/>
+      <w:r>
+        <w:rPr>
+          <w:rFonts w:ascii="Consolas" w:hAnsi="Consolas" w:cs="Courier New"/>
+          <w:b/>
+          <w:bCs/>
+          <w:color w:val="C7254E"/>
+          <w:sz w:val="19"/>
+          <w:szCs w:val="19"/>
+          <w:shd w:val="clear" w:color="auto" w:fill="F9F2F4"/>
+          <w:lang w:eastAsia="it-IT"/>
+        </w:rPr>
+        <w:t>2,Val3,Val4,Val5,Val6,Val7,Val8,Val9,Val10,Val11],+Salute,-PAB)</w:t>
+      </w:r>
+      <w:r>
+        <w:t>: costruito per ottenere la probabilità condizionata di avere una determinata combinazione di valori contenuta nella lista della testa, conoscendo lo stato di salute (+Salute).</w:t>
+      </w:r>
+    </w:p>
+    <w:p>
+      <w:pPr>
+        <w:pStyle w:val="Titolo2"/>
+        <w:jc w:val="both"/>
+      </w:pPr>
+      <w:r>
+        <w:t>Rappresentazione grafica dei risultati</w:t>
+      </w:r>
+    </w:p>
+    <w:p>
+      <w:pPr>
+        <w:pStyle w:val="Titolo3"/>
+      </w:pPr>
+      <w:r>
+        <w:t>La libreria C3</w:t>
+      </w:r>
+    </w:p>
+    <w:p>
+      <w:pPr>
+        <w:ind w:firstLine="14.40pt"/>
+        <w:jc w:val="both"/>
+      </w:pPr>
+      <w:r>
+        <w:t xml:space="preserve">C3 è una libreria JavaScript utilizzata per il rendering di grafici inerenti ai dati </w:t>
+      </w:r>
+      <w:r>
+        <w:t>passati</w:t>
+      </w:r>
+      <w:r>
+        <w:t xml:space="preserve">. Questo perchè i risultati numerici sono spesso più facili da </w:t>
+      </w:r>
+      <w:r>
+        <w:t>comprendere</w:t>
+      </w:r>
+      <w:r>
+        <w:t xml:space="preserve"> quando vengono </w:t>
+      </w:r>
+      <w:r>
+        <w:t>rappresentati in un grafico</w:t>
+      </w:r>
+      <w:r>
+        <w:t>.</w:t>
+      </w:r>
+    </w:p>
+    <w:p>
+      <w:pPr>
+        <w:jc w:val="both"/>
+      </w:pPr>
+      <w:r>
+        <w:t>La creazione di un grafico C3 richiede</w:t>
+      </w:r>
+      <w:r>
+        <w:t>:</w:t>
+      </w:r>
+      <w:r>
+        <w:t xml:space="preserve"> l'inclusione della </w:t>
+      </w:r>
+      <w:proofErr w:type="gramStart"/>
+      <w:r>
+        <w:t xml:space="preserve">direttiva </w:t>
+      </w:r>
+      <w:r>
+        <w:rPr>
+          <w:rFonts w:ascii="Consolas" w:hAnsi="Consolas" w:cs="Courier New"/>
+          <w:b/>
+          <w:bCs/>
+          <w:color w:val="C7254E"/>
+          <w:sz w:val="19"/>
+          <w:szCs w:val="19"/>
+          <w:shd w:val="clear" w:color="auto" w:fill="F9F2F4"/>
+          <w:lang w:eastAsia="it-IT"/>
+        </w:rPr>
+        <w:t>:</w:t>
+      </w:r>
+      <w:proofErr w:type="gramEnd"/>
+      <w:r>
+        <w:rPr>
+          <w:rFonts w:ascii="Consolas" w:hAnsi="Consolas" w:cs="Courier New"/>
+          <w:b/>
+          <w:bCs/>
+          <w:color w:val="C7254E"/>
+          <w:sz w:val="19"/>
+          <w:szCs w:val="19"/>
+          <w:shd w:val="clear" w:color="auto" w:fill="F9F2F4"/>
+          <w:lang w:eastAsia="it-IT"/>
+        </w:rPr>
+        <w:t xml:space="preserve">- </w:t>
+      </w:r>
+      <w:proofErr w:type="spellStart"/>
+      <w:r>
+        <w:rPr>
+          <w:rFonts w:ascii="Consolas" w:hAnsi="Consolas" w:cs="Courier New"/>
+          <w:b/>
+          <w:bCs/>
+          <w:color w:val="C7254E"/>
+          <w:sz w:val="19"/>
+          <w:szCs w:val="19"/>
+          <w:shd w:val="clear" w:color="auto" w:fill="F9F2F4"/>
+          <w:lang w:eastAsia="it-IT"/>
+        </w:rPr>
+        <w:t>use_rendering</w:t>
+      </w:r>
+      <w:proofErr w:type="spellEnd"/>
+      <w:r>
+        <w:rPr>
+          <w:rFonts w:ascii="Consolas" w:hAnsi="Consolas" w:cs="Courier New"/>
+          <w:b/>
+          <w:bCs/>
+          <w:color w:val="C7254E"/>
+          <w:sz w:val="19"/>
+          <w:szCs w:val="19"/>
+          <w:shd w:val="clear" w:color="auto" w:fill="F9F2F4"/>
+          <w:lang w:eastAsia="it-IT"/>
+        </w:rPr>
+        <w:t>(c3)</w:t>
       </w:r>
       <w:r>
         <w:t>,</w:t>
       </w:r>
       <w:r>
-        <w:t xml:space="preserve"> il collegamento di una variabile Prolog a un dict con il tag </w:t>
+        <w:t xml:space="preserve"> il collegamento di una variabile </w:t>
+      </w:r>
+      <w:proofErr w:type="spellStart"/>
+      <w:r>
+        <w:t>Prolog</w:t>
+      </w:r>
+      <w:proofErr w:type="spellEnd"/>
+      <w:r>
+        <w:t xml:space="preserve"> a un </w:t>
+      </w:r>
+      <w:proofErr w:type="spellStart"/>
+      <w:r>
+        <w:t>dict</w:t>
+      </w:r>
+      <w:proofErr w:type="spellEnd"/>
+      <w:r>
+        <w:t xml:space="preserve"> con il tag </w:t>
       </w:r>
       <w:r>
         <w:rPr>
@@ -5179,7 +6883,15 @@
         <w:t>da riportare poi nel grafico</w:t>
       </w:r>
       <w:r>
-        <w:t xml:space="preserve">. Il renderer </w:t>
+        <w:t xml:space="preserve">. Il </w:t>
+      </w:r>
+      <w:proofErr w:type="spellStart"/>
+      <w:r>
+        <w:t>renderer</w:t>
+      </w:r>
+      <w:proofErr w:type="spellEnd"/>
+      <w:r>
+        <w:t xml:space="preserve"> </w:t>
       </w:r>
       <w:r>
         <w:rPr>
@@ -5238,7 +6950,15 @@
         <w:jc w:val="both"/>
       </w:pPr>
       <w:r>
-        <w:t>il renderer esegue alcuni controlli di integrità di base sui dati e può segnalare un errore.</w:t>
+        <w:t xml:space="preserve">il </w:t>
+      </w:r>
+      <w:proofErr w:type="spellStart"/>
+      <w:r>
+        <w:t>renderer</w:t>
+      </w:r>
+      <w:proofErr w:type="spellEnd"/>
+      <w:r>
+        <w:t xml:space="preserve"> esegue alcuni controlli di integrità di base sui dati e può segnalare un errore.</w:t>
       </w:r>
     </w:p>
     <w:p>
@@ -5264,7 +6984,15 @@
         <w:t>A questo punto sono state graficate l</w:t>
       </w:r>
       <w:r>
-        <w:t>e probabilità calcolate in precedenza. Si è fatto uso della libreria C3, sopra citata, per poter renderizzare un istogramma. Nello specifico è stato costruito un grafico per ogni attributo del dataset, nel quale sono state riportate le probabilità di avere un'insufficienza cardiaca per ogni valore che può assumere un determinato attributo. Ovviamente questo valore è stato messo a confronto graficamente con la sua controparte, ossia con la probabilità di NON avere un'insufficienza cardiaca per gli stessi valori dello stesso attributo calcolato prima.</w:t>
+        <w:t xml:space="preserve">e probabilità calcolate in precedenza. Si è fatto uso della libreria C3, sopra citata, per poter </w:t>
+      </w:r>
+      <w:proofErr w:type="spellStart"/>
+      <w:r>
+        <w:t>renderizzare</w:t>
+      </w:r>
+      <w:proofErr w:type="spellEnd"/>
+      <w:r>
+        <w:t xml:space="preserve"> un istogramma. Nello specifico è stato costruito un grafico per ogni attributo del dataset, nel quale sono state riportate le probabilità di avere un'insufficienza cardiaca per ogni valore che può assumere un determinato attributo. Ovviamente questo valore è stato messo a confronto graficamente con la sua controparte, ossia con la probabilità di NON avere un'insufficienza cardiaca per gli stessi valori dello stesso attributo calcolato prima.</w:t>
       </w:r>
     </w:p>
     <w:p>
@@ -5286,14 +7014,10 @@
           <w:shd w:val="clear" w:color="auto" w:fill="F9F2F4"/>
           <w:lang w:eastAsia="it-IT"/>
         </w:rPr>
-        <w:t>grafico(+Attr,-Chart)</w:t>
-      </w:r>
-      <w:r>
-        <w:t xml:space="preserve"> che definisce il layout dell'istogramma nel quale poi vengono immessi i </w:t>
-      </w:r>
-      <w:r>
-        <w:t xml:space="preserve">valori probabilistici calcolati. Questi valori numerici, corrispondenti alle probabilità sopra citate, sono stati ottenuti sviluppando il predicato </w:t>
-      </w:r>
+        <w:t>grafico(+</w:t>
+      </w:r>
+      <w:proofErr w:type="spellStart"/>
+      <w:proofErr w:type="gramStart"/>
       <w:r>
         <w:rPr>
           <w:rFonts w:ascii="Consolas" w:hAnsi="Consolas" w:cs="Courier New"/>
@@ -5305,8 +7029,9 @@
           <w:shd w:val="clear" w:color="auto" w:fill="F9F2F4"/>
           <w:lang w:eastAsia="it-IT"/>
         </w:rPr>
-        <w:t>calcolo_hist</w:t>
-      </w:r>
+        <w:t>Attr</w:t>
+      </w:r>
+      <w:proofErr w:type="spellEnd"/>
       <w:r>
         <w:rPr>
           <w:rFonts w:ascii="Consolas" w:hAnsi="Consolas" w:cs="Courier New"/>
@@ -5318,8 +7043,9 @@
           <w:shd w:val="clear" w:color="auto" w:fill="F9F2F4"/>
           <w:lang w:eastAsia="it-IT"/>
         </w:rPr>
-        <w:t xml:space="preserve"> </w:t>
-      </w:r>
+        <w:t>,-</w:t>
+      </w:r>
+      <w:proofErr w:type="gramEnd"/>
       <w:r>
         <w:rPr>
           <w:rFonts w:ascii="Consolas" w:hAnsi="Consolas" w:cs="Courier New"/>
@@ -5331,7 +7057,122 @@
           <w:shd w:val="clear" w:color="auto" w:fill="F9F2F4"/>
           <w:lang w:eastAsia="it-IT"/>
         </w:rPr>
-        <w:t>(+Salute,+Attr,+Valori,+Traccia,-TracciaF)</w:t>
+        <w:t>Chart)</w:t>
+      </w:r>
+      <w:r>
+        <w:t xml:space="preserve"> che definisce il layout dell'istogramma nel quale poi vengono immessi i valori probabilistici calcolati. Questi valori numerici, corrispondenti alle probabilità sopra citate, sono stati ottenuti sviluppando il predicato </w:t>
+      </w:r>
+      <w:proofErr w:type="spellStart"/>
+      <w:r>
+        <w:rPr>
+          <w:rFonts w:ascii="Consolas" w:hAnsi="Consolas" w:cs="Courier New"/>
+          <w:b/>
+          <w:bCs/>
+          <w:color w:val="C7254E"/>
+          <w:sz w:val="19"/>
+          <w:szCs w:val="19"/>
+          <w:shd w:val="clear" w:color="auto" w:fill="F9F2F4"/>
+          <w:lang w:eastAsia="it-IT"/>
+        </w:rPr>
+        <w:t>calcolo_hist</w:t>
+      </w:r>
+      <w:proofErr w:type="spellEnd"/>
+      <w:r>
+        <w:rPr>
+          <w:rFonts w:ascii="Consolas" w:hAnsi="Consolas" w:cs="Courier New"/>
+          <w:b/>
+          <w:bCs/>
+          <w:color w:val="C7254E"/>
+          <w:sz w:val="19"/>
+          <w:szCs w:val="19"/>
+          <w:shd w:val="clear" w:color="auto" w:fill="F9F2F4"/>
+          <w:lang w:eastAsia="it-IT"/>
+        </w:rPr>
+        <w:t xml:space="preserve"> </w:t>
+      </w:r>
+      <w:r>
+        <w:rPr>
+          <w:rFonts w:ascii="Consolas" w:hAnsi="Consolas" w:cs="Courier New"/>
+          <w:b/>
+          <w:bCs/>
+          <w:color w:val="C7254E"/>
+          <w:sz w:val="19"/>
+          <w:szCs w:val="19"/>
+          <w:shd w:val="clear" w:color="auto" w:fill="F9F2F4"/>
+          <w:lang w:eastAsia="it-IT"/>
+        </w:rPr>
+        <w:t>(+</w:t>
+      </w:r>
+      <w:proofErr w:type="gramStart"/>
+      <w:r>
+        <w:rPr>
+          <w:rFonts w:ascii="Consolas" w:hAnsi="Consolas" w:cs="Courier New"/>
+          <w:b/>
+          <w:bCs/>
+          <w:color w:val="C7254E"/>
+          <w:sz w:val="19"/>
+          <w:szCs w:val="19"/>
+          <w:shd w:val="clear" w:color="auto" w:fill="F9F2F4"/>
+          <w:lang w:eastAsia="it-IT"/>
+        </w:rPr>
+        <w:t>Salute,+</w:t>
+      </w:r>
+      <w:proofErr w:type="spellStart"/>
+      <w:proofErr w:type="gramEnd"/>
+      <w:r>
+        <w:rPr>
+          <w:rFonts w:ascii="Consolas" w:hAnsi="Consolas" w:cs="Courier New"/>
+          <w:b/>
+          <w:bCs/>
+          <w:color w:val="C7254E"/>
+          <w:sz w:val="19"/>
+          <w:szCs w:val="19"/>
+          <w:shd w:val="clear" w:color="auto" w:fill="F9F2F4"/>
+          <w:lang w:eastAsia="it-IT"/>
+        </w:rPr>
+        <w:t>Attr</w:t>
+      </w:r>
+      <w:proofErr w:type="spellEnd"/>
+      <w:r>
+        <w:rPr>
+          <w:rFonts w:ascii="Consolas" w:hAnsi="Consolas" w:cs="Courier New"/>
+          <w:b/>
+          <w:bCs/>
+          <w:color w:val="C7254E"/>
+          <w:sz w:val="19"/>
+          <w:szCs w:val="19"/>
+          <w:shd w:val="clear" w:color="auto" w:fill="F9F2F4"/>
+          <w:lang w:eastAsia="it-IT"/>
+        </w:rPr>
+        <w:t>,+Valori,+Traccia,-</w:t>
+      </w:r>
+      <w:proofErr w:type="spellStart"/>
+      <w:r>
+        <w:rPr>
+          <w:rFonts w:ascii="Consolas" w:hAnsi="Consolas" w:cs="Courier New"/>
+          <w:b/>
+          <w:bCs/>
+          <w:color w:val="C7254E"/>
+          <w:sz w:val="19"/>
+          <w:szCs w:val="19"/>
+          <w:shd w:val="clear" w:color="auto" w:fill="F9F2F4"/>
+          <w:lang w:eastAsia="it-IT"/>
+        </w:rPr>
+        <w:t>TracciaF</w:t>
+      </w:r>
+      <w:proofErr w:type="spellEnd"/>
+      <w:r>
+        <w:rPr>
+          <w:rFonts w:ascii="Consolas" w:hAnsi="Consolas" w:cs="Courier New"/>
+          <w:b/>
+          <w:bCs/>
+          <w:color w:val="C7254E"/>
+          <w:sz w:val="19"/>
+          <w:szCs w:val="19"/>
+          <w:shd w:val="clear" w:color="auto" w:fill="F9F2F4"/>
+          <w:lang w:eastAsia="it-IT"/>
+        </w:rPr>
+        <w:t>)</w:t>
       </w:r>
       <w:r>
         <w:rPr>
@@ -5389,6 +7230,7 @@
           <w:bCs/>
         </w:rPr>
       </w:pPr>
+      <w:commentRangeStart w:id="2"/>
       <w:r>
         <w:rPr>
           <w:b/>
@@ -5580,26 +7422,6 @@
           <w:bCs/>
         </w:rPr>
       </w:pPr>
-    </w:p>
-    <w:p>
-      <w:pPr>
-        <w:ind w:start="14.40pt"/>
-        <w:jc w:val="both"/>
-        <w:rPr>
-          <w:b/>
-          <w:bCs/>
-        </w:rPr>
-      </w:pPr>
-    </w:p>
-    <w:p>
-      <w:pPr>
-        <w:ind w:start="14.40pt"/>
-        <w:jc w:val="both"/>
-        <w:rPr>
-          <w:b/>
-          <w:bCs/>
-        </w:rPr>
-      </w:pPr>
       <w:r>
         <w:rPr>
           <w:b/>
@@ -5608,15 +7430,15 @@
           <w:highlight w:val="yellow"/>
         </w:rPr>
         <w:drawing>
-          <wp:anchor distT="0" distB="0" distL="114300" distR="114300" simplePos="0" relativeHeight="251659264" behindDoc="0" locked="0" layoutInCell="1" allowOverlap="1" wp14:anchorId="0C44A4E9" wp14:editId="18E19382">
+          <wp:anchor distT="0" distB="0" distL="114300" distR="114300" simplePos="0" relativeHeight="251659264" behindDoc="0" locked="0" layoutInCell="1" allowOverlap="1" wp14:anchorId="0C44A4E9" wp14:editId="4A8672F0">
             <wp:simplePos x="0" y="0"/>
             <wp:positionH relativeFrom="column">
-              <wp:align>right</wp:align>
+              <wp:posOffset>30422</wp:posOffset>
             </wp:positionH>
             <wp:positionV relativeFrom="paragraph">
-              <wp:posOffset>-177281</wp:posOffset>
+              <wp:posOffset>114935</wp:posOffset>
             </wp:positionV>
-            <wp:extent cx="3124862" cy="1582420"/>
+            <wp:extent cx="3124835" cy="1582420"/>
             <wp:effectExtent l="19050" t="19050" r="18415" b="17780"/>
             <wp:wrapNone/>
             <wp:docPr id="4" name="Immagine 4"/>
@@ -5648,7 +7470,7 @@
                   <pic:spPr bwMode="auto">
                     <a:xfrm>
                       <a:off x="0" y="0"/>
-                      <a:ext cx="3124862" cy="1582420"/>
+                      <a:ext cx="3124835" cy="1582420"/>
                     </a:xfrm>
                     <a:prstGeom prst="rect">
                       <a:avLst/>
@@ -5682,6 +7504,7 @@
         </w:rPr>
       </w:pPr>
     </w:p>
+    <w:commentRangeEnd w:id="2"/>
     <w:p>
       <w:pPr>
         <w:ind w:start="14.40pt"/>
@@ -5691,6 +7514,12 @@
           <w:bCs/>
         </w:rPr>
       </w:pPr>
+      <w:r>
+        <w:rPr>
+          <w:rStyle w:val="Rimandocommento"/>
+        </w:rPr>
+        <w:commentReference w:id="2"/>
+      </w:r>
     </w:p>
     <w:p>
       <w:pPr>
@@ -5754,6 +7583,26 @@
     </w:p>
     <w:p>
       <w:pPr>
+        <w:ind w:start="14.40pt"/>
+        <w:jc w:val="both"/>
+        <w:rPr>
+          <w:b/>
+          <w:bCs/>
+        </w:rPr>
+      </w:pPr>
+    </w:p>
+    <w:p>
+      <w:pPr>
+        <w:ind w:start="14.40pt"/>
+        <w:jc w:val="both"/>
+        <w:rPr>
+          <w:b/>
+          <w:bCs/>
+        </w:rPr>
+      </w:pPr>
+    </w:p>
+    <w:p>
+      <w:pPr>
         <w:jc w:val="both"/>
         <w:rPr>
           <w:b/>
@@ -5829,7 +7678,11 @@
         <w:t xml:space="preserve"> </w:t>
       </w:r>
       <w:r>
-        <w:t xml:space="preserve">Il rinnovato interesse nel machine learning </w:t>
+        <w:t xml:space="preserve">Il rinnovato </w:t>
+      </w:r>
+      <w:r>
+        <w:lastRenderedPageBreak/>
+        <w:t xml:space="preserve">interesse nel machine learning </w:t>
       </w:r>
       <w:r>
         <w:rPr>
@@ -5935,11 +7788,19 @@
         </w:rPr>
         <w:t xml:space="preserve">classificazione; </w:t>
       </w:r>
-      <w:r>
-        <w:rPr>
-          <w:lang w:val="it-IT"/>
-        </w:rPr>
-        <w:t>come ad esempio l’</w:t>
+      <w:proofErr w:type="gramStart"/>
+      <w:r>
+        <w:rPr>
+          <w:lang w:val="it-IT"/>
+        </w:rPr>
+        <w:t>come ad esempio</w:t>
+      </w:r>
+      <w:proofErr w:type="gramEnd"/>
+      <w:r>
+        <w:rPr>
+          <w:lang w:val="it-IT"/>
+        </w:rPr>
+        <w:t xml:space="preserve"> l’</w:t>
       </w:r>
       <w:r>
         <w:rPr>
@@ -6005,14 +7866,7 @@
         <w:rPr>
           <w:lang w:val="it-IT"/>
         </w:rPr>
-        <w:t xml:space="preserve">Gli </w:t>
-      </w:r>
-      <w:r>
-        <w:rPr>
-          <w:lang w:val="it-IT"/>
-        </w:rPr>
-        <w:lastRenderedPageBreak/>
-        <w:t>esempi usati per l’apprendimento sono</w:t>
+        <w:t>Gli esempi usati per l’apprendimento sono</w:t>
       </w:r>
       <w:r>
         <w:rPr>
@@ -6042,7 +7896,35 @@
         <w:rPr>
           <w:lang w:val="it-IT"/>
         </w:rPr>
-        <w:t>. Il metodo di classificazione su cui si è concentrata la relazione è l’Albero di decisone (o Tree Induction).</w:t>
+        <w:t xml:space="preserve">. Il metodo di classificazione su cui si è concentrata la relazione è l’Albero di decisone (o </w:t>
+      </w:r>
+      <w:proofErr w:type="spellStart"/>
+      <w:r>
+        <w:rPr>
+          <w:lang w:val="it-IT"/>
+        </w:rPr>
+        <w:t>Tree</w:t>
+      </w:r>
+      <w:proofErr w:type="spellEnd"/>
+      <w:r>
+        <w:rPr>
+          <w:lang w:val="it-IT"/>
+        </w:rPr>
+        <w:t xml:space="preserve"> </w:t>
+      </w:r>
+      <w:proofErr w:type="spellStart"/>
+      <w:r>
+        <w:rPr>
+          <w:lang w:val="it-IT"/>
+        </w:rPr>
+        <w:t>Induction</w:t>
+      </w:r>
+      <w:proofErr w:type="spellEnd"/>
+      <w:r>
+        <w:rPr>
+          <w:lang w:val="it-IT"/>
+        </w:rPr>
+        <w:t>).</w:t>
       </w:r>
     </w:p>
     <w:p>
@@ -6072,7 +7954,7 @@
         </w:numPr>
         <w:jc w:val="both"/>
       </w:pPr>
-      <w:bookmarkStart w:id="2" w:name="_Hlk96154186"/>
+      <w:bookmarkStart w:id="3" w:name="_Hlk96154186"/>
       <w:r>
         <w:t>ogni nodo interno rappresenta una variabile;</w:t>
       </w:r>
@@ -6089,7 +7971,7 @@
       <w:r>
         <w:t xml:space="preserve">un arco verso un nodo figlio rappresenta un possibile </w:t>
       </w:r>
-      <w:bookmarkEnd w:id="2"/>
+      <w:bookmarkEnd w:id="3"/>
       <w:r>
         <w:t>valore per quella proprietà;</w:t>
       </w:r>
@@ -6104,7 +7986,15 @@
         <w:jc w:val="both"/>
       </w:pPr>
       <w:r>
-        <w:t>una foglia il valore predetto per la classe a partire dai valori delle altre proprietà, che nell'albero è rappresentato dal cammino (path) dal nodo radice (root) al nodo foglia.</w:t>
+        <w:t>una foglia il valore predetto per la classe a partire dai valori delle altre proprietà, che nell'albero è rappresentato dal cammino (</w:t>
+      </w:r>
+      <w:proofErr w:type="spellStart"/>
+      <w:r>
+        <w:t>path</w:t>
+      </w:r>
+      <w:proofErr w:type="spellEnd"/>
+      <w:r>
+        <w:t>) dal nodo radice (root) al nodo foglia.</w:t>
       </w:r>
     </w:p>
     <w:p>
@@ -6240,7 +8130,15 @@
         <w:t>grazie al quale a</w:t>
       </w:r>
       <w:r>
-        <w:t xml:space="preserve">d ogni passo della ricorsione, </w:t>
+        <w:t xml:space="preserve">d ogni passo della </w:t>
+      </w:r>
+      <w:proofErr w:type="spellStart"/>
+      <w:r>
+        <w:t>ricorsione</w:t>
+      </w:r>
+      <w:proofErr w:type="spellEnd"/>
+      <w:r>
+        <w:t xml:space="preserve">, </w:t>
       </w:r>
       <w:r>
         <w:t>valuta</w:t>
@@ -6886,16 +8784,8 @@
       <w:r>
         <w:t xml:space="preserve">isura la frequenza con cui un elemento casuale nell'insieme sarebbe classificato erroneamente se la sua </w:t>
       </w:r>
-      <w:commentRangeStart w:id="3"/>
-      <w:r>
-        <w:t>etichetta</w:t>
-      </w:r>
-      <w:commentRangeEnd w:id="3"/>
-      <w:r>
-        <w:rPr>
-          <w:rStyle w:val="Rimandocommento"/>
-        </w:rPr>
-        <w:commentReference w:id="3"/>
+      <w:r>
+        <w:t>classe</w:t>
       </w:r>
       <w:r>
         <w:t xml:space="preserve"> fosse scelta casualmente in base alla distribuzione delle etichette nel sottoinsieme. </w:t>
@@ -6924,10 +8814,7 @@
         <w:t>, che</w:t>
       </w:r>
       <w:r>
-        <w:t xml:space="preserve"> può essere calcolato sommando la probabilità che ciascun elemento venga scelto, moltiplicato per la probabilità che sia classificato erroneamente. Raggiunge il suo valore minimo </w:t>
-      </w:r>
-      <w:r>
-        <w:t xml:space="preserve">(zero) quando tutti gli elementi dell'insieme sono </w:t>
+        <w:t xml:space="preserve"> può essere calcolato sommando la probabilità che ciascun elemento venga scelto, moltiplicato per la probabilità che sia classificato erroneamente. Raggiunge il suo valore minimo (zero) quando tutti gli elementi dell'insieme sono </w:t>
       </w:r>
       <w:r>
         <w:t>d</w:t>
@@ -6948,39 +8835,14 @@
       <w:r>
         <w:t xml:space="preserve">Perciò, l’algoritmo seleziona l’attributo A con valori v che </w:t>
       </w:r>
-      <w:commentRangeStart w:id="4"/>
-      <w:r>
-        <w:t xml:space="preserve">riesce a minimizzare </w:t>
-      </w:r>
-      <w:commentRangeEnd w:id="4"/>
-      <w:r>
-        <w:rPr>
-          <w:rStyle w:val="Rimandocommento"/>
-        </w:rPr>
-        <w:commentReference w:id="4"/>
-      </w:r>
-      <w:r>
-        <w:t xml:space="preserve">la formula, </w:t>
-      </w:r>
-      <w:commentRangeStart w:id="5"/>
-      <w:r>
-        <w:t>facendo si che l</w:t>
-      </w:r>
-      <w:r>
-        <w:t xml:space="preserve">a formulazione matematica </w:t>
-      </w:r>
-      <w:r>
-        <w:t>sia</w:t>
-      </w:r>
-      <w:r>
-        <w:t xml:space="preserve"> la seguente:</w:t>
-      </w:r>
-      <w:commentRangeEnd w:id="5"/>
-      <w:r>
-        <w:rPr>
-          <w:rStyle w:val="Rimandocommento"/>
-        </w:rPr>
-        <w:commentReference w:id="5"/>
+      <w:r>
+        <w:t>minimizza</w:t>
+      </w:r>
+      <w:r>
+        <w:t xml:space="preserve"> la formula</w:t>
+      </w:r>
+      <w:r>
+        <w:t>:</w:t>
       </w:r>
     </w:p>
     <w:p>
@@ -7091,14 +8953,14 @@
           <w:highlight w:val="yellow"/>
         </w:rPr>
       </w:pPr>
-      <w:commentRangeStart w:id="6"/>
+      <w:commentRangeStart w:id="4"/>
       <w:r>
         <w:rPr>
           <w:highlight w:val="yellow"/>
         </w:rPr>
         <w:t>Risultati di classificazione</w:t>
       </w:r>
-      <w:commentRangeEnd w:id="6"/>
+      <w:commentRangeEnd w:id="4"/>
       <w:r>
         <w:rPr>
           <w:rStyle w:val="Rimandocommento"/>
@@ -7107,7 +8969,7 @@
           <w:noProof w:val="0"/>
           <w:highlight w:val="yellow"/>
         </w:rPr>
-        <w:commentReference w:id="6"/>
+        <w:commentReference w:id="4"/>
       </w:r>
     </w:p>
     <w:p>
@@ -7200,6 +9062,7 @@
         <w:jc w:val="both"/>
       </w:pPr>
       <w:r>
+        <w:lastRenderedPageBreak/>
         <w:t xml:space="preserve">       Di seguito invece vengono riportate come esempio le matrici di confusione di entrambi gli algoritmi e alcune previsioni </w:t>
       </w:r>
       <w:r>
@@ -7215,40 +9078,88 @@
       <w:pPr>
         <w:jc w:val="both"/>
       </w:pPr>
-      <w:r>
-        <w:rPr>
-          <w:highlight w:val="yellow"/>
-        </w:rPr>
-        <w:t>…</w:t>
-      </w:r>
-      <w:r>
-        <w:rPr>
-          <w:highlight w:val="yellow"/>
-        </w:rPr>
-        <w:t>(Matrici di confusione)</w:t>
-      </w:r>
     </w:p>
     <w:p>
       <w:pPr>
         <w:jc w:val="both"/>
       </w:pPr>
+      <w:r>
+        <w:rPr>
+          <w:noProof/>
+        </w:rPr>
+        <w:drawing>
+          <wp:anchor distT="0" distB="0" distL="114300" distR="114300" simplePos="0" relativeHeight="251660288" behindDoc="0" locked="0" layoutInCell="1" allowOverlap="1" wp14:anchorId="3FE984CB" wp14:editId="4471EF8C">
+            <wp:simplePos x="0" y="0"/>
+            <wp:positionH relativeFrom="margin">
+              <wp:posOffset>218728</wp:posOffset>
+            </wp:positionH>
+            <wp:positionV relativeFrom="paragraph">
+              <wp:posOffset>-237836</wp:posOffset>
+            </wp:positionV>
+            <wp:extent cx="2433204" cy="1349454"/>
+            <wp:effectExtent l="19050" t="19050" r="24765" b="22225"/>
+            <wp:wrapNone/>
+            <wp:docPr id="5" name="Immagine 5"/>
+            <wp:cNvGraphicFramePr>
+              <a:graphicFrameLocks xmlns:a="http://purl.oclc.org/ooxml/drawingml/main" noChangeAspect="1"/>
+            </wp:cNvGraphicFramePr>
+            <a:graphic xmlns:a="http://purl.oclc.org/ooxml/drawingml/main">
+              <a:graphicData uri="http://purl.oclc.org/ooxml/drawingml/picture">
+                <pic:pic xmlns:pic="http://purl.oclc.org/ooxml/drawingml/picture">
+                  <pic:nvPicPr>
+                    <pic:cNvPr id="0" name="Picture 1"/>
+                    <pic:cNvPicPr>
+                      <a:picLocks noChangeAspect="1" noChangeArrowheads="1"/>
+                    </pic:cNvPicPr>
+                  </pic:nvPicPr>
+                  <pic:blipFill>
+                    <a:blip r:embed="rId18" cstate="print">
+                      <a:extLst>
+                        <a:ext uri="{28A0092B-C50C-407E-A947-70E740481C1C}">
+                          <a14:useLocalDpi xmlns:a14="http://schemas.microsoft.com/office/drawing/2010/main" val="0"/>
+                        </a:ext>
+                      </a:extLst>
+                    </a:blip>
+                    <a:srcRect/>
+                    <a:stretch>
+                      <a:fillRect/>
+                    </a:stretch>
+                  </pic:blipFill>
+                  <pic:spPr bwMode="auto">
+                    <a:xfrm>
+                      <a:off x="0" y="0"/>
+                      <a:ext cx="2433204" cy="1349454"/>
+                    </a:xfrm>
+                    <a:prstGeom prst="rect">
+                      <a:avLst/>
+                    </a:prstGeom>
+                    <a:noFill/>
+                    <a:ln>
+                      <a:solidFill>
+                        <a:schemeClr val="tx1">
+                          <a:lumMod val="50%"/>
+                          <a:lumOff val="50%"/>
+                        </a:schemeClr>
+                      </a:solidFill>
+                    </a:ln>
+                  </pic:spPr>
+                </pic:pic>
+              </a:graphicData>
+            </a:graphic>
+            <wp14:sizeRelH relativeFrom="margin">
+              <wp14:pctWidth>0%</wp14:pctWidth>
+            </wp14:sizeRelH>
+            <wp14:sizeRelV relativeFrom="margin">
+              <wp14:pctHeight>0%</wp14:pctHeight>
+            </wp14:sizeRelV>
+          </wp:anchor>
+        </w:drawing>
+      </w:r>
     </w:p>
     <w:p>
       <w:pPr>
         <w:jc w:val="both"/>
       </w:pPr>
-      <w:r>
-        <w:rPr>
-          <w:highlight w:val="yellow"/>
-        </w:rPr>
-        <w:t>…</w:t>
-      </w:r>
-      <w:r>
-        <w:rPr>
-          <w:highlight w:val="yellow"/>
-        </w:rPr>
-        <w:t>(Alcune previsioni)</w:t>
-      </w:r>
     </w:p>
     <w:p>
       <w:pPr>
@@ -7259,6 +9170,487 @@
       <w:pPr>
         <w:jc w:val="both"/>
       </w:pPr>
+    </w:p>
+    <w:p>
+      <w:pPr>
+        <w:jc w:val="both"/>
+      </w:pPr>
+    </w:p>
+    <w:p>
+      <w:pPr>
+        <w:jc w:val="both"/>
+      </w:pPr>
+    </w:p>
+    <w:p>
+      <w:pPr>
+        <w:jc w:val="both"/>
+      </w:pPr>
+    </w:p>
+    <w:p>
+      <w:pPr>
+        <w:jc w:val="both"/>
+      </w:pPr>
+    </w:p>
+    <w:p>
+      <w:pPr>
+        <w:jc w:val="both"/>
+      </w:pPr>
+    </w:p>
+    <w:p>
+      <w:pPr>
+        <w:jc w:val="both"/>
+      </w:pPr>
+      <w:r>
+        <w:rPr>
+          <w:noProof/>
+        </w:rPr>
+        <w:drawing>
+          <wp:anchor distT="0" distB="0" distL="114300" distR="114300" simplePos="0" relativeHeight="251661312" behindDoc="0" locked="0" layoutInCell="1" allowOverlap="1" wp14:anchorId="099AD3C8" wp14:editId="03AB7E65">
+            <wp:simplePos x="0" y="0"/>
+            <wp:positionH relativeFrom="margin">
+              <wp:posOffset>218960</wp:posOffset>
+            </wp:positionH>
+            <wp:positionV relativeFrom="paragraph">
+              <wp:posOffset>27709</wp:posOffset>
+            </wp:positionV>
+            <wp:extent cx="2432685" cy="1350519"/>
+            <wp:effectExtent l="19050" t="19050" r="24765" b="21590"/>
+            <wp:wrapNone/>
+            <wp:docPr id="6" name="Immagine 6"/>
+            <wp:cNvGraphicFramePr>
+              <a:graphicFrameLocks xmlns:a="http://purl.oclc.org/ooxml/drawingml/main" noChangeAspect="1"/>
+            </wp:cNvGraphicFramePr>
+            <a:graphic xmlns:a="http://purl.oclc.org/ooxml/drawingml/main">
+              <a:graphicData uri="http://purl.oclc.org/ooxml/drawingml/picture">
+                <pic:pic xmlns:pic="http://purl.oclc.org/ooxml/drawingml/picture">
+                  <pic:nvPicPr>
+                    <pic:cNvPr id="0" name="Picture 2"/>
+                    <pic:cNvPicPr>
+                      <a:picLocks noChangeAspect="1" noChangeArrowheads="1"/>
+                    </pic:cNvPicPr>
+                  </pic:nvPicPr>
+                  <pic:blipFill>
+                    <a:blip r:embed="rId19" cstate="print">
+                      <a:extLst>
+                        <a:ext uri="{28A0092B-C50C-407E-A947-70E740481C1C}">
+                          <a14:useLocalDpi xmlns:a14="http://schemas.microsoft.com/office/drawing/2010/main" val="0"/>
+                        </a:ext>
+                      </a:extLst>
+                    </a:blip>
+                    <a:srcRect/>
+                    <a:stretch>
+                      <a:fillRect/>
+                    </a:stretch>
+                  </pic:blipFill>
+                  <pic:spPr bwMode="auto">
+                    <a:xfrm>
+                      <a:off x="0" y="0"/>
+                      <a:ext cx="2440259" cy="1354724"/>
+                    </a:xfrm>
+                    <a:prstGeom prst="rect">
+                      <a:avLst/>
+                    </a:prstGeom>
+                    <a:noFill/>
+                    <a:ln>
+                      <a:solidFill>
+                        <a:schemeClr val="tx1">
+                          <a:lumMod val="50%"/>
+                          <a:lumOff val="50%"/>
+                        </a:schemeClr>
+                      </a:solidFill>
+                    </a:ln>
+                  </pic:spPr>
+                </pic:pic>
+              </a:graphicData>
+            </a:graphic>
+            <wp14:sizeRelH relativeFrom="margin">
+              <wp14:pctWidth>0%</wp14:pctWidth>
+            </wp14:sizeRelH>
+            <wp14:sizeRelV relativeFrom="margin">
+              <wp14:pctHeight>0%</wp14:pctHeight>
+            </wp14:sizeRelV>
+          </wp:anchor>
+        </w:drawing>
+      </w:r>
+    </w:p>
+    <w:p>
+      <w:pPr>
+        <w:jc w:val="both"/>
+      </w:pPr>
+    </w:p>
+    <w:p>
+      <w:pPr>
+        <w:jc w:val="both"/>
+      </w:pPr>
+    </w:p>
+    <w:p>
+      <w:pPr>
+        <w:jc w:val="both"/>
+      </w:pPr>
+    </w:p>
+    <w:p>
+      <w:pPr>
+        <w:jc w:val="both"/>
+      </w:pPr>
+    </w:p>
+    <w:p>
+      <w:pPr>
+        <w:jc w:val="both"/>
+      </w:pPr>
+    </w:p>
+    <w:p>
+      <w:pPr>
+        <w:jc w:val="both"/>
+      </w:pPr>
+    </w:p>
+    <w:p>
+      <w:pPr>
+        <w:jc w:val="both"/>
+      </w:pPr>
+    </w:p>
+    <w:p>
+      <w:pPr>
+        <w:jc w:val="both"/>
+      </w:pPr>
+    </w:p>
+    <w:p>
+      <w:pPr>
+        <w:jc w:val="both"/>
+      </w:pPr>
+    </w:p>
+    <w:p>
+      <w:pPr>
+        <w:jc w:val="both"/>
+      </w:pPr>
+    </w:p>
+    <w:p>
+      <w:pPr>
+        <w:jc w:val="both"/>
+      </w:pPr>
+      <w:r>
+        <w:rPr>
+          <w:noProof/>
+        </w:rPr>
+        <w:drawing>
+          <wp:anchor distT="0" distB="0" distL="114300" distR="114300" simplePos="0" relativeHeight="251662336" behindDoc="0" locked="0" layoutInCell="1" allowOverlap="1" wp14:anchorId="46B9F237" wp14:editId="142A401C">
+            <wp:simplePos x="0" y="0"/>
+            <wp:positionH relativeFrom="column">
+              <wp:posOffset>-1270</wp:posOffset>
+            </wp:positionH>
+            <wp:positionV relativeFrom="paragraph">
+              <wp:posOffset>9237</wp:posOffset>
+            </wp:positionV>
+            <wp:extent cx="3089275" cy="304800"/>
+            <wp:effectExtent l="19050" t="19050" r="15875" b="19050"/>
+            <wp:wrapNone/>
+            <wp:docPr id="10" name="Immagine 10"/>
+            <wp:cNvGraphicFramePr>
+              <a:graphicFrameLocks xmlns:a="http://purl.oclc.org/ooxml/drawingml/main" noChangeAspect="1"/>
+            </wp:cNvGraphicFramePr>
+            <a:graphic xmlns:a="http://purl.oclc.org/ooxml/drawingml/main">
+              <a:graphicData uri="http://purl.oclc.org/ooxml/drawingml/picture">
+                <pic:pic xmlns:pic="http://purl.oclc.org/ooxml/drawingml/picture">
+                  <pic:nvPicPr>
+                    <pic:cNvPr id="0" name="Picture 8"/>
+                    <pic:cNvPicPr>
+                      <a:picLocks noChangeAspect="1" noChangeArrowheads="1"/>
+                    </pic:cNvPicPr>
+                  </pic:nvPicPr>
+                  <pic:blipFill>
+                    <a:blip r:embed="rId20" cstate="print">
+                      <a:extLst>
+                        <a:ext uri="{28A0092B-C50C-407E-A947-70E740481C1C}">
+                          <a14:useLocalDpi xmlns:a14="http://schemas.microsoft.com/office/drawing/2010/main" val="0"/>
+                        </a:ext>
+                      </a:extLst>
+                    </a:blip>
+                    <a:srcRect/>
+                    <a:stretch>
+                      <a:fillRect/>
+                    </a:stretch>
+                  </pic:blipFill>
+                  <pic:spPr bwMode="auto">
+                    <a:xfrm>
+                      <a:off x="0" y="0"/>
+                      <a:ext cx="3089275" cy="304800"/>
+                    </a:xfrm>
+                    <a:prstGeom prst="rect">
+                      <a:avLst/>
+                    </a:prstGeom>
+                    <a:noFill/>
+                    <a:ln>
+                      <a:solidFill>
+                        <a:schemeClr val="tx1">
+                          <a:lumMod val="50%"/>
+                          <a:lumOff val="50%"/>
+                        </a:schemeClr>
+                      </a:solidFill>
+                    </a:ln>
+                  </pic:spPr>
+                </pic:pic>
+              </a:graphicData>
+            </a:graphic>
+          </wp:anchor>
+        </w:drawing>
+      </w:r>
+    </w:p>
+    <w:p>
+      <w:pPr>
+        <w:jc w:val="both"/>
+      </w:pPr>
+    </w:p>
+    <w:p>
+      <w:pPr>
+        <w:jc w:val="both"/>
+      </w:pPr>
+    </w:p>
+    <w:p>
+      <w:pPr>
+        <w:jc w:val="both"/>
+      </w:pPr>
+      <w:r>
+        <w:rPr>
+          <w:noProof/>
+        </w:rPr>
+        <w:drawing>
+          <wp:anchor distT="0" distB="0" distL="114300" distR="114300" simplePos="0" relativeHeight="251663360" behindDoc="0" locked="0" layoutInCell="1" allowOverlap="1" wp14:anchorId="2FA06A32" wp14:editId="386E2615">
+            <wp:simplePos x="0" y="0"/>
+            <wp:positionH relativeFrom="column">
+              <wp:align>right</wp:align>
+            </wp:positionH>
+            <wp:positionV relativeFrom="paragraph">
+              <wp:posOffset>28229</wp:posOffset>
+            </wp:positionV>
+            <wp:extent cx="3082925" cy="297815"/>
+            <wp:effectExtent l="19050" t="19050" r="22225" b="26035"/>
+            <wp:wrapNone/>
+            <wp:docPr id="11" name="Immagine 11"/>
+            <wp:cNvGraphicFramePr>
+              <a:graphicFrameLocks xmlns:a="http://purl.oclc.org/ooxml/drawingml/main" noChangeAspect="1"/>
+            </wp:cNvGraphicFramePr>
+            <a:graphic xmlns:a="http://purl.oclc.org/ooxml/drawingml/main">
+              <a:graphicData uri="http://purl.oclc.org/ooxml/drawingml/picture">
+                <pic:pic xmlns:pic="http://purl.oclc.org/ooxml/drawingml/picture">
+                  <pic:nvPicPr>
+                    <pic:cNvPr id="0" name="Picture 9"/>
+                    <pic:cNvPicPr>
+                      <a:picLocks noChangeAspect="1" noChangeArrowheads="1"/>
+                    </pic:cNvPicPr>
+                  </pic:nvPicPr>
+                  <pic:blipFill>
+                    <a:blip r:embed="rId21" cstate="print">
+                      <a:extLst>
+                        <a:ext uri="{28A0092B-C50C-407E-A947-70E740481C1C}">
+                          <a14:useLocalDpi xmlns:a14="http://schemas.microsoft.com/office/drawing/2010/main" val="0"/>
+                        </a:ext>
+                      </a:extLst>
+                    </a:blip>
+                    <a:srcRect/>
+                    <a:stretch>
+                      <a:fillRect/>
+                    </a:stretch>
+                  </pic:blipFill>
+                  <pic:spPr bwMode="auto">
+                    <a:xfrm>
+                      <a:off x="0" y="0"/>
+                      <a:ext cx="3082925" cy="297815"/>
+                    </a:xfrm>
+                    <a:prstGeom prst="rect">
+                      <a:avLst/>
+                    </a:prstGeom>
+                    <a:noFill/>
+                    <a:ln>
+                      <a:solidFill>
+                        <a:schemeClr val="tx1">
+                          <a:lumMod val="50%"/>
+                          <a:lumOff val="50%"/>
+                        </a:schemeClr>
+                      </a:solidFill>
+                    </a:ln>
+                  </pic:spPr>
+                </pic:pic>
+              </a:graphicData>
+            </a:graphic>
+          </wp:anchor>
+        </w:drawing>
+      </w:r>
+    </w:p>
+    <w:p>
+      <w:pPr>
+        <w:jc w:val="both"/>
+      </w:pPr>
+    </w:p>
+    <w:p>
+      <w:pPr>
+        <w:jc w:val="both"/>
+      </w:pPr>
+    </w:p>
+    <w:p>
+      <w:pPr>
+        <w:jc w:val="both"/>
+      </w:pPr>
+      <w:r>
+        <w:rPr>
+          <w:noProof/>
+        </w:rPr>
+        <w:drawing>
+          <wp:anchor distT="0" distB="0" distL="114300" distR="114300" simplePos="0" relativeHeight="251665408" behindDoc="0" locked="0" layoutInCell="1" allowOverlap="1" wp14:anchorId="7698881B" wp14:editId="47D422FA">
+            <wp:simplePos x="0" y="0"/>
+            <wp:positionH relativeFrom="column">
+              <wp:align>right</wp:align>
+            </wp:positionH>
+            <wp:positionV relativeFrom="paragraph">
+              <wp:posOffset>5427</wp:posOffset>
+            </wp:positionV>
+            <wp:extent cx="3089275" cy="297815"/>
+            <wp:effectExtent l="19050" t="19050" r="15875" b="26035"/>
+            <wp:wrapNone/>
+            <wp:docPr id="13" name="Immagine 13"/>
+            <wp:cNvGraphicFramePr>
+              <a:graphicFrameLocks xmlns:a="http://purl.oclc.org/ooxml/drawingml/main" noChangeAspect="1"/>
+            </wp:cNvGraphicFramePr>
+            <a:graphic xmlns:a="http://purl.oclc.org/ooxml/drawingml/main">
+              <a:graphicData uri="http://purl.oclc.org/ooxml/drawingml/picture">
+                <pic:pic xmlns:pic="http://purl.oclc.org/ooxml/drawingml/picture">
+                  <pic:nvPicPr>
+                    <pic:cNvPr id="0" name="Picture 11"/>
+                    <pic:cNvPicPr>
+                      <a:picLocks noChangeAspect="1" noChangeArrowheads="1"/>
+                    </pic:cNvPicPr>
+                  </pic:nvPicPr>
+                  <pic:blipFill>
+                    <a:blip r:embed="rId22" cstate="print">
+                      <a:extLst>
+                        <a:ext uri="{28A0092B-C50C-407E-A947-70E740481C1C}">
+                          <a14:useLocalDpi xmlns:a14="http://schemas.microsoft.com/office/drawing/2010/main" val="0"/>
+                        </a:ext>
+                      </a:extLst>
+                    </a:blip>
+                    <a:srcRect/>
+                    <a:stretch>
+                      <a:fillRect/>
+                    </a:stretch>
+                  </pic:blipFill>
+                  <pic:spPr bwMode="auto">
+                    <a:xfrm>
+                      <a:off x="0" y="0"/>
+                      <a:ext cx="3089275" cy="297815"/>
+                    </a:xfrm>
+                    <a:prstGeom prst="rect">
+                      <a:avLst/>
+                    </a:prstGeom>
+                    <a:noFill/>
+                    <a:ln>
+                      <a:solidFill>
+                        <a:schemeClr val="tx1">
+                          <a:lumMod val="50%"/>
+                          <a:lumOff val="50%"/>
+                        </a:schemeClr>
+                      </a:solidFill>
+                    </a:ln>
+                  </pic:spPr>
+                </pic:pic>
+              </a:graphicData>
+            </a:graphic>
+          </wp:anchor>
+        </w:drawing>
+      </w:r>
+    </w:p>
+    <w:p>
+      <w:pPr>
+        <w:jc w:val="both"/>
+      </w:pPr>
+    </w:p>
+    <w:p>
+      <w:pPr>
+        <w:jc w:val="both"/>
+      </w:pPr>
+      <w:r>
+        <w:rPr>
+          <w:noProof/>
+        </w:rPr>
+        <w:drawing>
+          <wp:anchor distT="0" distB="0" distL="114300" distR="114300" simplePos="0" relativeHeight="251664384" behindDoc="0" locked="0" layoutInCell="1" allowOverlap="1" wp14:anchorId="65BA6024" wp14:editId="540471EE">
+            <wp:simplePos x="0" y="0"/>
+            <wp:positionH relativeFrom="column">
+              <wp:align>right</wp:align>
+            </wp:positionH>
+            <wp:positionV relativeFrom="paragraph">
+              <wp:posOffset>134736</wp:posOffset>
+            </wp:positionV>
+            <wp:extent cx="3089275" cy="304800"/>
+            <wp:effectExtent l="19050" t="19050" r="15875" b="19050"/>
+            <wp:wrapNone/>
+            <wp:docPr id="12" name="Immagine 12"/>
+            <wp:cNvGraphicFramePr>
+              <a:graphicFrameLocks xmlns:a="http://purl.oclc.org/ooxml/drawingml/main" noChangeAspect="1"/>
+            </wp:cNvGraphicFramePr>
+            <a:graphic xmlns:a="http://purl.oclc.org/ooxml/drawingml/main">
+              <a:graphicData uri="http://purl.oclc.org/ooxml/drawingml/picture">
+                <pic:pic xmlns:pic="http://purl.oclc.org/ooxml/drawingml/picture">
+                  <pic:nvPicPr>
+                    <pic:cNvPr id="0" name="Picture 10"/>
+                    <pic:cNvPicPr>
+                      <a:picLocks noChangeAspect="1" noChangeArrowheads="1"/>
+                    </pic:cNvPicPr>
+                  </pic:nvPicPr>
+                  <pic:blipFill>
+                    <a:blip r:embed="rId23" cstate="print">
+                      <a:extLst>
+                        <a:ext uri="{28A0092B-C50C-407E-A947-70E740481C1C}">
+                          <a14:useLocalDpi xmlns:a14="http://schemas.microsoft.com/office/drawing/2010/main" val="0"/>
+                        </a:ext>
+                      </a:extLst>
+                    </a:blip>
+                    <a:srcRect/>
+                    <a:stretch>
+                      <a:fillRect/>
+                    </a:stretch>
+                  </pic:blipFill>
+                  <pic:spPr bwMode="auto">
+                    <a:xfrm>
+                      <a:off x="0" y="0"/>
+                      <a:ext cx="3089275" cy="304800"/>
+                    </a:xfrm>
+                    <a:prstGeom prst="rect">
+                      <a:avLst/>
+                    </a:prstGeom>
+                    <a:noFill/>
+                    <a:ln>
+                      <a:solidFill>
+                        <a:schemeClr val="tx1">
+                          <a:lumMod val="50%"/>
+                          <a:lumOff val="50%"/>
+                        </a:schemeClr>
+                      </a:solidFill>
+                    </a:ln>
+                  </pic:spPr>
+                </pic:pic>
+              </a:graphicData>
+            </a:graphic>
+          </wp:anchor>
+        </w:drawing>
+      </w:r>
+    </w:p>
+    <w:p>
+      <w:pPr>
+        <w:jc w:val="both"/>
+      </w:pPr>
+    </w:p>
+    <w:p>
+      <w:pPr>
+        <w:jc w:val="both"/>
+      </w:pPr>
+    </w:p>
+    <w:p>
+      <w:pPr>
+        <w:jc w:val="both"/>
+      </w:pPr>
+    </w:p>
+    <w:p>
+      <w:pPr>
+        <w:jc w:val="both"/>
+      </w:pPr>
       <w:r>
         <w:t xml:space="preserve">      </w:t>
       </w:r>
@@ -7269,7 +9661,19 @@
         <w:t xml:space="preserve"> dati estratti dalla matrice di confusione</w:t>
       </w:r>
       <w:r>
-        <w:t xml:space="preserve"> (test-set X %)</w:t>
+        <w:t xml:space="preserve"> (test-set </w:t>
+      </w:r>
+      <w:r>
+        <w:t>15</w:t>
+      </w:r>
+      <w:r>
+        <w:t>%</w:t>
+      </w:r>
+      <w:r>
+        <w:t xml:space="preserve"> degli esempi totali</w:t>
+      </w:r>
+      <w:r>
+        <w:t>)</w:t>
       </w:r>
       <w:r>
         <w:t xml:space="preserve"> vanno direttamente a costruire i grafici precedentemente illustrati</w:t>
@@ -7305,11 +9709,7 @@
         <w:t xml:space="preserve">ultime </w:t>
       </w:r>
       <w:r>
-        <w:t xml:space="preserve">sono state ottenute iterando i </w:t>
-      </w:r>
-      <w:r>
-        <w:lastRenderedPageBreak/>
-        <w:t>vari attributi dell’albero decisionale con le coppie attributo-valore del caso che si ha interesse di valutare, fino ad arrivare ad una foglia dell’albero associata ad una</w:t>
+        <w:t>sono state ottenute iterando i vari attributi dell’albero decisionale con le coppie attributo-valore del caso che si ha interesse di valutare, fino ad arrivare ad una foglia dell’albero associata ad una</w:t>
       </w:r>
       <w:r>
         <w:t>, nessuna o più classi</w:t>
@@ -7320,19 +9720,17 @@
       <w:r>
         <w:t xml:space="preserve"> Il primo caso è quello che si ottiene più spesso in quanto dalla classificazione si ottiene una sorta di “certezza” </w:t>
       </w:r>
-      <w:commentRangeStart w:id="7"/>
-      <w:r>
-        <w:t>sul risultato</w:t>
-      </w:r>
-      <w:commentRangeEnd w:id="7"/>
-      <w:r>
-        <w:rPr>
-          <w:rStyle w:val="Rimandocommento"/>
-        </w:rPr>
-        <w:commentReference w:id="7"/>
-      </w:r>
-      <w:r>
-        <w:t xml:space="preserve">. Ovviamente </w:t>
+      <w:r>
+        <w:t>d</w:t>
+      </w:r>
+      <w:r>
+        <w:t>al punto di vista dell'albero decisionale</w:t>
+      </w:r>
+      <w:r>
+        <w:t>.</w:t>
+      </w:r>
+      <w:r>
+        <w:t xml:space="preserve"> Ovviamente </w:t>
       </w:r>
       <w:r>
         <w:t>non si tratta di una certezza assoluta in quanto</w:t>
@@ -7352,6 +9750,7 @@
       <w:r>
         <w:t xml:space="preserve"> potremmo osservare che i modelli soffrono di </w:t>
       </w:r>
+      <w:proofErr w:type="spellStart"/>
       <w:r>
         <w:rPr>
           <w:i/>
@@ -7359,6 +9758,7 @@
         </w:rPr>
         <w:t>overfitting</w:t>
       </w:r>
+      <w:proofErr w:type="spellEnd"/>
       <w:r>
         <w:t xml:space="preserve"> nel generalizzare </w:t>
       </w:r>
@@ -7396,7 +9796,10 @@
         <w:t xml:space="preserve"> invece,</w:t>
       </w:r>
       <w:r>
-        <w:t xml:space="preserve"> è dovuto da un’insufficiente</w:t>
+        <w:t xml:space="preserve"> è dovuto da </w:t>
+      </w:r>
+      <w:r>
+        <w:t>un’insufficiente</w:t>
       </w:r>
       <w:r>
         <w:t xml:space="preserve"> quantità di</w:t>
@@ -7775,7 +10178,7 @@
         </w:rPr>
         <w:t xml:space="preserve">la libreria </w:t>
       </w:r>
-      <w:commentRangeStart w:id="8"/>
+      <w:commentRangeStart w:id="5"/>
       <w:r>
         <w:rPr>
           <w:sz w:val="20"/>
@@ -7793,7 +10196,7 @@
         </w:rPr>
         <w:t xml:space="preserve"> </w:t>
       </w:r>
-      <w:commentRangeEnd w:id="8"/>
+      <w:commentRangeEnd w:id="5"/>
       <w:r>
         <w:rPr>
           <w:rStyle w:val="Rimandocommento"/>
@@ -7801,7 +10204,7 @@
           <w:noProof w:val="0"/>
           <w:lang w:val="it-IT"/>
         </w:rPr>
-        <w:commentReference w:id="8"/>
+        <w:commentReference w:id="5"/>
       </w:r>
     </w:p>
     <w:p>
@@ -7980,7 +10383,7 @@
       <w:r>
         <w:t>Heart failure prediction dataset: “</w:t>
       </w:r>
-      <w:hyperlink r:id="rId18" w:history="1">
+      <w:hyperlink r:id="rId24" w:history="1">
         <w:r>
           <w:rPr>
             <w:rStyle w:val="Collegamentoipertestuale"/>
@@ -8012,7 +10415,7 @@
       <w:r>
         <w:t xml:space="preserve">C3.js library optimized in Prolog: </w:t>
       </w:r>
-      <w:hyperlink r:id="rId19" w:history="1">
+      <w:hyperlink r:id="rId25" w:history="1">
         <w:r>
           <w:rPr>
             <w:rStyle w:val="Collegamentoipertestuale"/>
@@ -8107,7 +10510,7 @@
         </w:numPr>
         <w:ind w:start="18pt" w:hanging="18pt"/>
         <w:sectPr>
-          <w:footerReference w:type="default" r:id="rId20"/>
+          <w:footerReference w:type="default" r:id="rId26"/>
           <w:type w:val="continuous"/>
           <w:pgSz w:w="595.30pt" w:h="841.90pt" w:code="9"/>
           <w:pgMar w:top="54pt" w:right="45.35pt" w:bottom="72pt" w:left="45.35pt" w:header="36pt" w:footer="36pt" w:gutter="0pt"/>
@@ -8145,7 +10548,7 @@
 
 <file path=word/comments.xml><?xml version="1.0" encoding="utf-8"?>
 <w:comments xmlns:cx="http://schemas.microsoft.com/office/drawing/2014/chartex" xmlns:cx1="http://schemas.microsoft.com/office/drawing/2015/9/8/chartex" xmlns:cx2="http://schemas.microsoft.com/office/drawing/2015/10/21/chartex" xmlns:cx3="http://schemas.microsoft.com/office/drawing/2016/5/9/chartex" xmlns:cx4="http://schemas.microsoft.com/office/drawing/2016/5/10/chartex" xmlns:cx5="http://schemas.microsoft.com/office/drawing/2016/5/11/chartex" xmlns:cx6="http://schemas.microsoft.com/office/drawing/2016/5/12/chartex" xmlns:cx7="http://schemas.microsoft.com/office/drawing/2016/5/13/chartex" xmlns:cx8="http://schemas.microsoft.com/office/drawing/2016/5/14/chartex" xmlns:mc="http://schemas.openxmlformats.org/markup-compatibility/2006" xmlns:aink="http://schemas.microsoft.com/office/drawing/2016/ink" xmlns:am3d="http://schemas.microsoft.com/office/drawing/2017/model3d" xmlns:o="urn:schemas-microsoft-com:office:office" xmlns:r="http://purl.oclc.org/ooxml/officeDocument/relationships" xmlns:m="http://purl.oclc.org/ooxml/officeDocument/math" xmlns:v="urn:schemas-microsoft-com:vml" xmlns:wp14="http://schemas.microsoft.com/office/word/2010/wordprocessingDrawing" xmlns:wp="http://purl.oclc.org/ooxml/drawingml/wordprocessingDrawing" xmlns:w10="urn:schemas-microsoft-com:office:word" xmlns:w="http://purl.oclc.org/ooxml/wordprocessingml/main" xmlns:w14="http://schemas.microsoft.com/office/word/2010/wordml" xmlns:w15="http://schemas.microsoft.com/office/word/2012/wordml" xmlns:w16cex="http://schemas.microsoft.com/office/word/2018/wordml/cex" xmlns:w16cid="http://schemas.microsoft.com/office/word/2016/wordml/cid" xmlns:w16="http://schemas.microsoft.com/office/word/2018/wordml" xmlns:w16sdtdh="http://schemas.microsoft.com/office/word/2020/wordml/sdtdatahash" xmlns:w16se="http://schemas.microsoft.com/office/word/2015/wordml/symex" xmlns:wpi="http://schemas.microsoft.com/office/word/2010/wordprocessingInk" xmlns:wne="http://schemas.microsoft.com/office/word/2006/wordml" mc:Ignorable="w14 w15 w16se w16cid w16 w16cex w16sdtdh wne wp14">
-  <w:comment w:id="0" w:author="MANCINI RICCARDO" w:date="2022-02-23T17:14:00Z" w:initials="MR">
+  <w:comment w:id="0" w:author="MANCINI RICCARDO" w:date="2022-03-13T10:52:00Z" w:initials="MR">
     <w:p>
       <w:pPr>
         <w:pStyle w:val="Testocommento"/>
@@ -8157,15 +10560,14 @@
         <w:annotationRef/>
       </w:r>
       <w:r>
-        <w:t>Il titolo lasciamo “Titolo”?!?!</w:t>
+        <w:t>È solo un’idea… cambiate pure!</w:t>
       </w:r>
     </w:p>
   </w:comment>
-  <w:comment w:id="3" w:author="Enrico Tarsi" w:date="2022-03-11T11:50:00Z" w:initials="ET">
+  <w:comment w:id="2" w:author="MANCINI RICCARDO" w:date="2022-03-13T10:43:00Z" w:initials="MR">
     <w:p>
       <w:pPr>
         <w:pStyle w:val="Testocommento"/>
-        <w:jc w:val="start"/>
       </w:pPr>
       <w:r>
         <w:rPr>
@@ -8174,45 +10576,19 @@
         <w:annotationRef/>
       </w:r>
       <w:r>
-        <w:t>Metterei classe</w:t>
+        <w:t>Da sostituire uno dei due grafici con quello dell’</w:t>
+      </w:r>
+      <w:proofErr w:type="spellStart"/>
+      <w:r>
+        <w:t>st_slope</w:t>
+      </w:r>
+      <w:proofErr w:type="spellEnd"/>
+      <w:r>
+        <w:t>. Poi subito sotto aggiungere una piccola analisi (quello di cui parlavamo in chat)</w:t>
       </w:r>
     </w:p>
   </w:comment>
-  <w:comment w:id="4" w:author="Enrico Tarsi" w:date="2022-03-11T11:52:00Z" w:initials="ET">
-    <w:p>
-      <w:pPr>
-        <w:pStyle w:val="Testocommento"/>
-        <w:jc w:val="start"/>
-      </w:pPr>
-      <w:r>
-        <w:rPr>
-          <w:rStyle w:val="Rimandocommento"/>
-        </w:rPr>
-        <w:annotationRef/>
-      </w:r>
-      <w:r>
-        <w:t>minimizza</w:t>
-      </w:r>
-    </w:p>
-  </w:comment>
-  <w:comment w:id="5" w:author="Enrico Tarsi" w:date="2022-03-11T11:52:00Z" w:initials="ET">
-    <w:p>
-      <w:pPr>
-        <w:pStyle w:val="Testocommento"/>
-        <w:jc w:val="start"/>
-      </w:pPr>
-      <w:r>
-        <w:rPr>
-          <w:rStyle w:val="Rimandocommento"/>
-        </w:rPr>
-        <w:annotationRef/>
-      </w:r>
-      <w:r>
-        <w:t>Cancellerei questa frase</w:t>
-      </w:r>
-    </w:p>
-  </w:comment>
-  <w:comment w:id="6" w:author="MANCINI RICCARDO" w:date="2022-02-22T10:34:00Z" w:initials="MR">
+  <w:comment w:id="4" w:author="MANCINI RICCARDO" w:date="2022-02-22T10:34:00Z" w:initials="MR">
     <w:p>
       <w:pPr>
         <w:pStyle w:val="Testocommento"/>
@@ -8254,11 +10630,10 @@
       </w:r>
     </w:p>
   </w:comment>
-  <w:comment w:id="7" w:author="Enrico Tarsi" w:date="2022-03-11T12:25:00Z" w:initials="ET">
+  <w:comment w:id="5" w:author="MANCINI RICCARDO" w:date="2022-03-10T15:42:00Z" w:initials="MR">
     <w:p>
       <w:pPr>
         <w:pStyle w:val="Testocommento"/>
-        <w:jc w:val="start"/>
       </w:pPr>
       <w:r>
         <w:rPr>
@@ -8267,23 +10642,15 @@
         <w:annotationRef/>
       </w:r>
       <w:r>
-        <w:t>Dal punto di vista dell'albero decisionale</w:t>
-      </w:r>
-    </w:p>
-  </w:comment>
-  <w:comment w:id="8" w:author="MANCINI RICCARDO" w:date="2022-03-10T15:42:00Z" w:initials="MR">
-    <w:p>
-      <w:pPr>
-        <w:pStyle w:val="Testocommento"/>
-      </w:pPr>
-      <w:r>
-        <w:rPr>
-          <w:rStyle w:val="Rimandocommento"/>
-        </w:rPr>
-        <w:annotationRef/>
-      </w:r>
-      <w:r>
-        <w:t>Proprio due parole su questa libreria (citando anche l’algoritmo che utilizza: Emblem)</w:t>
+        <w:t xml:space="preserve">Proprio due parole su questa libreria (citando anche l’algoritmo che utilizza: </w:t>
+      </w:r>
+      <w:proofErr w:type="spellStart"/>
+      <w:r>
+        <w:t>Emblem</w:t>
+      </w:r>
+      <w:proofErr w:type="spellEnd"/>
+      <w:r>
+        <w:t>)</w:t>
       </w:r>
     </w:p>
   </w:comment>
@@ -8292,36 +10659,27 @@
 
 <file path=word/commentsExtended.xml><?xml version="1.0" encoding="utf-8"?>
 <w15:commentsEx xmlns:cx="http://schemas.microsoft.com/office/drawing/2014/chartex" xmlns:cx1="http://schemas.microsoft.com/office/drawing/2015/9/8/chartex" xmlns:cx2="http://schemas.microsoft.com/office/drawing/2015/10/21/chartex" xmlns:cx3="http://schemas.microsoft.com/office/drawing/2016/5/9/chartex" xmlns:cx4="http://schemas.microsoft.com/office/drawing/2016/5/10/chartex" xmlns:cx5="http://schemas.microsoft.com/office/drawing/2016/5/11/chartex" xmlns:cx6="http://schemas.microsoft.com/office/drawing/2016/5/12/chartex" xmlns:cx7="http://schemas.microsoft.com/office/drawing/2016/5/13/chartex" xmlns:cx8="http://schemas.microsoft.com/office/drawing/2016/5/14/chartex" xmlns:mc="http://schemas.openxmlformats.org/markup-compatibility/2006" xmlns:aink="http://schemas.microsoft.com/office/drawing/2016/ink" xmlns:am3d="http://schemas.microsoft.com/office/drawing/2017/model3d" xmlns:o="urn:schemas-microsoft-com:office:office" xmlns:r="http://purl.oclc.org/ooxml/officeDocument/relationships" xmlns:m="http://purl.oclc.org/ooxml/officeDocument/math" xmlns:v="urn:schemas-microsoft-com:vml" xmlns:wp14="http://schemas.microsoft.com/office/word/2010/wordprocessingDrawing" xmlns:wp="http://purl.oclc.org/ooxml/drawingml/wordprocessingDrawing" xmlns:w10="urn:schemas-microsoft-com:office:word" xmlns:w="http://purl.oclc.org/ooxml/wordprocessingml/main" xmlns:w14="http://schemas.microsoft.com/office/word/2010/wordml" xmlns:w15="http://schemas.microsoft.com/office/word/2012/wordml" xmlns:w16cex="http://schemas.microsoft.com/office/word/2018/wordml/cex" xmlns:w16cid="http://schemas.microsoft.com/office/word/2016/wordml/cid" xmlns:w16="http://schemas.microsoft.com/office/word/2018/wordml" xmlns:w16sdtdh="http://schemas.microsoft.com/office/word/2020/wordml/sdtdatahash" xmlns:w16se="http://schemas.microsoft.com/office/word/2015/wordml/symex" xmlns:wpi="http://schemas.microsoft.com/office/word/2010/wordprocessingInk" xmlns:wne="http://schemas.microsoft.com/office/word/2006/wordml" mc:Ignorable="w14 w15 w16se w16cid w16 w16cex w16sdtdh wne wp14">
-  <w15:commentEx w15:paraId="62E9343F" w15:done="0"/>
-  <w15:commentEx w15:paraId="7DC381B9" w15:done="0"/>
-  <w15:commentEx w15:paraId="1178DCBF" w15:done="0"/>
-  <w15:commentEx w15:paraId="572F9CFF" w15:done="0"/>
+  <w15:commentEx w15:paraId="37E678DE" w15:done="0"/>
+  <w15:commentEx w15:paraId="52A20AD0" w15:done="0"/>
   <w15:commentEx w15:paraId="621EED9C" w15:done="0"/>
-  <w15:commentEx w15:paraId="0F447A01" w15:done="0"/>
   <w15:commentEx w15:paraId="256D9367" w15:done="0"/>
 </w15:commentsEx>
 </file>
 
 <file path=word/commentsExtensible.xml><?xml version="1.0" encoding="utf-8"?>
 <w16cex:commentsExtensible xmlns:cx="http://schemas.microsoft.com/office/drawing/2014/chartex" xmlns:cx1="http://schemas.microsoft.com/office/drawing/2015/9/8/chartex" xmlns:cx2="http://schemas.microsoft.com/office/drawing/2015/10/21/chartex" xmlns:cx3="http://schemas.microsoft.com/office/drawing/2016/5/9/chartex" xmlns:cx4="http://schemas.microsoft.com/office/drawing/2016/5/10/chartex" xmlns:cx5="http://schemas.microsoft.com/office/drawing/2016/5/11/chartex" xmlns:cx6="http://schemas.microsoft.com/office/drawing/2016/5/12/chartex" xmlns:cx7="http://schemas.microsoft.com/office/drawing/2016/5/13/chartex" xmlns:cx8="http://schemas.microsoft.com/office/drawing/2016/5/14/chartex" xmlns:mc="http://schemas.openxmlformats.org/markup-compatibility/2006" xmlns:aink="http://schemas.microsoft.com/office/drawing/2016/ink" xmlns:am3d="http://schemas.microsoft.com/office/drawing/2017/model3d" xmlns:o="urn:schemas-microsoft-com:office:office" xmlns:r="http://purl.oclc.org/ooxml/officeDocument/relationships" xmlns:m="http://purl.oclc.org/ooxml/officeDocument/math" xmlns:v="urn:schemas-microsoft-com:vml" xmlns:wp14="http://schemas.microsoft.com/office/word/2010/wordprocessingDrawing" xmlns:wp="http://purl.oclc.org/ooxml/drawingml/wordprocessingDrawing" xmlns:w10="urn:schemas-microsoft-com:office:word" xmlns:w="http://purl.oclc.org/ooxml/wordprocessingml/main" xmlns:w14="http://schemas.microsoft.com/office/word/2010/wordml" xmlns:w15="http://schemas.microsoft.com/office/word/2012/wordml" xmlns:w16cex="http://schemas.microsoft.com/office/word/2018/wordml/cex" xmlns:w16cid="http://schemas.microsoft.com/office/word/2016/wordml/cid" xmlns:w16="http://schemas.microsoft.com/office/word/2018/wordml" xmlns:w16sdtdh="http://schemas.microsoft.com/office/word/2020/wordml/sdtdatahash" xmlns:w16se="http://schemas.microsoft.com/office/word/2015/wordml/symex" xmlns:wpi="http://schemas.microsoft.com/office/word/2010/wordprocessingInk" xmlns:wne="http://schemas.microsoft.com/office/word/2006/wordml" mc:Ignorable="w14 w15 w16se w16cid w16 w16cex w16sdtdh wne wp14">
-  <w16cex:commentExtensible w16cex:durableId="25C0E9FE" w16cex:dateUtc="2022-02-23T16:14:00Z"/>
-  <w16cex:commentExtensible w16cex:durableId="25D5B610" w16cex:dateUtc="2022-03-11T10:50:00Z"/>
-  <w16cex:commentExtensible w16cex:durableId="25D5B660" w16cex:dateUtc="2022-03-11T10:52:00Z"/>
-  <w16cex:commentExtensible w16cex:durableId="25D5B676" w16cex:dateUtc="2022-03-11T10:52:00Z"/>
+  <w16cex:commentExtensible w16cex:durableId="25D84B62" w16cex:dateUtc="2022-03-13T09:52:00Z"/>
+  <w16cex:commentExtensible w16cex:durableId="25D8495A" w16cex:dateUtc="2022-03-13T09:43:00Z"/>
   <w16cex:commentExtensible w16cex:durableId="25BF3ACF" w16cex:dateUtc="2022-02-22T09:34:00Z"/>
-  <w16cex:commentExtensible w16cex:durableId="25D5BE47" w16cex:dateUtc="2022-03-11T11:25:00Z"/>
   <w16cex:commentExtensible w16cex:durableId="25D49AD7" w16cex:dateUtc="2022-03-10T14:42:00Z"/>
 </w16cex:commentsExtensible>
 </file>
 
 <file path=word/commentsIds.xml><?xml version="1.0" encoding="utf-8"?>
 <w16cid:commentsIds xmlns:cx="http://schemas.microsoft.com/office/drawing/2014/chartex" xmlns:cx1="http://schemas.microsoft.com/office/drawing/2015/9/8/chartex" xmlns:cx2="http://schemas.microsoft.com/office/drawing/2015/10/21/chartex" xmlns:cx3="http://schemas.microsoft.com/office/drawing/2016/5/9/chartex" xmlns:cx4="http://schemas.microsoft.com/office/drawing/2016/5/10/chartex" xmlns:cx5="http://schemas.microsoft.com/office/drawing/2016/5/11/chartex" xmlns:cx6="http://schemas.microsoft.com/office/drawing/2016/5/12/chartex" xmlns:cx7="http://schemas.microsoft.com/office/drawing/2016/5/13/chartex" xmlns:cx8="http://schemas.microsoft.com/office/drawing/2016/5/14/chartex" xmlns:mc="http://schemas.openxmlformats.org/markup-compatibility/2006" xmlns:aink="http://schemas.microsoft.com/office/drawing/2016/ink" xmlns:am3d="http://schemas.microsoft.com/office/drawing/2017/model3d" xmlns:o="urn:schemas-microsoft-com:office:office" xmlns:r="http://purl.oclc.org/ooxml/officeDocument/relationships" xmlns:m="http://purl.oclc.org/ooxml/officeDocument/math" xmlns:v="urn:schemas-microsoft-com:vml" xmlns:wp14="http://schemas.microsoft.com/office/word/2010/wordprocessingDrawing" xmlns:wp="http://purl.oclc.org/ooxml/drawingml/wordprocessingDrawing" xmlns:w10="urn:schemas-microsoft-com:office:word" xmlns:w="http://purl.oclc.org/ooxml/wordprocessingml/main" xmlns:w14="http://schemas.microsoft.com/office/word/2010/wordml" xmlns:w15="http://schemas.microsoft.com/office/word/2012/wordml" xmlns:w16cex="http://schemas.microsoft.com/office/word/2018/wordml/cex" xmlns:w16cid="http://schemas.microsoft.com/office/word/2016/wordml/cid" xmlns:w16="http://schemas.microsoft.com/office/word/2018/wordml" xmlns:w16sdtdh="http://schemas.microsoft.com/office/word/2020/wordml/sdtdatahash" xmlns:w16se="http://schemas.microsoft.com/office/word/2015/wordml/symex" xmlns:wpi="http://schemas.microsoft.com/office/word/2010/wordprocessingInk" xmlns:wne="http://schemas.microsoft.com/office/word/2006/wordml" mc:Ignorable="w14 w15 w16se w16cid w16 w16cex w16sdtdh wne wp14">
-  <w16cid:commentId w16cid:paraId="62E9343F" w16cid:durableId="25C0E9FE"/>
-  <w16cid:commentId w16cid:paraId="7DC381B9" w16cid:durableId="25D5B610"/>
-  <w16cid:commentId w16cid:paraId="1178DCBF" w16cid:durableId="25D5B660"/>
-  <w16cid:commentId w16cid:paraId="572F9CFF" w16cid:durableId="25D5B676"/>
+  <w16cid:commentId w16cid:paraId="37E678DE" w16cid:durableId="25D84B62"/>
+  <w16cid:commentId w16cid:paraId="52A20AD0" w16cid:durableId="25D8495A"/>
   <w16cid:commentId w16cid:paraId="621EED9C" w16cid:durableId="25BF3ACF"/>
-  <w16cid:commentId w16cid:paraId="0F447A01" w16cid:durableId="25D5BE47"/>
   <w16cid:commentId w16cid:paraId="256D9367" w16cid:durableId="25D49AD7"/>
 </w16cid:commentsIds>
 </file>
@@ -12123,9 +14481,6 @@
 <w15:people xmlns:cx="http://schemas.microsoft.com/office/drawing/2014/chartex" xmlns:cx1="http://schemas.microsoft.com/office/drawing/2015/9/8/chartex" xmlns:cx2="http://schemas.microsoft.com/office/drawing/2015/10/21/chartex" xmlns:cx3="http://schemas.microsoft.com/office/drawing/2016/5/9/chartex" xmlns:cx4="http://schemas.microsoft.com/office/drawing/2016/5/10/chartex" xmlns:cx5="http://schemas.microsoft.com/office/drawing/2016/5/11/chartex" xmlns:cx6="http://schemas.microsoft.com/office/drawing/2016/5/12/chartex" xmlns:cx7="http://schemas.microsoft.com/office/drawing/2016/5/13/chartex" xmlns:cx8="http://schemas.microsoft.com/office/drawing/2016/5/14/chartex" xmlns:mc="http://schemas.openxmlformats.org/markup-compatibility/2006" xmlns:aink="http://schemas.microsoft.com/office/drawing/2016/ink" xmlns:am3d="http://schemas.microsoft.com/office/drawing/2017/model3d" xmlns:o="urn:schemas-microsoft-com:office:office" xmlns:r="http://purl.oclc.org/ooxml/officeDocument/relationships" xmlns:m="http://purl.oclc.org/ooxml/officeDocument/math" xmlns:v="urn:schemas-microsoft-com:vml" xmlns:wp14="http://schemas.microsoft.com/office/word/2010/wordprocessingDrawing" xmlns:wp="http://purl.oclc.org/ooxml/drawingml/wordprocessingDrawing" xmlns:w10="urn:schemas-microsoft-com:office:word" xmlns:w="http://purl.oclc.org/ooxml/wordprocessingml/main" xmlns:w14="http://schemas.microsoft.com/office/word/2010/wordml" xmlns:w15="http://schemas.microsoft.com/office/word/2012/wordml" xmlns:w16cex="http://schemas.microsoft.com/office/word/2018/wordml/cex" xmlns:w16cid="http://schemas.microsoft.com/office/word/2016/wordml/cid" xmlns:w16="http://schemas.microsoft.com/office/word/2018/wordml" xmlns:w16sdtdh="http://schemas.microsoft.com/office/word/2020/wordml/sdtdatahash" xmlns:w16se="http://schemas.microsoft.com/office/word/2015/wordml/symex" xmlns:wpi="http://schemas.microsoft.com/office/word/2010/wordprocessingInk" xmlns:wne="http://schemas.microsoft.com/office/word/2006/wordml" mc:Ignorable="w14 w15 w16se w16cid w16 w16cex w16sdtdh wne wp14">
   <w15:person w15:author="MANCINI RICCARDO">
     <w15:presenceInfo w15:providerId="None" w15:userId="MANCINI RICCARDO"/>
-  </w15:person>
-  <w15:person w15:author="Enrico Tarsi">
-    <w15:presenceInfo w15:providerId="Windows Live" w15:userId="84d6c301d2eb367b"/>
   </w15:person>
 </w15:people>
 </file>
